--- a/1.1. Circle Language Spec/06. Relations/1. Relations.docx
+++ b/1.1. Circle Language Spec/06. Relations/1. Relations.docx
@@ -207,12 +207,7 @@
         <w:t xml:space="preserve">not </w:t>
       </w:r>
       <w:r>
-        <w:t xml:space="preserve">mean the object </w:t>
-      </w:r>
-      <w:bookmarkStart w:id="0" w:name="_GoBack"/>
-      <w:bookmarkEnd w:id="0"/>
-      <w:r>
-        <w:t>in turn becomes a referrer of the referrer again.</w:t>
+        <w:t>mean the object in turn becomes a referrer of the referrer again.</w:t>
       </w:r>
     </w:p>
     <w:p>
@@ -734,15 +729,7 @@
         <w:t xml:space="preserve">Referrers </w:t>
       </w:r>
       <w:r>
-        <w:t xml:space="preserve">list is supposed to be a low-level view on the </w:t>
-      </w:r>
-      <w:proofErr w:type="spellStart"/>
-      <w:r>
-        <w:t>refererrers</w:t>
-      </w:r>
-      <w:proofErr w:type="spellEnd"/>
-      <w:r>
-        <w:t>.</w:t>
+        <w:t>list is supposed to be a low-level view on the refererrers.</w:t>
       </w:r>
     </w:p>
     <w:p>
@@ -1270,15 +1257,7 @@
     </w:p>
     <w:p>
       <w:r>
-        <w:t xml:space="preserve">Or a reference line </w:t>
-      </w:r>
-      <w:proofErr w:type="spellStart"/>
-      <w:r>
-        <w:t>connnected</w:t>
-      </w:r>
-      <w:proofErr w:type="spellEnd"/>
-      <w:r>
-        <w:t xml:space="preserve"> to </w:t>
+        <w:t xml:space="preserve">Or a reference line connnected to </w:t>
       </w:r>
       <w:r>
         <w:rPr>
@@ -1370,15 +1349,7 @@
         <w:t xml:space="preserve">dashed </w:t>
       </w:r>
       <w:r>
-        <w:t xml:space="preserve">will be used here, because that will introduce too much ambiguity in the diagram </w:t>
-      </w:r>
-      <w:proofErr w:type="spellStart"/>
-      <w:r>
-        <w:t>notaiton</w:t>
-      </w:r>
-      <w:proofErr w:type="spellEnd"/>
-      <w:r>
-        <w:t>.</w:t>
+        <w:t>will be used here, because that will introduce too much ambiguity in the diagram notaiton.</w:t>
       </w:r>
     </w:p>
     <w:p>
@@ -2475,15 +2446,7 @@
         <w:t>classes</w:t>
       </w:r>
       <w:r>
-        <w:t xml:space="preserve">. Relations between classes set the configuration of how objects can be connected to </w:t>
-      </w:r>
-      <w:proofErr w:type="spellStart"/>
-      <w:r>
-        <w:t>eachother</w:t>
-      </w:r>
-      <w:proofErr w:type="spellEnd"/>
-      <w:r>
-        <w:t>. Classes and their relations determine the rules by which the objects behave.</w:t>
+        <w:t>. Relations between classes set the configuration of how objects can be connected to eachother. Classes and their relations determine the rules by which the objects behave.</w:t>
       </w:r>
     </w:p>
     <w:p>
@@ -2512,57 +2475,17 @@
     </w:p>
     <w:p>
       <w:r>
-        <w:t xml:space="preserve">A class functions as a blueprint for objects. The class structure determines which types of objects can be connected to </w:t>
-      </w:r>
-      <w:proofErr w:type="spellStart"/>
-      <w:r>
-        <w:t>eachother</w:t>
-      </w:r>
-      <w:proofErr w:type="spellEnd"/>
-      <w:r>
-        <w:t xml:space="preserve">, but not yet what specific objects are connected to </w:t>
-      </w:r>
-      <w:proofErr w:type="spellStart"/>
-      <w:r>
-        <w:t>eachother</w:t>
-      </w:r>
-      <w:proofErr w:type="spellEnd"/>
-      <w:r>
-        <w:t xml:space="preserve">. Which specific objects are connected to </w:t>
-      </w:r>
-      <w:proofErr w:type="spellStart"/>
-      <w:r>
-        <w:t>eachother</w:t>
-      </w:r>
-      <w:proofErr w:type="spellEnd"/>
-      <w:r>
-        <w:t xml:space="preserve"> is determined by the object structure. The class structure only defines which types of objects can be connected to </w:t>
-      </w:r>
-      <w:proofErr w:type="spellStart"/>
-      <w:r>
-        <w:t>eachother</w:t>
-      </w:r>
-      <w:proofErr w:type="spellEnd"/>
-      <w:r>
-        <w:t>.</w:t>
-      </w:r>
-    </w:p>
-    <w:p>
-      <w:pPr>
-        <w:pStyle w:val="Spacing"/>
-      </w:pPr>
-    </w:p>
-    <w:p>
-      <w:r>
-        <w:t xml:space="preserve">The class-relation structure is the </w:t>
-      </w:r>
-      <w:proofErr w:type="spellStart"/>
-      <w:r>
-        <w:t>bonestructure</w:t>
-      </w:r>
-      <w:proofErr w:type="spellEnd"/>
-      <w:r>
-        <w:t xml:space="preserve"> of a program.</w:t>
+        <w:t>A class functions as a blueprint for objects. The class structure determines which types of objects can be connected to eachother, but not yet what specific objects are connected to eachother. Which specific objects are connected to eachother is determined by the object structure. The class structure only defines which types of objects can be connected to eachother.</w:t>
+      </w:r>
+    </w:p>
+    <w:p>
+      <w:pPr>
+        <w:pStyle w:val="Spacing"/>
+      </w:pPr>
+    </w:p>
+    <w:p>
+      <w:r>
+        <w:t>The class-relation structure is the bonestructure of a program.</w:t>
       </w:r>
     </w:p>
     <w:p>
@@ -2640,16 +2563,8 @@
         <w:rPr>
           <w:rStyle w:val="CodeChar"/>
         </w:rPr>
-        <w:t xml:space="preserve"> </w:t>
-      </w:r>
-      <w:proofErr w:type="spellStart"/>
-      <w:r>
-        <w:rPr>
-          <w:rStyle w:val="CodeChar"/>
-        </w:rPr>
-        <w:t>n</w:t>
-      </w:r>
-      <w:proofErr w:type="spellEnd"/>
+        <w:t xml:space="preserve"> n</w:t>
+      </w:r>
       <w:r>
         <w:t xml:space="preserve"> relations, where one class holds a related list of items of another class, and the other class also holds a list of related items, that connects back to the first class.</w:t>
       </w:r>
@@ -3177,23 +3092,7 @@
     </w:p>
     <w:p>
       <w:r>
-        <w:t xml:space="preserve">The notation is accomplished by first taking the original picture with one class </w:t>
-      </w:r>
-      <w:proofErr w:type="spellStart"/>
-      <w:r>
-        <w:t>refering</w:t>
-      </w:r>
-      <w:proofErr w:type="spellEnd"/>
-      <w:r>
-        <w:t xml:space="preserve"> to another and the other </w:t>
-      </w:r>
-      <w:proofErr w:type="spellStart"/>
-      <w:r>
-        <w:t>refering</w:t>
-      </w:r>
-      <w:proofErr w:type="spellEnd"/>
-      <w:r>
-        <w:t xml:space="preserve"> back to the first class:</w:t>
+        <w:t>The notation is accomplished by first taking the original picture with one class refering to another and the other refering back to the first class:</w:t>
       </w:r>
     </w:p>
     <w:p>
@@ -3859,16 +3758,8 @@
         <w:rPr>
           <w:rStyle w:val="CodeChar"/>
         </w:rPr>
-        <w:t xml:space="preserve"> </w:t>
-      </w:r>
-      <w:proofErr w:type="spellStart"/>
-      <w:r>
-        <w:rPr>
-          <w:rStyle w:val="CodeChar"/>
-        </w:rPr>
-        <w:t>n</w:t>
-      </w:r>
-      <w:proofErr w:type="spellEnd"/>
+        <w:t xml:space="preserve"> n</w:t>
+      </w:r>
       <w:r>
         <w:t xml:space="preserve"> relation between </w:t>
       </w:r>
@@ -4223,15 +4114,7 @@
         <w:t>n</w:t>
       </w:r>
       <w:r>
-        <w:t xml:space="preserve"> or not. Therefore, the multiplicity is expressed at the end of </w:t>
-      </w:r>
-      <w:proofErr w:type="spellStart"/>
-      <w:r>
-        <w:t>th</w:t>
-      </w:r>
-      <w:proofErr w:type="spellEnd"/>
-      <w:r>
-        <w:t xml:space="preserve"> line pointing out of the diagram as follows:</w:t>
+        <w:t xml:space="preserve"> or not. Therefore, the multiplicity is expressed at the end of th line pointing out of the diagram as follows:</w:t>
       </w:r>
     </w:p>
     <w:p>
@@ -4862,15 +4745,7 @@
     </w:p>
     <w:p>
       <w:r>
-        <w:t xml:space="preserve">In most cases, it is best to make a relation dual. You don’t even have to give the </w:t>
-      </w:r>
-      <w:proofErr w:type="spellStart"/>
-      <w:r>
-        <w:t>the</w:t>
-      </w:r>
-      <w:proofErr w:type="spellEnd"/>
-      <w:r>
-        <w:t xml:space="preserve"> backward related item a name, just let it sit there, until you find a name for it.</w:t>
+        <w:t>In most cases, it is best to make a relation dual. You don’t even have to give the the backward related item a name, just let it sit there, until you find a name for it.</w:t>
       </w:r>
     </w:p>
     <w:p>
@@ -4990,15 +4865,7 @@
     </w:p>
     <w:p>
       <w:r>
-        <w:t xml:space="preserve">Another reason for not keeping the backward relation, is that you may not be able to program the target class, because somebody else authored it. But there’s a way to go around this: use inheritance to create a derived class, relate to the derived class, storing the backward relations inside the derived class. Then the original class is not </w:t>
-      </w:r>
-      <w:proofErr w:type="spellStart"/>
-      <w:r>
-        <w:t>burdoned</w:t>
-      </w:r>
-      <w:proofErr w:type="spellEnd"/>
-      <w:r>
-        <w:t xml:space="preserve"> with extra related lists. The derived class is an extension of the original class.</w:t>
+        <w:t>Another reason for not keeping the backward relation, is that you may not be able to program the target class, because somebody else authored it. But there’s a way to go around this: use inheritance to create a derived class, relate to the derived class, storing the backward relations inside the derived class. Then the original class is not burdoned with extra related lists. The derived class is an extension of the original class.</w:t>
       </w:r>
     </w:p>
     <w:p>
@@ -5211,15 +5078,7 @@
         <w:t>Relations in a Diagram</w:t>
       </w:r>
       <w:r>
-        <w:t xml:space="preserve">. This article only puts the diagram expressions of dual and unary next </w:t>
-      </w:r>
-      <w:proofErr w:type="spellStart"/>
-      <w:r>
-        <w:t>eachother</w:t>
-      </w:r>
-      <w:proofErr w:type="spellEnd"/>
-      <w:r>
-        <w:t xml:space="preserve"> for a comparison.</w:t>
+        <w:t>. This article only puts the diagram expressions of dual and unary next eachother for a comparison.</w:t>
       </w:r>
     </w:p>
     <w:p>
@@ -5436,15 +5295,7 @@
     </w:p>
     <w:p>
       <w:r>
-        <w:t xml:space="preserve">Relations between classes set the rules for how objects can be connected to </w:t>
-      </w:r>
-      <w:proofErr w:type="spellStart"/>
-      <w:r>
-        <w:t>eachother</w:t>
-      </w:r>
-      <w:proofErr w:type="spellEnd"/>
-      <w:r>
-        <w:t>.</w:t>
+        <w:t>Relations between classes set the rules for how objects can be connected to eachother.</w:t>
       </w:r>
     </w:p>
     <w:p>
@@ -5504,32 +5355,24 @@
         <w:sym w:font="Wingdings" w:char="F0E0"/>
       </w:r>
       <w:r>
-        <w:t xml:space="preserve"> </w:t>
-      </w:r>
-      <w:proofErr w:type="spellStart"/>
-      <w:r>
+        <w:t xml:space="preserve"> n perspective this may not seem logical.</w:t>
+      </w:r>
+    </w:p>
+    <w:p>
+      <w:pPr>
+        <w:pStyle w:val="Spacing"/>
+      </w:pPr>
+    </w:p>
+    <w:p>
+      <w:r>
+        <w:t xml:space="preserve">A relation between two classes with each a multiplicity of </w:t>
+      </w:r>
+      <w:r>
+        <w:rPr>
+          <w:rStyle w:val="CodeChar"/>
+        </w:rPr>
         <w:t>n</w:t>
       </w:r>
-      <w:proofErr w:type="spellEnd"/>
-      <w:r>
-        <w:t xml:space="preserve"> perspective this may not seem logical.</w:t>
-      </w:r>
-    </w:p>
-    <w:p>
-      <w:pPr>
-        <w:pStyle w:val="Spacing"/>
-      </w:pPr>
-    </w:p>
-    <w:p>
-      <w:r>
-        <w:t xml:space="preserve">A relation between two classes with each a multiplicity of </w:t>
-      </w:r>
-      <w:r>
-        <w:rPr>
-          <w:rStyle w:val="CodeChar"/>
-        </w:rPr>
-        <w:t>n</w:t>
-      </w:r>
       <w:r>
         <w:t>, creates a related list in both of the classes. Every object of those classes will contain a related list of related items.</w:t>
       </w:r>
@@ -5594,25 +5437,8 @@
       </w:r>
     </w:p>
     <w:p>
-      <w:r>
-        <w:t xml:space="preserve">The concept of relations between objects is explained in the article </w:t>
-      </w:r>
-      <w:r>
-        <w:rPr>
-          <w:i/>
-        </w:rPr>
-        <w:t>Relations Between Objects</w:t>
-      </w:r>
-      <w:r>
-        <w:t>. The current article only explains its expression in a diagram.</w:t>
-      </w:r>
-    </w:p>
-    <w:p>
-      <w:pPr>
-        <w:pStyle w:val="Spacing"/>
-      </w:pPr>
-    </w:p>
-    <w:p>
+      <w:bookmarkStart w:id="0" w:name="_GoBack"/>
+      <w:bookmarkEnd w:id="0"/>
       <w:r>
         <w:t xml:space="preserve">The main rule about relations to object is: for each reference to an object, the other object contains a reference back. </w:t>
       </w:r>
@@ -5790,23 +5616,7 @@
         <w:t>Relations in a Diagram</w:t>
       </w:r>
       <w:r>
-        <w:t xml:space="preserve">. The notation is accomplished by first taking the original picture with one class </w:t>
-      </w:r>
-      <w:proofErr w:type="spellStart"/>
-      <w:r>
-        <w:t>refering</w:t>
-      </w:r>
-      <w:proofErr w:type="spellEnd"/>
-      <w:r>
-        <w:t xml:space="preserve"> to another and the other </w:t>
-      </w:r>
-      <w:proofErr w:type="spellStart"/>
-      <w:r>
-        <w:t>refering</w:t>
-      </w:r>
-      <w:proofErr w:type="spellEnd"/>
-      <w:r>
-        <w:t xml:space="preserve"> back to the first class:</w:t>
+        <w:t>. The notation is accomplished by first taking the original picture with one class refering to another and the other refering back to the first class:</w:t>
       </w:r>
     </w:p>
     <w:p>
@@ -6078,15 +5888,7 @@
         <w:sym w:font="Wingdings" w:char="F0E0"/>
       </w:r>
       <w:r>
-        <w:t xml:space="preserve"> </w:t>
-      </w:r>
-      <w:proofErr w:type="spellStart"/>
-      <w:r>
-        <w:t>n</w:t>
-      </w:r>
-      <w:proofErr w:type="spellEnd"/>
-      <w:r>
-        <w:t xml:space="preserve"> relations the rule, that each reference contains one reference back, also applies:</w:t>
+        <w:t xml:space="preserve"> n relations the rule, that each reference contains one reference back, also applies:</w:t>
       </w:r>
     </w:p>
     <w:p>
@@ -6367,15 +6169,7 @@
         <w:t>n</w:t>
       </w:r>
       <w:r>
-        <w:t xml:space="preserve"> or not. Therefore, the multiplicity is expressed at the end of </w:t>
-      </w:r>
-      <w:proofErr w:type="spellStart"/>
-      <w:r>
-        <w:t>th</w:t>
-      </w:r>
-      <w:proofErr w:type="spellEnd"/>
-      <w:r>
-        <w:t xml:space="preserve"> line pointing out of the diagram as follows:</w:t>
+        <w:t xml:space="preserve"> or not. Therefore, the multiplicity is expressed at the end of th line pointing out of the diagram as follows:</w:t>
       </w:r>
     </w:p>
     <w:p>
@@ -6532,15 +6326,7 @@
     <w:p/>
     <w:p>
       <w:r>
-        <w:t xml:space="preserve">The two objects refer to </w:t>
-      </w:r>
-      <w:proofErr w:type="spellStart"/>
-      <w:r>
-        <w:t>eachother</w:t>
-      </w:r>
-      <w:proofErr w:type="spellEnd"/>
-      <w:r>
-        <w:t>. This originally consisted of two distinct references:</w:t>
+        <w:t>The two objects refer to eachother. This originally consisted of two distinct references:</w:t>
       </w:r>
     </w:p>
     <w:p>
@@ -7422,15 +7208,7 @@
         <w:t xml:space="preserve">Pointer to Class </w:t>
       </w:r>
       <w:r>
-        <w:t xml:space="preserve">get a dual relation to </w:t>
-      </w:r>
-      <w:proofErr w:type="spellStart"/>
-      <w:r>
-        <w:t>eachother</w:t>
-      </w:r>
-      <w:proofErr w:type="spellEnd"/>
-      <w:r>
-        <w:t>.</w:t>
+        <w:t>get a dual relation to eachother.</w:t>
       </w:r>
     </w:p>
     <w:p>
@@ -7662,15 +7440,7 @@
         <w:t xml:space="preserve">Class </w:t>
       </w:r>
       <w:r>
-        <w:t xml:space="preserve">are already implicitly related to </w:t>
-      </w:r>
-      <w:proofErr w:type="spellStart"/>
-      <w:r>
-        <w:t>eachother</w:t>
-      </w:r>
-      <w:proofErr w:type="spellEnd"/>
-      <w:r>
-        <w:t xml:space="preserve"> through the pointer to the target class.</w:t>
+        <w:t>are already implicitly related to eachother through the pointer to the target class.</w:t>
       </w:r>
     </w:p>
     <w:p>
@@ -7898,15 +7668,7 @@
     </w:p>
     <w:p>
       <w:r>
-        <w:t xml:space="preserve">If two unary relations are not synchronized, then they are just two separate unary relations, that have nothing to do with </w:t>
-      </w:r>
-      <w:proofErr w:type="spellStart"/>
-      <w:r>
-        <w:t>eachother</w:t>
-      </w:r>
-      <w:proofErr w:type="spellEnd"/>
-      <w:r>
-        <w:t>.</w:t>
+        <w:t>If two unary relations are not synchronized, then they are just two separate unary relations, that have nothing to do with eachother.</w:t>
       </w:r>
     </w:p>
     <w:p>
@@ -8347,11 +8109,9 @@
       <w:r>
         <w:t xml:space="preserve"> </w:t>
       </w:r>
-      <w:proofErr w:type="spellStart"/>
       <w:r>
         <w:t>n</w:t>
       </w:r>
-      <w:proofErr w:type="spellEnd"/>
     </w:p>
     <w:p>
       <w:pPr>
@@ -8434,16 +8194,8 @@
         <w:rPr>
           <w:lang w:val="nl-NL"/>
         </w:rPr>
-        <w:t xml:space="preserve"> </w:t>
-      </w:r>
-      <w:proofErr w:type="spellStart"/>
-      <w:r>
-        <w:rPr>
-          <w:lang w:val="nl-NL"/>
-        </w:rPr>
-        <w:t>synchronization</w:t>
-      </w:r>
-      <w:proofErr w:type="spellEnd"/>
+        <w:t xml:space="preserve"> synchronization</w:t>
+      </w:r>
     </w:p>
     <w:p>
       <w:pPr>
@@ -8481,16 +8233,8 @@
         <w:rPr>
           <w:lang w:val="nl-NL"/>
         </w:rPr>
-        <w:t xml:space="preserve"> </w:t>
-      </w:r>
-      <w:proofErr w:type="spellStart"/>
-      <w:r>
-        <w:rPr>
-          <w:lang w:val="nl-NL"/>
-        </w:rPr>
-        <w:t>synchronization</w:t>
-      </w:r>
-      <w:proofErr w:type="spellEnd"/>
+        <w:t xml:space="preserve"> synchronization</w:t>
+      </w:r>
     </w:p>
     <w:p>
       <w:pPr>
@@ -8528,16 +8272,8 @@
         <w:rPr>
           <w:lang w:val="nl-NL"/>
         </w:rPr>
-        <w:t xml:space="preserve"> </w:t>
-      </w:r>
-      <w:proofErr w:type="spellStart"/>
-      <w:r>
-        <w:rPr>
-          <w:lang w:val="nl-NL"/>
-        </w:rPr>
-        <w:t>synchronization</w:t>
-      </w:r>
-      <w:proofErr w:type="spellEnd"/>
+        <w:t xml:space="preserve"> synchronization</w:t>
+      </w:r>
     </w:p>
     <w:p>
       <w:pPr>
@@ -8565,28 +8301,18 @@
       <w:r>
         <w:t xml:space="preserve"> </w:t>
       </w:r>
-      <w:proofErr w:type="spellStart"/>
       <w:r>
         <w:rPr>
           <w:lang w:val="nl-NL"/>
         </w:rPr>
         <w:t>n</w:t>
       </w:r>
-      <w:proofErr w:type="spellEnd"/>
       <w:r>
         <w:rPr>
           <w:lang w:val="nl-NL"/>
         </w:rPr>
-        <w:t xml:space="preserve"> </w:t>
-      </w:r>
-      <w:proofErr w:type="spellStart"/>
-      <w:r>
-        <w:rPr>
-          <w:lang w:val="nl-NL"/>
-        </w:rPr>
-        <w:t>synchronization</w:t>
-      </w:r>
-      <w:proofErr w:type="spellEnd"/>
+        <w:t xml:space="preserve"> synchronization</w:t>
+      </w:r>
     </w:p>
     <w:p>
       <w:pPr>
@@ -8651,16 +8377,8 @@
         <w:rPr>
           <w:lang w:val="nl-NL"/>
         </w:rPr>
-        <w:t xml:space="preserve"> </w:t>
-      </w:r>
-      <w:proofErr w:type="spellStart"/>
-      <w:r>
-        <w:rPr>
-          <w:lang w:val="nl-NL"/>
-        </w:rPr>
-        <w:t>synchronization</w:t>
-      </w:r>
-      <w:proofErr w:type="spellEnd"/>
+        <w:t xml:space="preserve"> synchronization</w:t>
+      </w:r>
     </w:p>
     <w:p>
       <w:pPr>
@@ -8698,16 +8416,8 @@
         <w:rPr>
           <w:lang w:val="nl-NL"/>
         </w:rPr>
-        <w:t xml:space="preserve"> </w:t>
-      </w:r>
-      <w:proofErr w:type="spellStart"/>
-      <w:r>
-        <w:rPr>
-          <w:lang w:val="nl-NL"/>
-        </w:rPr>
-        <w:t>synchronization</w:t>
-      </w:r>
-      <w:proofErr w:type="spellEnd"/>
+        <w:t xml:space="preserve"> synchronization</w:t>
+      </w:r>
     </w:p>
     <w:p>
       <w:pPr>
@@ -8745,16 +8455,8 @@
         <w:rPr>
           <w:lang w:val="nl-NL"/>
         </w:rPr>
-        <w:t xml:space="preserve"> </w:t>
-      </w:r>
-      <w:proofErr w:type="spellStart"/>
-      <w:r>
-        <w:rPr>
-          <w:lang w:val="nl-NL"/>
-        </w:rPr>
-        <w:t>synchronization</w:t>
-      </w:r>
-      <w:proofErr w:type="spellEnd"/>
+        <w:t xml:space="preserve"> synchronization</w:t>
+      </w:r>
     </w:p>
     <w:p>
       <w:pPr>
@@ -8782,40 +8484,157 @@
       <w:r>
         <w:t xml:space="preserve"> </w:t>
       </w:r>
-      <w:proofErr w:type="spellStart"/>
       <w:r>
         <w:rPr>
           <w:lang w:val="nl-NL"/>
         </w:rPr>
         <w:t>n</w:t>
       </w:r>
-      <w:proofErr w:type="spellEnd"/>
       <w:r>
         <w:rPr>
           <w:lang w:val="nl-NL"/>
         </w:rPr>
+        <w:t xml:space="preserve"> synchronization</w:t>
+      </w:r>
+    </w:p>
+    <w:p>
+      <w:pPr>
+        <w:pStyle w:val="Spacing"/>
+        <w:rPr>
+          <w:lang w:val="nl-NL"/>
+        </w:rPr>
+      </w:pPr>
+    </w:p>
+    <w:p>
+      <w:r>
+        <w:t>Every synchronization type follows a slightly different procedure, to make sure that on assignment of one relation counterpart, the other relation counterpart goes along with it.</w:t>
+      </w:r>
+    </w:p>
+    <w:p>
+      <w:pPr>
+        <w:pStyle w:val="Heading4"/>
+      </w:pPr>
+      <w:r>
+        <w:t>1</w:t>
+      </w:r>
+      <w:r>
         <w:t xml:space="preserve"> </w:t>
       </w:r>
-      <w:proofErr w:type="spellStart"/>
-      <w:r>
-        <w:rPr>
-          <w:lang w:val="nl-NL"/>
-        </w:rPr>
-        <w:t>synchronization</w:t>
-      </w:r>
-      <w:proofErr w:type="spellEnd"/>
-    </w:p>
-    <w:p>
-      <w:pPr>
-        <w:pStyle w:val="Spacing"/>
-        <w:rPr>
-          <w:lang w:val="nl-NL"/>
-        </w:rPr>
-      </w:pPr>
-    </w:p>
-    <w:p>
-      <w:r>
-        <w:t>Every synchronization type follows a slightly different procedure, to make sure that on assignment of one relation counterpart, the other relation counterpart goes along with it.</w:t>
+      <w:r>
+        <w:sym w:font="Wingdings" w:char="F0E0"/>
+      </w:r>
+      <w:r>
+        <w:t xml:space="preserve"> </w:t>
+      </w:r>
+      <w:r>
+        <w:t>1 Synchronization</w:t>
+      </w:r>
+    </w:p>
+    <w:p>
+      <w:r>
+        <w:rPr>
+          <w:rStyle w:val="CodeChar"/>
+        </w:rPr>
+        <w:t xml:space="preserve">1 </w:t>
+      </w:r>
+      <w:r>
+        <w:rPr>
+          <w:rStyle w:val="CodeChar"/>
+        </w:rPr>
+        <w:sym w:font="Wingdings" w:char="F0E0"/>
+      </w:r>
+      <w:r>
+        <w:rPr>
+          <w:rStyle w:val="CodeChar"/>
+        </w:rPr>
+        <w:t xml:space="preserve"> 1</w:t>
+      </w:r>
+      <w:r>
+        <w:t xml:space="preserve"> </w:t>
+      </w:r>
+      <w:r>
+        <w:t>s</w:t>
+      </w:r>
+      <w:r>
+        <w:t xml:space="preserve">ynchronization is quite easy. </w:t>
+      </w:r>
+      <w:r>
+        <w:t xml:space="preserve">In a </w:t>
+      </w:r>
+      <w:r>
+        <w:rPr>
+          <w:rStyle w:val="CodeChar"/>
+        </w:rPr>
+        <w:t xml:space="preserve">Jar </w:t>
+      </w:r>
+      <w:r>
+        <w:rPr>
+          <w:rStyle w:val="CodeChar"/>
+        </w:rPr>
+        <w:sym w:font="Wingdings" w:char="F0E0"/>
+      </w:r>
+      <w:r>
+        <w:t xml:space="preserve"> </w:t>
+      </w:r>
+      <w:r>
+        <w:rPr>
+          <w:rStyle w:val="CodeChar"/>
+        </w:rPr>
+        <w:t xml:space="preserve">Lid </w:t>
+      </w:r>
+      <w:r>
+        <w:t xml:space="preserve">relation, when assigning </w:t>
+      </w:r>
+      <w:r>
+        <w:rPr>
+          <w:rStyle w:val="CodeChar"/>
+        </w:rPr>
+        <w:t>Lid . Jar</w:t>
+      </w:r>
+      <w:r>
+        <w:t xml:space="preserve">, The old </w:t>
+      </w:r>
+      <w:r>
+        <w:rPr>
+          <w:rStyle w:val="CodeChar"/>
+        </w:rPr>
+        <w:t xml:space="preserve">Jar . Lid </w:t>
+      </w:r>
+      <w:r>
+        <w:t xml:space="preserve">is set to </w:t>
+      </w:r>
+      <w:r>
+        <w:rPr>
+          <w:rStyle w:val="CodeChar"/>
+        </w:rPr>
+        <w:t>Nothing</w:t>
+      </w:r>
+      <w:r>
+        <w:t xml:space="preserve">, </w:t>
+      </w:r>
+      <w:r>
+        <w:t xml:space="preserve">while </w:t>
+      </w:r>
+      <w:r>
+        <w:t xml:space="preserve">the new </w:t>
+      </w:r>
+      <w:r>
+        <w:rPr>
+          <w:rStyle w:val="CodeChar"/>
+        </w:rPr>
+        <w:t xml:space="preserve">Jar . Lid </w:t>
+      </w:r>
+      <w:r>
+        <w:t xml:space="preserve">is set to </w:t>
+      </w:r>
+      <w:r>
+        <w:rPr>
+          <w:rStyle w:val="CodeChar"/>
+        </w:rPr>
+        <w:t>This</w:t>
+      </w:r>
+      <w:r>
+        <w:t>.</w:t>
       </w:r>
     </w:p>
     <w:p>
@@ -8823,6 +8642,174 @@
         <w:pStyle w:val="Heading4"/>
       </w:pPr>
       <w:r>
+        <w:t xml:space="preserve">Risk of infinite loop 1 </w:t>
+      </w:r>
+      <w:r>
+        <w:sym w:font="Wingdings" w:char="F0E0"/>
+      </w:r>
+      <w:r>
+        <w:t xml:space="preserve"> 1</w:t>
+      </w:r>
+    </w:p>
+    <w:p>
+      <w:r>
+        <w:t>When a relation is synchronized, you may have a risk to an infinite loop.</w:t>
+      </w:r>
+    </w:p>
+    <w:p>
+      <w:r>
+        <w:t xml:space="preserve">When you assign </w:t>
+      </w:r>
+      <w:r>
+        <w:rPr>
+          <w:rStyle w:val="CodeChar"/>
+        </w:rPr>
+        <w:t xml:space="preserve">Jar </w:t>
+      </w:r>
+      <w:r>
+        <w:t xml:space="preserve">to </w:t>
+      </w:r>
+      <w:r>
+        <w:rPr>
+          <w:rStyle w:val="CodeChar"/>
+        </w:rPr>
+        <w:t>Lid</w:t>
+      </w:r>
+      <w:r>
+        <w:t xml:space="preserve">, then </w:t>
+      </w:r>
+      <w:r>
+        <w:rPr>
+          <w:rStyle w:val="CodeChar"/>
+        </w:rPr>
+        <w:t xml:space="preserve">Lid </w:t>
+      </w:r>
+      <w:r>
+        <w:t xml:space="preserve">is assigned to </w:t>
+      </w:r>
+      <w:r>
+        <w:rPr>
+          <w:rStyle w:val="CodeChar"/>
+        </w:rPr>
+        <w:t>Jar</w:t>
+      </w:r>
+      <w:r>
+        <w:t xml:space="preserve">, upon which </w:t>
+      </w:r>
+      <w:r>
+        <w:rPr>
+          <w:rStyle w:val="CodeChar"/>
+        </w:rPr>
+        <w:t xml:space="preserve">Jar </w:t>
+      </w:r>
+      <w:r>
+        <w:t xml:space="preserve">is assigned to </w:t>
+      </w:r>
+      <w:r>
+        <w:rPr>
+          <w:rStyle w:val="CodeChar"/>
+        </w:rPr>
+        <w:t xml:space="preserve">Lid </w:t>
+      </w:r>
+      <w:r>
+        <w:t xml:space="preserve">again, and so on. Fortunately, when a </w:t>
+      </w:r>
+      <w:r>
+        <w:rPr>
+          <w:rStyle w:val="CodeChar"/>
+        </w:rPr>
+        <w:t xml:space="preserve">Jar </w:t>
+      </w:r>
+      <w:r>
+        <w:t xml:space="preserve">is assigned a </w:t>
+      </w:r>
+      <w:r>
+        <w:rPr>
+          <w:rStyle w:val="CodeChar"/>
+        </w:rPr>
+        <w:t xml:space="preserve">Lid </w:t>
+      </w:r>
+      <w:r>
+        <w:t xml:space="preserve">it already has, the whole assignment is not executed. So it only goes as far as: </w:t>
+      </w:r>
+      <w:r>
+        <w:rPr>
+          <w:rStyle w:val="CodeChar"/>
+        </w:rPr>
+        <w:t xml:space="preserve">Jar </w:t>
+      </w:r>
+      <w:r>
+        <w:t xml:space="preserve">is assigned to </w:t>
+      </w:r>
+      <w:r>
+        <w:rPr>
+          <w:rStyle w:val="CodeChar"/>
+        </w:rPr>
+        <w:t>Lid</w:t>
+      </w:r>
+      <w:r>
+        <w:t xml:space="preserve">, upon which </w:t>
+      </w:r>
+      <w:r>
+        <w:rPr>
+          <w:rStyle w:val="CodeChar"/>
+        </w:rPr>
+        <w:t xml:space="preserve">Lid </w:t>
+      </w:r>
+      <w:r>
+        <w:t xml:space="preserve">is assigned to </w:t>
+      </w:r>
+      <w:r>
+        <w:rPr>
+          <w:rStyle w:val="CodeChar"/>
+        </w:rPr>
+        <w:t xml:space="preserve">Jar </w:t>
+      </w:r>
+      <w:r>
+        <w:t xml:space="preserve">again, upon which </w:t>
+      </w:r>
+      <w:r>
+        <w:rPr>
+          <w:rStyle w:val="CodeChar"/>
+        </w:rPr>
+        <w:t xml:space="preserve">Jar </w:t>
+      </w:r>
+      <w:r>
+        <w:t xml:space="preserve">is assigned to </w:t>
+      </w:r>
+      <w:r>
+        <w:rPr>
+          <w:rStyle w:val="CodeChar"/>
+        </w:rPr>
+        <w:t xml:space="preserve">Lid </w:t>
+      </w:r>
+      <w:r>
+        <w:t xml:space="preserve">again, but </w:t>
+      </w:r>
+      <w:r>
+        <w:rPr>
+          <w:rStyle w:val="CodeChar"/>
+        </w:rPr>
+        <w:t xml:space="preserve">Jar </w:t>
+      </w:r>
+      <w:r>
+        <w:t xml:space="preserve">already had that </w:t>
+      </w:r>
+      <w:r>
+        <w:rPr>
+          <w:rStyle w:val="CodeChar"/>
+        </w:rPr>
+        <w:t>Lid</w:t>
+      </w:r>
+      <w:r>
+        <w:t>, so that assignment is never executed.</w:t>
+      </w:r>
+    </w:p>
+    <w:p>
+      <w:pPr>
+        <w:pStyle w:val="Heading4"/>
+      </w:pPr>
+      <w:r>
         <w:t>1</w:t>
       </w:r>
       <w:r>
@@ -8835,11 +8822,656 @@
         <w:t xml:space="preserve"> </w:t>
       </w:r>
       <w:r>
+        <w:t>n Synchronization</w:t>
+      </w:r>
+    </w:p>
+    <w:p>
+      <w:r>
+        <w:t xml:space="preserve">In </w:t>
+      </w:r>
+      <w:r>
+        <w:t>a</w:t>
+      </w:r>
+      <w:r>
+        <w:t xml:space="preserve"> </w:t>
+      </w:r>
+      <w:r>
+        <w:rPr>
+          <w:rStyle w:val="CodeChar"/>
+        </w:rPr>
+        <w:t xml:space="preserve">1 </w:t>
+      </w:r>
+      <w:r>
+        <w:rPr>
+          <w:rStyle w:val="CodeChar"/>
+        </w:rPr>
+        <w:sym w:font="Wingdings" w:char="F0E0"/>
+      </w:r>
+      <w:r>
+        <w:rPr>
+          <w:rStyle w:val="CodeChar"/>
+        </w:rPr>
+        <w:t xml:space="preserve"> n</w:t>
+      </w:r>
+      <w:r>
+        <w:t xml:space="preserve"> relation between </w:t>
+      </w:r>
+      <w:r>
+        <w:rPr>
+          <w:rStyle w:val="CodeChar"/>
+        </w:rPr>
+        <w:t>Parent</w:t>
+      </w:r>
+      <w:r>
+        <w:rPr>
+          <w:rStyle w:val="CodeChar"/>
+        </w:rPr>
+        <w:t>s</w:t>
+      </w:r>
+      <w:r>
+        <w:t xml:space="preserve"> and </w:t>
+      </w:r>
+      <w:r>
+        <w:rPr>
+          <w:rStyle w:val="CodeChar"/>
+        </w:rPr>
+        <w:t>Child</w:t>
+      </w:r>
+      <w:r>
+        <w:rPr>
+          <w:rStyle w:val="CodeChar"/>
+        </w:rPr>
+        <w:t>ren</w:t>
+      </w:r>
+      <w:r>
+        <w:t xml:space="preserve">, every time you assign a </w:t>
+      </w:r>
+      <w:r>
+        <w:rPr>
+          <w:rStyle w:val="CodeChar"/>
+        </w:rPr>
+        <w:t xml:space="preserve">Child </w:t>
+      </w:r>
+      <w:r>
+        <w:t xml:space="preserve">to a </w:t>
+      </w:r>
+      <w:r>
+        <w:rPr>
+          <w:rStyle w:val="CodeChar"/>
+        </w:rPr>
+        <w:t>Parent</w:t>
+      </w:r>
+      <w:r>
+        <w:t xml:space="preserve">, </w:t>
+      </w:r>
+      <w:r>
+        <w:rPr>
+          <w:rStyle w:val="CodeChar"/>
+        </w:rPr>
+        <w:t xml:space="preserve">Child . Parent </w:t>
+      </w:r>
+      <w:r>
+        <w:t xml:space="preserve">is overwritten. The old </w:t>
+      </w:r>
+      <w:r>
+        <w:rPr>
+          <w:rStyle w:val="CodeChar"/>
+        </w:rPr>
+        <w:t xml:space="preserve">Child </w:t>
+      </w:r>
+      <w:r>
+        <w:t xml:space="preserve">is assigned </w:t>
+      </w:r>
+      <w:r>
+        <w:rPr>
+          <w:rStyle w:val="CodeChar"/>
+        </w:rPr>
+        <w:t xml:space="preserve">Nothing </w:t>
+      </w:r>
+      <w:r>
+        <w:t xml:space="preserve">as the </w:t>
+      </w:r>
+      <w:r>
+        <w:rPr>
+          <w:rStyle w:val="CodeChar"/>
+        </w:rPr>
+        <w:t>Parent</w:t>
+      </w:r>
+      <w:r>
+        <w:t xml:space="preserve">, and the new </w:t>
+      </w:r>
+      <w:r>
+        <w:rPr>
+          <w:rStyle w:val="CodeChar"/>
+        </w:rPr>
+        <w:t xml:space="preserve">Child </w:t>
+      </w:r>
+      <w:r>
+        <w:t xml:space="preserve">is assigned its new </w:t>
+      </w:r>
+      <w:r>
+        <w:rPr>
+          <w:rStyle w:val="CodeChar"/>
+        </w:rPr>
+        <w:t>Parent</w:t>
+      </w:r>
+      <w:r>
+        <w:t>.</w:t>
+      </w:r>
+    </w:p>
+    <w:p>
+      <w:pPr>
+        <w:pStyle w:val="Spacing"/>
+      </w:pPr>
+    </w:p>
+    <w:p>
+      <w:r>
+        <w:t xml:space="preserve">Also, the original </w:t>
+      </w:r>
+      <w:r>
+        <w:rPr>
+          <w:rStyle w:val="CodeChar"/>
+        </w:rPr>
+        <w:t>Child</w:t>
+      </w:r>
+      <w:r>
+        <w:t xml:space="preserve">’s </w:t>
+      </w:r>
+      <w:r>
+        <w:rPr>
+          <w:rStyle w:val="CodeChar"/>
+        </w:rPr>
+        <w:t xml:space="preserve">ID In Parent </w:t>
+      </w:r>
+      <w:r>
+        <w:t xml:space="preserve">is yielded over to the new </w:t>
+      </w:r>
+      <w:r>
+        <w:rPr>
+          <w:rStyle w:val="CodeChar"/>
+        </w:rPr>
+        <w:t>Child</w:t>
+      </w:r>
+      <w:r>
+        <w:rPr>
+          <w:rStyle w:val="CodeChar"/>
+        </w:rPr>
+        <w:t>. T</w:t>
+      </w:r>
+      <w:r>
+        <w:t xml:space="preserve">he original </w:t>
+      </w:r>
+      <w:r>
+        <w:rPr>
+          <w:rStyle w:val="CodeChar"/>
+        </w:rPr>
+        <w:t>Child</w:t>
+      </w:r>
+      <w:r>
+        <w:t>’s</w:t>
+      </w:r>
+      <w:r>
+        <w:t xml:space="preserve"> </w:t>
+      </w:r>
+      <w:r>
+        <w:rPr>
+          <w:rStyle w:val="CodeChar"/>
+        </w:rPr>
+        <w:t xml:space="preserve">ID In Parent </w:t>
+      </w:r>
+      <w:r>
+        <w:t xml:space="preserve">is </w:t>
+      </w:r>
+      <w:r>
+        <w:t>reset.</w:t>
+      </w:r>
+    </w:p>
+    <w:p>
+      <w:pPr>
+        <w:pStyle w:val="Spacing"/>
+      </w:pPr>
+    </w:p>
+    <w:p>
+      <w:r>
+        <w:t xml:space="preserve">There used to be a misunderstanding, that one </w:t>
+      </w:r>
+      <w:r>
+        <w:rPr>
+          <w:rStyle w:val="CodeChar"/>
+        </w:rPr>
+        <w:t xml:space="preserve">Parent </w:t>
+      </w:r>
+      <w:r>
+        <w:t xml:space="preserve">could reference the same </w:t>
+      </w:r>
+      <w:r>
+        <w:rPr>
+          <w:rStyle w:val="CodeChar"/>
+        </w:rPr>
+        <w:t xml:space="preserve">Child </w:t>
+      </w:r>
+      <w:r>
+        <w:t xml:space="preserve">multiple times. But that idea was abolished, because when a </w:t>
+      </w:r>
+      <w:r>
+        <w:rPr>
+          <w:rStyle w:val="CodeChar"/>
+        </w:rPr>
+        <w:t xml:space="preserve">Parent </w:t>
+      </w:r>
+      <w:r>
+        <w:t xml:space="preserve">relates to a </w:t>
+      </w:r>
+      <w:r>
+        <w:rPr>
+          <w:rStyle w:val="CodeChar"/>
+        </w:rPr>
+        <w:t xml:space="preserve">Child </w:t>
+      </w:r>
+      <w:r>
+        <w:t xml:space="preserve">twice, the </w:t>
+      </w:r>
+      <w:r>
+        <w:rPr>
+          <w:rStyle w:val="CodeChar"/>
+        </w:rPr>
+        <w:t xml:space="preserve">Child </w:t>
+      </w:r>
+      <w:r>
+        <w:t xml:space="preserve">has to relate back to the </w:t>
+      </w:r>
+      <w:r>
+        <w:rPr>
+          <w:rStyle w:val="CodeChar"/>
+        </w:rPr>
+        <w:t xml:space="preserve">Parent </w:t>
+      </w:r>
+      <w:r>
+        <w:t xml:space="preserve">twice. A </w:t>
+      </w:r>
+      <w:r>
+        <w:rPr>
+          <w:rStyle w:val="CodeChar"/>
+        </w:rPr>
+        <w:t xml:space="preserve">Child </w:t>
+      </w:r>
+      <w:r>
+        <w:t xml:space="preserve">can only have one </w:t>
+      </w:r>
+      <w:r>
+        <w:rPr>
+          <w:rStyle w:val="CodeChar"/>
+        </w:rPr>
+        <w:t>Parent</w:t>
+      </w:r>
+      <w:r>
+        <w:t xml:space="preserve">, so it can never relate back to the same </w:t>
+      </w:r>
+      <w:r>
+        <w:rPr>
+          <w:rStyle w:val="CodeChar"/>
+        </w:rPr>
+        <w:t xml:space="preserve">Parent </w:t>
+      </w:r>
+      <w:r>
+        <w:t xml:space="preserve">twice. Something like that would require an </w:t>
+      </w:r>
+      <w:r>
+        <w:rPr>
+          <w:rStyle w:val="CodeChar"/>
+        </w:rPr>
+        <w:t xml:space="preserve">n </w:t>
+      </w:r>
+      <w:r>
+        <w:rPr>
+          <w:rStyle w:val="CodeChar"/>
+        </w:rPr>
+        <w:sym w:font="Wingdings" w:char="F0E0"/>
+      </w:r>
+      <w:r>
+        <w:rPr>
+          <w:rStyle w:val="CodeChar"/>
+        </w:rPr>
+        <w:t xml:space="preserve"> n</w:t>
+      </w:r>
+      <w:r>
+        <w:t xml:space="preserve"> relation, for the </w:t>
+      </w:r>
+      <w:r>
+        <w:rPr>
+          <w:rStyle w:val="CodeChar"/>
+        </w:rPr>
+        <w:t>Child</w:t>
+      </w:r>
+      <w:r>
+        <w:t xml:space="preserve"> to be able to hold multiple references to the same </w:t>
+      </w:r>
+      <w:r>
+        <w:rPr>
+          <w:rStyle w:val="CodeChar"/>
+        </w:rPr>
+        <w:t>Parent</w:t>
+      </w:r>
+      <w:r>
+        <w:t>.</w:t>
+      </w:r>
+    </w:p>
+    <w:p>
+      <w:pPr>
+        <w:pStyle w:val="Heading4"/>
+      </w:pPr>
+      <w:r>
+        <w:t xml:space="preserve">Risk of infinite loop 1 </w:t>
+      </w:r>
+      <w:r>
+        <w:sym w:font="Wingdings" w:char="F0E0"/>
+      </w:r>
+      <w:r>
+        <w:t xml:space="preserve"> n</w:t>
+      </w:r>
+    </w:p>
+    <w:p>
+      <w:r>
+        <w:t xml:space="preserve">Infinite loops for </w:t>
+      </w:r>
+      <w:r>
+        <w:rPr>
+          <w:rStyle w:val="CodeChar"/>
+        </w:rPr>
+        <w:t xml:space="preserve">n </w:t>
+      </w:r>
+      <w:r>
+        <w:rPr>
+          <w:rStyle w:val="CodeChar"/>
+        </w:rPr>
+        <w:sym w:font="Wingdings" w:char="F0E0"/>
+      </w:r>
+      <w:r>
+        <w:rPr>
+          <w:rStyle w:val="CodeChar"/>
+        </w:rPr>
+        <w:t xml:space="preserve"> 1</w:t>
+      </w:r>
+      <w:r>
+        <w:t xml:space="preserve"> synchronization the are prevented the same way as for </w:t>
+      </w:r>
+      <w:r>
+        <w:rPr>
+          <w:rStyle w:val="CodeChar"/>
+        </w:rPr>
+        <w:t xml:space="preserve">1 </w:t>
+      </w:r>
+      <w:r>
+        <w:rPr>
+          <w:rStyle w:val="CodeChar"/>
+        </w:rPr>
+        <w:sym w:font="Wingdings" w:char="F0E0"/>
+      </w:r>
+      <w:r>
+        <w:rPr>
+          <w:rStyle w:val="CodeChar"/>
+        </w:rPr>
+        <w:t xml:space="preserve"> 1</w:t>
+      </w:r>
+      <w:r>
+        <w:t xml:space="preserve"> synchronization. When you assign a </w:t>
+      </w:r>
+      <w:r>
+        <w:rPr>
+          <w:rStyle w:val="CodeChar"/>
+        </w:rPr>
+        <w:t xml:space="preserve">Parent </w:t>
+      </w:r>
+      <w:r>
+        <w:t xml:space="preserve">to a </w:t>
+      </w:r>
+      <w:r>
+        <w:rPr>
+          <w:rStyle w:val="CodeChar"/>
+        </w:rPr>
+        <w:t>Child</w:t>
+      </w:r>
+      <w:r>
+        <w:t xml:space="preserve">, The </w:t>
+      </w:r>
+      <w:r>
+        <w:rPr>
+          <w:rStyle w:val="CodeChar"/>
+        </w:rPr>
+        <w:t xml:space="preserve">Child </w:t>
+      </w:r>
+      <w:r>
+        <w:t xml:space="preserve">is added to the </w:t>
+      </w:r>
+      <w:r>
+        <w:rPr>
+          <w:rStyle w:val="CodeChar"/>
+        </w:rPr>
+        <w:t>Parent</w:t>
+      </w:r>
+      <w:r>
+        <w:t xml:space="preserve">, upon which the </w:t>
+      </w:r>
+      <w:r>
+        <w:rPr>
+          <w:rStyle w:val="CodeChar"/>
+        </w:rPr>
+        <w:t xml:space="preserve">Parent </w:t>
+      </w:r>
+      <w:r>
+        <w:t xml:space="preserve">is again assigned to the </w:t>
+      </w:r>
+      <w:r>
+        <w:rPr>
+          <w:rStyle w:val="CodeChar"/>
+        </w:rPr>
+        <w:t>Child</w:t>
+      </w:r>
+      <w:r>
+        <w:t xml:space="preserve">. But the </w:t>
+      </w:r>
+      <w:r>
+        <w:rPr>
+          <w:rStyle w:val="CodeChar"/>
+        </w:rPr>
+        <w:t xml:space="preserve">Child </w:t>
+      </w:r>
+      <w:r>
+        <w:t xml:space="preserve">already had that </w:t>
+      </w:r>
+      <w:r>
+        <w:rPr>
+          <w:rStyle w:val="CodeChar"/>
+        </w:rPr>
+        <w:t>Parent</w:t>
+      </w:r>
+      <w:r>
+        <w:t>, so the assignment is never executed. So that prevents an infinite loop there.</w:t>
+      </w:r>
+    </w:p>
+    <w:p>
+      <w:pPr>
+        <w:pStyle w:val="Heading4"/>
+      </w:pPr>
+      <w:r>
+        <w:t>n</w:t>
+      </w:r>
+      <w:r>
+        <w:t xml:space="preserve"> </w:t>
+      </w:r>
+      <w:r>
+        <w:sym w:font="Wingdings" w:char="F0E0"/>
+      </w:r>
+      <w:r>
+        <w:t xml:space="preserve"> </w:t>
+      </w:r>
+      <w:r>
         <w:t>1 Synchronization</w:t>
       </w:r>
     </w:p>
     <w:p>
       <w:r>
+        <w:t xml:space="preserve">In a </w:t>
+      </w:r>
+      <w:r>
+        <w:rPr>
+          <w:rStyle w:val="CodeChar"/>
+        </w:rPr>
+        <w:t xml:space="preserve">Child  n </w:t>
+      </w:r>
+      <w:r>
+        <w:rPr>
+          <w:rStyle w:val="CodeChar"/>
+        </w:rPr>
+        <w:sym w:font="Wingdings" w:char="F0E0"/>
+      </w:r>
+      <w:r>
+        <w:rPr>
+          <w:rStyle w:val="CodeChar"/>
+        </w:rPr>
+        <w:t xml:space="preserve"> 1  Parent </w:t>
+      </w:r>
+      <w:r>
+        <w:t xml:space="preserve">relation, when you change </w:t>
+      </w:r>
+      <w:r>
+        <w:rPr>
+          <w:rStyle w:val="CodeChar"/>
+        </w:rPr>
+        <w:t>Child . Parent</w:t>
+      </w:r>
+      <w:r>
+        <w:t xml:space="preserve">, the </w:t>
+      </w:r>
+      <w:r>
+        <w:rPr>
+          <w:rStyle w:val="CodeChar"/>
+        </w:rPr>
+        <w:t xml:space="preserve">Child </w:t>
+      </w:r>
+      <w:r>
+        <w:t xml:space="preserve">is removed from its original </w:t>
+      </w:r>
+      <w:r>
+        <w:rPr>
+          <w:rStyle w:val="CodeChar"/>
+        </w:rPr>
+        <w:t xml:space="preserve">Parent </w:t>
+      </w:r>
+      <w:r>
+        <w:t xml:space="preserve">and added to the new </w:t>
+      </w:r>
+      <w:r>
+        <w:rPr>
+          <w:rStyle w:val="CodeChar"/>
+        </w:rPr>
+        <w:t>Parent</w:t>
+      </w:r>
+      <w:r>
+        <w:t xml:space="preserve">. So you can never have the same </w:t>
+      </w:r>
+      <w:r>
+        <w:rPr>
+          <w:rStyle w:val="CodeChar"/>
+        </w:rPr>
+        <w:t xml:space="preserve">Child </w:t>
+      </w:r>
+      <w:r>
+        <w:t xml:space="preserve">in several </w:t>
+      </w:r>
+      <w:r>
+        <w:rPr>
+          <w:rStyle w:val="CodeChar"/>
+        </w:rPr>
+        <w:t>Parents</w:t>
+      </w:r>
+      <w:r>
+        <w:t>.</w:t>
+      </w:r>
+    </w:p>
+    <w:p>
+      <w:pPr>
+        <w:pStyle w:val="Spacing"/>
+      </w:pPr>
+    </w:p>
+    <w:p>
+      <w:r>
+        <w:t xml:space="preserve">A </w:t>
+      </w:r>
+      <w:r>
+        <w:rPr>
+          <w:rStyle w:val="CodeChar"/>
+        </w:rPr>
+        <w:t xml:space="preserve">Child </w:t>
+      </w:r>
+      <w:r>
+        <w:t xml:space="preserve">can not appear multiple times in the same </w:t>
+      </w:r>
+      <w:r>
+        <w:rPr>
+          <w:rStyle w:val="CodeChar"/>
+        </w:rPr>
+        <w:t>Parent</w:t>
+      </w:r>
+      <w:r>
+        <w:t xml:space="preserve">, because that, in turn, should give a </w:t>
+      </w:r>
+      <w:r>
+        <w:rPr>
+          <w:rStyle w:val="CodeChar"/>
+        </w:rPr>
+        <w:t xml:space="preserve">Child </w:t>
+      </w:r>
+      <w:r>
+        <w:t xml:space="preserve">multiple references back to the </w:t>
+      </w:r>
+      <w:r>
+        <w:rPr>
+          <w:rStyle w:val="CodeChar"/>
+        </w:rPr>
+        <w:t>Parent</w:t>
+      </w:r>
+      <w:r>
+        <w:t xml:space="preserve">, but a </w:t>
+      </w:r>
+      <w:r>
+        <w:rPr>
+          <w:rStyle w:val="CodeChar"/>
+        </w:rPr>
+        <w:t xml:space="preserve">Child </w:t>
+      </w:r>
+      <w:r>
+        <w:t xml:space="preserve">holds only one reference to a </w:t>
+      </w:r>
+      <w:r>
+        <w:rPr>
+          <w:rStyle w:val="CodeChar"/>
+        </w:rPr>
+        <w:t>Parent</w:t>
+      </w:r>
+      <w:r>
+        <w:t>.</w:t>
+      </w:r>
+    </w:p>
+    <w:p>
+      <w:pPr>
+        <w:pStyle w:val="Heading4"/>
+      </w:pPr>
+      <w:r>
+        <w:t xml:space="preserve">Risk of infinite loop n </w:t>
+      </w:r>
+      <w:r>
+        <w:sym w:font="Wingdings" w:char="F0E0"/>
+      </w:r>
+      <w:r>
+        <w:t xml:space="preserve"> 1</w:t>
+      </w:r>
+    </w:p>
+    <w:p>
+      <w:r>
+        <w:t xml:space="preserve">When a </w:t>
+      </w:r>
+      <w:r>
         <w:rPr>
           <w:rStyle w:val="CodeChar"/>
         </w:rPr>
@@ -8855,25 +9487,706 @@
         <w:rPr>
           <w:rStyle w:val="CodeChar"/>
         </w:rPr>
-        <w:t xml:space="preserve"> 1</w:t>
-      </w:r>
-      <w:r>
+        <w:t xml:space="preserve"> n</w:t>
+      </w:r>
+      <w:r>
+        <w:t xml:space="preserve"> relation is synchronized, you may have a risk to an infinite loop. When you add a </w:t>
+      </w:r>
+      <w:r>
+        <w:rPr>
+          <w:rStyle w:val="CodeChar"/>
+        </w:rPr>
+        <w:t>Child</w:t>
+      </w:r>
+      <w:r>
+        <w:rPr>
+          <w:rStyle w:val="CodeChar"/>
+        </w:rPr>
         <w:t xml:space="preserve"> </w:t>
       </w:r>
       <w:r>
+        <w:t xml:space="preserve">to a </w:t>
+      </w:r>
+      <w:r>
+        <w:rPr>
+          <w:rStyle w:val="CodeChar"/>
+        </w:rPr>
+        <w:t>Parent</w:t>
+      </w:r>
+      <w:r>
+        <w:t xml:space="preserve">, then the </w:t>
+      </w:r>
+      <w:r>
+        <w:rPr>
+          <w:rStyle w:val="CodeChar"/>
+        </w:rPr>
+        <w:t xml:space="preserve">Parent </w:t>
+      </w:r>
+      <w:r>
+        <w:t xml:space="preserve">is assigned to the </w:t>
+      </w:r>
+      <w:r>
+        <w:rPr>
+          <w:rStyle w:val="CodeChar"/>
+        </w:rPr>
+        <w:t>Child</w:t>
+      </w:r>
+      <w:r>
+        <w:t xml:space="preserve">, upon which the </w:t>
+      </w:r>
+      <w:r>
+        <w:rPr>
+          <w:rStyle w:val="CodeChar"/>
+        </w:rPr>
+        <w:t xml:space="preserve">Child </w:t>
+      </w:r>
+      <w:r>
+        <w:t xml:space="preserve">is added to the </w:t>
+      </w:r>
+      <w:r>
+        <w:rPr>
+          <w:rStyle w:val="CodeChar"/>
+        </w:rPr>
+        <w:t>Parent</w:t>
+      </w:r>
+      <w:r>
+        <w:t xml:space="preserve"> </w:t>
+      </w:r>
+      <w:r>
+        <w:rPr>
+          <w:i/>
+        </w:rPr>
+        <w:t>again</w:t>
+      </w:r>
+      <w:r>
+        <w:t>.</w:t>
+      </w:r>
+    </w:p>
+    <w:p>
+      <w:pPr>
+        <w:pStyle w:val="Spacing"/>
+      </w:pPr>
+    </w:p>
+    <w:p>
+      <w:r>
+        <w:t xml:space="preserve">An earlier solution proposed for this, is that in synchronizing the relation, you never boldly </w:t>
+      </w:r>
+      <w:r>
+        <w:rPr>
+          <w:rStyle w:val="CodeChar"/>
+        </w:rPr>
+        <w:t xml:space="preserve">Add </w:t>
+      </w:r>
+      <w:r>
+        <w:t xml:space="preserve">the </w:t>
+      </w:r>
+      <w:r>
+        <w:rPr>
+          <w:rStyle w:val="CodeChar"/>
+        </w:rPr>
+        <w:t xml:space="preserve">Child </w:t>
+      </w:r>
+      <w:r>
+        <w:t xml:space="preserve">to the </w:t>
+      </w:r>
+      <w:r>
+        <w:rPr>
+          <w:rStyle w:val="CodeChar"/>
+        </w:rPr>
+        <w:t>Parent</w:t>
+      </w:r>
+      <w:r>
+        <w:t xml:space="preserve">, but you execute a </w:t>
+      </w:r>
+      <w:r>
+        <w:rPr>
+          <w:rStyle w:val="CodeChar"/>
+        </w:rPr>
+        <w:t>Find Or Add</w:t>
+      </w:r>
+      <w:r>
+        <w:t xml:space="preserve">, which prevents the </w:t>
+      </w:r>
+      <w:r>
+        <w:rPr>
+          <w:rStyle w:val="CodeChar"/>
+        </w:rPr>
+        <w:t xml:space="preserve">Child </w:t>
+      </w:r>
+      <w:r>
+        <w:t xml:space="preserve">from being added again, when it is already in the </w:t>
+      </w:r>
+      <w:r>
+        <w:rPr>
+          <w:rStyle w:val="CodeChar"/>
+        </w:rPr>
+        <w:t>Parent</w:t>
+      </w:r>
+      <w:r>
+        <w:t xml:space="preserve">’s list. This would have worked, but n </w:t>
+      </w:r>
+      <w:r>
+        <w:sym w:font="Wingdings" w:char="F0E0"/>
+      </w:r>
+      <w:r>
+        <w:t xml:space="preserve"> n synchronization already required a different solution, that will be more efficient for n </w:t>
+      </w:r>
+      <w:r>
+        <w:sym w:font="Wingdings" w:char="F0E0"/>
+      </w:r>
+      <w:r>
+        <w:t xml:space="preserve"> 1 synchronization as well.</w:t>
+      </w:r>
+    </w:p>
+    <w:p>
+      <w:pPr>
+        <w:pStyle w:val="Spacing"/>
+      </w:pPr>
+    </w:p>
+    <w:p>
+      <w:r>
+        <w:t>When you assign an item to a list for synchronization purposes, no synchronization is to be executed on the other side again.</w:t>
+      </w:r>
+    </w:p>
+    <w:p>
+      <w:r>
+        <w:t xml:space="preserve">You’d have to call a special </w:t>
+      </w:r>
+      <w:r>
+        <w:rPr>
+          <w:rStyle w:val="CodeChar"/>
+        </w:rPr>
+        <w:t xml:space="preserve">List Item Set </w:t>
+      </w:r>
+      <w:r>
+        <w:t>procedure, accessible only to the related class, that simply won’t synchonize back again.</w:t>
+      </w:r>
+    </w:p>
+    <w:p>
+      <w:pPr>
+        <w:pStyle w:val="Heading4"/>
+      </w:pPr>
+      <w:r>
+        <w:t xml:space="preserve">n </w:t>
+      </w:r>
+      <w:r>
+        <w:sym w:font="Wingdings" w:char="F0E0"/>
+      </w:r>
+      <w:r>
+        <w:t xml:space="preserve"> n Synchronization</w:t>
+      </w:r>
+    </w:p>
+    <w:p>
+      <w:r>
+        <w:t xml:space="preserve">One </w:t>
+      </w:r>
+      <w:r>
+        <w:rPr>
+          <w:i/>
+        </w:rPr>
+        <w:t xml:space="preserve">related item </w:t>
+      </w:r>
+      <w:r>
+        <w:t xml:space="preserve">in one object always creates </w:t>
+      </w:r>
+      <w:r>
+        <w:rPr>
+          <w:i/>
+        </w:rPr>
+        <w:t xml:space="preserve">one related item </w:t>
+      </w:r>
+      <w:r>
+        <w:t>inside the other object.</w:t>
+      </w:r>
+    </w:p>
+    <w:p>
+      <w:pPr>
+        <w:pStyle w:val="Spacing"/>
+      </w:pPr>
+    </w:p>
+    <w:p>
+      <w:r>
+        <w:t xml:space="preserve">Two items, related to eachother in an </w:t>
+      </w:r>
+      <w:r>
+        <w:rPr>
+          <w:rStyle w:val="CodeChar"/>
+        </w:rPr>
+        <w:t xml:space="preserve">n </w:t>
+      </w:r>
+      <w:r>
+        <w:rPr>
+          <w:rStyle w:val="CodeChar"/>
+        </w:rPr>
+        <w:sym w:font="Wingdings" w:char="F0E0"/>
+      </w:r>
+      <w:r>
+        <w:rPr>
+          <w:rStyle w:val="CodeChar"/>
+        </w:rPr>
+        <w:t xml:space="preserve"> n</w:t>
+      </w:r>
+      <w:r>
+        <w:t xml:space="preserve"> relation, are always connected to eachother, by connecting two specific list positions to eachother.</w:t>
+      </w:r>
+    </w:p>
+    <w:p>
+      <w:pPr>
+        <w:pStyle w:val="Spacing"/>
+      </w:pPr>
+    </w:p>
+    <w:p>
+      <w:r>
+        <w:t xml:space="preserve">In </w:t>
+      </w:r>
+      <w:r>
+        <w:rPr>
+          <w:rStyle w:val="CodeChar"/>
+        </w:rPr>
+        <w:t xml:space="preserve">n </w:t>
+      </w:r>
+      <w:r>
+        <w:rPr>
+          <w:rStyle w:val="CodeChar"/>
+        </w:rPr>
+        <w:sym w:font="Wingdings" w:char="F0E0"/>
+      </w:r>
+      <w:r>
+        <w:rPr>
+          <w:rStyle w:val="CodeChar"/>
+        </w:rPr>
+        <w:t xml:space="preserve"> n</w:t>
+      </w:r>
+      <w:r>
+        <w:t xml:space="preserve"> synchronization, </w:t>
+      </w:r>
+      <w:r>
+        <w:rPr>
+          <w:rStyle w:val="CodeChar"/>
+        </w:rPr>
+        <w:t>Object A</w:t>
+      </w:r>
+      <w:r>
+        <w:t xml:space="preserve">’s reference to </w:t>
+      </w:r>
+      <w:r>
+        <w:rPr>
+          <w:rStyle w:val="CodeChar"/>
+        </w:rPr>
+        <w:t>Object B</w:t>
+      </w:r>
+      <w:r>
+        <w:t xml:space="preserve"> will be replaced by a reference to </w:t>
+      </w:r>
+      <w:r>
+        <w:rPr>
+          <w:rStyle w:val="CodeChar"/>
+        </w:rPr>
+        <w:t>Object C</w:t>
+      </w:r>
+      <w:r>
+        <w:t xml:space="preserve">. When </w:t>
+      </w:r>
+      <w:r>
+        <w:rPr>
+          <w:rStyle w:val="CodeChar"/>
+        </w:rPr>
+        <w:t xml:space="preserve">Object </w:t>
+      </w:r>
+      <w:r>
+        <w:rPr>
+          <w:rStyle w:val="CodeChar"/>
+        </w:rPr>
+        <w:t>B</w:t>
+      </w:r>
+      <w:r>
+        <w:rPr>
+          <w:rStyle w:val="CodeChar"/>
+        </w:rPr>
+        <w:t xml:space="preserve"> </w:t>
+      </w:r>
+      <w:r>
+        <w:t xml:space="preserve">is removed from </w:t>
+      </w:r>
+      <w:r>
+        <w:rPr>
+          <w:rStyle w:val="CodeChar"/>
+        </w:rPr>
+        <w:t>Object A</w:t>
+      </w:r>
+      <w:r>
+        <w:t xml:space="preserve">’s list, then </w:t>
+      </w:r>
+      <w:r>
+        <w:rPr>
+          <w:rStyle w:val="CodeChar"/>
+        </w:rPr>
+        <w:t>Object A</w:t>
+      </w:r>
+      <w:r>
+        <w:t xml:space="preserve"> is also be removed from </w:t>
+      </w:r>
+      <w:r>
+        <w:rPr>
+          <w:rStyle w:val="CodeChar"/>
+        </w:rPr>
+        <w:t>Object B</w:t>
+      </w:r>
+      <w:r>
+        <w:t xml:space="preserve">’s list. After that, </w:t>
+      </w:r>
+      <w:r>
+        <w:rPr>
+          <w:rStyle w:val="CodeChar"/>
+        </w:rPr>
+        <w:t>Object A</w:t>
+      </w:r>
+      <w:r>
+        <w:t xml:space="preserve"> is added to </w:t>
+      </w:r>
+      <w:r>
+        <w:rPr>
+          <w:rStyle w:val="CodeChar"/>
+        </w:rPr>
+        <w:t>Object C</w:t>
+      </w:r>
+      <w:r>
+        <w:t>’s list.</w:t>
+      </w:r>
+    </w:p>
+    <w:p>
+      <w:pPr>
+        <w:pStyle w:val="Spacing"/>
+      </w:pPr>
+    </w:p>
+    <w:p>
+      <w:r>
+        <w:t>An item in one list is aware of its position in the other list. That makes it easy for an item in one list, to remove itself from the other list.</w:t>
+      </w:r>
+    </w:p>
+    <w:p>
+      <w:pPr>
+        <w:pStyle w:val="Heading4"/>
+      </w:pPr>
+      <w:r>
+        <w:t xml:space="preserve">Risk of inifinite loop n </w:t>
+      </w:r>
+      <w:r>
+        <w:sym w:font="Wingdings" w:char="F0E0"/>
+      </w:r>
+      <w:r>
+        <w:t xml:space="preserve"> n</w:t>
+      </w:r>
+    </w:p>
+    <w:p>
+      <w:r>
+        <w:t xml:space="preserve">But when you add </w:t>
+      </w:r>
+      <w:r>
+        <w:rPr>
+          <w:rStyle w:val="CodeChar"/>
+        </w:rPr>
+        <w:t>Object A</w:t>
+      </w:r>
+      <w:r>
+        <w:t xml:space="preserve"> to </w:t>
+      </w:r>
+      <w:r>
+        <w:rPr>
+          <w:rStyle w:val="CodeChar"/>
+        </w:rPr>
+        <w:t>Object C</w:t>
+      </w:r>
+      <w:r>
+        <w:t xml:space="preserve">’s list of related items, then </w:t>
+      </w:r>
+      <w:r>
+        <w:rPr>
+          <w:rStyle w:val="CodeChar"/>
+        </w:rPr>
+        <w:t>Object C</w:t>
+      </w:r>
+      <w:r>
+        <w:t xml:space="preserve"> will try to add itself to </w:t>
+      </w:r>
+      <w:r>
+        <w:rPr>
+          <w:rStyle w:val="CodeChar"/>
+        </w:rPr>
+        <w:t>Object A</w:t>
+      </w:r>
+      <w:r>
+        <w:t xml:space="preserve">’s list of related items, upon which </w:t>
+      </w:r>
+      <w:r>
+        <w:rPr>
+          <w:rStyle w:val="CodeChar"/>
+        </w:rPr>
+        <w:t>Object A</w:t>
+      </w:r>
+      <w:r>
+        <w:t xml:space="preserve"> will add itself to the list of </w:t>
+      </w:r>
+      <w:r>
+        <w:rPr>
+          <w:rStyle w:val="CodeChar"/>
+        </w:rPr>
+        <w:t>Object C</w:t>
+      </w:r>
+      <w:r>
+        <w:t xml:space="preserve"> again. An infinite loop should be prevented here.</w:t>
+      </w:r>
+    </w:p>
+    <w:p>
+      <w:pPr>
+        <w:pStyle w:val="Spacing"/>
+      </w:pPr>
+    </w:p>
+    <w:p>
+      <w:r>
+        <w:t xml:space="preserve">When synchronizing the relation between two objects in an </w:t>
+      </w:r>
+      <w:r>
+        <w:rPr>
+          <w:rStyle w:val="CodeChar"/>
+        </w:rPr>
+        <w:t xml:space="preserve">n </w:t>
+      </w:r>
+      <w:r>
+        <w:rPr>
+          <w:rStyle w:val="CodeChar"/>
+        </w:rPr>
+        <w:sym w:font="Wingdings" w:char="F0E0"/>
+      </w:r>
+      <w:r>
+        <w:rPr>
+          <w:rStyle w:val="CodeChar"/>
+        </w:rPr>
+        <w:t xml:space="preserve"> n</w:t>
+      </w:r>
+      <w:r>
+        <w:t xml:space="preserve"> relation, you will add a position to the list of the referrer, and next assign an item to this position.</w:t>
+      </w:r>
+    </w:p>
+    <w:p>
+      <w:pPr>
+        <w:pStyle w:val="Spacing"/>
+      </w:pPr>
+    </w:p>
+    <w:p>
+      <w:r>
+        <w:t>When you assign an item to a list for synchronization purposes, no synchronization is to be executed on the other side again.</w:t>
+      </w:r>
+    </w:p>
+    <w:p>
+      <w:r>
+        <w:t xml:space="preserve">You’d have to call a special </w:t>
+      </w:r>
+      <w:r>
+        <w:rPr>
+          <w:rStyle w:val="CodeChar"/>
+        </w:rPr>
+        <w:t xml:space="preserve">List Item Set </w:t>
+      </w:r>
+      <w:r>
+        <w:t>procedure, accessible only to the related class, that simply won’t synchonize back again.</w:t>
+      </w:r>
+    </w:p>
+    <w:p>
+      <w:pPr>
+        <w:pStyle w:val="Spacing"/>
+      </w:pPr>
+    </w:p>
+    <w:p>
+      <w:r>
+        <w:t xml:space="preserve">Another solution opted at first, was to execute a </w:t>
+      </w:r>
+      <w:r>
+        <w:rPr>
+          <w:rStyle w:val="CodeChar"/>
+        </w:rPr>
+        <w:t xml:space="preserve">Find Or Add </w:t>
+      </w:r>
+      <w:r>
+        <w:t xml:space="preserve">for synchronization, instead of executing an normal </w:t>
+      </w:r>
+      <w:r>
+        <w:rPr>
+          <w:rStyle w:val="CodeChar"/>
+        </w:rPr>
+        <w:t xml:space="preserve">Add </w:t>
+      </w:r>
+      <w:r>
+        <w:t xml:space="preserve">command. That would prevent a related item from being added and added again. But then you have the problem: maybe the same item </w:t>
+      </w:r>
+      <w:r>
+        <w:rPr>
+          <w:i/>
+        </w:rPr>
+        <w:t xml:space="preserve">should </w:t>
+      </w:r>
+      <w:r>
+        <w:t>be added twice to the list, because one item can relate to another item multiple times, which also requires the other item to relate back to the first item multiple times. For each reference to an item, the item must have a reference back to the referrer.</w:t>
+      </w:r>
+    </w:p>
+    <w:p>
+      <w:pPr>
+        <w:pStyle w:val="Spacing"/>
+      </w:pPr>
+    </w:p>
+    <w:p>
+      <w:r>
+        <w:t xml:space="preserve">So the new option is better: you have a special </w:t>
+      </w:r>
+      <w:r>
+        <w:rPr>
+          <w:rStyle w:val="CodeChar"/>
+        </w:rPr>
+        <w:t xml:space="preserve">List Item Set </w:t>
+      </w:r>
+      <w:r>
+        <w:t xml:space="preserve">procedure, possibly called by a special </w:t>
+      </w:r>
+      <w:r>
+        <w:rPr>
+          <w:rStyle w:val="CodeChar"/>
+        </w:rPr>
+        <w:t xml:space="preserve">Add </w:t>
+      </w:r>
+      <w:r>
+        <w:t xml:space="preserve">procedure, used solely for relation synchronization, that won’t synchronize </w:t>
+      </w:r>
+      <w:r>
+        <w:rPr>
+          <w:i/>
+        </w:rPr>
+        <w:t xml:space="preserve">back </w:t>
+      </w:r>
+      <w:r>
+        <w:t>again</w:t>
+      </w:r>
+      <w:r>
+        <w:t>.</w:t>
+      </w:r>
+    </w:p>
+    <w:p>
+      <w:pPr>
+        <w:pStyle w:val="Heading4"/>
+      </w:pPr>
+      <w:r>
+        <w:t>The abolished multiplicity of x</w:t>
+      </w:r>
+    </w:p>
+    <w:p>
+      <w:r>
+        <w:t xml:space="preserve">Earlier I had invented a multiplicity of </w:t>
+      </w:r>
+      <w:r>
+        <w:rPr>
+          <w:rStyle w:val="CodeChar"/>
+        </w:rPr>
+        <w:t>x</w:t>
+      </w:r>
+      <w:r>
+        <w:t xml:space="preserve">, which is plural, but then a fixed set of items, for instance three items. But </w:t>
+      </w:r>
+      <w:r>
+        <w:rPr>
+          <w:rStyle w:val="CodeChar"/>
+        </w:rPr>
+        <w:t>x</w:t>
+      </w:r>
+      <w:r>
+        <w:t xml:space="preserve"> can be replaced by three separate </w:t>
+      </w:r>
+      <w:r>
+        <w:rPr>
+          <w:rStyle w:val="CodeChar"/>
+        </w:rPr>
+        <w:sym w:font="Wingdings" w:char="F0E0"/>
+      </w:r>
+      <w:r>
+        <w:rPr>
+          <w:rStyle w:val="CodeChar"/>
+        </w:rPr>
+        <w:t xml:space="preserve"> 1 </w:t>
+      </w:r>
+      <w:r>
+        <w:t xml:space="preserve">relations. </w:t>
+      </w:r>
+      <w:r>
+        <w:rPr>
+          <w:rStyle w:val="CodeChar"/>
+        </w:rPr>
+        <w:t>X</w:t>
+      </w:r>
+      <w:r>
+        <w:t xml:space="preserve"> was abolished in particular, because it would cause a lot of unpredictable behavior when trying to synchronize the two relation counterparts, especially in </w:t>
+      </w:r>
+      <w:r>
+        <w:rPr>
+          <w:rStyle w:val="CodeChar"/>
+        </w:rPr>
+        <w:t xml:space="preserve">n/x </w:t>
+      </w:r>
+      <w:r>
+        <w:rPr>
+          <w:rStyle w:val="CodeChar"/>
+        </w:rPr>
+        <w:sym w:font="Wingdings" w:char="F0E0"/>
+      </w:r>
+      <w:r>
+        <w:rPr>
+          <w:rStyle w:val="CodeChar"/>
+        </w:rPr>
+        <w:t xml:space="preserve"> n/x</w:t>
+      </w:r>
+      <w:r>
+        <w:t xml:space="preserve"> synchronization.</w:t>
+      </w:r>
+    </w:p>
+    <w:p>
+      <w:pPr>
+        <w:pStyle w:val="Heading4"/>
+      </w:pPr>
+      <w:r>
+        <w:t>Confusion</w:t>
+      </w:r>
+      <w:r>
         <w:t>s</w:t>
       </w:r>
       <w:r>
-        <w:t xml:space="preserve">ynchronization is quite easy. </w:t>
-      </w:r>
-      <w:r>
-        <w:t xml:space="preserve">In a </w:t>
-      </w:r>
-      <w:r>
-        <w:rPr>
-          <w:rStyle w:val="CodeChar"/>
-        </w:rPr>
-        <w:t xml:space="preserve">Jar </w:t>
+        <w:t xml:space="preserve"> about </w:t>
+      </w:r>
+      <w:r>
+        <w:t>relation s</w:t>
+      </w:r>
+      <w:r>
+        <w:t>ychronization</w:t>
+      </w:r>
+    </w:p>
+    <w:p>
+      <w:r>
+        <w:t>There used to be two points at which there was confusion about the workings of relation synchronization.</w:t>
+      </w:r>
+    </w:p>
+    <w:p>
+      <w:pPr>
+        <w:pStyle w:val="Heading5"/>
+      </w:pPr>
+      <w:r>
+        <w:t>Confusion 1</w:t>
+      </w:r>
+    </w:p>
+    <w:p>
+      <w:r>
+        <w:t xml:space="preserve">What can be confusing is that, when a </w:t>
+      </w:r>
+      <w:r>
+        <w:rPr>
+          <w:rStyle w:val="CodeChar"/>
+        </w:rPr>
+        <w:t xml:space="preserve">1 </w:t>
       </w:r>
       <w:r>
         <w:rPr>
@@ -8882,266 +10195,215 @@
         <w:sym w:font="Wingdings" w:char="F0E0"/>
       </w:r>
       <w:r>
-        <w:t xml:space="preserve"> </w:t>
-      </w:r>
-      <w:r>
-        <w:rPr>
-          <w:rStyle w:val="CodeChar"/>
-        </w:rPr>
-        <w:t xml:space="preserve">Lid </w:t>
-      </w:r>
-      <w:r>
-        <w:t xml:space="preserve">relation, when assigning </w:t>
-      </w:r>
-      <w:r>
-        <w:rPr>
-          <w:rStyle w:val="CodeChar"/>
-        </w:rPr>
-        <w:t>Lid . Jar</w:t>
-      </w:r>
-      <w:r>
-        <w:t xml:space="preserve">, The old </w:t>
-      </w:r>
-      <w:r>
-        <w:rPr>
-          <w:rStyle w:val="CodeChar"/>
-        </w:rPr>
-        <w:t xml:space="preserve">Jar . Lid </w:t>
-      </w:r>
-      <w:r>
-        <w:t xml:space="preserve">is set to </w:t>
-      </w:r>
-      <w:r>
-        <w:rPr>
-          <w:rStyle w:val="CodeChar"/>
-        </w:rPr>
-        <w:t>Nothing</w:t>
+        <w:rPr>
+          <w:rStyle w:val="CodeChar"/>
+        </w:rPr>
+        <w:t xml:space="preserve"> n</w:t>
+      </w:r>
+      <w:r>
+        <w:t xml:space="preserve"> relation</w:t>
+      </w:r>
+      <w:r>
+        <w:t xml:space="preserve"> is synchronized, it can never be used as an </w:t>
+      </w:r>
+      <w:r>
+        <w:rPr>
+          <w:rStyle w:val="CodeChar"/>
+        </w:rPr>
+        <w:t xml:space="preserve">n </w:t>
+      </w:r>
+      <w:r>
+        <w:rPr>
+          <w:rStyle w:val="CodeChar"/>
+        </w:rPr>
+        <w:sym w:font="Wingdings" w:char="F0E0"/>
+      </w:r>
+      <w:r>
+        <w:rPr>
+          <w:rStyle w:val="CodeChar"/>
+        </w:rPr>
+        <w:t xml:space="preserve"> n</w:t>
+      </w:r>
+      <w:r>
+        <w:t xml:space="preserve"> relation. In the relation </w:t>
+      </w:r>
+      <w:r>
+        <w:rPr>
+          <w:rStyle w:val="CodeChar"/>
+        </w:rPr>
+        <w:t xml:space="preserve">Parent  1 </w:t>
+      </w:r>
+      <w:r>
+        <w:rPr>
+          <w:rStyle w:val="CodeChar"/>
+        </w:rPr>
+        <w:sym w:font="Wingdings" w:char="F0E0"/>
+      </w:r>
+      <w:r>
+        <w:rPr>
+          <w:rStyle w:val="CodeChar"/>
+        </w:rPr>
+        <w:t xml:space="preserve"> n  Child</w:t>
+      </w:r>
+      <w:r>
+        <w:t xml:space="preserve">, every time you add a </w:t>
+      </w:r>
+      <w:r>
+        <w:rPr>
+          <w:rStyle w:val="CodeChar"/>
+        </w:rPr>
+        <w:t xml:space="preserve">Child </w:t>
+      </w:r>
+      <w:r>
+        <w:t xml:space="preserve">to a </w:t>
+      </w:r>
+      <w:r>
+        <w:rPr>
+          <w:rStyle w:val="CodeChar"/>
+        </w:rPr>
+        <w:t>Parent</w:t>
       </w:r>
       <w:r>
         <w:t xml:space="preserve">, </w:t>
       </w:r>
       <w:r>
-        <w:t xml:space="preserve">while </w:t>
-      </w:r>
-      <w:r>
-        <w:t xml:space="preserve">the new </w:t>
-      </w:r>
-      <w:r>
-        <w:rPr>
-          <w:rStyle w:val="CodeChar"/>
-        </w:rPr>
-        <w:t xml:space="preserve">Jar . Lid </w:t>
-      </w:r>
-      <w:r>
-        <w:t xml:space="preserve">is set to </w:t>
-      </w:r>
-      <w:r>
-        <w:rPr>
-          <w:rStyle w:val="CodeChar"/>
-        </w:rPr>
-        <w:t>This</w:t>
+        <w:rPr>
+          <w:rStyle w:val="CodeChar"/>
+        </w:rPr>
+        <w:t>Child  .  Parent</w:t>
+      </w:r>
+      <w:r>
+        <w:t xml:space="preserve"> is overwritten. When you change </w:t>
+      </w:r>
+      <w:r>
+        <w:rPr>
+          <w:rStyle w:val="CodeChar"/>
+        </w:rPr>
+        <w:t>Child  .  Parent</w:t>
+      </w:r>
+      <w:r>
+        <w:t xml:space="preserve">, the </w:t>
+      </w:r>
+      <w:r>
+        <w:rPr>
+          <w:rStyle w:val="CodeChar"/>
+        </w:rPr>
+        <w:t xml:space="preserve">Child </w:t>
+      </w:r>
+      <w:r>
+        <w:t xml:space="preserve">is removed from its original </w:t>
+      </w:r>
+      <w:r>
+        <w:rPr>
+          <w:rStyle w:val="CodeChar"/>
+        </w:rPr>
+        <w:t xml:space="preserve">Parent </w:t>
+      </w:r>
+      <w:r>
+        <w:t xml:space="preserve">and added to the new </w:t>
+      </w:r>
+      <w:r>
+        <w:rPr>
+          <w:rStyle w:val="CodeChar"/>
+        </w:rPr>
+        <w:t>Parent</w:t>
+      </w:r>
+      <w:r>
+        <w:t xml:space="preserve">. So you can never have the same </w:t>
+      </w:r>
+      <w:r>
+        <w:rPr>
+          <w:rStyle w:val="CodeChar"/>
+        </w:rPr>
+        <w:t xml:space="preserve">Child </w:t>
+      </w:r>
+      <w:r>
+        <w:t xml:space="preserve">in several </w:t>
+      </w:r>
+      <w:r>
+        <w:rPr>
+          <w:rStyle w:val="CodeChar"/>
+        </w:rPr>
+        <w:t>Parents</w:t>
       </w:r>
       <w:r>
         <w:t>.</w:t>
       </w:r>
-    </w:p>
-    <w:p>
-      <w:pPr>
-        <w:pStyle w:val="Heading4"/>
-      </w:pPr>
-      <w:r>
-        <w:t xml:space="preserve">Risk of infinite loop 1 </w:t>
-      </w:r>
-      <w:r>
+      <w:r>
+        <w:t xml:space="preserve"> If you want to use multiple </w:t>
+      </w:r>
+      <w:r>
+        <w:rPr>
+          <w:rStyle w:val="CodeChar"/>
+        </w:rPr>
+        <w:t>Parents</w:t>
+      </w:r>
+      <w:r>
+        <w:t>, you can’t.</w:t>
+      </w:r>
+    </w:p>
+    <w:p>
+      <w:pPr>
+        <w:pStyle w:val="Spacing"/>
+      </w:pPr>
+    </w:p>
+    <w:p>
+      <w:r>
+        <w:t xml:space="preserve">It is often easier to define something in </w:t>
+      </w:r>
+      <w:r>
+        <w:rPr>
+          <w:rStyle w:val="CodeChar"/>
+        </w:rPr>
+        <w:t xml:space="preserve">1 </w:t>
+      </w:r>
+      <w:r>
+        <w:rPr>
+          <w:rStyle w:val="CodeChar"/>
+        </w:rPr>
         <w:sym w:font="Wingdings" w:char="F0E0"/>
       </w:r>
       <w:r>
-        <w:t xml:space="preserve"> 1</w:t>
-      </w:r>
-    </w:p>
-    <w:p>
-      <w:r>
-        <w:t>When a relation is synchronized, you may have a risk to an infinite loop.</w:t>
-      </w:r>
-    </w:p>
-    <w:p>
-      <w:r>
-        <w:t xml:space="preserve">When you assign </w:t>
-      </w:r>
-      <w:r>
-        <w:rPr>
-          <w:rStyle w:val="CodeChar"/>
-        </w:rPr>
-        <w:t xml:space="preserve">Jar </w:t>
-      </w:r>
-      <w:r>
-        <w:t xml:space="preserve">to </w:t>
-      </w:r>
-      <w:r>
-        <w:rPr>
-          <w:rStyle w:val="CodeChar"/>
-        </w:rPr>
-        <w:t>Lid</w:t>
-      </w:r>
-      <w:r>
-        <w:t xml:space="preserve">, then </w:t>
-      </w:r>
-      <w:r>
-        <w:rPr>
-          <w:rStyle w:val="CodeChar"/>
-        </w:rPr>
-        <w:t xml:space="preserve">Lid </w:t>
-      </w:r>
-      <w:r>
-        <w:t xml:space="preserve">is assigned to </w:t>
-      </w:r>
-      <w:r>
-        <w:rPr>
-          <w:rStyle w:val="CodeChar"/>
-        </w:rPr>
-        <w:t>Jar</w:t>
-      </w:r>
-      <w:r>
-        <w:t xml:space="preserve">, upon which </w:t>
-      </w:r>
-      <w:r>
-        <w:rPr>
-          <w:rStyle w:val="CodeChar"/>
-        </w:rPr>
-        <w:t xml:space="preserve">Jar </w:t>
-      </w:r>
-      <w:r>
-        <w:t xml:space="preserve">is assigned to </w:t>
-      </w:r>
-      <w:r>
-        <w:rPr>
-          <w:rStyle w:val="CodeChar"/>
-        </w:rPr>
-        <w:t xml:space="preserve">Lid </w:t>
-      </w:r>
-      <w:r>
-        <w:t xml:space="preserve">again, and so on. Fortunately, when a </w:t>
-      </w:r>
-      <w:r>
-        <w:rPr>
-          <w:rStyle w:val="CodeChar"/>
-        </w:rPr>
-        <w:t xml:space="preserve">Jar </w:t>
-      </w:r>
-      <w:r>
-        <w:t xml:space="preserve">is assigned a </w:t>
-      </w:r>
-      <w:r>
-        <w:rPr>
-          <w:rStyle w:val="CodeChar"/>
-        </w:rPr>
-        <w:t xml:space="preserve">Lid </w:t>
-      </w:r>
-      <w:r>
-        <w:t xml:space="preserve">it already has, the whole assignment is not executed. So it only goes as far as: </w:t>
-      </w:r>
-      <w:r>
-        <w:rPr>
-          <w:rStyle w:val="CodeChar"/>
-        </w:rPr>
-        <w:t xml:space="preserve">Jar </w:t>
-      </w:r>
-      <w:r>
-        <w:t xml:space="preserve">is assigned to </w:t>
-      </w:r>
-      <w:r>
-        <w:rPr>
-          <w:rStyle w:val="CodeChar"/>
-        </w:rPr>
-        <w:t>Lid</w:t>
-      </w:r>
-      <w:r>
-        <w:t xml:space="preserve">, upon which </w:t>
-      </w:r>
-      <w:r>
-        <w:rPr>
-          <w:rStyle w:val="CodeChar"/>
-        </w:rPr>
-        <w:t xml:space="preserve">Lid </w:t>
-      </w:r>
-      <w:r>
-        <w:t xml:space="preserve">is assigned to </w:t>
-      </w:r>
-      <w:r>
-        <w:rPr>
-          <w:rStyle w:val="CodeChar"/>
-        </w:rPr>
-        <w:t xml:space="preserve">Jar </w:t>
-      </w:r>
-      <w:r>
-        <w:t xml:space="preserve">again, upon which </w:t>
-      </w:r>
-      <w:r>
-        <w:rPr>
-          <w:rStyle w:val="CodeChar"/>
-        </w:rPr>
-        <w:t xml:space="preserve">Jar </w:t>
-      </w:r>
-      <w:r>
-        <w:t xml:space="preserve">is assigned to </w:t>
-      </w:r>
-      <w:r>
-        <w:rPr>
-          <w:rStyle w:val="CodeChar"/>
-        </w:rPr>
-        <w:t xml:space="preserve">Lid </w:t>
-      </w:r>
-      <w:r>
-        <w:t xml:space="preserve">again, but </w:t>
-      </w:r>
-      <w:r>
-        <w:rPr>
-          <w:rStyle w:val="CodeChar"/>
-        </w:rPr>
-        <w:t xml:space="preserve">Jar </w:t>
-      </w:r>
-      <w:r>
-        <w:t xml:space="preserve">already had that </w:t>
-      </w:r>
-      <w:r>
-        <w:rPr>
-          <w:rStyle w:val="CodeChar"/>
-        </w:rPr>
-        <w:t>Lid</w:t>
-      </w:r>
-      <w:r>
-        <w:t>, so that assignment is never executed.</w:t>
-      </w:r>
-    </w:p>
-    <w:p>
-      <w:pPr>
-        <w:pStyle w:val="Heading4"/>
-      </w:pPr>
-      <w:r>
-        <w:t>1</w:t>
-      </w:r>
-      <w:r>
-        <w:t xml:space="preserve"> </w:t>
-      </w:r>
-      <w:r>
+        <w:rPr>
+          <w:rStyle w:val="CodeChar"/>
+        </w:rPr>
+        <w:t xml:space="preserve"> n</w:t>
+      </w:r>
+      <w:r>
+        <w:t xml:space="preserve"> relations, without thinking </w:t>
+      </w:r>
+      <w:r>
+        <w:t xml:space="preserve">about </w:t>
+      </w:r>
+      <w:r>
+        <w:t xml:space="preserve">it, that the </w:t>
+      </w:r>
+      <w:r>
+        <w:t>backward</w:t>
+      </w:r>
+      <w:r>
+        <w:t xml:space="preserve"> relation might be </w:t>
+      </w:r>
+      <w:r>
+        <w:rPr>
+          <w:rStyle w:val="CodeChar"/>
+        </w:rPr>
         <w:sym w:font="Wingdings" w:char="F0E0"/>
       </w:r>
       <w:r>
-        <w:t xml:space="preserve"> </w:t>
-      </w:r>
-      <w:r>
-        <w:t>n Synchronization</w:t>
-      </w:r>
-    </w:p>
-    <w:p>
-      <w:r>
-        <w:t xml:space="preserve">In </w:t>
-      </w:r>
-      <w:r>
-        <w:t>a</w:t>
-      </w:r>
-      <w:r>
-        <w:t xml:space="preserve"> </w:t>
+        <w:rPr>
+          <w:rStyle w:val="CodeChar"/>
+        </w:rPr>
+        <w:t xml:space="preserve"> n</w:t>
+      </w:r>
+      <w:r>
+        <w:t xml:space="preserve"> too. But when a relation is synchronized, the system </w:t>
+      </w:r>
+      <w:r>
+        <w:t xml:space="preserve">falls apart </w:t>
+      </w:r>
+      <w:r>
+        <w:t xml:space="preserve">when a </w:t>
       </w:r>
       <w:r>
         <w:rPr>
@@ -9162,106 +10424,78 @@
         <w:t xml:space="preserve"> n</w:t>
       </w:r>
       <w:r>
-        <w:t xml:space="preserve"> relation between </w:t>
-      </w:r>
-      <w:r>
-        <w:rPr>
-          <w:rStyle w:val="CodeChar"/>
-        </w:rPr>
-        <w:t>Parent</w:t>
-      </w:r>
-      <w:r>
-        <w:rPr>
-          <w:rStyle w:val="CodeChar"/>
-        </w:rPr>
-        <w:t>s</w:t>
-      </w:r>
-      <w:r>
-        <w:t xml:space="preserve"> and </w:t>
-      </w:r>
-      <w:r>
-        <w:rPr>
-          <w:rStyle w:val="CodeChar"/>
-        </w:rPr>
-        <w:t>Child</w:t>
-      </w:r>
-      <w:r>
-        <w:rPr>
-          <w:rStyle w:val="CodeChar"/>
-        </w:rPr>
-        <w:t>ren</w:t>
-      </w:r>
-      <w:r>
-        <w:t xml:space="preserve">, every time you assign a </w:t>
-      </w:r>
-      <w:r>
-        <w:rPr>
-          <w:rStyle w:val="CodeChar"/>
-        </w:rPr>
-        <w:t xml:space="preserve">Child </w:t>
-      </w:r>
-      <w:r>
-        <w:t xml:space="preserve">to a </w:t>
-      </w:r>
-      <w:r>
-        <w:rPr>
-          <w:rStyle w:val="CodeChar"/>
-        </w:rPr>
-        <w:t>Parent</w:t>
-      </w:r>
-      <w:r>
-        <w:t xml:space="preserve">, </w:t>
-      </w:r>
-      <w:r>
-        <w:rPr>
-          <w:rStyle w:val="CodeChar"/>
-        </w:rPr>
-        <w:t xml:space="preserve">Child . Parent </w:t>
-      </w:r>
-      <w:r>
-        <w:t xml:space="preserve">is overwritten. The old </w:t>
-      </w:r>
-      <w:r>
-        <w:rPr>
-          <w:rStyle w:val="CodeChar"/>
-        </w:rPr>
-        <w:t xml:space="preserve">Child </w:t>
-      </w:r>
-      <w:r>
-        <w:t xml:space="preserve">is assigned </w:t>
-      </w:r>
-      <w:r>
-        <w:rPr>
-          <w:rStyle w:val="CodeChar"/>
-        </w:rPr>
-        <w:t xml:space="preserve">Nothing </w:t>
-      </w:r>
-      <w:r>
-        <w:t xml:space="preserve">as the </w:t>
-      </w:r>
-      <w:r>
-        <w:rPr>
-          <w:rStyle w:val="CodeChar"/>
-        </w:rPr>
-        <w:t>Parent</w:t>
-      </w:r>
-      <w:r>
-        <w:t xml:space="preserve">, and the new </w:t>
-      </w:r>
-      <w:r>
-        <w:rPr>
-          <w:rStyle w:val="CodeChar"/>
-        </w:rPr>
-        <w:t xml:space="preserve">Child </w:t>
-      </w:r>
-      <w:r>
-        <w:t xml:space="preserve">is assigned its new </w:t>
-      </w:r>
-      <w:r>
-        <w:rPr>
-          <w:rStyle w:val="CodeChar"/>
-        </w:rPr>
-        <w:t>Parent</w:t>
+        <w:t xml:space="preserve"> is actually intended as </w:t>
+      </w:r>
+      <w:r>
+        <w:rPr>
+          <w:rStyle w:val="CodeChar"/>
+        </w:rPr>
+        <w:t xml:space="preserve">n </w:t>
+      </w:r>
+      <w:r>
+        <w:rPr>
+          <w:rStyle w:val="CodeChar"/>
+        </w:rPr>
+        <w:sym w:font="Wingdings" w:char="F0E0"/>
+      </w:r>
+      <w:r>
+        <w:rPr>
+          <w:rStyle w:val="CodeChar"/>
+        </w:rPr>
+        <w:t xml:space="preserve"> n</w:t>
+      </w:r>
+      <w:r>
+        <w:t xml:space="preserve"> and you’re trying to </w:t>
+      </w:r>
+      <w:r>
+        <w:rPr>
+          <w:i/>
+        </w:rPr>
+        <w:t xml:space="preserve">use </w:t>
+      </w:r>
+      <w:r>
+        <w:t>it that way.</w:t>
+      </w:r>
+    </w:p>
+    <w:p>
+      <w:pPr>
+        <w:pStyle w:val="Spacing"/>
+      </w:pPr>
+    </w:p>
+    <w:p>
+      <w:r>
+        <w:t xml:space="preserve">This can be misconceived as an error in </w:t>
+      </w:r>
+      <w:r>
+        <w:t>the new computer language</w:t>
+      </w:r>
+      <w:r>
+        <w:t xml:space="preserve">, or an inability of </w:t>
+      </w:r>
+      <w:r>
+        <w:t>it</w:t>
+      </w:r>
+      <w:r>
+        <w:t>, while it’s really just a wrongly defined relation.</w:t>
+      </w:r>
+    </w:p>
+    <w:p>
+      <w:pPr>
+        <w:pStyle w:val="Spacing"/>
+      </w:pPr>
+    </w:p>
+    <w:p>
+      <w:r>
+        <w:t xml:space="preserve">So then it becomes really important to define the </w:t>
+      </w:r>
+      <w:r>
+        <w:t xml:space="preserve">exact </w:t>
+      </w:r>
+      <w:r>
+        <w:t xml:space="preserve">relation type </w:t>
+      </w:r>
+      <w:r>
+        <w:t>of something, even when it’s more difficult</w:t>
       </w:r>
       <w:r>
         <w:t>.</w:t>
@@ -9274,155 +10508,31 @@
     </w:p>
     <w:p>
       <w:r>
-        <w:t xml:space="preserve">Also, the original </w:t>
-      </w:r>
-      <w:r>
-        <w:rPr>
-          <w:rStyle w:val="CodeChar"/>
-        </w:rPr>
-        <w:t>Child</w:t>
-      </w:r>
-      <w:r>
-        <w:t xml:space="preserve">’s </w:t>
-      </w:r>
-      <w:r>
-        <w:rPr>
-          <w:rStyle w:val="CodeChar"/>
-        </w:rPr>
-        <w:t xml:space="preserve">ID In Parent </w:t>
-      </w:r>
-      <w:r>
-        <w:t xml:space="preserve">is yielded over to the new </w:t>
-      </w:r>
-      <w:r>
-        <w:rPr>
-          <w:rStyle w:val="CodeChar"/>
-        </w:rPr>
-        <w:t>Child</w:t>
-      </w:r>
-      <w:r>
-        <w:rPr>
-          <w:rStyle w:val="CodeChar"/>
-        </w:rPr>
-        <w:t>. T</w:t>
-      </w:r>
-      <w:r>
-        <w:t xml:space="preserve">he original </w:t>
-      </w:r>
-      <w:r>
-        <w:rPr>
-          <w:rStyle w:val="CodeChar"/>
-        </w:rPr>
-        <w:t>Child</w:t>
-      </w:r>
-      <w:r>
-        <w:t>’s</w:t>
-      </w:r>
-      <w:r>
-        <w:t xml:space="preserve"> </w:t>
-      </w:r>
-      <w:r>
-        <w:rPr>
-          <w:rStyle w:val="CodeChar"/>
-        </w:rPr>
-        <w:t xml:space="preserve">ID In Parent </w:t>
-      </w:r>
-      <w:r>
-        <w:t xml:space="preserve">is </w:t>
-      </w:r>
-      <w:r>
-        <w:t>reset.</w:t>
-      </w:r>
-    </w:p>
-    <w:p>
-      <w:pPr>
-        <w:pStyle w:val="Spacing"/>
-      </w:pPr>
-    </w:p>
-    <w:p>
-      <w:r>
-        <w:t xml:space="preserve">There used to be a misunderstanding, that one </w:t>
-      </w:r>
-      <w:r>
-        <w:rPr>
-          <w:rStyle w:val="CodeChar"/>
-        </w:rPr>
-        <w:t xml:space="preserve">Parent </w:t>
-      </w:r>
-      <w:r>
-        <w:t xml:space="preserve">could reference the same </w:t>
-      </w:r>
-      <w:r>
-        <w:rPr>
-          <w:rStyle w:val="CodeChar"/>
-        </w:rPr>
-        <w:t xml:space="preserve">Child </w:t>
-      </w:r>
-      <w:r>
-        <w:t xml:space="preserve">multiple times. But that idea was abolished, because when a </w:t>
-      </w:r>
-      <w:r>
-        <w:rPr>
-          <w:rStyle w:val="CodeChar"/>
-        </w:rPr>
-        <w:t xml:space="preserve">Parent </w:t>
-      </w:r>
-      <w:r>
-        <w:t xml:space="preserve">relates to a </w:t>
-      </w:r>
-      <w:r>
-        <w:rPr>
-          <w:rStyle w:val="CodeChar"/>
-        </w:rPr>
-        <w:t xml:space="preserve">Child </w:t>
-      </w:r>
-      <w:r>
-        <w:t xml:space="preserve">twice, the </w:t>
-      </w:r>
-      <w:r>
-        <w:rPr>
-          <w:rStyle w:val="CodeChar"/>
-        </w:rPr>
-        <w:t xml:space="preserve">Child </w:t>
-      </w:r>
-      <w:r>
-        <w:t xml:space="preserve">has to relate back to the </w:t>
-      </w:r>
-      <w:r>
-        <w:rPr>
-          <w:rStyle w:val="CodeChar"/>
-        </w:rPr>
-        <w:t xml:space="preserve">Parent </w:t>
-      </w:r>
-      <w:r>
-        <w:t xml:space="preserve">twice. A </w:t>
-      </w:r>
-      <w:r>
-        <w:rPr>
-          <w:rStyle w:val="CodeChar"/>
-        </w:rPr>
-        <w:t xml:space="preserve">Child </w:t>
-      </w:r>
-      <w:r>
-        <w:t xml:space="preserve">can only have one </w:t>
-      </w:r>
-      <w:r>
-        <w:rPr>
-          <w:rStyle w:val="CodeChar"/>
-        </w:rPr>
-        <w:t>Parent</w:t>
-      </w:r>
-      <w:r>
-        <w:t xml:space="preserve">, so it can never relate back to the same </w:t>
-      </w:r>
-      <w:r>
-        <w:rPr>
-          <w:rStyle w:val="CodeChar"/>
-        </w:rPr>
-        <w:t xml:space="preserve">Parent </w:t>
-      </w:r>
-      <w:r>
-        <w:t xml:space="preserve">twice. Something like that would require an </w:t>
+        <w:t>I</w:t>
+      </w:r>
+      <w:r>
+        <w:t xml:space="preserve">f you do want to use the </w:t>
+      </w:r>
+      <w:r>
+        <w:rPr>
+          <w:rStyle w:val="CodeChar"/>
+        </w:rPr>
+        <w:t xml:space="preserve">1 </w:t>
+      </w:r>
+      <w:r>
+        <w:rPr>
+          <w:rStyle w:val="CodeChar"/>
+        </w:rPr>
+        <w:sym w:font="Wingdings" w:char="F0E0"/>
+      </w:r>
+      <w:r>
+        <w:rPr>
+          <w:rStyle w:val="CodeChar"/>
+        </w:rPr>
+        <w:t xml:space="preserve"> n</w:t>
+      </w:r>
+      <w:r>
+        <w:t xml:space="preserve"> relation as an </w:t>
       </w:r>
       <w:r>
         <w:rPr>
@@ -9440,1556 +10550,8 @@
         <w:rPr>
           <w:rStyle w:val="CodeChar"/>
         </w:rPr>
-        <w:t xml:space="preserve"> </w:t>
-      </w:r>
-      <w:proofErr w:type="spellStart"/>
-      <w:r>
-        <w:rPr>
-          <w:rStyle w:val="CodeChar"/>
-        </w:rPr>
-        <w:t>n</w:t>
-      </w:r>
-      <w:proofErr w:type="spellEnd"/>
-      <w:r>
-        <w:t xml:space="preserve"> relation, for the </w:t>
-      </w:r>
-      <w:r>
-        <w:rPr>
-          <w:rStyle w:val="CodeChar"/>
-        </w:rPr>
-        <w:t>Child</w:t>
-      </w:r>
-      <w:r>
-        <w:t xml:space="preserve"> to be able to hold multiple references to the same </w:t>
-      </w:r>
-      <w:r>
-        <w:rPr>
-          <w:rStyle w:val="CodeChar"/>
-        </w:rPr>
-        <w:t>Parent</w:t>
-      </w:r>
-      <w:r>
-        <w:t>.</w:t>
-      </w:r>
-    </w:p>
-    <w:p>
-      <w:pPr>
-        <w:pStyle w:val="Heading4"/>
-      </w:pPr>
-      <w:r>
-        <w:t xml:space="preserve">Risk of infinite loop 1 </w:t>
-      </w:r>
-      <w:r>
-        <w:sym w:font="Wingdings" w:char="F0E0"/>
-      </w:r>
-      <w:r>
         <w:t xml:space="preserve"> n</w:t>
       </w:r>
-    </w:p>
-    <w:p>
-      <w:r>
-        <w:t xml:space="preserve">Infinite loops for </w:t>
-      </w:r>
-      <w:r>
-        <w:rPr>
-          <w:rStyle w:val="CodeChar"/>
-        </w:rPr>
-        <w:t xml:space="preserve">n </w:t>
-      </w:r>
-      <w:r>
-        <w:rPr>
-          <w:rStyle w:val="CodeChar"/>
-        </w:rPr>
-        <w:sym w:font="Wingdings" w:char="F0E0"/>
-      </w:r>
-      <w:r>
-        <w:rPr>
-          <w:rStyle w:val="CodeChar"/>
-        </w:rPr>
-        <w:t xml:space="preserve"> 1</w:t>
-      </w:r>
-      <w:r>
-        <w:t xml:space="preserve"> synchronization the are prevented the same way as for </w:t>
-      </w:r>
-      <w:r>
-        <w:rPr>
-          <w:rStyle w:val="CodeChar"/>
-        </w:rPr>
-        <w:t xml:space="preserve">1 </w:t>
-      </w:r>
-      <w:r>
-        <w:rPr>
-          <w:rStyle w:val="CodeChar"/>
-        </w:rPr>
-        <w:sym w:font="Wingdings" w:char="F0E0"/>
-      </w:r>
-      <w:r>
-        <w:rPr>
-          <w:rStyle w:val="CodeChar"/>
-        </w:rPr>
-        <w:t xml:space="preserve"> 1</w:t>
-      </w:r>
-      <w:r>
-        <w:t xml:space="preserve"> synchronization. When you assign a </w:t>
-      </w:r>
-      <w:r>
-        <w:rPr>
-          <w:rStyle w:val="CodeChar"/>
-        </w:rPr>
-        <w:t xml:space="preserve">Parent </w:t>
-      </w:r>
-      <w:r>
-        <w:t xml:space="preserve">to a </w:t>
-      </w:r>
-      <w:r>
-        <w:rPr>
-          <w:rStyle w:val="CodeChar"/>
-        </w:rPr>
-        <w:t>Child</w:t>
-      </w:r>
-      <w:r>
-        <w:t xml:space="preserve">, The </w:t>
-      </w:r>
-      <w:r>
-        <w:rPr>
-          <w:rStyle w:val="CodeChar"/>
-        </w:rPr>
-        <w:t xml:space="preserve">Child </w:t>
-      </w:r>
-      <w:r>
-        <w:t xml:space="preserve">is added to the </w:t>
-      </w:r>
-      <w:r>
-        <w:rPr>
-          <w:rStyle w:val="CodeChar"/>
-        </w:rPr>
-        <w:t>Parent</w:t>
-      </w:r>
-      <w:r>
-        <w:t xml:space="preserve">, upon which the </w:t>
-      </w:r>
-      <w:r>
-        <w:rPr>
-          <w:rStyle w:val="CodeChar"/>
-        </w:rPr>
-        <w:t xml:space="preserve">Parent </w:t>
-      </w:r>
-      <w:r>
-        <w:t xml:space="preserve">is again assigned to the </w:t>
-      </w:r>
-      <w:r>
-        <w:rPr>
-          <w:rStyle w:val="CodeChar"/>
-        </w:rPr>
-        <w:t>Child</w:t>
-      </w:r>
-      <w:r>
-        <w:t xml:space="preserve">. But the </w:t>
-      </w:r>
-      <w:r>
-        <w:rPr>
-          <w:rStyle w:val="CodeChar"/>
-        </w:rPr>
-        <w:t xml:space="preserve">Child </w:t>
-      </w:r>
-      <w:r>
-        <w:t xml:space="preserve">already had that </w:t>
-      </w:r>
-      <w:r>
-        <w:rPr>
-          <w:rStyle w:val="CodeChar"/>
-        </w:rPr>
-        <w:t>Parent</w:t>
-      </w:r>
-      <w:r>
-        <w:t>, so the assignment is never executed. So that prevents an infinite loop there.</w:t>
-      </w:r>
-    </w:p>
-    <w:p>
-      <w:pPr>
-        <w:pStyle w:val="Heading4"/>
-      </w:pPr>
-      <w:r>
-        <w:t>n</w:t>
-      </w:r>
-      <w:r>
-        <w:t xml:space="preserve"> </w:t>
-      </w:r>
-      <w:r>
-        <w:sym w:font="Wingdings" w:char="F0E0"/>
-      </w:r>
-      <w:r>
-        <w:t xml:space="preserve"> </w:t>
-      </w:r>
-      <w:r>
-        <w:t>1 Synchronization</w:t>
-      </w:r>
-    </w:p>
-    <w:p>
-      <w:r>
-        <w:t xml:space="preserve">In a </w:t>
-      </w:r>
-      <w:r>
-        <w:rPr>
-          <w:rStyle w:val="CodeChar"/>
-        </w:rPr>
-        <w:t xml:space="preserve">Child  n </w:t>
-      </w:r>
-      <w:r>
-        <w:rPr>
-          <w:rStyle w:val="CodeChar"/>
-        </w:rPr>
-        <w:sym w:font="Wingdings" w:char="F0E0"/>
-      </w:r>
-      <w:r>
-        <w:rPr>
-          <w:rStyle w:val="CodeChar"/>
-        </w:rPr>
-        <w:t xml:space="preserve"> 1  Parent </w:t>
-      </w:r>
-      <w:r>
-        <w:t xml:space="preserve">relation, when you change </w:t>
-      </w:r>
-      <w:r>
-        <w:rPr>
-          <w:rStyle w:val="CodeChar"/>
-        </w:rPr>
-        <w:t>Child . Parent</w:t>
-      </w:r>
-      <w:r>
-        <w:t xml:space="preserve">, the </w:t>
-      </w:r>
-      <w:r>
-        <w:rPr>
-          <w:rStyle w:val="CodeChar"/>
-        </w:rPr>
-        <w:t xml:space="preserve">Child </w:t>
-      </w:r>
-      <w:r>
-        <w:t xml:space="preserve">is removed from its original </w:t>
-      </w:r>
-      <w:r>
-        <w:rPr>
-          <w:rStyle w:val="CodeChar"/>
-        </w:rPr>
-        <w:t xml:space="preserve">Parent </w:t>
-      </w:r>
-      <w:r>
-        <w:t xml:space="preserve">and added to the new </w:t>
-      </w:r>
-      <w:r>
-        <w:rPr>
-          <w:rStyle w:val="CodeChar"/>
-        </w:rPr>
-        <w:t>Parent</w:t>
-      </w:r>
-      <w:r>
-        <w:t xml:space="preserve">. So you can never have the same </w:t>
-      </w:r>
-      <w:r>
-        <w:rPr>
-          <w:rStyle w:val="CodeChar"/>
-        </w:rPr>
-        <w:t xml:space="preserve">Child </w:t>
-      </w:r>
-      <w:r>
-        <w:t xml:space="preserve">in several </w:t>
-      </w:r>
-      <w:r>
-        <w:rPr>
-          <w:rStyle w:val="CodeChar"/>
-        </w:rPr>
-        <w:t>Parents</w:t>
-      </w:r>
-      <w:r>
-        <w:t>.</w:t>
-      </w:r>
-    </w:p>
-    <w:p>
-      <w:pPr>
-        <w:pStyle w:val="Spacing"/>
-      </w:pPr>
-    </w:p>
-    <w:p>
-      <w:r>
-        <w:t xml:space="preserve">A </w:t>
-      </w:r>
-      <w:r>
-        <w:rPr>
-          <w:rStyle w:val="CodeChar"/>
-        </w:rPr>
-        <w:t xml:space="preserve">Child </w:t>
-      </w:r>
-      <w:r>
-        <w:t xml:space="preserve">can not appear multiple times in the same </w:t>
-      </w:r>
-      <w:r>
-        <w:rPr>
-          <w:rStyle w:val="CodeChar"/>
-        </w:rPr>
-        <w:t>Parent</w:t>
-      </w:r>
-      <w:r>
-        <w:t xml:space="preserve">, because that, in turn, should give a </w:t>
-      </w:r>
-      <w:r>
-        <w:rPr>
-          <w:rStyle w:val="CodeChar"/>
-        </w:rPr>
-        <w:t xml:space="preserve">Child </w:t>
-      </w:r>
-      <w:r>
-        <w:t xml:space="preserve">multiple references back to the </w:t>
-      </w:r>
-      <w:r>
-        <w:rPr>
-          <w:rStyle w:val="CodeChar"/>
-        </w:rPr>
-        <w:t>Parent</w:t>
-      </w:r>
-      <w:r>
-        <w:t xml:space="preserve">, but a </w:t>
-      </w:r>
-      <w:r>
-        <w:rPr>
-          <w:rStyle w:val="CodeChar"/>
-        </w:rPr>
-        <w:t xml:space="preserve">Child </w:t>
-      </w:r>
-      <w:r>
-        <w:t xml:space="preserve">holds only one reference to a </w:t>
-      </w:r>
-      <w:r>
-        <w:rPr>
-          <w:rStyle w:val="CodeChar"/>
-        </w:rPr>
-        <w:t>Parent</w:t>
-      </w:r>
-      <w:r>
-        <w:t>.</w:t>
-      </w:r>
-    </w:p>
-    <w:p>
-      <w:pPr>
-        <w:pStyle w:val="Heading4"/>
-      </w:pPr>
-      <w:r>
-        <w:t xml:space="preserve">Risk of infinite loop n </w:t>
-      </w:r>
-      <w:r>
-        <w:sym w:font="Wingdings" w:char="F0E0"/>
-      </w:r>
-      <w:r>
-        <w:t xml:space="preserve"> 1</w:t>
-      </w:r>
-    </w:p>
-    <w:p>
-      <w:r>
-        <w:t xml:space="preserve">When a </w:t>
-      </w:r>
-      <w:r>
-        <w:rPr>
-          <w:rStyle w:val="CodeChar"/>
-        </w:rPr>
-        <w:t xml:space="preserve">1 </w:t>
-      </w:r>
-      <w:r>
-        <w:rPr>
-          <w:rStyle w:val="CodeChar"/>
-        </w:rPr>
-        <w:sym w:font="Wingdings" w:char="F0E0"/>
-      </w:r>
-      <w:r>
-        <w:rPr>
-          <w:rStyle w:val="CodeChar"/>
-        </w:rPr>
-        <w:t xml:space="preserve"> n</w:t>
-      </w:r>
-      <w:r>
-        <w:t xml:space="preserve"> relation is synchronized, you may have a risk to an infinite loop. When you add a </w:t>
-      </w:r>
-      <w:r>
-        <w:rPr>
-          <w:rStyle w:val="CodeChar"/>
-        </w:rPr>
-        <w:t>Child</w:t>
-      </w:r>
-      <w:r>
-        <w:rPr>
-          <w:rStyle w:val="CodeChar"/>
-        </w:rPr>
-        <w:t xml:space="preserve"> </w:t>
-      </w:r>
-      <w:r>
-        <w:t xml:space="preserve">to a </w:t>
-      </w:r>
-      <w:r>
-        <w:rPr>
-          <w:rStyle w:val="CodeChar"/>
-        </w:rPr>
-        <w:t>Parent</w:t>
-      </w:r>
-      <w:r>
-        <w:t xml:space="preserve">, then the </w:t>
-      </w:r>
-      <w:r>
-        <w:rPr>
-          <w:rStyle w:val="CodeChar"/>
-        </w:rPr>
-        <w:t xml:space="preserve">Parent </w:t>
-      </w:r>
-      <w:r>
-        <w:t xml:space="preserve">is assigned to the </w:t>
-      </w:r>
-      <w:r>
-        <w:rPr>
-          <w:rStyle w:val="CodeChar"/>
-        </w:rPr>
-        <w:t>Child</w:t>
-      </w:r>
-      <w:r>
-        <w:t xml:space="preserve">, upon which the </w:t>
-      </w:r>
-      <w:r>
-        <w:rPr>
-          <w:rStyle w:val="CodeChar"/>
-        </w:rPr>
-        <w:t xml:space="preserve">Child </w:t>
-      </w:r>
-      <w:r>
-        <w:t xml:space="preserve">is added to the </w:t>
-      </w:r>
-      <w:r>
-        <w:rPr>
-          <w:rStyle w:val="CodeChar"/>
-        </w:rPr>
-        <w:t>Parent</w:t>
-      </w:r>
-      <w:r>
-        <w:t xml:space="preserve"> </w:t>
-      </w:r>
-      <w:r>
-        <w:rPr>
-          <w:i/>
-        </w:rPr>
-        <w:t>again</w:t>
-      </w:r>
-      <w:r>
-        <w:t>.</w:t>
-      </w:r>
-    </w:p>
-    <w:p>
-      <w:pPr>
-        <w:pStyle w:val="Spacing"/>
-      </w:pPr>
-    </w:p>
-    <w:p>
-      <w:r>
-        <w:t xml:space="preserve">An earlier solution proposed for this, is that in synchronizing the relation, you never boldly </w:t>
-      </w:r>
-      <w:r>
-        <w:rPr>
-          <w:rStyle w:val="CodeChar"/>
-        </w:rPr>
-        <w:t xml:space="preserve">Add </w:t>
-      </w:r>
-      <w:r>
-        <w:t xml:space="preserve">the </w:t>
-      </w:r>
-      <w:r>
-        <w:rPr>
-          <w:rStyle w:val="CodeChar"/>
-        </w:rPr>
-        <w:t xml:space="preserve">Child </w:t>
-      </w:r>
-      <w:r>
-        <w:t xml:space="preserve">to the </w:t>
-      </w:r>
-      <w:r>
-        <w:rPr>
-          <w:rStyle w:val="CodeChar"/>
-        </w:rPr>
-        <w:t>Parent</w:t>
-      </w:r>
-      <w:r>
-        <w:t xml:space="preserve">, but you execute a </w:t>
-      </w:r>
-      <w:r>
-        <w:rPr>
-          <w:rStyle w:val="CodeChar"/>
-        </w:rPr>
-        <w:t>Find Or Add</w:t>
-      </w:r>
-      <w:r>
-        <w:t xml:space="preserve">, which prevents the </w:t>
-      </w:r>
-      <w:r>
-        <w:rPr>
-          <w:rStyle w:val="CodeChar"/>
-        </w:rPr>
-        <w:t xml:space="preserve">Child </w:t>
-      </w:r>
-      <w:r>
-        <w:t xml:space="preserve">from being added again, when it is already in the </w:t>
-      </w:r>
-      <w:r>
-        <w:rPr>
-          <w:rStyle w:val="CodeChar"/>
-        </w:rPr>
-        <w:t>Parent</w:t>
-      </w:r>
-      <w:r>
-        <w:t xml:space="preserve">’s list. This would have worked, but n </w:t>
-      </w:r>
-      <w:r>
-        <w:sym w:font="Wingdings" w:char="F0E0"/>
-      </w:r>
-      <w:r>
-        <w:t xml:space="preserve"> </w:t>
-      </w:r>
-      <w:proofErr w:type="spellStart"/>
-      <w:r>
-        <w:t>n</w:t>
-      </w:r>
-      <w:proofErr w:type="spellEnd"/>
-      <w:r>
-        <w:t xml:space="preserve"> synchronization already required a different solution, that will be more efficient for n </w:t>
-      </w:r>
-      <w:r>
-        <w:sym w:font="Wingdings" w:char="F0E0"/>
-      </w:r>
-      <w:r>
-        <w:t xml:space="preserve"> 1 synchronization as well.</w:t>
-      </w:r>
-    </w:p>
-    <w:p>
-      <w:pPr>
-        <w:pStyle w:val="Spacing"/>
-      </w:pPr>
-    </w:p>
-    <w:p>
-      <w:r>
-        <w:t>When you assign an item to a list for synchronization purposes, no synchronization is to be executed on the other side again.</w:t>
-      </w:r>
-    </w:p>
-    <w:p>
-      <w:r>
-        <w:t xml:space="preserve">You’d have to call a special </w:t>
-      </w:r>
-      <w:r>
-        <w:rPr>
-          <w:rStyle w:val="CodeChar"/>
-        </w:rPr>
-        <w:t xml:space="preserve">List Item Set </w:t>
-      </w:r>
-      <w:r>
-        <w:t xml:space="preserve">procedure, accessible only to the related class, that simply won’t </w:t>
-      </w:r>
-      <w:proofErr w:type="spellStart"/>
-      <w:r>
-        <w:t>synchonize</w:t>
-      </w:r>
-      <w:proofErr w:type="spellEnd"/>
-      <w:r>
-        <w:t xml:space="preserve"> back again.</w:t>
-      </w:r>
-    </w:p>
-    <w:p>
-      <w:pPr>
-        <w:pStyle w:val="Heading4"/>
-      </w:pPr>
-      <w:r>
-        <w:t xml:space="preserve">n </w:t>
-      </w:r>
-      <w:r>
-        <w:sym w:font="Wingdings" w:char="F0E0"/>
-      </w:r>
-      <w:r>
-        <w:t xml:space="preserve"> </w:t>
-      </w:r>
-      <w:proofErr w:type="spellStart"/>
-      <w:r>
-        <w:t>n</w:t>
-      </w:r>
-      <w:proofErr w:type="spellEnd"/>
-      <w:r>
-        <w:t xml:space="preserve"> Synchronization</w:t>
-      </w:r>
-    </w:p>
-    <w:p>
-      <w:r>
-        <w:t xml:space="preserve">One </w:t>
-      </w:r>
-      <w:r>
-        <w:rPr>
-          <w:i/>
-        </w:rPr>
-        <w:t xml:space="preserve">related item </w:t>
-      </w:r>
-      <w:r>
-        <w:t xml:space="preserve">in one object always creates </w:t>
-      </w:r>
-      <w:r>
-        <w:rPr>
-          <w:i/>
-        </w:rPr>
-        <w:t xml:space="preserve">one related item </w:t>
-      </w:r>
-      <w:r>
-        <w:t>inside the other object.</w:t>
-      </w:r>
-    </w:p>
-    <w:p>
-      <w:pPr>
-        <w:pStyle w:val="Spacing"/>
-      </w:pPr>
-    </w:p>
-    <w:p>
-      <w:r>
-        <w:t xml:space="preserve">Two items, related to </w:t>
-      </w:r>
-      <w:proofErr w:type="spellStart"/>
-      <w:r>
-        <w:t>eachother</w:t>
-      </w:r>
-      <w:proofErr w:type="spellEnd"/>
-      <w:r>
-        <w:t xml:space="preserve"> in an </w:t>
-      </w:r>
-      <w:r>
-        <w:rPr>
-          <w:rStyle w:val="CodeChar"/>
-        </w:rPr>
-        <w:t xml:space="preserve">n </w:t>
-      </w:r>
-      <w:r>
-        <w:rPr>
-          <w:rStyle w:val="CodeChar"/>
-        </w:rPr>
-        <w:sym w:font="Wingdings" w:char="F0E0"/>
-      </w:r>
-      <w:r>
-        <w:rPr>
-          <w:rStyle w:val="CodeChar"/>
-        </w:rPr>
-        <w:t xml:space="preserve"> </w:t>
-      </w:r>
-      <w:proofErr w:type="spellStart"/>
-      <w:r>
-        <w:rPr>
-          <w:rStyle w:val="CodeChar"/>
-        </w:rPr>
-        <w:t>n</w:t>
-      </w:r>
-      <w:proofErr w:type="spellEnd"/>
-      <w:r>
-        <w:t xml:space="preserve"> relation, are always connected to </w:t>
-      </w:r>
-      <w:proofErr w:type="spellStart"/>
-      <w:r>
-        <w:t>eachother</w:t>
-      </w:r>
-      <w:proofErr w:type="spellEnd"/>
-      <w:r>
-        <w:t xml:space="preserve">, by connecting two specific list positions to </w:t>
-      </w:r>
-      <w:proofErr w:type="spellStart"/>
-      <w:r>
-        <w:t>eachother</w:t>
-      </w:r>
-      <w:proofErr w:type="spellEnd"/>
-      <w:r>
-        <w:t>.</w:t>
-      </w:r>
-    </w:p>
-    <w:p>
-      <w:pPr>
-        <w:pStyle w:val="Spacing"/>
-      </w:pPr>
-    </w:p>
-    <w:p>
-      <w:r>
-        <w:t xml:space="preserve">In </w:t>
-      </w:r>
-      <w:r>
-        <w:rPr>
-          <w:rStyle w:val="CodeChar"/>
-        </w:rPr>
-        <w:t xml:space="preserve">n </w:t>
-      </w:r>
-      <w:r>
-        <w:rPr>
-          <w:rStyle w:val="CodeChar"/>
-        </w:rPr>
-        <w:sym w:font="Wingdings" w:char="F0E0"/>
-      </w:r>
-      <w:r>
-        <w:rPr>
-          <w:rStyle w:val="CodeChar"/>
-        </w:rPr>
-        <w:t xml:space="preserve"> </w:t>
-      </w:r>
-      <w:proofErr w:type="spellStart"/>
-      <w:r>
-        <w:rPr>
-          <w:rStyle w:val="CodeChar"/>
-        </w:rPr>
-        <w:t>n</w:t>
-      </w:r>
-      <w:proofErr w:type="spellEnd"/>
-      <w:r>
-        <w:t xml:space="preserve"> synchronization, </w:t>
-      </w:r>
-      <w:r>
-        <w:rPr>
-          <w:rStyle w:val="CodeChar"/>
-        </w:rPr>
-        <w:t>Object A</w:t>
-      </w:r>
-      <w:r>
-        <w:t xml:space="preserve">’s reference to </w:t>
-      </w:r>
-      <w:r>
-        <w:rPr>
-          <w:rStyle w:val="CodeChar"/>
-        </w:rPr>
-        <w:t>Object B</w:t>
-      </w:r>
-      <w:r>
-        <w:t xml:space="preserve"> will be replaced by a reference to </w:t>
-      </w:r>
-      <w:r>
-        <w:rPr>
-          <w:rStyle w:val="CodeChar"/>
-        </w:rPr>
-        <w:t>Object C</w:t>
-      </w:r>
-      <w:r>
-        <w:t xml:space="preserve">. When </w:t>
-      </w:r>
-      <w:r>
-        <w:rPr>
-          <w:rStyle w:val="CodeChar"/>
-        </w:rPr>
-        <w:t xml:space="preserve">Object </w:t>
-      </w:r>
-      <w:r>
-        <w:rPr>
-          <w:rStyle w:val="CodeChar"/>
-        </w:rPr>
-        <w:t>B</w:t>
-      </w:r>
-      <w:r>
-        <w:rPr>
-          <w:rStyle w:val="CodeChar"/>
-        </w:rPr>
-        <w:t xml:space="preserve"> </w:t>
-      </w:r>
-      <w:r>
-        <w:t xml:space="preserve">is removed from </w:t>
-      </w:r>
-      <w:r>
-        <w:rPr>
-          <w:rStyle w:val="CodeChar"/>
-        </w:rPr>
-        <w:t>Object A</w:t>
-      </w:r>
-      <w:r>
-        <w:t xml:space="preserve">’s list, then </w:t>
-      </w:r>
-      <w:r>
-        <w:rPr>
-          <w:rStyle w:val="CodeChar"/>
-        </w:rPr>
-        <w:t>Object A</w:t>
-      </w:r>
-      <w:r>
-        <w:t xml:space="preserve"> is also be removed from </w:t>
-      </w:r>
-      <w:r>
-        <w:rPr>
-          <w:rStyle w:val="CodeChar"/>
-        </w:rPr>
-        <w:t>Object B</w:t>
-      </w:r>
-      <w:r>
-        <w:t xml:space="preserve">’s list. After that, </w:t>
-      </w:r>
-      <w:r>
-        <w:rPr>
-          <w:rStyle w:val="CodeChar"/>
-        </w:rPr>
-        <w:t>Object A</w:t>
-      </w:r>
-      <w:r>
-        <w:t xml:space="preserve"> is added to </w:t>
-      </w:r>
-      <w:r>
-        <w:rPr>
-          <w:rStyle w:val="CodeChar"/>
-        </w:rPr>
-        <w:t>Object C</w:t>
-      </w:r>
-      <w:r>
-        <w:t>’s list.</w:t>
-      </w:r>
-    </w:p>
-    <w:p>
-      <w:pPr>
-        <w:pStyle w:val="Spacing"/>
-      </w:pPr>
-    </w:p>
-    <w:p>
-      <w:r>
-        <w:t>An item in one list is aware of its position in the other list. That makes it easy for an item in one list, to remove itself from the other list.</w:t>
-      </w:r>
-    </w:p>
-    <w:p>
-      <w:pPr>
-        <w:pStyle w:val="Heading4"/>
-      </w:pPr>
-      <w:r>
-        <w:t xml:space="preserve">Risk of </w:t>
-      </w:r>
-      <w:proofErr w:type="spellStart"/>
-      <w:r>
-        <w:t>inifinite</w:t>
-      </w:r>
-      <w:proofErr w:type="spellEnd"/>
-      <w:r>
-        <w:t xml:space="preserve"> loop n </w:t>
-      </w:r>
-      <w:r>
-        <w:sym w:font="Wingdings" w:char="F0E0"/>
-      </w:r>
-      <w:r>
-        <w:t xml:space="preserve"> </w:t>
-      </w:r>
-      <w:proofErr w:type="spellStart"/>
-      <w:r>
-        <w:t>n</w:t>
-      </w:r>
-      <w:proofErr w:type="spellEnd"/>
-    </w:p>
-    <w:p>
-      <w:r>
-        <w:t xml:space="preserve">But when you add </w:t>
-      </w:r>
-      <w:r>
-        <w:rPr>
-          <w:rStyle w:val="CodeChar"/>
-        </w:rPr>
-        <w:t>Object A</w:t>
-      </w:r>
-      <w:r>
-        <w:t xml:space="preserve"> to </w:t>
-      </w:r>
-      <w:r>
-        <w:rPr>
-          <w:rStyle w:val="CodeChar"/>
-        </w:rPr>
-        <w:t>Object C</w:t>
-      </w:r>
-      <w:r>
-        <w:t xml:space="preserve">’s list of related items, then </w:t>
-      </w:r>
-      <w:r>
-        <w:rPr>
-          <w:rStyle w:val="CodeChar"/>
-        </w:rPr>
-        <w:t>Object C</w:t>
-      </w:r>
-      <w:r>
-        <w:t xml:space="preserve"> will try to add itself to </w:t>
-      </w:r>
-      <w:r>
-        <w:rPr>
-          <w:rStyle w:val="CodeChar"/>
-        </w:rPr>
-        <w:t>Object A</w:t>
-      </w:r>
-      <w:r>
-        <w:t xml:space="preserve">’s list of related items, upon which </w:t>
-      </w:r>
-      <w:r>
-        <w:rPr>
-          <w:rStyle w:val="CodeChar"/>
-        </w:rPr>
-        <w:t>Object A</w:t>
-      </w:r>
-      <w:r>
-        <w:t xml:space="preserve"> will add itself to the list of </w:t>
-      </w:r>
-      <w:r>
-        <w:rPr>
-          <w:rStyle w:val="CodeChar"/>
-        </w:rPr>
-        <w:t>Object C</w:t>
-      </w:r>
-      <w:r>
-        <w:t xml:space="preserve"> again. An infinite loop should be prevented here.</w:t>
-      </w:r>
-    </w:p>
-    <w:p>
-      <w:pPr>
-        <w:pStyle w:val="Spacing"/>
-      </w:pPr>
-    </w:p>
-    <w:p>
-      <w:r>
-        <w:t xml:space="preserve">When synchronizing the relation between two objects in an </w:t>
-      </w:r>
-      <w:r>
-        <w:rPr>
-          <w:rStyle w:val="CodeChar"/>
-        </w:rPr>
-        <w:t xml:space="preserve">n </w:t>
-      </w:r>
-      <w:r>
-        <w:rPr>
-          <w:rStyle w:val="CodeChar"/>
-        </w:rPr>
-        <w:sym w:font="Wingdings" w:char="F0E0"/>
-      </w:r>
-      <w:r>
-        <w:rPr>
-          <w:rStyle w:val="CodeChar"/>
-        </w:rPr>
-        <w:t xml:space="preserve"> </w:t>
-      </w:r>
-      <w:proofErr w:type="spellStart"/>
-      <w:r>
-        <w:rPr>
-          <w:rStyle w:val="CodeChar"/>
-        </w:rPr>
-        <w:t>n</w:t>
-      </w:r>
-      <w:proofErr w:type="spellEnd"/>
-      <w:r>
-        <w:t xml:space="preserve"> relation, you will add a position to the list of the referrer, and next assign an item to this position.</w:t>
-      </w:r>
-    </w:p>
-    <w:p>
-      <w:pPr>
-        <w:pStyle w:val="Spacing"/>
-      </w:pPr>
-    </w:p>
-    <w:p>
-      <w:r>
-        <w:t>When you assign an item to a list for synchronization purposes, no synchronization is to be executed on the other side again.</w:t>
-      </w:r>
-    </w:p>
-    <w:p>
-      <w:r>
-        <w:t xml:space="preserve">You’d have to call a special </w:t>
-      </w:r>
-      <w:r>
-        <w:rPr>
-          <w:rStyle w:val="CodeChar"/>
-        </w:rPr>
-        <w:t xml:space="preserve">List Item Set </w:t>
-      </w:r>
-      <w:r>
-        <w:t xml:space="preserve">procedure, accessible only to the related class, that simply won’t </w:t>
-      </w:r>
-      <w:proofErr w:type="spellStart"/>
-      <w:r>
-        <w:t>synchonize</w:t>
-      </w:r>
-      <w:proofErr w:type="spellEnd"/>
-      <w:r>
-        <w:t xml:space="preserve"> back again.</w:t>
-      </w:r>
-    </w:p>
-    <w:p>
-      <w:pPr>
-        <w:pStyle w:val="Spacing"/>
-      </w:pPr>
-    </w:p>
-    <w:p>
-      <w:r>
-        <w:t xml:space="preserve">Another solution opted at first, was to execute a </w:t>
-      </w:r>
-      <w:r>
-        <w:rPr>
-          <w:rStyle w:val="CodeChar"/>
-        </w:rPr>
-        <w:t xml:space="preserve">Find Or Add </w:t>
-      </w:r>
-      <w:r>
-        <w:t xml:space="preserve">for synchronization, instead of executing an normal </w:t>
-      </w:r>
-      <w:r>
-        <w:rPr>
-          <w:rStyle w:val="CodeChar"/>
-        </w:rPr>
-        <w:t xml:space="preserve">Add </w:t>
-      </w:r>
-      <w:r>
-        <w:t xml:space="preserve">command. That would prevent a related item from being added and added again. But then you have the problem: maybe the same item </w:t>
-      </w:r>
-      <w:r>
-        <w:rPr>
-          <w:i/>
-        </w:rPr>
-        <w:t xml:space="preserve">should </w:t>
-      </w:r>
-      <w:r>
-        <w:t>be added twice to the list, because one item can relate to another item multiple times, which also requires the other item to relate back to the first item multiple times. For each reference to an item, the item must have a reference back to the referrer.</w:t>
-      </w:r>
-    </w:p>
-    <w:p>
-      <w:pPr>
-        <w:pStyle w:val="Spacing"/>
-      </w:pPr>
-    </w:p>
-    <w:p>
-      <w:r>
-        <w:t xml:space="preserve">So the new option is better: you have a special </w:t>
-      </w:r>
-      <w:r>
-        <w:rPr>
-          <w:rStyle w:val="CodeChar"/>
-        </w:rPr>
-        <w:t xml:space="preserve">List Item Set </w:t>
-      </w:r>
-      <w:r>
-        <w:t xml:space="preserve">procedure, possibly called by a special </w:t>
-      </w:r>
-      <w:r>
-        <w:rPr>
-          <w:rStyle w:val="CodeChar"/>
-        </w:rPr>
-        <w:t xml:space="preserve">Add </w:t>
-      </w:r>
-      <w:r>
-        <w:t xml:space="preserve">procedure, used solely for relation synchronization, that won’t synchronize </w:t>
-      </w:r>
-      <w:r>
-        <w:rPr>
-          <w:i/>
-        </w:rPr>
-        <w:t xml:space="preserve">back </w:t>
-      </w:r>
-      <w:r>
-        <w:t>again</w:t>
-      </w:r>
-      <w:r>
-        <w:t>.</w:t>
-      </w:r>
-    </w:p>
-    <w:p>
-      <w:pPr>
-        <w:pStyle w:val="Heading4"/>
-      </w:pPr>
-      <w:r>
-        <w:t>The abolished multiplicity of x</w:t>
-      </w:r>
-    </w:p>
-    <w:p>
-      <w:r>
-        <w:t xml:space="preserve">Earlier I had invented a multiplicity of </w:t>
-      </w:r>
-      <w:r>
-        <w:rPr>
-          <w:rStyle w:val="CodeChar"/>
-        </w:rPr>
-        <w:t>x</w:t>
-      </w:r>
-      <w:r>
-        <w:t xml:space="preserve">, which is plural, but then a fixed set of items, for instance three items. But </w:t>
-      </w:r>
-      <w:r>
-        <w:rPr>
-          <w:rStyle w:val="CodeChar"/>
-        </w:rPr>
-        <w:t>x</w:t>
-      </w:r>
-      <w:r>
-        <w:t xml:space="preserve"> can be replaced by three separate </w:t>
-      </w:r>
-      <w:r>
-        <w:rPr>
-          <w:rStyle w:val="CodeChar"/>
-        </w:rPr>
-        <w:sym w:font="Wingdings" w:char="F0E0"/>
-      </w:r>
-      <w:r>
-        <w:rPr>
-          <w:rStyle w:val="CodeChar"/>
-        </w:rPr>
-        <w:t xml:space="preserve"> 1 </w:t>
-      </w:r>
-      <w:r>
-        <w:t xml:space="preserve">relations. </w:t>
-      </w:r>
-      <w:r>
-        <w:rPr>
-          <w:rStyle w:val="CodeChar"/>
-        </w:rPr>
-        <w:t>X</w:t>
-      </w:r>
-      <w:r>
-        <w:t xml:space="preserve"> was abolished in particular, because it would cause a lot of unpredictable behavior when trying to synchronize the two relation counterparts, especially in </w:t>
-      </w:r>
-      <w:r>
-        <w:rPr>
-          <w:rStyle w:val="CodeChar"/>
-        </w:rPr>
-        <w:t xml:space="preserve">n/x </w:t>
-      </w:r>
-      <w:r>
-        <w:rPr>
-          <w:rStyle w:val="CodeChar"/>
-        </w:rPr>
-        <w:sym w:font="Wingdings" w:char="F0E0"/>
-      </w:r>
-      <w:r>
-        <w:rPr>
-          <w:rStyle w:val="CodeChar"/>
-        </w:rPr>
-        <w:t xml:space="preserve"> n/x</w:t>
-      </w:r>
-      <w:r>
-        <w:t xml:space="preserve"> synchronization.</w:t>
-      </w:r>
-    </w:p>
-    <w:p>
-      <w:pPr>
-        <w:pStyle w:val="Heading4"/>
-      </w:pPr>
-      <w:r>
-        <w:t>Confusion</w:t>
-      </w:r>
-      <w:r>
-        <w:t>s</w:t>
-      </w:r>
-      <w:r>
-        <w:t xml:space="preserve"> about </w:t>
-      </w:r>
-      <w:r>
-        <w:t xml:space="preserve">relation </w:t>
-      </w:r>
-      <w:proofErr w:type="spellStart"/>
-      <w:r>
-        <w:t>s</w:t>
-      </w:r>
-      <w:r>
-        <w:t>ychronization</w:t>
-      </w:r>
-      <w:proofErr w:type="spellEnd"/>
-    </w:p>
-    <w:p>
-      <w:r>
-        <w:t>There used to be two points at which there was confusion about the workings of relation synchronization.</w:t>
-      </w:r>
-    </w:p>
-    <w:p>
-      <w:pPr>
-        <w:pStyle w:val="Heading5"/>
-      </w:pPr>
-      <w:r>
-        <w:t>Confusion 1</w:t>
-      </w:r>
-    </w:p>
-    <w:p>
-      <w:r>
-        <w:t xml:space="preserve">What can be confusing is that, when a </w:t>
-      </w:r>
-      <w:r>
-        <w:rPr>
-          <w:rStyle w:val="CodeChar"/>
-        </w:rPr>
-        <w:t xml:space="preserve">1 </w:t>
-      </w:r>
-      <w:r>
-        <w:rPr>
-          <w:rStyle w:val="CodeChar"/>
-        </w:rPr>
-        <w:sym w:font="Wingdings" w:char="F0E0"/>
-      </w:r>
-      <w:r>
-        <w:rPr>
-          <w:rStyle w:val="CodeChar"/>
-        </w:rPr>
-        <w:t xml:space="preserve"> n</w:t>
-      </w:r>
-      <w:r>
-        <w:t xml:space="preserve"> relation</w:t>
-      </w:r>
-      <w:r>
-        <w:t xml:space="preserve"> is synchronized, it can never be used as an </w:t>
-      </w:r>
-      <w:r>
-        <w:rPr>
-          <w:rStyle w:val="CodeChar"/>
-        </w:rPr>
-        <w:t xml:space="preserve">n </w:t>
-      </w:r>
-      <w:r>
-        <w:rPr>
-          <w:rStyle w:val="CodeChar"/>
-        </w:rPr>
-        <w:sym w:font="Wingdings" w:char="F0E0"/>
-      </w:r>
-      <w:r>
-        <w:rPr>
-          <w:rStyle w:val="CodeChar"/>
-        </w:rPr>
-        <w:t xml:space="preserve"> </w:t>
-      </w:r>
-      <w:proofErr w:type="spellStart"/>
-      <w:r>
-        <w:rPr>
-          <w:rStyle w:val="CodeChar"/>
-        </w:rPr>
-        <w:t>n</w:t>
-      </w:r>
-      <w:proofErr w:type="spellEnd"/>
-      <w:r>
-        <w:t xml:space="preserve"> relation. In the relation </w:t>
-      </w:r>
-      <w:r>
-        <w:rPr>
-          <w:rStyle w:val="CodeChar"/>
-        </w:rPr>
-        <w:t xml:space="preserve">Parent  1 </w:t>
-      </w:r>
-      <w:r>
-        <w:rPr>
-          <w:rStyle w:val="CodeChar"/>
-        </w:rPr>
-        <w:sym w:font="Wingdings" w:char="F0E0"/>
-      </w:r>
-      <w:r>
-        <w:rPr>
-          <w:rStyle w:val="CodeChar"/>
-        </w:rPr>
-        <w:t xml:space="preserve"> n  Child</w:t>
-      </w:r>
-      <w:r>
-        <w:t xml:space="preserve">, every time you add a </w:t>
-      </w:r>
-      <w:r>
-        <w:rPr>
-          <w:rStyle w:val="CodeChar"/>
-        </w:rPr>
-        <w:t xml:space="preserve">Child </w:t>
-      </w:r>
-      <w:r>
-        <w:t xml:space="preserve">to a </w:t>
-      </w:r>
-      <w:r>
-        <w:rPr>
-          <w:rStyle w:val="CodeChar"/>
-        </w:rPr>
-        <w:t>Parent</w:t>
-      </w:r>
-      <w:r>
-        <w:t xml:space="preserve">, </w:t>
-      </w:r>
-      <w:r>
-        <w:rPr>
-          <w:rStyle w:val="CodeChar"/>
-        </w:rPr>
-        <w:t>Child  .  Parent</w:t>
-      </w:r>
-      <w:r>
-        <w:t xml:space="preserve"> is overwritten. When you change </w:t>
-      </w:r>
-      <w:r>
-        <w:rPr>
-          <w:rStyle w:val="CodeChar"/>
-        </w:rPr>
-        <w:t>Child  .  Parent</w:t>
-      </w:r>
-      <w:r>
-        <w:t xml:space="preserve">, the </w:t>
-      </w:r>
-      <w:r>
-        <w:rPr>
-          <w:rStyle w:val="CodeChar"/>
-        </w:rPr>
-        <w:t xml:space="preserve">Child </w:t>
-      </w:r>
-      <w:r>
-        <w:t xml:space="preserve">is removed from its original </w:t>
-      </w:r>
-      <w:r>
-        <w:rPr>
-          <w:rStyle w:val="CodeChar"/>
-        </w:rPr>
-        <w:t xml:space="preserve">Parent </w:t>
-      </w:r>
-      <w:r>
-        <w:t xml:space="preserve">and added to the new </w:t>
-      </w:r>
-      <w:r>
-        <w:rPr>
-          <w:rStyle w:val="CodeChar"/>
-        </w:rPr>
-        <w:t>Parent</w:t>
-      </w:r>
-      <w:r>
-        <w:t xml:space="preserve">. So you can never have the same </w:t>
-      </w:r>
-      <w:r>
-        <w:rPr>
-          <w:rStyle w:val="CodeChar"/>
-        </w:rPr>
-        <w:t xml:space="preserve">Child </w:t>
-      </w:r>
-      <w:r>
-        <w:t xml:space="preserve">in several </w:t>
-      </w:r>
-      <w:r>
-        <w:rPr>
-          <w:rStyle w:val="CodeChar"/>
-        </w:rPr>
-        <w:t>Parents</w:t>
-      </w:r>
-      <w:r>
-        <w:t>.</w:t>
-      </w:r>
-      <w:r>
-        <w:t xml:space="preserve"> If you want to use multiple </w:t>
-      </w:r>
-      <w:r>
-        <w:rPr>
-          <w:rStyle w:val="CodeChar"/>
-        </w:rPr>
-        <w:t>Parents</w:t>
-      </w:r>
-      <w:r>
-        <w:t>, you can’t.</w:t>
-      </w:r>
-    </w:p>
-    <w:p>
-      <w:pPr>
-        <w:pStyle w:val="Spacing"/>
-      </w:pPr>
-    </w:p>
-    <w:p>
-      <w:r>
-        <w:t xml:space="preserve">It is often easier to define something in </w:t>
-      </w:r>
-      <w:r>
-        <w:rPr>
-          <w:rStyle w:val="CodeChar"/>
-        </w:rPr>
-        <w:t xml:space="preserve">1 </w:t>
-      </w:r>
-      <w:r>
-        <w:rPr>
-          <w:rStyle w:val="CodeChar"/>
-        </w:rPr>
-        <w:sym w:font="Wingdings" w:char="F0E0"/>
-      </w:r>
-      <w:r>
-        <w:rPr>
-          <w:rStyle w:val="CodeChar"/>
-        </w:rPr>
-        <w:t xml:space="preserve"> n</w:t>
-      </w:r>
-      <w:r>
-        <w:t xml:space="preserve"> relations, without thinking </w:t>
-      </w:r>
-      <w:r>
-        <w:t xml:space="preserve">about </w:t>
-      </w:r>
-      <w:r>
-        <w:t xml:space="preserve">it, that the </w:t>
-      </w:r>
-      <w:r>
-        <w:t>backward</w:t>
-      </w:r>
-      <w:r>
-        <w:t xml:space="preserve"> relation might be </w:t>
-      </w:r>
-      <w:r>
-        <w:rPr>
-          <w:rStyle w:val="CodeChar"/>
-        </w:rPr>
-        <w:sym w:font="Wingdings" w:char="F0E0"/>
-      </w:r>
-      <w:r>
-        <w:rPr>
-          <w:rStyle w:val="CodeChar"/>
-        </w:rPr>
-        <w:t xml:space="preserve"> n</w:t>
-      </w:r>
-      <w:r>
-        <w:t xml:space="preserve"> too. But when a relation is synchronized, the system </w:t>
-      </w:r>
-      <w:r>
-        <w:t xml:space="preserve">falls apart </w:t>
-      </w:r>
-      <w:r>
-        <w:t xml:space="preserve">when a </w:t>
-      </w:r>
-      <w:r>
-        <w:rPr>
-          <w:rStyle w:val="CodeChar"/>
-        </w:rPr>
-        <w:t xml:space="preserve">1 </w:t>
-      </w:r>
-      <w:r>
-        <w:rPr>
-          <w:rStyle w:val="CodeChar"/>
-        </w:rPr>
-        <w:sym w:font="Wingdings" w:char="F0E0"/>
-      </w:r>
-      <w:r>
-        <w:rPr>
-          <w:rStyle w:val="CodeChar"/>
-        </w:rPr>
-        <w:t xml:space="preserve"> n</w:t>
-      </w:r>
-      <w:r>
-        <w:t xml:space="preserve"> is actually intended as </w:t>
-      </w:r>
-      <w:r>
-        <w:rPr>
-          <w:rStyle w:val="CodeChar"/>
-        </w:rPr>
-        <w:t xml:space="preserve">n </w:t>
-      </w:r>
-      <w:r>
-        <w:rPr>
-          <w:rStyle w:val="CodeChar"/>
-        </w:rPr>
-        <w:sym w:font="Wingdings" w:char="F0E0"/>
-      </w:r>
-      <w:r>
-        <w:rPr>
-          <w:rStyle w:val="CodeChar"/>
-        </w:rPr>
-        <w:t xml:space="preserve"> </w:t>
-      </w:r>
-      <w:proofErr w:type="spellStart"/>
-      <w:r>
-        <w:rPr>
-          <w:rStyle w:val="CodeChar"/>
-        </w:rPr>
-        <w:t>n</w:t>
-      </w:r>
-      <w:proofErr w:type="spellEnd"/>
-      <w:r>
-        <w:t xml:space="preserve"> and you’re trying to </w:t>
-      </w:r>
-      <w:r>
-        <w:rPr>
-          <w:i/>
-        </w:rPr>
-        <w:t xml:space="preserve">use </w:t>
-      </w:r>
-      <w:r>
-        <w:t>it that way.</w:t>
-      </w:r>
-    </w:p>
-    <w:p>
-      <w:pPr>
-        <w:pStyle w:val="Spacing"/>
-      </w:pPr>
-    </w:p>
-    <w:p>
-      <w:r>
-        <w:t xml:space="preserve">This can be misconceived as an error in </w:t>
-      </w:r>
-      <w:r>
-        <w:t>the new computer language</w:t>
-      </w:r>
-      <w:r>
-        <w:t xml:space="preserve">, or an inability of </w:t>
-      </w:r>
-      <w:r>
-        <w:t>it</w:t>
-      </w:r>
-      <w:r>
-        <w:t>, while it’s really just a wrongly defined relation.</w:t>
-      </w:r>
-    </w:p>
-    <w:p>
-      <w:pPr>
-        <w:pStyle w:val="Spacing"/>
-      </w:pPr>
-    </w:p>
-    <w:p>
-      <w:r>
-        <w:t xml:space="preserve">So then it becomes really important to define the </w:t>
-      </w:r>
-      <w:r>
-        <w:t xml:space="preserve">exact </w:t>
-      </w:r>
-      <w:r>
-        <w:t xml:space="preserve">relation type </w:t>
-      </w:r>
-      <w:r>
-        <w:t>of something, even when it’s more difficult</w:t>
-      </w:r>
-      <w:r>
-        <w:t>.</w:t>
-      </w:r>
-    </w:p>
-    <w:p>
-      <w:pPr>
-        <w:pStyle w:val="Spacing"/>
-      </w:pPr>
-    </w:p>
-    <w:p>
-      <w:r>
-        <w:t>I</w:t>
-      </w:r>
-      <w:r>
-        <w:t xml:space="preserve">f you do want to use the </w:t>
-      </w:r>
-      <w:r>
-        <w:rPr>
-          <w:rStyle w:val="CodeChar"/>
-        </w:rPr>
-        <w:t xml:space="preserve">1 </w:t>
-      </w:r>
-      <w:r>
-        <w:rPr>
-          <w:rStyle w:val="CodeChar"/>
-        </w:rPr>
-        <w:sym w:font="Wingdings" w:char="F0E0"/>
-      </w:r>
-      <w:r>
-        <w:rPr>
-          <w:rStyle w:val="CodeChar"/>
-        </w:rPr>
-        <w:t xml:space="preserve"> n</w:t>
-      </w:r>
-      <w:r>
-        <w:t xml:space="preserve"> relation as an </w:t>
-      </w:r>
-      <w:r>
-        <w:rPr>
-          <w:rStyle w:val="CodeChar"/>
-        </w:rPr>
-        <w:t xml:space="preserve">n </w:t>
-      </w:r>
-      <w:r>
-        <w:rPr>
-          <w:rStyle w:val="CodeChar"/>
-        </w:rPr>
-        <w:sym w:font="Wingdings" w:char="F0E0"/>
-      </w:r>
-      <w:r>
-        <w:rPr>
-          <w:rStyle w:val="CodeChar"/>
-        </w:rPr>
-        <w:t xml:space="preserve"> </w:t>
-      </w:r>
-      <w:proofErr w:type="spellStart"/>
-      <w:r>
-        <w:rPr>
-          <w:rStyle w:val="CodeChar"/>
-        </w:rPr>
-        <w:t>n</w:t>
-      </w:r>
-      <w:proofErr w:type="spellEnd"/>
       <w:r>
         <w:t xml:space="preserve"> relation, you </w:t>
       </w:r>
@@ -11223,15 +10785,7 @@
     </w:p>
     <w:p>
       <w:r>
-        <w:t xml:space="preserve">Two unary relations will not be synchronized to </w:t>
-      </w:r>
-      <w:proofErr w:type="spellStart"/>
-      <w:r>
-        <w:t>eachother</w:t>
-      </w:r>
-      <w:proofErr w:type="spellEnd"/>
-      <w:r>
-        <w:t xml:space="preserve">. An object of </w:t>
+        <w:t xml:space="preserve">Two unary relations will not be synchronized to eachother. An object of </w:t>
       </w:r>
       <w:r>
         <w:rPr>
@@ -11344,23 +10898,7 @@
     </w:p>
     <w:p>
       <w:r>
-        <w:t xml:space="preserve">It doesn’t make the two objects refer to </w:t>
-      </w:r>
-      <w:proofErr w:type="spellStart"/>
-      <w:r>
-        <w:t>eachother</w:t>
-      </w:r>
-      <w:proofErr w:type="spellEnd"/>
-      <w:r>
-        <w:t xml:space="preserve">. It just makes the two objects refer to an arbitrary object of the other class, but not necessarily to </w:t>
-      </w:r>
-      <w:proofErr w:type="spellStart"/>
-      <w:r>
-        <w:t>eachother</w:t>
-      </w:r>
-      <w:proofErr w:type="spellEnd"/>
-      <w:r>
-        <w:t>.</w:t>
+        <w:t>It doesn’t make the two objects refer to eachother. It just makes the two objects refer to an arbitrary object of the other class, but not necessarily to eachother.</w:t>
       </w:r>
     </w:p>
     <w:p>
@@ -11372,15 +10910,7 @@
     </w:p>
     <w:p>
       <w:r>
-        <w:t xml:space="preserve">For this, relation synchronization is applied, so that the first object and the second object always refer to </w:t>
-      </w:r>
-      <w:proofErr w:type="spellStart"/>
-      <w:r>
-        <w:t>eachother</w:t>
-      </w:r>
-      <w:proofErr w:type="spellEnd"/>
-      <w:r>
-        <w:t>.</w:t>
+        <w:t>For this, relation synchronization is applied, so that the first object and the second object always refer to eachother.</w:t>
       </w:r>
     </w:p>
     <w:p>
@@ -11925,42 +11455,18 @@
     </w:p>
     <w:p>
       <w:r>
-        <w:t xml:space="preserve">list to point to references or the </w:t>
-      </w:r>
-      <w:proofErr w:type="spellStart"/>
-      <w:r>
-        <w:t>the</w:t>
-      </w:r>
-      <w:proofErr w:type="spellEnd"/>
-      <w:r>
-        <w:t xml:space="preserve"> parents of the references.</w:t>
-      </w:r>
-    </w:p>
-    <w:p>
-      <w:r>
-        <w:t xml:space="preserve">The article Referrers in a Diagram, Class Referrers in a </w:t>
-      </w:r>
-      <w:proofErr w:type="spellStart"/>
-      <w:r>
-        <w:t>Diagramand</w:t>
-      </w:r>
-      <w:proofErr w:type="spellEnd"/>
-      <w:r>
-        <w:t xml:space="preserve"> Command Definition Referrers in a Diagram are involved.</w:t>
+        <w:t>list to point to references or the the parents of the references.</w:t>
+      </w:r>
+    </w:p>
+    <w:p>
+      <w:r>
+        <w:t>The article Referrers in a Diagram, Class Referrers in a Diagramand Command Definition Referrers in a Diagram are involved.</w:t>
       </w:r>
     </w:p>
     <w:p/>
     <w:p>
       <w:r>
-        <w:t xml:space="preserve">I was looking at the </w:t>
-      </w:r>
-      <w:proofErr w:type="spellStart"/>
-      <w:r>
-        <w:t>Refferes</w:t>
-      </w:r>
-      <w:proofErr w:type="spellEnd"/>
-      <w:r>
-        <w:t xml:space="preserve"> diagrams. It’s not correct. The referrers list registers the parents of the references. I’m thinking now: they should register the references themselves. I must have been that I was unaware of the workings of the system interface back then…</w:t>
+        <w:t>I was looking at the Refferes diagrams. It’s not correct. The referrers list registers the parents of the references. I’m thinking now: they should register the references themselves. I must have been that I was unaware of the workings of the system interface back then…</w:t>
       </w:r>
     </w:p>
     <w:p/>
@@ -12092,15 +11598,7 @@
     </w:p>
     <w:p>
       <w:r>
-        <w:t xml:space="preserve">- I have to accept that the produced article group will </w:t>
-      </w:r>
-      <w:proofErr w:type="spellStart"/>
-      <w:r>
-        <w:t>contaiin</w:t>
-      </w:r>
-      <w:proofErr w:type="spellEnd"/>
-      <w:r>
-        <w:t xml:space="preserve"> two subjects, that are not finished.</w:t>
+        <w:t>- I have to accept that the produced article group will contaiin two subjects, that are not finished.</w:t>
       </w:r>
     </w:p>
     <w:p/>
@@ -12270,14 +11768,12 @@
       <w:r>
         <w:t xml:space="preserve"> collection contains objects of class </w:t>
       </w:r>
-      <w:proofErr w:type="spellStart"/>
       <w:r>
         <w:rPr>
           <w:rStyle w:val="StyleTahoma11ptBold1"/>
         </w:rPr>
         <w:t>Class</w:t>
       </w:r>
-      <w:proofErr w:type="spellEnd"/>
       <w:r>
         <w:t>.</w:t>
       </w:r>
@@ -12350,99 +11846,75 @@
       <w:r>
         <w:t xml:space="preserve">and an </w:t>
       </w:r>
-      <w:proofErr w:type="spellStart"/>
       <w:r>
         <w:rPr>
           <w:rStyle w:val="StyleTahoma11ptBold1"/>
         </w:rPr>
-        <w:t>EmailAddress</w:t>
-      </w:r>
-      <w:proofErr w:type="spellEnd"/>
+        <w:t xml:space="preserve">EmailAddress Attribute </w:t>
+      </w:r>
+      <w:r>
+        <w:t xml:space="preserve">and more attributes such as </w:t>
+      </w:r>
       <w:r>
         <w:rPr>
           <w:rStyle w:val="StyleTahoma11ptBold1"/>
         </w:rPr>
-        <w:t xml:space="preserve"> Attribute </w:t>
-      </w:r>
-      <w:r>
-        <w:t xml:space="preserve">and more attributes such as </w:t>
+        <w:t>Street</w:t>
+      </w:r>
+      <w:r>
+        <w:t xml:space="preserve">, </w:t>
       </w:r>
       <w:r>
         <w:rPr>
           <w:rStyle w:val="StyleTahoma11ptBold1"/>
         </w:rPr>
-        <w:t>Street</w:t>
+        <w:t>HouseNumber</w:t>
       </w:r>
       <w:r>
         <w:t xml:space="preserve">, </w:t>
       </w:r>
-      <w:proofErr w:type="spellStart"/>
       <w:r>
         <w:rPr>
           <w:rStyle w:val="StyleTahoma11ptBold1"/>
         </w:rPr>
-        <w:t>HouseNumber</w:t>
-      </w:r>
-      <w:proofErr w:type="spellEnd"/>
-      <w:r>
-        <w:t xml:space="preserve">, </w:t>
-      </w:r>
-      <w:proofErr w:type="spellStart"/>
+        <w:t>ZipCode</w:t>
+      </w:r>
+      <w:r>
+        <w:t xml:space="preserve">, etcetera. A </w:t>
+      </w:r>
       <w:r>
         <w:rPr>
           <w:rStyle w:val="StyleTahoma11ptBold1"/>
         </w:rPr>
-        <w:t>ZipCode</w:t>
-      </w:r>
-      <w:proofErr w:type="spellEnd"/>
-      <w:r>
-        <w:t xml:space="preserve">, etcetera. A </w:t>
+        <w:t>Class</w:t>
+      </w:r>
+      <w:r>
+        <w:t xml:space="preserve"> also contains a </w:t>
       </w:r>
       <w:r>
         <w:rPr>
           <w:rStyle w:val="StyleTahoma11ptBold1"/>
         </w:rPr>
-        <w:t>Class</w:t>
-      </w:r>
-      <w:r>
-        <w:t xml:space="preserve"> also contains a </w:t>
-      </w:r>
-      <w:proofErr w:type="spellStart"/>
+        <w:t xml:space="preserve">RelatedClasses </w:t>
+      </w:r>
+      <w:r>
+        <w:t xml:space="preserve">collection, which reflects all of the class’s related classes. You can’t add </w:t>
+      </w:r>
       <w:r>
         <w:rPr>
           <w:rStyle w:val="StyleTahoma11ptBold1"/>
         </w:rPr>
         <w:t>RelatedClasses</w:t>
       </w:r>
-      <w:proofErr w:type="spellEnd"/>
+      <w:r>
+        <w:t xml:space="preserve"> to this collection. You have to define relations in the </w:t>
+      </w:r>
       <w:r>
         <w:rPr>
           <w:rStyle w:val="StyleTahoma11ptBold1"/>
         </w:rPr>
-        <w:t xml:space="preserve"> </w:t>
-      </w:r>
-      <w:r>
-        <w:t xml:space="preserve">collection, which reflects all of the class’s related classes. You can’t add </w:t>
-      </w:r>
-      <w:proofErr w:type="spellStart"/>
-      <w:r>
-        <w:rPr>
-          <w:rStyle w:val="StyleTahoma11ptBold1"/>
-        </w:rPr>
-        <w:t>RelatedClasses</w:t>
-      </w:r>
-      <w:proofErr w:type="spellEnd"/>
-      <w:r>
-        <w:t xml:space="preserve"> to this collection. You have to define relations in the </w:t>
-      </w:r>
-      <w:proofErr w:type="spellStart"/>
-      <w:r>
-        <w:rPr>
-          <w:rStyle w:val="StyleTahoma11ptBold1"/>
-        </w:rPr>
         <w:t>Structure.Relations</w:t>
       </w:r>
-      <w:proofErr w:type="spellEnd"/>
       <w:r>
         <w:t xml:space="preserve"> collection and they will be </w:t>
       </w:r>
@@ -12456,36 +11928,23 @@
       <w:r>
         <w:t xml:space="preserve"> in the </w:t>
       </w:r>
-      <w:proofErr w:type="spellStart"/>
       <w:r>
         <w:rPr>
           <w:rStyle w:val="StyleTahoma11ptBold1"/>
         </w:rPr>
-        <w:t>Class.RelatedClasses</w:t>
-      </w:r>
-      <w:proofErr w:type="spellEnd"/>
+        <w:t xml:space="preserve">Class.RelatedClasses </w:t>
+      </w:r>
+      <w:r>
+        <w:t xml:space="preserve">collection. Other members of the </w:t>
+      </w:r>
       <w:r>
         <w:rPr>
           <w:rStyle w:val="StyleTahoma11ptBold1"/>
         </w:rPr>
-        <w:t xml:space="preserve"> </w:t>
-      </w:r>
-      <w:r>
-        <w:t xml:space="preserve">collection. Other members of the </w:t>
-      </w:r>
-      <w:r>
-        <w:rPr>
-          <w:rStyle w:val="StyleTahoma11ptBold1"/>
-        </w:rPr>
         <w:t xml:space="preserve">Class </w:t>
       </w:r>
-      <w:proofErr w:type="spellStart"/>
-      <w:r>
-        <w:t>class</w:t>
-      </w:r>
-      <w:proofErr w:type="spellEnd"/>
-      <w:r>
-        <w:t xml:space="preserve"> are explained in other sections, covering different concepts. However, all members are briefly explained in a sub section below.</w:t>
+      <w:r>
+        <w:t>class are explained in other sections, covering different concepts. However, all members are briefly explained in a sub section below.</w:t>
       </w:r>
     </w:p>
     <w:p>
@@ -12515,7 +11974,6 @@
       <w:r>
         <w:t xml:space="preserve">consists of two </w:t>
       </w:r>
-      <w:proofErr w:type="spellStart"/>
       <w:r>
         <w:rPr>
           <w:b/>
@@ -12523,11 +11981,9 @@
         </w:rPr>
         <w:t>RelationClasses</w:t>
       </w:r>
-      <w:proofErr w:type="spellEnd"/>
       <w:r>
         <w:t xml:space="preserve">. It contains two </w:t>
       </w:r>
-      <w:proofErr w:type="spellStart"/>
       <w:r>
         <w:rPr>
           <w:b/>
@@ -12535,7 +11991,6 @@
         </w:rPr>
         <w:t>RelationClass</w:t>
       </w:r>
-      <w:proofErr w:type="spellEnd"/>
       <w:r>
         <w:t xml:space="preserve"> objects that define the two classes of the relation and how they relate to one another.</w:t>
       </w:r>
@@ -12626,15 +12081,7 @@
         <w:t>Dual</w:t>
       </w:r>
       <w:r>
-        <w:t xml:space="preserve">, then both classes are aware of </w:t>
-      </w:r>
-      <w:proofErr w:type="spellStart"/>
-      <w:r>
-        <w:t>eachother</w:t>
-      </w:r>
-      <w:proofErr w:type="spellEnd"/>
-      <w:r>
-        <w:t xml:space="preserve"> and refer to one another. If a </w:t>
+        <w:t xml:space="preserve">, then both classes are aware of eachother and refer to one another. If a </w:t>
       </w:r>
       <w:r>
         <w:rPr>
@@ -12656,78 +12103,42 @@
       <w:r>
         <w:t xml:space="preserve">then only </w:t>
       </w:r>
-      <w:proofErr w:type="spellStart"/>
       <w:r>
         <w:rPr>
           <w:b/>
           <w:sz w:val="22"/>
         </w:rPr>
-        <w:t>RelationClassA</w:t>
-      </w:r>
-      <w:proofErr w:type="spellEnd"/>
+        <w:t xml:space="preserve">RelationClassA </w:t>
+      </w:r>
+      <w:r>
+        <w:t xml:space="preserve">is aware of </w:t>
+      </w:r>
       <w:r>
         <w:rPr>
           <w:b/>
           <w:sz w:val="22"/>
         </w:rPr>
-        <w:t xml:space="preserve"> </w:t>
-      </w:r>
-      <w:r>
-        <w:t xml:space="preserve">is aware of </w:t>
-      </w:r>
-      <w:proofErr w:type="spellStart"/>
+        <w:t xml:space="preserve">RelationClassB </w:t>
+      </w:r>
+      <w:r>
+        <w:t xml:space="preserve">and refers to it, but </w:t>
+      </w:r>
       <w:r>
         <w:rPr>
           <w:b/>
           <w:sz w:val="22"/>
         </w:rPr>
-        <w:t>RelationClassB</w:t>
-      </w:r>
-      <w:proofErr w:type="spellEnd"/>
+        <w:t xml:space="preserve">RelationClassB </w:t>
+      </w:r>
+      <w:r>
+        <w:t xml:space="preserve">is unaware of </w:t>
+      </w:r>
       <w:r>
         <w:rPr>
           <w:b/>
           <w:sz w:val="22"/>
         </w:rPr>
-        <w:t xml:space="preserve"> </w:t>
-      </w:r>
-      <w:r>
-        <w:t xml:space="preserve">and refers to it, but </w:t>
-      </w:r>
-      <w:proofErr w:type="spellStart"/>
-      <w:r>
-        <w:rPr>
-          <w:b/>
-          <w:sz w:val="22"/>
-        </w:rPr>
-        <w:t>RelationClassB</w:t>
-      </w:r>
-      <w:proofErr w:type="spellEnd"/>
-      <w:r>
-        <w:rPr>
-          <w:b/>
-          <w:sz w:val="22"/>
-        </w:rPr>
-        <w:t xml:space="preserve"> </w:t>
-      </w:r>
-      <w:r>
-        <w:t xml:space="preserve">is unaware of </w:t>
-      </w:r>
-      <w:proofErr w:type="spellStart"/>
-      <w:r>
-        <w:rPr>
-          <w:b/>
-          <w:sz w:val="22"/>
-        </w:rPr>
-        <w:t>RelationClassA</w:t>
-      </w:r>
-      <w:proofErr w:type="spellEnd"/>
-      <w:r>
-        <w:rPr>
-          <w:b/>
-          <w:sz w:val="22"/>
-        </w:rPr>
-        <w:t xml:space="preserve"> </w:t>
+        <w:t xml:space="preserve">RelationClassA </w:t>
       </w:r>
       <w:r>
         <w:t>and doesn’t refer to it.</w:t>
@@ -12761,64 +12172,76 @@
       <w:r>
         <w:t xml:space="preserve"> relation would seem to make </w:t>
       </w:r>
-      <w:proofErr w:type="spellStart"/>
       <w:r>
         <w:rPr>
           <w:b/>
           <w:sz w:val="22"/>
         </w:rPr>
-        <w:t>RelationClassA</w:t>
-      </w:r>
-      <w:proofErr w:type="spellEnd"/>
+        <w:t xml:space="preserve">RelationClassA </w:t>
+      </w:r>
+      <w:r>
+        <w:t xml:space="preserve">and </w:t>
+      </w:r>
       <w:r>
         <w:rPr>
           <w:b/>
           <w:sz w:val="22"/>
         </w:rPr>
-        <w:t xml:space="preserve"> </w:t>
-      </w:r>
-      <w:r>
-        <w:t xml:space="preserve">and </w:t>
-      </w:r>
-      <w:proofErr w:type="spellStart"/>
+        <w:t xml:space="preserve">RelationClassB </w:t>
+      </w:r>
+      <w:r>
+        <w:t xml:space="preserve">equal opponents, </w:t>
+      </w:r>
       <w:r>
         <w:rPr>
           <w:b/>
           <w:sz w:val="22"/>
         </w:rPr>
-        <w:t>RelationClassB</w:t>
-      </w:r>
-      <w:proofErr w:type="spellEnd"/>
+        <w:t xml:space="preserve">RelationClassB </w:t>
+      </w:r>
+      <w:r>
+        <w:t xml:space="preserve">in many cases is the inferior one. For instance, in writing XML files, </w:t>
+      </w:r>
       <w:r>
         <w:rPr>
           <w:b/>
           <w:sz w:val="22"/>
         </w:rPr>
-        <w:t xml:space="preserve"> </w:t>
-      </w:r>
-      <w:r>
-        <w:t xml:space="preserve">equal opponents, </w:t>
-      </w:r>
-      <w:proofErr w:type="spellStart"/>
+        <w:t>RelationClassB</w:t>
+      </w:r>
+      <w:r>
+        <w:t xml:space="preserve"> is seen as contained in </w:t>
+      </w:r>
       <w:r>
         <w:rPr>
           <w:b/>
           <w:sz w:val="22"/>
         </w:rPr>
-        <w:t>RelationClassB</w:t>
-      </w:r>
-      <w:proofErr w:type="spellEnd"/>
+        <w:t>RelationClassA</w:t>
+      </w:r>
+      <w:r>
+        <w:t xml:space="preserve"> and not the other way around. In that case </w:t>
+      </w:r>
+      <w:r>
+        <w:rPr>
+          <w:i/>
+          <w:iCs/>
+        </w:rPr>
+        <w:t xml:space="preserve">direction </w:t>
+      </w:r>
+      <w:r>
+        <w:t xml:space="preserve">of the relation does matter. However, still in many cases </w:t>
+      </w:r>
       <w:r>
         <w:rPr>
           <w:b/>
           <w:sz w:val="22"/>
         </w:rPr>
-        <w:t xml:space="preserve"> </w:t>
-      </w:r>
-      <w:r>
-        <w:t xml:space="preserve">in many cases is the inferior one. For instance, in writing XML files, </w:t>
-      </w:r>
-      <w:proofErr w:type="spellStart"/>
+        <w:t>RelationClassA</w:t>
+      </w:r>
+      <w:r>
+        <w:t xml:space="preserve"> and </w:t>
+      </w:r>
       <w:r>
         <w:rPr>
           <w:b/>
@@ -12826,33 +12249,19 @@
         </w:rPr>
         <w:t>RelationClassB</w:t>
       </w:r>
-      <w:proofErr w:type="spellEnd"/>
-      <w:r>
-        <w:t xml:space="preserve"> is seen as contained in </w:t>
-      </w:r>
-      <w:proofErr w:type="spellStart"/>
+      <w:r>
+        <w:t xml:space="preserve"> are technically equal opponents. When you keep in mind which </w:t>
+      </w:r>
       <w:r>
         <w:rPr>
           <w:b/>
           <w:sz w:val="22"/>
         </w:rPr>
-        <w:t>RelationClassA</w:t>
-      </w:r>
-      <w:proofErr w:type="spellEnd"/>
-      <w:r>
-        <w:t xml:space="preserve"> and not the other way around. In that case </w:t>
-      </w:r>
-      <w:r>
-        <w:rPr>
-          <w:i/>
-          <w:iCs/>
-        </w:rPr>
-        <w:t xml:space="preserve">direction </w:t>
-      </w:r>
-      <w:r>
-        <w:t xml:space="preserve">of the relation does matter. However, still in many cases </w:t>
-      </w:r>
-      <w:proofErr w:type="spellStart"/>
+        <w:t>RelationClass</w:t>
+      </w:r>
+      <w:r>
+        <w:t xml:space="preserve"> is inferior and which one is superior, things like XML writing go well automatically. If you are sloppy with choosing if something is </w:t>
+      </w:r>
       <w:r>
         <w:rPr>
           <w:b/>
@@ -12860,11 +12269,9 @@
         </w:rPr>
         <w:t>RelationClassA</w:t>
       </w:r>
-      <w:proofErr w:type="spellEnd"/>
-      <w:r>
-        <w:t xml:space="preserve"> and </w:t>
-      </w:r>
-      <w:proofErr w:type="spellStart"/>
+      <w:r>
+        <w:t xml:space="preserve"> or </w:t>
+      </w:r>
       <w:r>
         <w:rPr>
           <w:b/>
@@ -12872,43 +12279,6 @@
         </w:rPr>
         <w:t>RelationClassB</w:t>
       </w:r>
-      <w:proofErr w:type="spellEnd"/>
-      <w:r>
-        <w:t xml:space="preserve"> are technically equal opponents. When you keep in mind which </w:t>
-      </w:r>
-      <w:proofErr w:type="spellStart"/>
-      <w:r>
-        <w:rPr>
-          <w:b/>
-          <w:sz w:val="22"/>
-        </w:rPr>
-        <w:t>RelationClass</w:t>
-      </w:r>
-      <w:proofErr w:type="spellEnd"/>
-      <w:r>
-        <w:t xml:space="preserve"> is inferior and which one is superior, things like XML writing go well automatically. If you are sloppy with choosing if something is </w:t>
-      </w:r>
-      <w:proofErr w:type="spellStart"/>
-      <w:r>
-        <w:rPr>
-          <w:b/>
-          <w:sz w:val="22"/>
-        </w:rPr>
-        <w:t>RelationClassA</w:t>
-      </w:r>
-      <w:proofErr w:type="spellEnd"/>
-      <w:r>
-        <w:t xml:space="preserve"> or </w:t>
-      </w:r>
-      <w:proofErr w:type="spellStart"/>
-      <w:r>
-        <w:rPr>
-          <w:b/>
-          <w:sz w:val="22"/>
-        </w:rPr>
-        <w:t>RelationClassB</w:t>
-      </w:r>
-      <w:proofErr w:type="spellEnd"/>
       <w:r>
         <w:t>, you could get trouble that makes you obliged to switch the two relation classes within the relation, but usually you won’t notice anything going wrong. So relax, but beware.</w:t>
       </w:r>
@@ -12931,21 +12301,12 @@
       <w:r>
         <w:t xml:space="preserve">The two </w:t>
       </w:r>
-      <w:proofErr w:type="spellStart"/>
       <w:r>
         <w:rPr>
           <w:b/>
           <w:sz w:val="22"/>
         </w:rPr>
-        <w:t>RelationClass</w:t>
-      </w:r>
-      <w:proofErr w:type="spellEnd"/>
-      <w:r>
-        <w:rPr>
-          <w:b/>
-          <w:sz w:val="22"/>
-        </w:rPr>
-        <w:t xml:space="preserve"> </w:t>
+        <w:t xml:space="preserve">RelationClass </w:t>
       </w:r>
       <w:r>
         <w:t>objects define the relation furtherly.</w:t>
@@ -12979,44 +12340,33 @@
       <w:r>
         <w:t xml:space="preserve">of </w:t>
       </w:r>
-      <w:proofErr w:type="spellStart"/>
       <w:r>
         <w:rPr>
           <w:b/>
           <w:sz w:val="22"/>
         </w:rPr>
-        <w:t>RelationClass</w:t>
-      </w:r>
-      <w:proofErr w:type="spellEnd"/>
+        <w:t xml:space="preserve">RelationClass </w:t>
+      </w:r>
+      <w:r>
+        <w:t xml:space="preserve">is very important to set, and it defines which class makes part of the relation. Define the </w:t>
+      </w:r>
       <w:r>
         <w:rPr>
           <w:b/>
           <w:sz w:val="22"/>
         </w:rPr>
-        <w:t xml:space="preserve"> </w:t>
-      </w:r>
-      <w:r>
-        <w:t xml:space="preserve">is very important to set, and it defines which class makes part of the relation. Define the </w:t>
+        <w:t>Class</w:t>
+      </w:r>
+      <w:r>
+        <w:t xml:space="preserve"> in both </w:t>
       </w:r>
       <w:r>
         <w:rPr>
           <w:b/>
           <w:sz w:val="22"/>
         </w:rPr>
-        <w:t>Class</w:t>
-      </w:r>
-      <w:r>
-        <w:t xml:space="preserve"> in both </w:t>
-      </w:r>
-      <w:proofErr w:type="spellStart"/>
-      <w:r>
-        <w:rPr>
-          <w:b/>
-          <w:sz w:val="22"/>
-        </w:rPr>
         <w:t>RelationClasses</w:t>
       </w:r>
-      <w:proofErr w:type="spellEnd"/>
       <w:r>
         <w:t xml:space="preserve"> of the </w:t>
       </w:r>
@@ -13049,7 +12399,6 @@
       <w:r>
         <w:t xml:space="preserve">A very important member of a </w:t>
       </w:r>
-      <w:proofErr w:type="spellStart"/>
       <w:r>
         <w:rPr>
           <w:b/>
@@ -13057,11 +12406,9 @@
         </w:rPr>
         <w:t>RelationClass</w:t>
       </w:r>
-      <w:proofErr w:type="spellEnd"/>
       <w:r>
         <w:t xml:space="preserve"> is the </w:t>
       </w:r>
-      <w:proofErr w:type="spellStart"/>
       <w:r>
         <w:rPr>
           <w:b/>
@@ -13069,7 +12416,6 @@
         </w:rPr>
         <w:t>AbstractNumber</w:t>
       </w:r>
-      <w:proofErr w:type="spellEnd"/>
       <w:r>
         <w:t xml:space="preserve">. This defines whether a relation class is </w:t>
       </w:r>
@@ -13103,58 +12449,40 @@
       <w:r>
         <w:t xml:space="preserve">. If you define the </w:t>
       </w:r>
-      <w:proofErr w:type="spellStart"/>
       <w:r>
         <w:rPr>
           <w:b/>
           <w:sz w:val="22"/>
         </w:rPr>
-        <w:t>AbstractNumber</w:t>
-      </w:r>
-      <w:proofErr w:type="spellEnd"/>
+        <w:t xml:space="preserve">AbstractNumber </w:t>
+      </w:r>
+      <w:r>
+        <w:t>for both of the two relation classes, you can for instance make a 1</w:t>
+      </w:r>
+      <w:r>
+        <w:sym w:font="Wingdings" w:char="F0DF"/>
+      </w:r>
+      <w:r>
+        <w:sym w:font="Wingdings" w:char="F0E0"/>
+      </w:r>
+      <w:r>
+        <w:t>n relation between the two classes or a x</w:t>
+      </w:r>
+      <w:r>
+        <w:sym w:font="Wingdings" w:char="F0DF"/>
+      </w:r>
+      <w:r>
+        <w:sym w:font="Wingdings" w:char="F0E0"/>
+      </w:r>
+      <w:r>
+        <w:t xml:space="preserve">n relation or whatever. </w:t>
+      </w:r>
       <w:r>
         <w:rPr>
           <w:b/>
           <w:sz w:val="22"/>
         </w:rPr>
-        <w:t xml:space="preserve"> </w:t>
-      </w:r>
-      <w:r>
-        <w:t>for both of the two relation classes, you can for instance make a 1</w:t>
-      </w:r>
-      <w:r>
-        <w:sym w:font="Wingdings" w:char="F0DF"/>
-      </w:r>
-      <w:r>
-        <w:sym w:font="Wingdings" w:char="F0E0"/>
-      </w:r>
-      <w:r>
-        <w:t>n relation between the two classes or a x</w:t>
-      </w:r>
-      <w:r>
-        <w:sym w:font="Wingdings" w:char="F0DF"/>
-      </w:r>
-      <w:r>
-        <w:sym w:font="Wingdings" w:char="F0E0"/>
-      </w:r>
-      <w:r>
-        <w:t xml:space="preserve">n relation or whatever. </w:t>
-      </w:r>
-      <w:proofErr w:type="spellStart"/>
-      <w:r>
-        <w:rPr>
-          <w:b/>
-          <w:sz w:val="22"/>
-        </w:rPr>
-        <w:t>AbstractNumber</w:t>
-      </w:r>
-      <w:proofErr w:type="spellEnd"/>
-      <w:r>
-        <w:rPr>
-          <w:b/>
-          <w:sz w:val="22"/>
-        </w:rPr>
-        <w:t xml:space="preserve"> </w:t>
+        <w:t xml:space="preserve">AbstractNumber </w:t>
       </w:r>
       <w:r>
         <w:t xml:space="preserve">is </w:t>
@@ -13188,7 +12516,6 @@
       <w:r>
         <w:t xml:space="preserve">To define the quantity of x, you set </w:t>
       </w:r>
-      <w:proofErr w:type="spellStart"/>
       <w:r>
         <w:rPr>
           <w:b/>
@@ -13196,7 +12523,6 @@
         </w:rPr>
         <w:t>ExactNumber</w:t>
       </w:r>
-      <w:proofErr w:type="spellEnd"/>
       <w:r>
         <w:t xml:space="preserve">. For instance, in a </w:t>
       </w:r>
@@ -13261,7 +12587,6 @@
       <w:r>
         <w:t xml:space="preserve"> </w:t>
       </w:r>
-      <w:proofErr w:type="spellStart"/>
       <w:r>
         <w:rPr>
           <w:b/>
@@ -13269,44 +12594,25 @@
         </w:rPr>
         <w:t>RelationClass</w:t>
       </w:r>
-      <w:proofErr w:type="spellEnd"/>
       <w:r>
         <w:t xml:space="preserve"> that its </w:t>
       </w:r>
-      <w:proofErr w:type="spellStart"/>
       <w:r>
         <w:rPr>
           <w:b/>
           <w:sz w:val="22"/>
         </w:rPr>
-        <w:t>AbstractNumber</w:t>
-      </w:r>
-      <w:proofErr w:type="spellEnd"/>
+        <w:t xml:space="preserve">AbstractNumber = x </w:t>
+      </w:r>
+      <w:r>
+        <w:t xml:space="preserve">and its </w:t>
+      </w:r>
       <w:r>
         <w:rPr>
           <w:b/>
           <w:sz w:val="22"/>
         </w:rPr>
-        <w:t xml:space="preserve"> = x </w:t>
-      </w:r>
-      <w:r>
-        <w:t xml:space="preserve">and its </w:t>
-      </w:r>
-      <w:proofErr w:type="spellStart"/>
-      <w:r>
-        <w:rPr>
-          <w:b/>
-          <w:sz w:val="22"/>
-        </w:rPr>
-        <w:t>ExactNumber</w:t>
-      </w:r>
-      <w:proofErr w:type="spellEnd"/>
-      <w:r>
-        <w:rPr>
-          <w:b/>
-          <w:sz w:val="22"/>
-        </w:rPr>
-        <w:t xml:space="preserve"> = 2</w:t>
+        <w:t>ExactNumber = 2</w:t>
       </w:r>
       <w:r>
         <w:t>.</w:t>
@@ -13330,57 +12636,56 @@
       <w:r>
         <w:t xml:space="preserve">Two other important members of a </w:t>
       </w:r>
-      <w:proofErr w:type="spellStart"/>
       <w:r>
         <w:rPr>
           <w:b/>
           <w:sz w:val="22"/>
         </w:rPr>
-        <w:t>RelationClass</w:t>
-      </w:r>
-      <w:proofErr w:type="spellEnd"/>
+        <w:t xml:space="preserve">RelationClass </w:t>
+      </w:r>
+      <w:r>
+        <w:t xml:space="preserve">are </w:t>
+      </w:r>
       <w:r>
         <w:rPr>
           <w:b/>
           <w:sz w:val="22"/>
         </w:rPr>
-        <w:t xml:space="preserve"> </w:t>
-      </w:r>
-      <w:r>
-        <w:t xml:space="preserve">are </w:t>
-      </w:r>
-      <w:proofErr w:type="spellStart"/>
+        <w:t xml:space="preserve">CreateObjects </w:t>
+      </w:r>
+      <w:r>
+        <w:t xml:space="preserve">and </w:t>
+      </w:r>
       <w:r>
         <w:rPr>
           <w:b/>
           <w:sz w:val="22"/>
         </w:rPr>
-        <w:t>CreateObjects</w:t>
-      </w:r>
-      <w:proofErr w:type="spellEnd"/>
+        <w:t>EnsureSubObjects</w:t>
+      </w:r>
+      <w:r>
+        <w:t xml:space="preserve">. </w:t>
+      </w:r>
       <w:r>
         <w:rPr>
           <w:b/>
           <w:sz w:val="22"/>
         </w:rPr>
-        <w:t xml:space="preserve"> </w:t>
-      </w:r>
-      <w:r>
-        <w:t xml:space="preserve">and </w:t>
-      </w:r>
-      <w:proofErr w:type="spellStart"/>
+        <w:t xml:space="preserve">CreateObjects </w:t>
+      </w:r>
+      <w:r>
+        <w:t xml:space="preserve">is by default </w:t>
+      </w:r>
       <w:r>
         <w:rPr>
           <w:b/>
           <w:sz w:val="22"/>
         </w:rPr>
-        <w:t>EnsureSubObjects</w:t>
-      </w:r>
-      <w:proofErr w:type="spellEnd"/>
-      <w:r>
-        <w:t xml:space="preserve">. </w:t>
-      </w:r>
-      <w:proofErr w:type="spellStart"/>
+        <w:t>True</w:t>
+      </w:r>
+      <w:r>
+        <w:t xml:space="preserve">, exceptions not regarded. </w:t>
+      </w:r>
       <w:r>
         <w:rPr>
           <w:b/>
@@ -13388,97 +12693,56 @@
         </w:rPr>
         <w:t>CreateObjects</w:t>
       </w:r>
-      <w:proofErr w:type="spellEnd"/>
+      <w:r>
+        <w:t xml:space="preserve"> says that when a new position is created within the related list, an object is instantly </w:t>
+      </w:r>
+      <w:r>
+        <w:rPr>
+          <w:i/>
+          <w:iCs/>
+        </w:rPr>
+        <w:t>created</w:t>
+      </w:r>
+      <w:r>
+        <w:t xml:space="preserve"> in that position (See </w:t>
+      </w:r>
+      <w:r>
+        <w:rPr>
+          <w:i/>
+          <w:iCs/>
+        </w:rPr>
+        <w:t>Objects and Object Positions</w:t>
+      </w:r>
+      <w:r>
+        <w:t xml:space="preserve">). In many cases you want that to happen. Sometimes you don’t want objects to be created, because you’d want to assign an object to that position yourself. Then you set </w:t>
+      </w:r>
       <w:r>
         <w:rPr>
           <w:b/>
           <w:sz w:val="22"/>
         </w:rPr>
-        <w:t xml:space="preserve"> </w:t>
-      </w:r>
-      <w:r>
-        <w:t xml:space="preserve">is by default </w:t>
+        <w:t xml:space="preserve">CreateObjects </w:t>
+      </w:r>
+      <w:r>
+        <w:t xml:space="preserve">to </w:t>
       </w:r>
       <w:r>
         <w:rPr>
           <w:b/>
           <w:sz w:val="22"/>
         </w:rPr>
-        <w:t>True</w:t>
-      </w:r>
-      <w:r>
-        <w:t xml:space="preserve">, exceptions not regarded. </w:t>
-      </w:r>
-      <w:proofErr w:type="spellStart"/>
+        <w:t>False</w:t>
+      </w:r>
+      <w:r>
+        <w:t xml:space="preserve">. Furtherly, </w:t>
+      </w:r>
       <w:r>
         <w:rPr>
           <w:b/>
           <w:sz w:val="22"/>
         </w:rPr>
-        <w:t>CreateObjects</w:t>
-      </w:r>
-      <w:proofErr w:type="spellEnd"/>
-      <w:r>
-        <w:t xml:space="preserve"> says that when a new position is created within the related list, an object is instantly </w:t>
-      </w:r>
-      <w:r>
-        <w:rPr>
-          <w:i/>
-          <w:iCs/>
-        </w:rPr>
-        <w:t>created</w:t>
-      </w:r>
-      <w:r>
-        <w:t xml:space="preserve"> in that position (See </w:t>
-      </w:r>
-      <w:r>
-        <w:rPr>
-          <w:i/>
-          <w:iCs/>
-        </w:rPr>
-        <w:t>Objects and Object Positions</w:t>
-      </w:r>
-      <w:r>
-        <w:t xml:space="preserve">). In many cases you want that to happen. Sometimes you don’t want objects to be created, because you’d want to assign an object to that position yourself. Then you set </w:t>
-      </w:r>
-      <w:proofErr w:type="spellStart"/>
-      <w:r>
-        <w:rPr>
-          <w:b/>
-          <w:sz w:val="22"/>
-        </w:rPr>
-        <w:t>CreateObjects</w:t>
-      </w:r>
-      <w:proofErr w:type="spellEnd"/>
-      <w:r>
-        <w:rPr>
-          <w:b/>
-          <w:sz w:val="22"/>
-        </w:rPr>
-        <w:t xml:space="preserve"> </w:t>
-      </w:r>
-      <w:r>
-        <w:t xml:space="preserve">to </w:t>
-      </w:r>
-      <w:r>
-        <w:rPr>
-          <w:b/>
-          <w:sz w:val="22"/>
-        </w:rPr>
-        <w:t>False</w:t>
-      </w:r>
-      <w:r>
-        <w:t xml:space="preserve">. Furtherly, </w:t>
-      </w:r>
-      <w:proofErr w:type="spellStart"/>
-      <w:r>
-        <w:rPr>
-          <w:b/>
-          <w:sz w:val="22"/>
-        </w:rPr>
         <w:t>EnsureObjects</w:t>
       </w:r>
-      <w:proofErr w:type="spellEnd"/>
       <w:r>
         <w:t xml:space="preserve"> will see to it that you can’t assign </w:t>
       </w:r>
@@ -13551,148 +12815,102 @@
       <w:r>
         <w:t xml:space="preserve">And then there’s another member of </w:t>
       </w:r>
-      <w:proofErr w:type="spellStart"/>
       <w:r>
         <w:rPr>
           <w:b/>
           <w:sz w:val="22"/>
         </w:rPr>
-        <w:t>RelationClass</w:t>
-      </w:r>
-      <w:proofErr w:type="spellEnd"/>
+        <w:t xml:space="preserve">RelationClass </w:t>
+      </w:r>
+      <w:r>
+        <w:t xml:space="preserve">that is important to mention. And that is </w:t>
+      </w:r>
       <w:r>
         <w:rPr>
           <w:b/>
           <w:sz w:val="22"/>
         </w:rPr>
-        <w:t xml:space="preserve"> </w:t>
-      </w:r>
-      <w:r>
-        <w:t xml:space="preserve">that is important to mention. And that is </w:t>
-      </w:r>
-      <w:proofErr w:type="spellStart"/>
+        <w:t>ListType</w:t>
+      </w:r>
+      <w:r>
+        <w:t xml:space="preserve">. </w:t>
+      </w:r>
       <w:r>
         <w:rPr>
           <w:b/>
           <w:sz w:val="22"/>
         </w:rPr>
-        <w:t>ListType</w:t>
-      </w:r>
-      <w:proofErr w:type="spellEnd"/>
-      <w:r>
-        <w:t xml:space="preserve">. </w:t>
-      </w:r>
-      <w:proofErr w:type="spellStart"/>
+        <w:t xml:space="preserve">ListType </w:t>
+      </w:r>
+      <w:r>
+        <w:t xml:space="preserve">is usually set to </w:t>
+      </w:r>
       <w:r>
         <w:rPr>
           <w:b/>
           <w:sz w:val="22"/>
         </w:rPr>
-        <w:t>ListType</w:t>
-      </w:r>
-      <w:proofErr w:type="spellEnd"/>
+        <w:t>NormalListType</w:t>
+      </w:r>
+      <w:r>
+        <w:t xml:space="preserve">, but can also be set to </w:t>
+      </w:r>
       <w:r>
         <w:rPr>
           <w:b/>
           <w:sz w:val="22"/>
         </w:rPr>
-        <w:t xml:space="preserve"> </w:t>
-      </w:r>
-      <w:r>
-        <w:t xml:space="preserve">is usually set to </w:t>
-      </w:r>
-      <w:proofErr w:type="spellStart"/>
+        <w:t>ReferenceCountedListType</w:t>
+      </w:r>
+      <w:r>
+        <w:t xml:space="preserve">, </w:t>
+      </w:r>
       <w:r>
         <w:rPr>
           <w:b/>
           <w:sz w:val="22"/>
         </w:rPr>
-        <w:t>NormalListType</w:t>
-      </w:r>
-      <w:proofErr w:type="spellEnd"/>
-      <w:r>
-        <w:t xml:space="preserve">, but can also be set to </w:t>
-      </w:r>
-      <w:proofErr w:type="spellStart"/>
+        <w:t>RegistrationListType</w:t>
+      </w:r>
+      <w:r>
+        <w:t xml:space="preserve">, </w:t>
+      </w:r>
       <w:r>
         <w:rPr>
           <w:b/>
           <w:sz w:val="22"/>
         </w:rPr>
-        <w:t>ReferenceCountedListType</w:t>
-      </w:r>
-      <w:proofErr w:type="spellEnd"/>
-      <w:r>
-        <w:t xml:space="preserve">, </w:t>
-      </w:r>
-      <w:proofErr w:type="spellStart"/>
+        <w:t xml:space="preserve">SharedListType </w:t>
+      </w:r>
+      <w:r>
+        <w:t xml:space="preserve">or </w:t>
+      </w:r>
       <w:r>
         <w:rPr>
           <w:b/>
           <w:sz w:val="22"/>
         </w:rPr>
-        <w:t>RegistrationListType</w:t>
-      </w:r>
-      <w:proofErr w:type="spellEnd"/>
-      <w:r>
-        <w:t xml:space="preserve">, </w:t>
-      </w:r>
-      <w:proofErr w:type="spellStart"/>
+        <w:t>SelectionListType</w:t>
+      </w:r>
+      <w:r>
+        <w:t xml:space="preserve">. The list then gets very special behavior. For more information see the </w:t>
+      </w:r>
+      <w:r>
+        <w:rPr>
+          <w:i/>
+          <w:iCs/>
+        </w:rPr>
+        <w:t xml:space="preserve">Specialized Lists </w:t>
+      </w:r>
+      <w:r>
+        <w:t xml:space="preserve">section. Although I don’t explain them here very thoroughly, </w:t>
+      </w:r>
       <w:r>
         <w:rPr>
           <w:b/>
           <w:sz w:val="22"/>
         </w:rPr>
-        <w:t>SharedListType</w:t>
-      </w:r>
-      <w:proofErr w:type="spellEnd"/>
-      <w:r>
-        <w:rPr>
-          <w:b/>
-          <w:sz w:val="22"/>
-        </w:rPr>
-        <w:t xml:space="preserve"> </w:t>
-      </w:r>
-      <w:r>
-        <w:t xml:space="preserve">or </w:t>
-      </w:r>
-      <w:proofErr w:type="spellStart"/>
-      <w:r>
-        <w:rPr>
-          <w:b/>
-          <w:sz w:val="22"/>
-        </w:rPr>
-        <w:t>SelectionListType</w:t>
-      </w:r>
-      <w:proofErr w:type="spellEnd"/>
-      <w:r>
-        <w:t xml:space="preserve">. The list then gets very special behavior. For more information see the </w:t>
-      </w:r>
-      <w:r>
-        <w:rPr>
-          <w:i/>
-          <w:iCs/>
-        </w:rPr>
-        <w:t xml:space="preserve">Specialized Lists </w:t>
-      </w:r>
-      <w:r>
-        <w:t xml:space="preserve">section. Although I don’t explain them here very thoroughly, </w:t>
-      </w:r>
-      <w:proofErr w:type="spellStart"/>
-      <w:r>
-        <w:rPr>
-          <w:b/>
-          <w:sz w:val="22"/>
-        </w:rPr>
-        <w:t>ListType</w:t>
-      </w:r>
-      <w:proofErr w:type="spellEnd"/>
-      <w:r>
-        <w:rPr>
-          <w:b/>
-          <w:sz w:val="22"/>
-        </w:rPr>
-        <w:t xml:space="preserve"> </w:t>
+        <w:t xml:space="preserve">ListType </w:t>
       </w:r>
       <w:r>
         <w:t>does mean a lot for the general structure of the system.</w:t>
@@ -13716,50 +12934,32 @@
       <w:r>
         <w:t xml:space="preserve">You can see that inside a </w:t>
       </w:r>
-      <w:proofErr w:type="spellStart"/>
       <w:r>
         <w:rPr>
           <w:b/>
           <w:sz w:val="22"/>
         </w:rPr>
-        <w:t>RelationClass</w:t>
-      </w:r>
-      <w:proofErr w:type="spellEnd"/>
+        <w:t xml:space="preserve">RelationClass </w:t>
+      </w:r>
+      <w:r>
+        <w:t xml:space="preserve">object, much more is defined than just the </w:t>
+      </w:r>
       <w:r>
         <w:rPr>
           <w:b/>
           <w:sz w:val="22"/>
         </w:rPr>
-        <w:t xml:space="preserve"> </w:t>
-      </w:r>
-      <w:r>
-        <w:t xml:space="preserve">object, much more is defined than just the </w:t>
+        <w:t>Class</w:t>
+      </w:r>
+      <w:r>
+        <w:t xml:space="preserve">. That’s why </w:t>
       </w:r>
       <w:r>
         <w:rPr>
           <w:b/>
           <w:sz w:val="22"/>
         </w:rPr>
-        <w:t>Class</w:t>
-      </w:r>
-      <w:r>
-        <w:t xml:space="preserve">. That’s why </w:t>
-      </w:r>
-      <w:proofErr w:type="spellStart"/>
-      <w:r>
-        <w:rPr>
-          <w:b/>
-          <w:sz w:val="22"/>
-        </w:rPr>
-        <w:t>RelationClass</w:t>
-      </w:r>
-      <w:proofErr w:type="spellEnd"/>
-      <w:r>
-        <w:rPr>
-          <w:b/>
-          <w:sz w:val="22"/>
-        </w:rPr>
-        <w:t xml:space="preserve"> </w:t>
+        <w:t xml:space="preserve">RelationClass </w:t>
       </w:r>
       <w:r>
         <w:t>is a separate class. Many times I will speak of a relation class, and you shouldn’t confuse it with just a class then, because it will be defining a class as it is in the context of a relation.</w:t>
@@ -13985,13 +13185,8 @@
       </w:r>
       <w:r>
         <w:tab/>
-        <w:t xml:space="preserve">|-- </w:t>
-      </w:r>
-      <w:proofErr w:type="spellStart"/>
-      <w:r>
-        <w:t>RelatedClasses</w:t>
-      </w:r>
-      <w:proofErr w:type="spellEnd"/>
+        <w:t>|-- RelatedClasses</w:t>
+      </w:r>
     </w:p>
     <w:p>
       <w:pPr>
@@ -14032,15 +13227,7 @@
       </w:r>
       <w:r>
         <w:tab/>
-        <w:t xml:space="preserve">|-- </w:t>
-      </w:r>
-      <w:proofErr w:type="spellStart"/>
-      <w:r>
-        <w:t>RelationClass</w:t>
-      </w:r>
-      <w:proofErr w:type="spellEnd"/>
-      <w:r>
-        <w:t xml:space="preserve"> ()</w:t>
+        <w:t>|-- RelationClass ()</w:t>
       </w:r>
     </w:p>
     <w:p>
@@ -14137,21 +13324,8 @@
       </w:r>
       <w:r>
         <w:tab/>
-        <w:t xml:space="preserve">|-- </w:t>
-      </w:r>
-      <w:proofErr w:type="spellStart"/>
-      <w:r>
-        <w:t>RelationClassA</w:t>
-      </w:r>
-      <w:proofErr w:type="spellEnd"/>
-      <w:r>
-        <w:t xml:space="preserve"> and </w:t>
-      </w:r>
-      <w:proofErr w:type="spellStart"/>
-      <w:r>
-        <w:t>RelationClassB</w:t>
-      </w:r>
-      <w:proofErr w:type="spellEnd"/>
+        <w:t>|-- RelationClassA and RelationClassB</w:t>
+      </w:r>
     </w:p>
     <w:p>
       <w:pPr>
@@ -14207,13 +13381,8 @@
       </w:r>
       <w:r>
         <w:tab/>
-        <w:t xml:space="preserve">|-- </w:t>
-      </w:r>
-      <w:proofErr w:type="spellStart"/>
-      <w:r>
-        <w:t>AbstractNumber</w:t>
-      </w:r>
-      <w:proofErr w:type="spellEnd"/>
+        <w:t>|-- AbstractNumber</w:t>
+      </w:r>
     </w:p>
     <w:p>
       <w:pPr>
@@ -14230,13 +13399,8 @@
       </w:r>
       <w:r>
         <w:tab/>
-        <w:t xml:space="preserve">|-- </w:t>
-      </w:r>
-      <w:proofErr w:type="spellStart"/>
-      <w:r>
-        <w:t>ExactNumber</w:t>
-      </w:r>
-      <w:proofErr w:type="spellEnd"/>
+        <w:t>|-- ExactNumber</w:t>
+      </w:r>
     </w:p>
     <w:p>
       <w:pPr>
@@ -14253,13 +13417,8 @@
       </w:r>
       <w:r>
         <w:tab/>
-        <w:t xml:space="preserve">|-- </w:t>
-      </w:r>
-      <w:proofErr w:type="spellStart"/>
-      <w:r>
-        <w:t>CreateObjects</w:t>
-      </w:r>
-      <w:proofErr w:type="spellEnd"/>
+        <w:t>|-- CreateObjects</w:t>
+      </w:r>
     </w:p>
     <w:p>
       <w:pPr>
@@ -14276,13 +13435,8 @@
       </w:r>
       <w:r>
         <w:tab/>
-        <w:t xml:space="preserve">|-- </w:t>
-      </w:r>
-      <w:proofErr w:type="spellStart"/>
-      <w:r>
-        <w:t>EnsureObjects</w:t>
-      </w:r>
-      <w:proofErr w:type="spellEnd"/>
+        <w:t>|-- EnsureObjects</w:t>
+      </w:r>
     </w:p>
     <w:p>
       <w:pPr>
@@ -14299,13 +13453,8 @@
       </w:r>
       <w:r>
         <w:tab/>
-        <w:t xml:space="preserve">|-- </w:t>
-      </w:r>
-      <w:proofErr w:type="spellStart"/>
-      <w:r>
-        <w:t>ListType</w:t>
-      </w:r>
-      <w:proofErr w:type="spellEnd"/>
+        <w:t>|-- ListType</w:t>
+      </w:r>
     </w:p>
     <w:p>
       <w:pPr>
@@ -14372,17 +13521,8 @@
         <w:ind w:left="567"/>
       </w:pPr>
       <w:r>
-        <w:t xml:space="preserve">For </w:t>
-      </w:r>
-      <w:proofErr w:type="spellStart"/>
-      <w:r>
-        <w:t>instace</w:t>
-      </w:r>
-      <w:proofErr w:type="spellEnd"/>
-      <w:r>
-        <w:t xml:space="preserve">, the physical appearance in the user interface of a list defined in a </w:t>
-      </w:r>
-      <w:proofErr w:type="spellStart"/>
+        <w:t xml:space="preserve">For instace, the physical appearance in the user interface of a list defined in a </w:t>
+      </w:r>
       <w:r>
         <w:rPr>
           <w:b/>
@@ -14390,98 +13530,84 @@
         </w:rPr>
         <w:t>RelationClass</w:t>
       </w:r>
-      <w:proofErr w:type="spellEnd"/>
       <w:r>
         <w:t xml:space="preserve"> with </w:t>
       </w:r>
-      <w:proofErr w:type="spellStart"/>
       <w:r>
         <w:rPr>
           <w:b/>
           <w:sz w:val="22"/>
         </w:rPr>
-        <w:t>AbstractNumber</w:t>
-      </w:r>
-      <w:proofErr w:type="spellEnd"/>
+        <w:t>AbstractNumber = n</w:t>
+      </w:r>
+      <w:r>
+        <w:t xml:space="preserve">, is defined inside that </w:t>
+      </w:r>
       <w:r>
         <w:rPr>
           <w:b/>
           <w:sz w:val="22"/>
         </w:rPr>
-        <w:t xml:space="preserve"> = n</w:t>
-      </w:r>
-      <w:r>
-        <w:t xml:space="preserve">, is defined inside that </w:t>
-      </w:r>
-      <w:proofErr w:type="spellStart"/>
+        <w:t>RelationClass</w:t>
+      </w:r>
+      <w:r>
+        <w:t xml:space="preserve"> object. The whole appearance of a </w:t>
+      </w:r>
       <w:r>
         <w:rPr>
           <w:b/>
           <w:sz w:val="22"/>
         </w:rPr>
-        <w:t>RelationClass</w:t>
-      </w:r>
-      <w:proofErr w:type="spellEnd"/>
-      <w:r>
-        <w:t xml:space="preserve"> object. The whole appearance of a </w:t>
+        <w:t xml:space="preserve">List Control </w:t>
+      </w:r>
+      <w:r>
+        <w:t xml:space="preserve">is defined inside a </w:t>
       </w:r>
       <w:r>
         <w:rPr>
           <w:b/>
           <w:sz w:val="22"/>
         </w:rPr>
-        <w:t xml:space="preserve">List Control </w:t>
-      </w:r>
-      <w:r>
-        <w:t xml:space="preserve">is defined inside a </w:t>
-      </w:r>
-      <w:proofErr w:type="spellStart"/>
+        <w:t>RelationClass</w:t>
+      </w:r>
+      <w:r>
+        <w:t xml:space="preserve">. That is an example of how the user interface is defined right inside the general structure above. The same way </w:t>
+      </w:r>
+      <w:r>
+        <w:rPr>
+          <w:i/>
+          <w:iCs/>
+        </w:rPr>
+        <w:t xml:space="preserve">all </w:t>
+      </w:r>
+      <w:r>
+        <w:t xml:space="preserve">of the application’s features are defined in the context of the relational structure of </w:t>
+      </w:r>
       <w:r>
         <w:rPr>
           <w:b/>
           <w:sz w:val="22"/>
         </w:rPr>
-        <w:t>RelationClass</w:t>
-      </w:r>
-      <w:proofErr w:type="spellEnd"/>
-      <w:r>
-        <w:t xml:space="preserve">. That is an example of how the user interface is defined right inside the general structure above. The same way </w:t>
-      </w:r>
-      <w:r>
-        <w:rPr>
-          <w:i/>
-          <w:iCs/>
-        </w:rPr>
-        <w:t xml:space="preserve">all </w:t>
-      </w:r>
-      <w:r>
-        <w:t xml:space="preserve">of the application’s features are defined in the context of the relational structure of </w:t>
+        <w:t>Classes</w:t>
+      </w:r>
+      <w:r>
+        <w:t xml:space="preserve">, </w:t>
       </w:r>
       <w:r>
         <w:rPr>
           <w:b/>
           <w:sz w:val="22"/>
         </w:rPr>
-        <w:t>Classes</w:t>
-      </w:r>
-      <w:r>
-        <w:t xml:space="preserve">, </w:t>
+        <w:t xml:space="preserve">Attributes </w:t>
+      </w:r>
+      <w:r>
+        <w:t xml:space="preserve">and </w:t>
       </w:r>
       <w:r>
         <w:rPr>
           <w:b/>
           <w:sz w:val="22"/>
         </w:rPr>
-        <w:t xml:space="preserve">Attributes </w:t>
-      </w:r>
-      <w:r>
-        <w:t xml:space="preserve">and </w:t>
-      </w:r>
-      <w:r>
-        <w:rPr>
-          <w:b/>
-          <w:sz w:val="22"/>
-        </w:rPr>
         <w:t>Relations</w:t>
       </w:r>
       <w:r>
@@ -14572,15 +13698,7 @@
       </w:r>
       <w:r>
         <w:br/>
-        <w:t xml:space="preserve">This is a relations issue: relations to pointers in </w:t>
-      </w:r>
-      <w:proofErr w:type="spellStart"/>
-      <w:r>
-        <w:t>particuler</w:t>
-      </w:r>
-      <w:proofErr w:type="spellEnd"/>
-      <w:r>
-        <w:t>.</w:t>
+        <w:t>This is a relations issue: relations to pointers in particuler.</w:t>
       </w:r>
     </w:p>
     <w:p>
@@ -14792,15 +13910,7 @@
     </w:p>
     <w:p>
       <w:r>
-        <w:t xml:space="preserve">Or perhaps consequences of many </w:t>
-      </w:r>
-      <w:proofErr w:type="spellStart"/>
-      <w:r>
-        <w:t>many</w:t>
-      </w:r>
-      <w:proofErr w:type="spellEnd"/>
-      <w:r>
-        <w:t xml:space="preserve"> references to the same</w:t>
+        <w:t>Or perhaps consequences of many many references to the same</w:t>
       </w:r>
     </w:p>
     <w:p>
@@ -14840,15 +13950,7 @@
     </w:p>
     <w:p>
       <w:r>
-        <w:t xml:space="preserve">itself is </w:t>
-      </w:r>
-      <w:proofErr w:type="spellStart"/>
-      <w:r>
-        <w:t>registeren</w:t>
-      </w:r>
-      <w:proofErr w:type="spellEnd"/>
-      <w:r>
-        <w:t>.</w:t>
+        <w:t>itself is registeren.</w:t>
       </w:r>
     </w:p>
     <w:p>
@@ -14883,15 +13985,7 @@
     </w:p>
     <w:p>
       <w:r>
-        <w:t xml:space="preserve">Perhaps to protect your site, you make a reference </w:t>
-      </w:r>
-      <w:proofErr w:type="spellStart"/>
-      <w:r>
-        <w:t>quata</w:t>
-      </w:r>
-      <w:proofErr w:type="spellEnd"/>
-      <w:r>
-        <w:t>,</w:t>
+        <w:t>Perhaps to protect your site, you make a reference quata,</w:t>
       </w:r>
     </w:p>
     <w:p>
@@ -14976,15 +14070,7 @@
     </w:p>
     <w:p>
       <w:r>
-        <w:t xml:space="preserve">What if a new internet protocol allows many </w:t>
-      </w:r>
-      <w:proofErr w:type="spellStart"/>
-      <w:r>
-        <w:t>many</w:t>
-      </w:r>
-      <w:proofErr w:type="spellEnd"/>
-      <w:r>
-        <w:t xml:space="preserve"> more sites,</w:t>
+        <w:t>What if a new internet protocol allows many many more sites,</w:t>
       </w:r>
     </w:p>
     <w:p>
@@ -15069,28 +14155,12 @@
     </w:p>
     <w:p>
       <w:r>
-        <w:t xml:space="preserve">That last part we call attacks, </w:t>
-      </w:r>
-      <w:proofErr w:type="spellStart"/>
-      <w:r>
-        <w:t>virusses</w:t>
-      </w:r>
-      <w:proofErr w:type="spellEnd"/>
-      <w:r>
-        <w:t>, threats, etcetera.</w:t>
-      </w:r>
-    </w:p>
-    <w:p>
-      <w:r>
-        <w:t xml:space="preserve">That area of problems should be </w:t>
-      </w:r>
-      <w:proofErr w:type="spellStart"/>
-      <w:r>
-        <w:t>adressed</w:t>
-      </w:r>
-      <w:proofErr w:type="spellEnd"/>
-      <w:r>
-        <w:t xml:space="preserve"> differently.</w:t>
+        <w:t>That last part we call attacks, virusses, threats, etcetera.</w:t>
+      </w:r>
+    </w:p>
+    <w:p>
+      <w:r>
+        <w:t>That area of problems should be adressed differently.</w:t>
       </w:r>
     </w:p>
     <w:p>
@@ -15110,15 +14180,7 @@
     </w:p>
     <w:p>
       <w:r>
-        <w:t xml:space="preserve">Bad behavior should be </w:t>
-      </w:r>
-      <w:proofErr w:type="spellStart"/>
-      <w:r>
-        <w:t>adressed</w:t>
-      </w:r>
-      <w:proofErr w:type="spellEnd"/>
-      <w:r>
-        <w:t xml:space="preserve"> separately in the background.</w:t>
+        <w:t>Bad behavior should be adressed separately in the background.</w:t>
       </w:r>
     </w:p>
     <w:p>
@@ -15189,15 +14251,7 @@
         <w:ind w:left="568"/>
       </w:pPr>
       <w:r>
-        <w:t xml:space="preserve">For instance, you don’t want the class Integer to be extended with any command that uses an integer. It is a question of it being </w:t>
-      </w:r>
-      <w:proofErr w:type="spellStart"/>
-      <w:r>
-        <w:t>rediculous</w:t>
-      </w:r>
-      <w:proofErr w:type="spellEnd"/>
-      <w:r>
-        <w:t xml:space="preserve"> to maintain a list of all commands that uses integers. Don’t prevent a class from being extended with commands, just because you think it makes your interfaces more reliable. Class Integer can also just make it a </w:t>
+        <w:t xml:space="preserve">For instance, you don’t want the class Integer to be extended with any command that uses an integer. It is a question of it being rediculous to maintain a list of all commands that uses integers. Don’t prevent a class from being extended with commands, just because you think it makes your interfaces more reliable. Class Integer can also just make it a </w:t>
       </w:r>
       <w:r>
         <w:rPr>
@@ -15222,23 +14276,7 @@
         <w:ind w:left="568"/>
       </w:pPr>
       <w:r>
-        <w:t xml:space="preserve">This is basically the same issue as covered in the section Dual &amp; Unary, which explains, when it is </w:t>
-      </w:r>
-      <w:proofErr w:type="spellStart"/>
-      <w:r>
-        <w:t>rediculous</w:t>
-      </w:r>
-      <w:proofErr w:type="spellEnd"/>
-      <w:r>
-        <w:t xml:space="preserve"> to maintain a backward relationship. For instance: relationships from class Integer back to any class, that uses an integer are </w:t>
-      </w:r>
-      <w:proofErr w:type="spellStart"/>
-      <w:r>
-        <w:t>rediculous</w:t>
-      </w:r>
-      <w:proofErr w:type="spellEnd"/>
-      <w:r>
-        <w:t xml:space="preserve"> to maintain as well.</w:t>
+        <w:t>This is basically the same issue as covered in the section Dual &amp; Unary, which explains, when it is rediculous to maintain a backward relationship. For instance: relationships from class Integer back to any class, that uses an integer are rediculous to maintain as well.</w:t>
       </w:r>
     </w:p>
     <w:p>

--- a/1.1. Circle Language Spec/06. Relations/1. Relations.docx
+++ b/1.1. Circle Language Spec/06. Relations/1. Relations.docx
@@ -729,7 +729,15 @@
         <w:t xml:space="preserve">Referrers </w:t>
       </w:r>
       <w:r>
-        <w:t>list is supposed to be a low-level view on the refererrers.</w:t>
+        <w:t xml:space="preserve">list is supposed to be a low-level view on the </w:t>
+      </w:r>
+      <w:proofErr w:type="spellStart"/>
+      <w:r>
+        <w:t>refererrers</w:t>
+      </w:r>
+      <w:proofErr w:type="spellEnd"/>
+      <w:r>
+        <w:t>.</w:t>
       </w:r>
     </w:p>
     <w:p>
@@ -1257,7 +1265,15 @@
     </w:p>
     <w:p>
       <w:r>
-        <w:t xml:space="preserve">Or a reference line connnected to </w:t>
+        <w:t xml:space="preserve">Or a reference line </w:t>
+      </w:r>
+      <w:proofErr w:type="spellStart"/>
+      <w:r>
+        <w:t>connnected</w:t>
+      </w:r>
+      <w:proofErr w:type="spellEnd"/>
+      <w:r>
+        <w:t xml:space="preserve"> to </w:t>
       </w:r>
       <w:r>
         <w:rPr>
@@ -1349,7 +1365,15 @@
         <w:t xml:space="preserve">dashed </w:t>
       </w:r>
       <w:r>
-        <w:t>will be used here, because that will introduce too much ambiguity in the diagram notaiton.</w:t>
+        <w:t xml:space="preserve">will be used here, because that will introduce too much ambiguity in the diagram </w:t>
+      </w:r>
+      <w:proofErr w:type="spellStart"/>
+      <w:r>
+        <w:t>notaiton</w:t>
+      </w:r>
+      <w:proofErr w:type="spellEnd"/>
+      <w:r>
+        <w:t>.</w:t>
       </w:r>
     </w:p>
     <w:p>
@@ -2446,7 +2470,15 @@
         <w:t>classes</w:t>
       </w:r>
       <w:r>
-        <w:t>. Relations between classes set the configuration of how objects can be connected to eachother. Classes and their relations determine the rules by which the objects behave.</w:t>
+        <w:t xml:space="preserve">. Relations between classes set the configuration of how objects can be connected to </w:t>
+      </w:r>
+      <w:proofErr w:type="spellStart"/>
+      <w:r>
+        <w:t>eachother</w:t>
+      </w:r>
+      <w:proofErr w:type="spellEnd"/>
+      <w:r>
+        <w:t>. Classes and their relations determine the rules by which the objects behave.</w:t>
       </w:r>
     </w:p>
     <w:p>
@@ -2475,17 +2507,57 @@
     </w:p>
     <w:p>
       <w:r>
-        <w:t>A class functions as a blueprint for objects. The class structure determines which types of objects can be connected to eachother, but not yet what specific objects are connected to eachother. Which specific objects are connected to eachother is determined by the object structure. The class structure only defines which types of objects can be connected to eachother.</w:t>
-      </w:r>
-    </w:p>
-    <w:p>
-      <w:pPr>
-        <w:pStyle w:val="Spacing"/>
-      </w:pPr>
-    </w:p>
-    <w:p>
-      <w:r>
-        <w:t>The class-relation structure is the bonestructure of a program.</w:t>
+        <w:t xml:space="preserve">A class functions as a blueprint for objects. The class structure determines which types of objects can be connected to </w:t>
+      </w:r>
+      <w:proofErr w:type="spellStart"/>
+      <w:r>
+        <w:t>eachother</w:t>
+      </w:r>
+      <w:proofErr w:type="spellEnd"/>
+      <w:r>
+        <w:t xml:space="preserve">, but not yet what specific objects are connected to </w:t>
+      </w:r>
+      <w:proofErr w:type="spellStart"/>
+      <w:r>
+        <w:t>eachother</w:t>
+      </w:r>
+      <w:proofErr w:type="spellEnd"/>
+      <w:r>
+        <w:t xml:space="preserve">. Which specific objects are connected to </w:t>
+      </w:r>
+      <w:proofErr w:type="spellStart"/>
+      <w:r>
+        <w:t>eachother</w:t>
+      </w:r>
+      <w:proofErr w:type="spellEnd"/>
+      <w:r>
+        <w:t xml:space="preserve"> is determined by the object structure. The class structure only defines which types of objects can be connected to </w:t>
+      </w:r>
+      <w:proofErr w:type="spellStart"/>
+      <w:r>
+        <w:t>eachother</w:t>
+      </w:r>
+      <w:proofErr w:type="spellEnd"/>
+      <w:r>
+        <w:t>.</w:t>
+      </w:r>
+    </w:p>
+    <w:p>
+      <w:pPr>
+        <w:pStyle w:val="Spacing"/>
+      </w:pPr>
+    </w:p>
+    <w:p>
+      <w:r>
+        <w:t xml:space="preserve">The class-relation structure is the </w:t>
+      </w:r>
+      <w:proofErr w:type="spellStart"/>
+      <w:r>
+        <w:t>bonestructure</w:t>
+      </w:r>
+      <w:proofErr w:type="spellEnd"/>
+      <w:r>
+        <w:t xml:space="preserve"> of a program.</w:t>
       </w:r>
     </w:p>
     <w:p>
@@ -2563,8 +2635,16 @@
         <w:rPr>
           <w:rStyle w:val="CodeChar"/>
         </w:rPr>
-        <w:t xml:space="preserve"> n</w:t>
-      </w:r>
+        <w:t xml:space="preserve"> </w:t>
+      </w:r>
+      <w:proofErr w:type="spellStart"/>
+      <w:r>
+        <w:rPr>
+          <w:rStyle w:val="CodeChar"/>
+        </w:rPr>
+        <w:t>n</w:t>
+      </w:r>
+      <w:proofErr w:type="spellEnd"/>
       <w:r>
         <w:t xml:space="preserve"> relations, where one class holds a related list of items of another class, and the other class also holds a list of related items, that connects back to the first class.</w:t>
       </w:r>
@@ -3092,7 +3172,23 @@
     </w:p>
     <w:p>
       <w:r>
-        <w:t>The notation is accomplished by first taking the original picture with one class refering to another and the other refering back to the first class:</w:t>
+        <w:t xml:space="preserve">The notation is accomplished by first taking the original picture with one class </w:t>
+      </w:r>
+      <w:proofErr w:type="spellStart"/>
+      <w:r>
+        <w:t>refering</w:t>
+      </w:r>
+      <w:proofErr w:type="spellEnd"/>
+      <w:r>
+        <w:t xml:space="preserve"> to another and the other </w:t>
+      </w:r>
+      <w:proofErr w:type="spellStart"/>
+      <w:r>
+        <w:t>refering</w:t>
+      </w:r>
+      <w:proofErr w:type="spellEnd"/>
+      <w:r>
+        <w:t xml:space="preserve"> back to the first class:</w:t>
       </w:r>
     </w:p>
     <w:p>
@@ -3758,8 +3854,16 @@
         <w:rPr>
           <w:rStyle w:val="CodeChar"/>
         </w:rPr>
-        <w:t xml:space="preserve"> n</w:t>
-      </w:r>
+        <w:t xml:space="preserve"> </w:t>
+      </w:r>
+      <w:proofErr w:type="spellStart"/>
+      <w:r>
+        <w:rPr>
+          <w:rStyle w:val="CodeChar"/>
+        </w:rPr>
+        <w:t>n</w:t>
+      </w:r>
+      <w:proofErr w:type="spellEnd"/>
       <w:r>
         <w:t xml:space="preserve"> relation between </w:t>
       </w:r>
@@ -4114,7 +4218,15 @@
         <w:t>n</w:t>
       </w:r>
       <w:r>
-        <w:t xml:space="preserve"> or not. Therefore, the multiplicity is expressed at the end of th line pointing out of the diagram as follows:</w:t>
+        <w:t xml:space="preserve"> or not. Therefore, the multiplicity is expressed at the end of </w:t>
+      </w:r>
+      <w:proofErr w:type="spellStart"/>
+      <w:r>
+        <w:t>th</w:t>
+      </w:r>
+      <w:proofErr w:type="spellEnd"/>
+      <w:r>
+        <w:t xml:space="preserve"> line pointing out of the diagram as follows:</w:t>
       </w:r>
     </w:p>
     <w:p>
@@ -4745,7 +4857,15 @@
     </w:p>
     <w:p>
       <w:r>
-        <w:t>In most cases, it is best to make a relation dual. You don’t even have to give the the backward related item a name, just let it sit there, until you find a name for it.</w:t>
+        <w:t xml:space="preserve">In most cases, it is best to make a relation dual. You don’t even have to give the </w:t>
+      </w:r>
+      <w:proofErr w:type="spellStart"/>
+      <w:r>
+        <w:t>the</w:t>
+      </w:r>
+      <w:proofErr w:type="spellEnd"/>
+      <w:r>
+        <w:t xml:space="preserve"> backward related item a name, just let it sit there, until you find a name for it.</w:t>
       </w:r>
     </w:p>
     <w:p>
@@ -4865,7 +4985,15 @@
     </w:p>
     <w:p>
       <w:r>
-        <w:t>Another reason for not keeping the backward relation, is that you may not be able to program the target class, because somebody else authored it. But there’s a way to go around this: use inheritance to create a derived class, relate to the derived class, storing the backward relations inside the derived class. Then the original class is not burdoned with extra related lists. The derived class is an extension of the original class.</w:t>
+        <w:t xml:space="preserve">Another reason for not keeping the backward relation, is that you may not be able to program the target class, because somebody else authored it. But there’s a way to go around this: use inheritance to create a derived class, relate to the derived class, storing the backward relations inside the derived class. Then the original class is not </w:t>
+      </w:r>
+      <w:proofErr w:type="spellStart"/>
+      <w:r>
+        <w:t>burdoned</w:t>
+      </w:r>
+      <w:proofErr w:type="spellEnd"/>
+      <w:r>
+        <w:t xml:space="preserve"> with extra related lists. The derived class is an extension of the original class.</w:t>
       </w:r>
     </w:p>
     <w:p>
@@ -5078,7 +5206,15 @@
         <w:t>Relations in a Diagram</w:t>
       </w:r>
       <w:r>
-        <w:t>. This article only puts the diagram expressions of dual and unary next eachother for a comparison.</w:t>
+        <w:t xml:space="preserve">. This article only puts the diagram expressions of dual and unary next </w:t>
+      </w:r>
+      <w:proofErr w:type="spellStart"/>
+      <w:r>
+        <w:t>eachother</w:t>
+      </w:r>
+      <w:proofErr w:type="spellEnd"/>
+      <w:r>
+        <w:t xml:space="preserve"> for a comparison.</w:t>
       </w:r>
     </w:p>
     <w:p>
@@ -5295,7 +5431,15 @@
     </w:p>
     <w:p>
       <w:r>
-        <w:t>Relations between classes set the rules for how objects can be connected to eachother.</w:t>
+        <w:t xml:space="preserve">Relations between classes set the rules for how objects can be connected to </w:t>
+      </w:r>
+      <w:proofErr w:type="spellStart"/>
+      <w:r>
+        <w:t>eachother</w:t>
+      </w:r>
+      <w:proofErr w:type="spellEnd"/>
+      <w:r>
+        <w:t>.</w:t>
       </w:r>
     </w:p>
     <w:p>
@@ -5355,7 +5499,15 @@
         <w:sym w:font="Wingdings" w:char="F0E0"/>
       </w:r>
       <w:r>
-        <w:t xml:space="preserve"> n perspective this may not seem logical.</w:t>
+        <w:t xml:space="preserve"> </w:t>
+      </w:r>
+      <w:proofErr w:type="spellStart"/>
+      <w:r>
+        <w:t>n</w:t>
+      </w:r>
+      <w:proofErr w:type="spellEnd"/>
+      <w:r>
+        <w:t xml:space="preserve"> perspective this may not seem logical.</w:t>
       </w:r>
     </w:p>
     <w:p>
@@ -5437,8 +5589,6 @@
       </w:r>
     </w:p>
     <w:p>
-      <w:bookmarkStart w:id="0" w:name="_GoBack"/>
-      <w:bookmarkEnd w:id="0"/>
       <w:r>
         <w:t xml:space="preserve">The main rule about relations to object is: for each reference to an object, the other object contains a reference back. </w:t>
       </w:r>
@@ -5616,7 +5766,23 @@
         <w:t>Relations in a Diagram</w:t>
       </w:r>
       <w:r>
-        <w:t>. The notation is accomplished by first taking the original picture with one class refering to another and the other refering back to the first class:</w:t>
+        <w:t xml:space="preserve">. The notation is accomplished by first taking the original picture with one class </w:t>
+      </w:r>
+      <w:proofErr w:type="spellStart"/>
+      <w:r>
+        <w:t>refering</w:t>
+      </w:r>
+      <w:proofErr w:type="spellEnd"/>
+      <w:r>
+        <w:t xml:space="preserve"> to another and the other </w:t>
+      </w:r>
+      <w:proofErr w:type="spellStart"/>
+      <w:r>
+        <w:t>refering</w:t>
+      </w:r>
+      <w:proofErr w:type="spellEnd"/>
+      <w:r>
+        <w:t xml:space="preserve"> back to the first class:</w:t>
       </w:r>
     </w:p>
     <w:p>
@@ -5888,7 +6054,15 @@
         <w:sym w:font="Wingdings" w:char="F0E0"/>
       </w:r>
       <w:r>
-        <w:t xml:space="preserve"> n relations the rule, that each reference contains one reference back, also applies:</w:t>
+        <w:t xml:space="preserve"> </w:t>
+      </w:r>
+      <w:proofErr w:type="spellStart"/>
+      <w:r>
+        <w:t>n</w:t>
+      </w:r>
+      <w:proofErr w:type="spellEnd"/>
+      <w:r>
+        <w:t xml:space="preserve"> relations the rule, that each reference contains one reference back, also applies:</w:t>
       </w:r>
     </w:p>
     <w:p>
@@ -6169,7 +6343,15 @@
         <w:t>n</w:t>
       </w:r>
       <w:r>
-        <w:t xml:space="preserve"> or not. Therefore, the multiplicity is expressed at the end of th line pointing out of the diagram as follows:</w:t>
+        <w:t xml:space="preserve"> or not. Therefore, the multiplicity is expressed at the end of </w:t>
+      </w:r>
+      <w:proofErr w:type="spellStart"/>
+      <w:r>
+        <w:t>th</w:t>
+      </w:r>
+      <w:proofErr w:type="spellEnd"/>
+      <w:r>
+        <w:t xml:space="preserve"> line pointing out of the diagram as follows:</w:t>
       </w:r>
     </w:p>
     <w:p>
@@ -6326,7 +6508,15 @@
     <w:p/>
     <w:p>
       <w:r>
-        <w:t>The two objects refer to eachother. This originally consisted of two distinct references:</w:t>
+        <w:t xml:space="preserve">The two objects refer to </w:t>
+      </w:r>
+      <w:proofErr w:type="spellStart"/>
+      <w:r>
+        <w:t>eachother</w:t>
+      </w:r>
+      <w:proofErr w:type="spellEnd"/>
+      <w:r>
+        <w:t>. This originally consisted of two distinct references:</w:t>
       </w:r>
     </w:p>
     <w:p>
@@ -7208,7 +7398,15 @@
         <w:t xml:space="preserve">Pointer to Class </w:t>
       </w:r>
       <w:r>
-        <w:t>get a dual relation to eachother.</w:t>
+        <w:t xml:space="preserve">get a dual relation to </w:t>
+      </w:r>
+      <w:proofErr w:type="spellStart"/>
+      <w:r>
+        <w:t>eachother</w:t>
+      </w:r>
+      <w:proofErr w:type="spellEnd"/>
+      <w:r>
+        <w:t>.</w:t>
       </w:r>
     </w:p>
     <w:p>
@@ -7440,7 +7638,15 @@
         <w:t xml:space="preserve">Class </w:t>
       </w:r>
       <w:r>
-        <w:t>are already implicitly related to eachother through the pointer to the target class.</w:t>
+        <w:t xml:space="preserve">are already implicitly related to </w:t>
+      </w:r>
+      <w:proofErr w:type="spellStart"/>
+      <w:r>
+        <w:t>eachother</w:t>
+      </w:r>
+      <w:proofErr w:type="spellEnd"/>
+      <w:r>
+        <w:t xml:space="preserve"> through the pointer to the target class.</w:t>
       </w:r>
     </w:p>
     <w:p>
@@ -7668,7 +7874,15 @@
     </w:p>
     <w:p>
       <w:r>
-        <w:t>If two unary relations are not synchronized, then they are just two separate unary relations, that have nothing to do with eachother.</w:t>
+        <w:t xml:space="preserve">If two unary relations are not synchronized, then they are just two separate unary relations, that have nothing to do with </w:t>
+      </w:r>
+      <w:proofErr w:type="spellStart"/>
+      <w:r>
+        <w:t>eachother</w:t>
+      </w:r>
+      <w:proofErr w:type="spellEnd"/>
+      <w:r>
+        <w:t>.</w:t>
       </w:r>
     </w:p>
     <w:p>
@@ -8109,9 +8323,11 @@
       <w:r>
         <w:t xml:space="preserve"> </w:t>
       </w:r>
+      <w:proofErr w:type="spellStart"/>
       <w:r>
         <w:t>n</w:t>
       </w:r>
+      <w:proofErr w:type="spellEnd"/>
     </w:p>
     <w:p>
       <w:pPr>
@@ -8194,8 +8410,16 @@
         <w:rPr>
           <w:lang w:val="nl-NL"/>
         </w:rPr>
-        <w:t xml:space="preserve"> synchronization</w:t>
-      </w:r>
+        <w:t xml:space="preserve"> </w:t>
+      </w:r>
+      <w:proofErr w:type="spellStart"/>
+      <w:r>
+        <w:rPr>
+          <w:lang w:val="nl-NL"/>
+        </w:rPr>
+        <w:t>synchronization</w:t>
+      </w:r>
+      <w:proofErr w:type="spellEnd"/>
     </w:p>
     <w:p>
       <w:pPr>
@@ -8233,8 +8457,16 @@
         <w:rPr>
           <w:lang w:val="nl-NL"/>
         </w:rPr>
-        <w:t xml:space="preserve"> synchronization</w:t>
-      </w:r>
+        <w:t xml:space="preserve"> </w:t>
+      </w:r>
+      <w:proofErr w:type="spellStart"/>
+      <w:r>
+        <w:rPr>
+          <w:lang w:val="nl-NL"/>
+        </w:rPr>
+        <w:t>synchronization</w:t>
+      </w:r>
+      <w:proofErr w:type="spellEnd"/>
     </w:p>
     <w:p>
       <w:pPr>
@@ -8272,8 +8504,16 @@
         <w:rPr>
           <w:lang w:val="nl-NL"/>
         </w:rPr>
-        <w:t xml:space="preserve"> synchronization</w:t>
-      </w:r>
+        <w:t xml:space="preserve"> </w:t>
+      </w:r>
+      <w:proofErr w:type="spellStart"/>
+      <w:r>
+        <w:rPr>
+          <w:lang w:val="nl-NL"/>
+        </w:rPr>
+        <w:t>synchronization</w:t>
+      </w:r>
+      <w:proofErr w:type="spellEnd"/>
     </w:p>
     <w:p>
       <w:pPr>
@@ -8301,18 +8541,28 @@
       <w:r>
         <w:t xml:space="preserve"> </w:t>
       </w:r>
+      <w:proofErr w:type="spellStart"/>
       <w:r>
         <w:rPr>
           <w:lang w:val="nl-NL"/>
         </w:rPr>
         <w:t>n</w:t>
       </w:r>
+      <w:proofErr w:type="spellEnd"/>
       <w:r>
         <w:rPr>
           <w:lang w:val="nl-NL"/>
         </w:rPr>
-        <w:t xml:space="preserve"> synchronization</w:t>
-      </w:r>
+        <w:t xml:space="preserve"> </w:t>
+      </w:r>
+      <w:proofErr w:type="spellStart"/>
+      <w:r>
+        <w:rPr>
+          <w:lang w:val="nl-NL"/>
+        </w:rPr>
+        <w:t>synchronization</w:t>
+      </w:r>
+      <w:proofErr w:type="spellEnd"/>
     </w:p>
     <w:p>
       <w:pPr>
@@ -8377,8 +8627,16 @@
         <w:rPr>
           <w:lang w:val="nl-NL"/>
         </w:rPr>
-        <w:t xml:space="preserve"> synchronization</w:t>
-      </w:r>
+        <w:t xml:space="preserve"> </w:t>
+      </w:r>
+      <w:proofErr w:type="spellStart"/>
+      <w:r>
+        <w:rPr>
+          <w:lang w:val="nl-NL"/>
+        </w:rPr>
+        <w:t>synchronization</w:t>
+      </w:r>
+      <w:proofErr w:type="spellEnd"/>
     </w:p>
     <w:p>
       <w:pPr>
@@ -8416,8 +8674,16 @@
         <w:rPr>
           <w:lang w:val="nl-NL"/>
         </w:rPr>
-        <w:t xml:space="preserve"> synchronization</w:t>
-      </w:r>
+        <w:t xml:space="preserve"> </w:t>
+      </w:r>
+      <w:proofErr w:type="spellStart"/>
+      <w:r>
+        <w:rPr>
+          <w:lang w:val="nl-NL"/>
+        </w:rPr>
+        <w:t>synchronization</w:t>
+      </w:r>
+      <w:proofErr w:type="spellEnd"/>
     </w:p>
     <w:p>
       <w:pPr>
@@ -8455,8 +8721,16 @@
         <w:rPr>
           <w:lang w:val="nl-NL"/>
         </w:rPr>
-        <w:t xml:space="preserve"> synchronization</w:t>
-      </w:r>
+        <w:t xml:space="preserve"> </w:t>
+      </w:r>
+      <w:proofErr w:type="spellStart"/>
+      <w:r>
+        <w:rPr>
+          <w:lang w:val="nl-NL"/>
+        </w:rPr>
+        <w:t>synchronization</w:t>
+      </w:r>
+      <w:proofErr w:type="spellEnd"/>
     </w:p>
     <w:p>
       <w:pPr>
@@ -8484,25 +8758,35 @@
       <w:r>
         <w:t xml:space="preserve"> </w:t>
       </w:r>
+      <w:proofErr w:type="spellStart"/>
       <w:r>
         <w:rPr>
           <w:lang w:val="nl-NL"/>
         </w:rPr>
         <w:t>n</w:t>
       </w:r>
+      <w:proofErr w:type="spellEnd"/>
       <w:r>
         <w:rPr>
           <w:lang w:val="nl-NL"/>
         </w:rPr>
-        <w:t xml:space="preserve"> synchronization</w:t>
-      </w:r>
-    </w:p>
-    <w:p>
-      <w:pPr>
-        <w:pStyle w:val="Spacing"/>
+        <w:t xml:space="preserve"> </w:t>
+      </w:r>
+      <w:proofErr w:type="spellStart"/>
+      <w:r>
         <w:rPr>
           <w:lang w:val="nl-NL"/>
         </w:rPr>
+        <w:t>synchronization</w:t>
+      </w:r>
+      <w:proofErr w:type="spellEnd"/>
+    </w:p>
+    <w:p>
+      <w:pPr>
+        <w:pStyle w:val="Spacing"/>
+        <w:rPr>
+          <w:lang w:val="nl-NL"/>
+        </w:rPr>
       </w:pPr>
     </w:p>
     <w:p>
@@ -9132,10 +9416,106 @@
         <w:rPr>
           <w:rStyle w:val="CodeChar"/>
         </w:rPr>
+        <w:t xml:space="preserve"> </w:t>
+      </w:r>
+      <w:proofErr w:type="spellStart"/>
+      <w:r>
+        <w:rPr>
+          <w:rStyle w:val="CodeChar"/>
+        </w:rPr>
+        <w:t>n</w:t>
+      </w:r>
+      <w:proofErr w:type="spellEnd"/>
+      <w:r>
+        <w:t xml:space="preserve"> relation, for the </w:t>
+      </w:r>
+      <w:r>
+        <w:rPr>
+          <w:rStyle w:val="CodeChar"/>
+        </w:rPr>
+        <w:t>Child</w:t>
+      </w:r>
+      <w:r>
+        <w:t xml:space="preserve"> to be able to hold multiple references to the same </w:t>
+      </w:r>
+      <w:r>
+        <w:rPr>
+          <w:rStyle w:val="CodeChar"/>
+        </w:rPr>
+        <w:t>Parent</w:t>
+      </w:r>
+      <w:r>
+        <w:t>.</w:t>
+      </w:r>
+    </w:p>
+    <w:p>
+      <w:pPr>
+        <w:pStyle w:val="Heading4"/>
+      </w:pPr>
+      <w:r>
+        <w:t xml:space="preserve">Risk of infinite loop 1 </w:t>
+      </w:r>
+      <w:r>
+        <w:sym w:font="Wingdings" w:char="F0E0"/>
+      </w:r>
+      <w:r>
         <w:t xml:space="preserve"> n</w:t>
       </w:r>
-      <w:r>
-        <w:t xml:space="preserve"> relation, for the </w:t>
+    </w:p>
+    <w:p>
+      <w:r>
+        <w:t xml:space="preserve">Infinite loops for </w:t>
+      </w:r>
+      <w:r>
+        <w:rPr>
+          <w:rStyle w:val="CodeChar"/>
+        </w:rPr>
+        <w:t xml:space="preserve">n </w:t>
+      </w:r>
+      <w:r>
+        <w:rPr>
+          <w:rStyle w:val="CodeChar"/>
+        </w:rPr>
+        <w:sym w:font="Wingdings" w:char="F0E0"/>
+      </w:r>
+      <w:r>
+        <w:rPr>
+          <w:rStyle w:val="CodeChar"/>
+        </w:rPr>
+        <w:t xml:space="preserve"> 1</w:t>
+      </w:r>
+      <w:r>
+        <w:t xml:space="preserve"> synchronization the are prevented the same way as for </w:t>
+      </w:r>
+      <w:r>
+        <w:rPr>
+          <w:rStyle w:val="CodeChar"/>
+        </w:rPr>
+        <w:t xml:space="preserve">1 </w:t>
+      </w:r>
+      <w:r>
+        <w:rPr>
+          <w:rStyle w:val="CodeChar"/>
+        </w:rPr>
+        <w:sym w:font="Wingdings" w:char="F0E0"/>
+      </w:r>
+      <w:r>
+        <w:rPr>
+          <w:rStyle w:val="CodeChar"/>
+        </w:rPr>
+        <w:t xml:space="preserve"> 1</w:t>
+      </w:r>
+      <w:r>
+        <w:t xml:space="preserve"> synchronization. When you assign a </w:t>
+      </w:r>
+      <w:r>
+        <w:rPr>
+          <w:rStyle w:val="CodeChar"/>
+        </w:rPr>
+        <w:t xml:space="preserve">Parent </w:t>
+      </w:r>
+      <w:r>
+        <w:t xml:space="preserve">to a </w:t>
       </w:r>
       <w:r>
         <w:rPr>
@@ -9144,7 +9524,16 @@
         <w:t>Child</w:t>
       </w:r>
       <w:r>
-        <w:t xml:space="preserve"> to be able to hold multiple references to the same </w:t>
+        <w:t xml:space="preserve">, The </w:t>
+      </w:r>
+      <w:r>
+        <w:rPr>
+          <w:rStyle w:val="CodeChar"/>
+        </w:rPr>
+        <w:t xml:space="preserve">Child </w:t>
+      </w:r>
+      <w:r>
+        <w:t xml:space="preserve">is added to the </w:t>
       </w:r>
       <w:r>
         <w:rPr>
@@ -9153,47 +9542,1035 @@
         <w:t>Parent</w:t>
       </w:r>
       <w:r>
+        <w:t xml:space="preserve">, upon which the </w:t>
+      </w:r>
+      <w:r>
+        <w:rPr>
+          <w:rStyle w:val="CodeChar"/>
+        </w:rPr>
+        <w:t xml:space="preserve">Parent </w:t>
+      </w:r>
+      <w:r>
+        <w:t xml:space="preserve">is again assigned to the </w:t>
+      </w:r>
+      <w:r>
+        <w:rPr>
+          <w:rStyle w:val="CodeChar"/>
+        </w:rPr>
+        <w:t>Child</w:t>
+      </w:r>
+      <w:r>
+        <w:t xml:space="preserve">. But the </w:t>
+      </w:r>
+      <w:r>
+        <w:rPr>
+          <w:rStyle w:val="CodeChar"/>
+        </w:rPr>
+        <w:t xml:space="preserve">Child </w:t>
+      </w:r>
+      <w:r>
+        <w:t xml:space="preserve">already had that </w:t>
+      </w:r>
+      <w:r>
+        <w:rPr>
+          <w:rStyle w:val="CodeChar"/>
+        </w:rPr>
+        <w:t>Parent</w:t>
+      </w:r>
+      <w:r>
+        <w:t>, so the assignment is never executed. So that prevents an infinite loop there.</w:t>
+      </w:r>
+    </w:p>
+    <w:p>
+      <w:pPr>
+        <w:pStyle w:val="Heading4"/>
+      </w:pPr>
+      <w:r>
+        <w:t>n</w:t>
+      </w:r>
+      <w:r>
+        <w:t xml:space="preserve"> </w:t>
+      </w:r>
+      <w:r>
+        <w:sym w:font="Wingdings" w:char="F0E0"/>
+      </w:r>
+      <w:r>
+        <w:t xml:space="preserve"> </w:t>
+      </w:r>
+      <w:r>
+        <w:t>1 Synchronization</w:t>
+      </w:r>
+    </w:p>
+    <w:p>
+      <w:r>
+        <w:t xml:space="preserve">In a </w:t>
+      </w:r>
+      <w:r>
+        <w:rPr>
+          <w:rStyle w:val="CodeChar"/>
+        </w:rPr>
+        <w:t xml:space="preserve">Child  n </w:t>
+      </w:r>
+      <w:r>
+        <w:rPr>
+          <w:rStyle w:val="CodeChar"/>
+        </w:rPr>
+        <w:sym w:font="Wingdings" w:char="F0E0"/>
+      </w:r>
+      <w:r>
+        <w:rPr>
+          <w:rStyle w:val="CodeChar"/>
+        </w:rPr>
+        <w:t xml:space="preserve"> 1  Parent </w:t>
+      </w:r>
+      <w:r>
+        <w:t xml:space="preserve">relation, when you change </w:t>
+      </w:r>
+      <w:r>
+        <w:rPr>
+          <w:rStyle w:val="CodeChar"/>
+        </w:rPr>
+        <w:t>Child . Parent</w:t>
+      </w:r>
+      <w:r>
+        <w:t xml:space="preserve">, the </w:t>
+      </w:r>
+      <w:r>
+        <w:rPr>
+          <w:rStyle w:val="CodeChar"/>
+        </w:rPr>
+        <w:t xml:space="preserve">Child </w:t>
+      </w:r>
+      <w:r>
+        <w:t xml:space="preserve">is removed from its original </w:t>
+      </w:r>
+      <w:r>
+        <w:rPr>
+          <w:rStyle w:val="CodeChar"/>
+        </w:rPr>
+        <w:t xml:space="preserve">Parent </w:t>
+      </w:r>
+      <w:r>
+        <w:t xml:space="preserve">and added to the new </w:t>
+      </w:r>
+      <w:r>
+        <w:rPr>
+          <w:rStyle w:val="CodeChar"/>
+        </w:rPr>
+        <w:t>Parent</w:t>
+      </w:r>
+      <w:r>
+        <w:t xml:space="preserve">. So you can never have the same </w:t>
+      </w:r>
+      <w:r>
+        <w:rPr>
+          <w:rStyle w:val="CodeChar"/>
+        </w:rPr>
+        <w:t xml:space="preserve">Child </w:t>
+      </w:r>
+      <w:r>
+        <w:t xml:space="preserve">in several </w:t>
+      </w:r>
+      <w:r>
+        <w:rPr>
+          <w:rStyle w:val="CodeChar"/>
+        </w:rPr>
+        <w:t>Parents</w:t>
+      </w:r>
+      <w:r>
         <w:t>.</w:t>
       </w:r>
     </w:p>
     <w:p>
       <w:pPr>
+        <w:pStyle w:val="Spacing"/>
+      </w:pPr>
+    </w:p>
+    <w:p>
+      <w:r>
+        <w:t xml:space="preserve">A </w:t>
+      </w:r>
+      <w:r>
+        <w:rPr>
+          <w:rStyle w:val="CodeChar"/>
+        </w:rPr>
+        <w:t xml:space="preserve">Child </w:t>
+      </w:r>
+      <w:r>
+        <w:t xml:space="preserve">can not appear multiple times in the same </w:t>
+      </w:r>
+      <w:r>
+        <w:rPr>
+          <w:rStyle w:val="CodeChar"/>
+        </w:rPr>
+        <w:t>Parent</w:t>
+      </w:r>
+      <w:r>
+        <w:t xml:space="preserve">, because that, in turn, should give a </w:t>
+      </w:r>
+      <w:r>
+        <w:rPr>
+          <w:rStyle w:val="CodeChar"/>
+        </w:rPr>
+        <w:t xml:space="preserve">Child </w:t>
+      </w:r>
+      <w:r>
+        <w:t xml:space="preserve">multiple references back to the </w:t>
+      </w:r>
+      <w:r>
+        <w:rPr>
+          <w:rStyle w:val="CodeChar"/>
+        </w:rPr>
+        <w:t>Parent</w:t>
+      </w:r>
+      <w:r>
+        <w:t xml:space="preserve">, but a </w:t>
+      </w:r>
+      <w:r>
+        <w:rPr>
+          <w:rStyle w:val="CodeChar"/>
+        </w:rPr>
+        <w:t xml:space="preserve">Child </w:t>
+      </w:r>
+      <w:r>
+        <w:t xml:space="preserve">holds only one reference to a </w:t>
+      </w:r>
+      <w:r>
+        <w:rPr>
+          <w:rStyle w:val="CodeChar"/>
+        </w:rPr>
+        <w:t>Parent</w:t>
+      </w:r>
+      <w:r>
+        <w:t>.</w:t>
+      </w:r>
+    </w:p>
+    <w:p>
+      <w:pPr>
         <w:pStyle w:val="Heading4"/>
       </w:pPr>
       <w:r>
-        <w:t xml:space="preserve">Risk of infinite loop 1 </w:t>
+        <w:t xml:space="preserve">Risk of infinite loop n </w:t>
       </w:r>
       <w:r>
         <w:sym w:font="Wingdings" w:char="F0E0"/>
       </w:r>
       <w:r>
+        <w:t xml:space="preserve"> 1</w:t>
+      </w:r>
+    </w:p>
+    <w:p>
+      <w:r>
+        <w:t xml:space="preserve">When a </w:t>
+      </w:r>
+      <w:r>
+        <w:rPr>
+          <w:rStyle w:val="CodeChar"/>
+        </w:rPr>
+        <w:t xml:space="preserve">1 </w:t>
+      </w:r>
+      <w:r>
+        <w:rPr>
+          <w:rStyle w:val="CodeChar"/>
+        </w:rPr>
+        <w:sym w:font="Wingdings" w:char="F0E0"/>
+      </w:r>
+      <w:r>
+        <w:rPr>
+          <w:rStyle w:val="CodeChar"/>
+        </w:rPr>
         <w:t xml:space="preserve"> n</w:t>
       </w:r>
-    </w:p>
-    <w:p>
-      <w:r>
-        <w:t xml:space="preserve">Infinite loops for </w:t>
-      </w:r>
-      <w:r>
-        <w:rPr>
-          <w:rStyle w:val="CodeChar"/>
-        </w:rPr>
+      <w:r>
+        <w:t xml:space="preserve"> relation is synchronized, you may have a risk to an infinite loop. When you add a </w:t>
+      </w:r>
+      <w:r>
+        <w:rPr>
+          <w:rStyle w:val="CodeChar"/>
+        </w:rPr>
+        <w:t>Child</w:t>
+      </w:r>
+      <w:r>
+        <w:rPr>
+          <w:rStyle w:val="CodeChar"/>
+        </w:rPr>
+        <w:t xml:space="preserve"> </w:t>
+      </w:r>
+      <w:r>
+        <w:t xml:space="preserve">to a </w:t>
+      </w:r>
+      <w:r>
+        <w:rPr>
+          <w:rStyle w:val="CodeChar"/>
+        </w:rPr>
+        <w:t>Parent</w:t>
+      </w:r>
+      <w:r>
+        <w:t xml:space="preserve">, then the </w:t>
+      </w:r>
+      <w:r>
+        <w:rPr>
+          <w:rStyle w:val="CodeChar"/>
+        </w:rPr>
+        <w:t xml:space="preserve">Parent </w:t>
+      </w:r>
+      <w:r>
+        <w:t xml:space="preserve">is assigned to the </w:t>
+      </w:r>
+      <w:r>
+        <w:rPr>
+          <w:rStyle w:val="CodeChar"/>
+        </w:rPr>
+        <w:t>Child</w:t>
+      </w:r>
+      <w:r>
+        <w:t xml:space="preserve">, upon which the </w:t>
+      </w:r>
+      <w:r>
+        <w:rPr>
+          <w:rStyle w:val="CodeChar"/>
+        </w:rPr>
+        <w:t xml:space="preserve">Child </w:t>
+      </w:r>
+      <w:r>
+        <w:t xml:space="preserve">is added to the </w:t>
+      </w:r>
+      <w:r>
+        <w:rPr>
+          <w:rStyle w:val="CodeChar"/>
+        </w:rPr>
+        <w:t>Parent</w:t>
+      </w:r>
+      <w:r>
+        <w:t xml:space="preserve"> </w:t>
+      </w:r>
+      <w:r>
+        <w:rPr>
+          <w:i/>
+        </w:rPr>
+        <w:t>again</w:t>
+      </w:r>
+      <w:r>
+        <w:t>.</w:t>
+      </w:r>
+    </w:p>
+    <w:p>
+      <w:pPr>
+        <w:pStyle w:val="Spacing"/>
+      </w:pPr>
+    </w:p>
+    <w:p>
+      <w:r>
+        <w:t xml:space="preserve">An earlier solution proposed for this, is that in synchronizing the relation, you never boldly </w:t>
+      </w:r>
+      <w:r>
+        <w:rPr>
+          <w:rStyle w:val="CodeChar"/>
+        </w:rPr>
+        <w:t xml:space="preserve">Add </w:t>
+      </w:r>
+      <w:r>
+        <w:t xml:space="preserve">the </w:t>
+      </w:r>
+      <w:r>
+        <w:rPr>
+          <w:rStyle w:val="CodeChar"/>
+        </w:rPr>
+        <w:t xml:space="preserve">Child </w:t>
+      </w:r>
+      <w:r>
+        <w:t xml:space="preserve">to the </w:t>
+      </w:r>
+      <w:r>
+        <w:rPr>
+          <w:rStyle w:val="CodeChar"/>
+        </w:rPr>
+        <w:t>Parent</w:t>
+      </w:r>
+      <w:r>
+        <w:t xml:space="preserve">, but you execute a </w:t>
+      </w:r>
+      <w:r>
+        <w:rPr>
+          <w:rStyle w:val="CodeChar"/>
+        </w:rPr>
+        <w:t>Find Or Add</w:t>
+      </w:r>
+      <w:r>
+        <w:t xml:space="preserve">, which prevents the </w:t>
+      </w:r>
+      <w:r>
+        <w:rPr>
+          <w:rStyle w:val="CodeChar"/>
+        </w:rPr>
+        <w:t xml:space="preserve">Child </w:t>
+      </w:r>
+      <w:r>
+        <w:t xml:space="preserve">from being added again, when it is already in the </w:t>
+      </w:r>
+      <w:r>
+        <w:rPr>
+          <w:rStyle w:val="CodeChar"/>
+        </w:rPr>
+        <w:t>Parent</w:t>
+      </w:r>
+      <w:r>
+        <w:t xml:space="preserve">’s list. This would have worked, but n </w:t>
+      </w:r>
+      <w:r>
+        <w:sym w:font="Wingdings" w:char="F0E0"/>
+      </w:r>
+      <w:r>
+        <w:t xml:space="preserve"> </w:t>
+      </w:r>
+      <w:proofErr w:type="spellStart"/>
+      <w:r>
+        <w:t>n</w:t>
+      </w:r>
+      <w:proofErr w:type="spellEnd"/>
+      <w:r>
+        <w:t xml:space="preserve"> synchronization already required a different solution, that will be more efficient for n </w:t>
+      </w:r>
+      <w:r>
+        <w:sym w:font="Wingdings" w:char="F0E0"/>
+      </w:r>
+      <w:r>
+        <w:t xml:space="preserve"> 1 synchronization as well.</w:t>
+      </w:r>
+    </w:p>
+    <w:p>
+      <w:pPr>
+        <w:pStyle w:val="Spacing"/>
+      </w:pPr>
+    </w:p>
+    <w:p>
+      <w:r>
+        <w:t>When you assign an item to a list for synchronization purposes, no synchronization is to be executed on the other side again.</w:t>
+      </w:r>
+    </w:p>
+    <w:p>
+      <w:r>
+        <w:t xml:space="preserve">You’d have to call a special </w:t>
+      </w:r>
+      <w:r>
+        <w:rPr>
+          <w:rStyle w:val="CodeChar"/>
+        </w:rPr>
+        <w:t xml:space="preserve">List Item Set </w:t>
+      </w:r>
+      <w:r>
+        <w:t xml:space="preserve">procedure, accessible only to the related class, that simply won’t </w:t>
+      </w:r>
+      <w:proofErr w:type="spellStart"/>
+      <w:r>
+        <w:t>synchonize</w:t>
+      </w:r>
+      <w:proofErr w:type="spellEnd"/>
+      <w:r>
+        <w:t xml:space="preserve"> back again.</w:t>
+      </w:r>
+    </w:p>
+    <w:p>
+      <w:pPr>
+        <w:pStyle w:val="Heading4"/>
+      </w:pPr>
+      <w:r>
         <w:t xml:space="preserve">n </w:t>
       </w:r>
       <w:r>
-        <w:rPr>
-          <w:rStyle w:val="CodeChar"/>
-        </w:rPr>
         <w:sym w:font="Wingdings" w:char="F0E0"/>
       </w:r>
       <w:r>
-        <w:rPr>
-          <w:rStyle w:val="CodeChar"/>
-        </w:rPr>
-        <w:t xml:space="preserve"> 1</w:t>
-      </w:r>
-      <w:r>
-        <w:t xml:space="preserve"> synchronization the are prevented the same way as for </w:t>
+        <w:t xml:space="preserve"> </w:t>
+      </w:r>
+      <w:proofErr w:type="spellStart"/>
+      <w:r>
+        <w:t>n</w:t>
+      </w:r>
+      <w:proofErr w:type="spellEnd"/>
+      <w:r>
+        <w:t xml:space="preserve"> Synchronization</w:t>
+      </w:r>
+    </w:p>
+    <w:p>
+      <w:r>
+        <w:t xml:space="preserve">One </w:t>
+      </w:r>
+      <w:r>
+        <w:rPr>
+          <w:i/>
+        </w:rPr>
+        <w:t xml:space="preserve">related item </w:t>
+      </w:r>
+      <w:r>
+        <w:t xml:space="preserve">in one object always creates </w:t>
+      </w:r>
+      <w:r>
+        <w:rPr>
+          <w:i/>
+        </w:rPr>
+        <w:t xml:space="preserve">one related item </w:t>
+      </w:r>
+      <w:r>
+        <w:t>inside the other object.</w:t>
+      </w:r>
+    </w:p>
+    <w:p>
+      <w:pPr>
+        <w:pStyle w:val="Spacing"/>
+      </w:pPr>
+    </w:p>
+    <w:p>
+      <w:r>
+        <w:t xml:space="preserve">Two items, related to </w:t>
+      </w:r>
+      <w:proofErr w:type="spellStart"/>
+      <w:r>
+        <w:t>eachother</w:t>
+      </w:r>
+      <w:proofErr w:type="spellEnd"/>
+      <w:r>
+        <w:t xml:space="preserve"> in an </w:t>
+      </w:r>
+      <w:r>
+        <w:rPr>
+          <w:rStyle w:val="CodeChar"/>
+        </w:rPr>
+        <w:t xml:space="preserve">n </w:t>
+      </w:r>
+      <w:r>
+        <w:rPr>
+          <w:rStyle w:val="CodeChar"/>
+        </w:rPr>
+        <w:sym w:font="Wingdings" w:char="F0E0"/>
+      </w:r>
+      <w:r>
+        <w:rPr>
+          <w:rStyle w:val="CodeChar"/>
+        </w:rPr>
+        <w:t xml:space="preserve"> </w:t>
+      </w:r>
+      <w:proofErr w:type="spellStart"/>
+      <w:r>
+        <w:rPr>
+          <w:rStyle w:val="CodeChar"/>
+        </w:rPr>
+        <w:t>n</w:t>
+      </w:r>
+      <w:proofErr w:type="spellEnd"/>
+      <w:r>
+        <w:t xml:space="preserve"> relation, are always connected to </w:t>
+      </w:r>
+      <w:proofErr w:type="spellStart"/>
+      <w:r>
+        <w:t>eachother</w:t>
+      </w:r>
+      <w:proofErr w:type="spellEnd"/>
+      <w:r>
+        <w:t xml:space="preserve">, by connecting two specific list positions to </w:t>
+      </w:r>
+      <w:proofErr w:type="spellStart"/>
+      <w:r>
+        <w:t>eachother</w:t>
+      </w:r>
+      <w:proofErr w:type="spellEnd"/>
+      <w:r>
+        <w:t>.</w:t>
+      </w:r>
+    </w:p>
+    <w:p>
+      <w:pPr>
+        <w:pStyle w:val="Spacing"/>
+      </w:pPr>
+    </w:p>
+    <w:p>
+      <w:r>
+        <w:t xml:space="preserve">In </w:t>
+      </w:r>
+      <w:r>
+        <w:rPr>
+          <w:rStyle w:val="CodeChar"/>
+        </w:rPr>
+        <w:t xml:space="preserve">n </w:t>
+      </w:r>
+      <w:r>
+        <w:rPr>
+          <w:rStyle w:val="CodeChar"/>
+        </w:rPr>
+        <w:sym w:font="Wingdings" w:char="F0E0"/>
+      </w:r>
+      <w:r>
+        <w:rPr>
+          <w:rStyle w:val="CodeChar"/>
+        </w:rPr>
+        <w:t xml:space="preserve"> </w:t>
+      </w:r>
+      <w:proofErr w:type="spellStart"/>
+      <w:r>
+        <w:rPr>
+          <w:rStyle w:val="CodeChar"/>
+        </w:rPr>
+        <w:t>n</w:t>
+      </w:r>
+      <w:proofErr w:type="spellEnd"/>
+      <w:r>
+        <w:t xml:space="preserve"> synchronization, </w:t>
+      </w:r>
+      <w:r>
+        <w:rPr>
+          <w:rStyle w:val="CodeChar"/>
+        </w:rPr>
+        <w:t>Object A</w:t>
+      </w:r>
+      <w:r>
+        <w:t xml:space="preserve">’s reference to </w:t>
+      </w:r>
+      <w:r>
+        <w:rPr>
+          <w:rStyle w:val="CodeChar"/>
+        </w:rPr>
+        <w:t>Object B</w:t>
+      </w:r>
+      <w:r>
+        <w:t xml:space="preserve"> will be replaced by a reference to </w:t>
+      </w:r>
+      <w:r>
+        <w:rPr>
+          <w:rStyle w:val="CodeChar"/>
+        </w:rPr>
+        <w:t>Object C</w:t>
+      </w:r>
+      <w:r>
+        <w:t xml:space="preserve">. When </w:t>
+      </w:r>
+      <w:r>
+        <w:rPr>
+          <w:rStyle w:val="CodeChar"/>
+        </w:rPr>
+        <w:t xml:space="preserve">Object </w:t>
+      </w:r>
+      <w:r>
+        <w:rPr>
+          <w:rStyle w:val="CodeChar"/>
+        </w:rPr>
+        <w:t>B</w:t>
+      </w:r>
+      <w:r>
+        <w:rPr>
+          <w:rStyle w:val="CodeChar"/>
+        </w:rPr>
+        <w:t xml:space="preserve"> </w:t>
+      </w:r>
+      <w:r>
+        <w:t xml:space="preserve">is removed from </w:t>
+      </w:r>
+      <w:r>
+        <w:rPr>
+          <w:rStyle w:val="CodeChar"/>
+        </w:rPr>
+        <w:t>Object A</w:t>
+      </w:r>
+      <w:r>
+        <w:t xml:space="preserve">’s list, then </w:t>
+      </w:r>
+      <w:r>
+        <w:rPr>
+          <w:rStyle w:val="CodeChar"/>
+        </w:rPr>
+        <w:t>Object A</w:t>
+      </w:r>
+      <w:r>
+        <w:t xml:space="preserve"> is also be removed from </w:t>
+      </w:r>
+      <w:r>
+        <w:rPr>
+          <w:rStyle w:val="CodeChar"/>
+        </w:rPr>
+        <w:t>Object B</w:t>
+      </w:r>
+      <w:r>
+        <w:t xml:space="preserve">’s list. After that, </w:t>
+      </w:r>
+      <w:r>
+        <w:rPr>
+          <w:rStyle w:val="CodeChar"/>
+        </w:rPr>
+        <w:t>Object A</w:t>
+      </w:r>
+      <w:r>
+        <w:t xml:space="preserve"> is added to </w:t>
+      </w:r>
+      <w:r>
+        <w:rPr>
+          <w:rStyle w:val="CodeChar"/>
+        </w:rPr>
+        <w:t>Object C</w:t>
+      </w:r>
+      <w:r>
+        <w:t>’s list.</w:t>
+      </w:r>
+    </w:p>
+    <w:p>
+      <w:pPr>
+        <w:pStyle w:val="Spacing"/>
+      </w:pPr>
+    </w:p>
+    <w:p>
+      <w:r>
+        <w:t>An item in one list is aware of its position in the other list. That makes it easy for an item in one list, to remove itself from the other list.</w:t>
+      </w:r>
+    </w:p>
+    <w:p>
+      <w:pPr>
+        <w:pStyle w:val="Heading4"/>
+      </w:pPr>
+      <w:r>
+        <w:t xml:space="preserve">Risk of </w:t>
+      </w:r>
+      <w:proofErr w:type="spellStart"/>
+      <w:r>
+        <w:t>inifinite</w:t>
+      </w:r>
+      <w:proofErr w:type="spellEnd"/>
+      <w:r>
+        <w:t xml:space="preserve"> loop n </w:t>
+      </w:r>
+      <w:r>
+        <w:sym w:font="Wingdings" w:char="F0E0"/>
+      </w:r>
+      <w:r>
+        <w:t xml:space="preserve"> </w:t>
+      </w:r>
+      <w:proofErr w:type="spellStart"/>
+      <w:r>
+        <w:t>n</w:t>
+      </w:r>
+      <w:proofErr w:type="spellEnd"/>
+    </w:p>
+    <w:p>
+      <w:r>
+        <w:t xml:space="preserve">But when you add </w:t>
+      </w:r>
+      <w:r>
+        <w:rPr>
+          <w:rStyle w:val="CodeChar"/>
+        </w:rPr>
+        <w:t>Object A</w:t>
+      </w:r>
+      <w:r>
+        <w:t xml:space="preserve"> to </w:t>
+      </w:r>
+      <w:r>
+        <w:rPr>
+          <w:rStyle w:val="CodeChar"/>
+        </w:rPr>
+        <w:t>Object C</w:t>
+      </w:r>
+      <w:r>
+        <w:t xml:space="preserve">’s list of related items, then </w:t>
+      </w:r>
+      <w:r>
+        <w:rPr>
+          <w:rStyle w:val="CodeChar"/>
+        </w:rPr>
+        <w:t>Object C</w:t>
+      </w:r>
+      <w:r>
+        <w:t xml:space="preserve"> will try to add itself to </w:t>
+      </w:r>
+      <w:r>
+        <w:rPr>
+          <w:rStyle w:val="CodeChar"/>
+        </w:rPr>
+        <w:t>Object A</w:t>
+      </w:r>
+      <w:r>
+        <w:t xml:space="preserve">’s list of related items, upon which </w:t>
+      </w:r>
+      <w:r>
+        <w:rPr>
+          <w:rStyle w:val="CodeChar"/>
+        </w:rPr>
+        <w:t>Object A</w:t>
+      </w:r>
+      <w:r>
+        <w:t xml:space="preserve"> will add itself to the list of </w:t>
+      </w:r>
+      <w:r>
+        <w:rPr>
+          <w:rStyle w:val="CodeChar"/>
+        </w:rPr>
+        <w:t>Object C</w:t>
+      </w:r>
+      <w:r>
+        <w:t xml:space="preserve"> again. An infinite loop should be prevented here.</w:t>
+      </w:r>
+    </w:p>
+    <w:p>
+      <w:pPr>
+        <w:pStyle w:val="Spacing"/>
+      </w:pPr>
+    </w:p>
+    <w:p>
+      <w:r>
+        <w:t xml:space="preserve">When synchronizing the relation between two objects in an </w:t>
+      </w:r>
+      <w:r>
+        <w:rPr>
+          <w:rStyle w:val="CodeChar"/>
+        </w:rPr>
+        <w:t xml:space="preserve">n </w:t>
+      </w:r>
+      <w:r>
+        <w:rPr>
+          <w:rStyle w:val="CodeChar"/>
+        </w:rPr>
+        <w:sym w:font="Wingdings" w:char="F0E0"/>
+      </w:r>
+      <w:r>
+        <w:rPr>
+          <w:rStyle w:val="CodeChar"/>
+        </w:rPr>
+        <w:t xml:space="preserve"> </w:t>
+      </w:r>
+      <w:proofErr w:type="spellStart"/>
+      <w:r>
+        <w:rPr>
+          <w:rStyle w:val="CodeChar"/>
+        </w:rPr>
+        <w:t>n</w:t>
+      </w:r>
+      <w:proofErr w:type="spellEnd"/>
+      <w:r>
+        <w:t xml:space="preserve"> relation, you will add a position to the list of the referrer, and next assign an item to this position.</w:t>
+      </w:r>
+    </w:p>
+    <w:p>
+      <w:pPr>
+        <w:pStyle w:val="Spacing"/>
+      </w:pPr>
+    </w:p>
+    <w:p>
+      <w:r>
+        <w:t>When you assign an item to a list for synchronization purposes, no synchronization is to be executed on the other side again.</w:t>
+      </w:r>
+    </w:p>
+    <w:p>
+      <w:r>
+        <w:t xml:space="preserve">You’d have to call a special </w:t>
+      </w:r>
+      <w:r>
+        <w:rPr>
+          <w:rStyle w:val="CodeChar"/>
+        </w:rPr>
+        <w:t xml:space="preserve">List Item Set </w:t>
+      </w:r>
+      <w:r>
+        <w:t xml:space="preserve">procedure, accessible only to the related class, that simply won’t </w:t>
+      </w:r>
+      <w:proofErr w:type="spellStart"/>
+      <w:r>
+        <w:t>synchonize</w:t>
+      </w:r>
+      <w:proofErr w:type="spellEnd"/>
+      <w:r>
+        <w:t xml:space="preserve"> back again.</w:t>
+      </w:r>
+    </w:p>
+    <w:p>
+      <w:pPr>
+        <w:pStyle w:val="Spacing"/>
+      </w:pPr>
+    </w:p>
+    <w:p>
+      <w:r>
+        <w:t xml:space="preserve">Another solution opted at first, was to execute a </w:t>
+      </w:r>
+      <w:r>
+        <w:rPr>
+          <w:rStyle w:val="CodeChar"/>
+        </w:rPr>
+        <w:t xml:space="preserve">Find Or Add </w:t>
+      </w:r>
+      <w:r>
+        <w:t xml:space="preserve">for synchronization, instead of executing an normal </w:t>
+      </w:r>
+      <w:r>
+        <w:rPr>
+          <w:rStyle w:val="CodeChar"/>
+        </w:rPr>
+        <w:t xml:space="preserve">Add </w:t>
+      </w:r>
+      <w:r>
+        <w:t xml:space="preserve">command. That would prevent a related item from being added and added again. But then you have the problem: maybe the same item </w:t>
+      </w:r>
+      <w:r>
+        <w:rPr>
+          <w:i/>
+        </w:rPr>
+        <w:t xml:space="preserve">should </w:t>
+      </w:r>
+      <w:r>
+        <w:t>be added twice to the list, because one item can relate to another item multiple times, which also requires the other item to relate back to the first item multiple times. For each reference to an item, the item must have a reference back to the referrer.</w:t>
+      </w:r>
+    </w:p>
+    <w:p>
+      <w:pPr>
+        <w:pStyle w:val="Spacing"/>
+      </w:pPr>
+    </w:p>
+    <w:p>
+      <w:r>
+        <w:t xml:space="preserve">So the new option is better: you have a special </w:t>
+      </w:r>
+      <w:r>
+        <w:rPr>
+          <w:rStyle w:val="CodeChar"/>
+        </w:rPr>
+        <w:t xml:space="preserve">List Item Set </w:t>
+      </w:r>
+      <w:r>
+        <w:t xml:space="preserve">procedure, possibly called by a special </w:t>
+      </w:r>
+      <w:r>
+        <w:rPr>
+          <w:rStyle w:val="CodeChar"/>
+        </w:rPr>
+        <w:t xml:space="preserve">Add </w:t>
+      </w:r>
+      <w:r>
+        <w:t xml:space="preserve">procedure, used solely for relation synchronization, that won’t synchronize </w:t>
+      </w:r>
+      <w:r>
+        <w:rPr>
+          <w:i/>
+        </w:rPr>
+        <w:t xml:space="preserve">back </w:t>
+      </w:r>
+      <w:r>
+        <w:t>again</w:t>
+      </w:r>
+      <w:r>
+        <w:t>.</w:t>
+      </w:r>
+    </w:p>
+    <w:p>
+      <w:pPr>
+        <w:pStyle w:val="Heading4"/>
+      </w:pPr>
+      <w:r>
+        <w:t>The abolished multiplicity of x</w:t>
+      </w:r>
+    </w:p>
+    <w:p>
+      <w:r>
+        <w:t xml:space="preserve">Earlier I had invented a multiplicity of </w:t>
+      </w:r>
+      <w:r>
+        <w:rPr>
+          <w:rStyle w:val="CodeChar"/>
+        </w:rPr>
+        <w:t>x</w:t>
+      </w:r>
+      <w:r>
+        <w:t xml:space="preserve">, which is plural, but then a fixed set of items, for instance three items. But </w:t>
+      </w:r>
+      <w:r>
+        <w:rPr>
+          <w:rStyle w:val="CodeChar"/>
+        </w:rPr>
+        <w:t>x</w:t>
+      </w:r>
+      <w:r>
+        <w:t xml:space="preserve"> can be replaced by three separate </w:t>
+      </w:r>
+      <w:r>
+        <w:rPr>
+          <w:rStyle w:val="CodeChar"/>
+        </w:rPr>
+        <w:sym w:font="Wingdings" w:char="F0E0"/>
+      </w:r>
+      <w:r>
+        <w:rPr>
+          <w:rStyle w:val="CodeChar"/>
+        </w:rPr>
+        <w:t xml:space="preserve"> 1 </w:t>
+      </w:r>
+      <w:r>
+        <w:t xml:space="preserve">relations. </w:t>
+      </w:r>
+      <w:r>
+        <w:rPr>
+          <w:rStyle w:val="CodeChar"/>
+        </w:rPr>
+        <w:t>X</w:t>
+      </w:r>
+      <w:r>
+        <w:t xml:space="preserve"> was abolished in particular, because it would cause a lot of unpredictable behavior when trying to synchronize the two relation counterparts, especially in </w:t>
+      </w:r>
+      <w:r>
+        <w:rPr>
+          <w:rStyle w:val="CodeChar"/>
+        </w:rPr>
+        <w:t xml:space="preserve">n/x </w:t>
+      </w:r>
+      <w:r>
+        <w:rPr>
+          <w:rStyle w:val="CodeChar"/>
+        </w:rPr>
+        <w:sym w:font="Wingdings" w:char="F0E0"/>
+      </w:r>
+      <w:r>
+        <w:rPr>
+          <w:rStyle w:val="CodeChar"/>
+        </w:rPr>
+        <w:t xml:space="preserve"> n/x</w:t>
+      </w:r>
+      <w:r>
+        <w:t xml:space="preserve"> synchronization.</w:t>
+      </w:r>
+    </w:p>
+    <w:p>
+      <w:pPr>
+        <w:pStyle w:val="Heading4"/>
+      </w:pPr>
+      <w:r>
+        <w:t>Confusion</w:t>
+      </w:r>
+      <w:r>
+        <w:t>s</w:t>
+      </w:r>
+      <w:r>
+        <w:t xml:space="preserve"> about </w:t>
+      </w:r>
+      <w:r>
+        <w:t xml:space="preserve">relation </w:t>
+      </w:r>
+      <w:proofErr w:type="spellStart"/>
+      <w:r>
+        <w:t>s</w:t>
+      </w:r>
+      <w:r>
+        <w:t>ychronization</w:t>
+      </w:r>
+      <w:proofErr w:type="spellEnd"/>
+    </w:p>
+    <w:p>
+      <w:r>
+        <w:t>There used to be two points at which there was confusion about the workings of relation synchronization.</w:t>
+      </w:r>
+    </w:p>
+    <w:p>
+      <w:pPr>
+        <w:pStyle w:val="Heading5"/>
+      </w:pPr>
+      <w:r>
+        <w:t>Confusion 1</w:t>
+      </w:r>
+    </w:p>
+    <w:p>
+      <w:r>
+        <w:t xml:space="preserve">What can be confusing is that, when a </w:t>
       </w:r>
       <w:r>
         <w:rPr>
@@ -9211,10 +10588,108 @@
         <w:rPr>
           <w:rStyle w:val="CodeChar"/>
         </w:rPr>
-        <w:t xml:space="preserve"> 1</w:t>
-      </w:r>
-      <w:r>
-        <w:t xml:space="preserve"> synchronization. When you assign a </w:t>
+        <w:t xml:space="preserve"> n</w:t>
+      </w:r>
+      <w:r>
+        <w:t xml:space="preserve"> relation</w:t>
+      </w:r>
+      <w:r>
+        <w:t xml:space="preserve"> is synchronized, it can never be used as an </w:t>
+      </w:r>
+      <w:r>
+        <w:rPr>
+          <w:rStyle w:val="CodeChar"/>
+        </w:rPr>
+        <w:t xml:space="preserve">n </w:t>
+      </w:r>
+      <w:r>
+        <w:rPr>
+          <w:rStyle w:val="CodeChar"/>
+        </w:rPr>
+        <w:sym w:font="Wingdings" w:char="F0E0"/>
+      </w:r>
+      <w:r>
+        <w:rPr>
+          <w:rStyle w:val="CodeChar"/>
+        </w:rPr>
+        <w:t xml:space="preserve"> </w:t>
+      </w:r>
+      <w:proofErr w:type="spellStart"/>
+      <w:r>
+        <w:rPr>
+          <w:rStyle w:val="CodeChar"/>
+        </w:rPr>
+        <w:t>n</w:t>
+      </w:r>
+      <w:proofErr w:type="spellEnd"/>
+      <w:r>
+        <w:t xml:space="preserve"> relation. In the relation </w:t>
+      </w:r>
+      <w:r>
+        <w:rPr>
+          <w:rStyle w:val="CodeChar"/>
+        </w:rPr>
+        <w:t xml:space="preserve">Parent  1 </w:t>
+      </w:r>
+      <w:r>
+        <w:rPr>
+          <w:rStyle w:val="CodeChar"/>
+        </w:rPr>
+        <w:sym w:font="Wingdings" w:char="F0E0"/>
+      </w:r>
+      <w:r>
+        <w:rPr>
+          <w:rStyle w:val="CodeChar"/>
+        </w:rPr>
+        <w:t xml:space="preserve"> n  Child</w:t>
+      </w:r>
+      <w:r>
+        <w:t xml:space="preserve">, every time you add a </w:t>
+      </w:r>
+      <w:r>
+        <w:rPr>
+          <w:rStyle w:val="CodeChar"/>
+        </w:rPr>
+        <w:t xml:space="preserve">Child </w:t>
+      </w:r>
+      <w:r>
+        <w:t xml:space="preserve">to a </w:t>
+      </w:r>
+      <w:r>
+        <w:rPr>
+          <w:rStyle w:val="CodeChar"/>
+        </w:rPr>
+        <w:t>Parent</w:t>
+      </w:r>
+      <w:r>
+        <w:t xml:space="preserve">, </w:t>
+      </w:r>
+      <w:r>
+        <w:rPr>
+          <w:rStyle w:val="CodeChar"/>
+        </w:rPr>
+        <w:t>Child  .  Parent</w:t>
+      </w:r>
+      <w:r>
+        <w:t xml:space="preserve"> is overwritten. When you change </w:t>
+      </w:r>
+      <w:r>
+        <w:rPr>
+          <w:rStyle w:val="CodeChar"/>
+        </w:rPr>
+        <w:t>Child  .  Parent</w:t>
+      </w:r>
+      <w:r>
+        <w:t xml:space="preserve">, the </w:t>
+      </w:r>
+      <w:r>
+        <w:rPr>
+          <w:rStyle w:val="CodeChar"/>
+        </w:rPr>
+        <w:t xml:space="preserve">Child </w:t>
+      </w:r>
+      <w:r>
+        <w:t xml:space="preserve">is removed from its original </w:t>
       </w:r>
       <w:r>
         <w:rPr>
@@ -9223,16 +10698,16 @@
         <w:t xml:space="preserve">Parent </w:t>
       </w:r>
       <w:r>
-        <w:t xml:space="preserve">to a </w:t>
-      </w:r>
-      <w:r>
-        <w:rPr>
-          <w:rStyle w:val="CodeChar"/>
-        </w:rPr>
-        <w:t>Child</w:t>
-      </w:r>
-      <w:r>
-        <w:t xml:space="preserve">, The </w:t>
+        <w:t xml:space="preserve">and added to the new </w:t>
+      </w:r>
+      <w:r>
+        <w:rPr>
+          <w:rStyle w:val="CodeChar"/>
+        </w:rPr>
+        <w:t>Parent</w:t>
+      </w:r>
+      <w:r>
+        <w:t xml:space="preserve">. So you can never have the same </w:t>
       </w:r>
       <w:r>
         <w:rPr>
@@ -9241,1317 +10716,256 @@
         <w:t xml:space="preserve">Child </w:t>
       </w:r>
       <w:r>
-        <w:t xml:space="preserve">is added to the </w:t>
-      </w:r>
-      <w:r>
-        <w:rPr>
-          <w:rStyle w:val="CodeChar"/>
-        </w:rPr>
-        <w:t>Parent</w:t>
-      </w:r>
-      <w:r>
-        <w:t xml:space="preserve">, upon which the </w:t>
-      </w:r>
-      <w:r>
-        <w:rPr>
-          <w:rStyle w:val="CodeChar"/>
-        </w:rPr>
-        <w:t xml:space="preserve">Parent </w:t>
-      </w:r>
-      <w:r>
-        <w:t xml:space="preserve">is again assigned to the </w:t>
-      </w:r>
-      <w:r>
-        <w:rPr>
-          <w:rStyle w:val="CodeChar"/>
-        </w:rPr>
-        <w:t>Child</w:t>
-      </w:r>
-      <w:r>
-        <w:t xml:space="preserve">. But the </w:t>
-      </w:r>
-      <w:r>
-        <w:rPr>
-          <w:rStyle w:val="CodeChar"/>
-        </w:rPr>
-        <w:t xml:space="preserve">Child </w:t>
-      </w:r>
-      <w:r>
-        <w:t xml:space="preserve">already had that </w:t>
-      </w:r>
-      <w:r>
-        <w:rPr>
-          <w:rStyle w:val="CodeChar"/>
-        </w:rPr>
-        <w:t>Parent</w:t>
-      </w:r>
-      <w:r>
-        <w:t>, so the assignment is never executed. So that prevents an infinite loop there.</w:t>
-      </w:r>
-    </w:p>
-    <w:p>
-      <w:pPr>
-        <w:pStyle w:val="Heading4"/>
-      </w:pPr>
-      <w:r>
+        <w:t xml:space="preserve">in several </w:t>
+      </w:r>
+      <w:r>
+        <w:rPr>
+          <w:rStyle w:val="CodeChar"/>
+        </w:rPr>
+        <w:t>Parents</w:t>
+      </w:r>
+      <w:r>
+        <w:t>.</w:t>
+      </w:r>
+      <w:r>
+        <w:t xml:space="preserve"> If you want to use multiple </w:t>
+      </w:r>
+      <w:r>
+        <w:rPr>
+          <w:rStyle w:val="CodeChar"/>
+        </w:rPr>
+        <w:t>Parents</w:t>
+      </w:r>
+      <w:r>
+        <w:t>, you can’t.</w:t>
+      </w:r>
+    </w:p>
+    <w:p>
+      <w:pPr>
+        <w:pStyle w:val="Spacing"/>
+      </w:pPr>
+    </w:p>
+    <w:p>
+      <w:r>
+        <w:t xml:space="preserve">It is often easier to define something in </w:t>
+      </w:r>
+      <w:r>
+        <w:rPr>
+          <w:rStyle w:val="CodeChar"/>
+        </w:rPr>
+        <w:t xml:space="preserve">1 </w:t>
+      </w:r>
+      <w:r>
+        <w:rPr>
+          <w:rStyle w:val="CodeChar"/>
+        </w:rPr>
+        <w:sym w:font="Wingdings" w:char="F0E0"/>
+      </w:r>
+      <w:r>
+        <w:rPr>
+          <w:rStyle w:val="CodeChar"/>
+        </w:rPr>
+        <w:t xml:space="preserve"> n</w:t>
+      </w:r>
+      <w:r>
+        <w:t xml:space="preserve"> relations, without thinking </w:t>
+      </w:r>
+      <w:r>
+        <w:t xml:space="preserve">about </w:t>
+      </w:r>
+      <w:r>
+        <w:t xml:space="preserve">it, that the </w:t>
+      </w:r>
+      <w:r>
+        <w:t>backward</w:t>
+      </w:r>
+      <w:r>
+        <w:t xml:space="preserve"> relation might be </w:t>
+      </w:r>
+      <w:r>
+        <w:rPr>
+          <w:rStyle w:val="CodeChar"/>
+        </w:rPr>
+        <w:sym w:font="Wingdings" w:char="F0E0"/>
+      </w:r>
+      <w:r>
+        <w:rPr>
+          <w:rStyle w:val="CodeChar"/>
+        </w:rPr>
+        <w:t xml:space="preserve"> n</w:t>
+      </w:r>
+      <w:r>
+        <w:t xml:space="preserve"> too. But when a relation is synchronized, the system </w:t>
+      </w:r>
+      <w:r>
+        <w:t xml:space="preserve">falls apart </w:t>
+      </w:r>
+      <w:r>
+        <w:t xml:space="preserve">when a </w:t>
+      </w:r>
+      <w:r>
+        <w:rPr>
+          <w:rStyle w:val="CodeChar"/>
+        </w:rPr>
+        <w:t xml:space="preserve">1 </w:t>
+      </w:r>
+      <w:r>
+        <w:rPr>
+          <w:rStyle w:val="CodeChar"/>
+        </w:rPr>
+        <w:sym w:font="Wingdings" w:char="F0E0"/>
+      </w:r>
+      <w:r>
+        <w:rPr>
+          <w:rStyle w:val="CodeChar"/>
+        </w:rPr>
+        <w:t xml:space="preserve"> n</w:t>
+      </w:r>
+      <w:r>
+        <w:t xml:space="preserve"> is actually intended as </w:t>
+      </w:r>
+      <w:r>
+        <w:rPr>
+          <w:rStyle w:val="CodeChar"/>
+        </w:rPr>
+        <w:t xml:space="preserve">n </w:t>
+      </w:r>
+      <w:r>
+        <w:rPr>
+          <w:rStyle w:val="CodeChar"/>
+        </w:rPr>
+        <w:sym w:font="Wingdings" w:char="F0E0"/>
+      </w:r>
+      <w:r>
+        <w:rPr>
+          <w:rStyle w:val="CodeChar"/>
+        </w:rPr>
+        <w:t xml:space="preserve"> </w:t>
+      </w:r>
+      <w:proofErr w:type="spellStart"/>
+      <w:r>
+        <w:rPr>
+          <w:rStyle w:val="CodeChar"/>
+        </w:rPr>
         <w:t>n</w:t>
       </w:r>
-      <w:r>
+      <w:proofErr w:type="spellEnd"/>
+      <w:r>
+        <w:t xml:space="preserve"> and you’re trying to </w:t>
+      </w:r>
+      <w:r>
+        <w:rPr>
+          <w:i/>
+        </w:rPr>
+        <w:t xml:space="preserve">use </w:t>
+      </w:r>
+      <w:r>
+        <w:t>it that way.</w:t>
+      </w:r>
+    </w:p>
+    <w:p>
+      <w:pPr>
+        <w:pStyle w:val="Spacing"/>
+      </w:pPr>
+    </w:p>
+    <w:p>
+      <w:r>
+        <w:t xml:space="preserve">This can be misconceived as an error in </w:t>
+      </w:r>
+      <w:r>
+        <w:t>the new computer language</w:t>
+      </w:r>
+      <w:r>
+        <w:t xml:space="preserve">, or an inability of </w:t>
+      </w:r>
+      <w:r>
+        <w:t>it</w:t>
+      </w:r>
+      <w:r>
+        <w:t>, while it’s really just a wrongly defined relation.</w:t>
+      </w:r>
+    </w:p>
+    <w:p>
+      <w:pPr>
+        <w:pStyle w:val="Spacing"/>
+      </w:pPr>
+    </w:p>
+    <w:p>
+      <w:r>
+        <w:t xml:space="preserve">So then it becomes really important to define the </w:t>
+      </w:r>
+      <w:r>
+        <w:t xml:space="preserve">exact </w:t>
+      </w:r>
+      <w:r>
+        <w:t xml:space="preserve">relation type </w:t>
+      </w:r>
+      <w:r>
+        <w:t>of something, even when it’s more difficult</w:t>
+      </w:r>
+      <w:r>
+        <w:t>.</w:t>
+      </w:r>
+    </w:p>
+    <w:p>
+      <w:pPr>
+        <w:pStyle w:val="Spacing"/>
+      </w:pPr>
+    </w:p>
+    <w:p>
+      <w:r>
+        <w:t>I</w:t>
+      </w:r>
+      <w:r>
+        <w:t xml:space="preserve">f you do want to use the </w:t>
+      </w:r>
+      <w:r>
+        <w:rPr>
+          <w:rStyle w:val="CodeChar"/>
+        </w:rPr>
+        <w:t xml:space="preserve">1 </w:t>
+      </w:r>
+      <w:r>
+        <w:rPr>
+          <w:rStyle w:val="CodeChar"/>
+        </w:rPr>
+        <w:sym w:font="Wingdings" w:char="F0E0"/>
+      </w:r>
+      <w:r>
+        <w:rPr>
+          <w:rStyle w:val="CodeChar"/>
+        </w:rPr>
+        <w:t xml:space="preserve"> n</w:t>
+      </w:r>
+      <w:r>
+        <w:t xml:space="preserve"> relation as an </w:t>
+      </w:r>
+      <w:r>
+        <w:rPr>
+          <w:rStyle w:val="CodeChar"/>
+        </w:rPr>
+        <w:t xml:space="preserve">n </w:t>
+      </w:r>
+      <w:r>
+        <w:rPr>
+          <w:rStyle w:val="CodeChar"/>
+        </w:rPr>
+        <w:sym w:font="Wingdings" w:char="F0E0"/>
+      </w:r>
+      <w:r>
+        <w:rPr>
+          <w:rStyle w:val="CodeChar"/>
+        </w:rPr>
         <w:t xml:space="preserve"> </w:t>
       </w:r>
-      <w:r>
-        <w:sym w:font="Wingdings" w:char="F0E0"/>
-      </w:r>
-      <w:r>
-        <w:t xml:space="preserve"> </w:t>
-      </w:r>
-      <w:r>
-        <w:t>1 Synchronization</w:t>
-      </w:r>
-    </w:p>
-    <w:p>
-      <w:r>
-        <w:t xml:space="preserve">In a </w:t>
-      </w:r>
-      <w:r>
-        <w:rPr>
-          <w:rStyle w:val="CodeChar"/>
-        </w:rPr>
-        <w:t xml:space="preserve">Child  n </w:t>
-      </w:r>
-      <w:r>
-        <w:rPr>
-          <w:rStyle w:val="CodeChar"/>
-        </w:rPr>
-        <w:sym w:font="Wingdings" w:char="F0E0"/>
-      </w:r>
-      <w:r>
-        <w:rPr>
-          <w:rStyle w:val="CodeChar"/>
-        </w:rPr>
-        <w:t xml:space="preserve"> 1  Parent </w:t>
-      </w:r>
-      <w:r>
-        <w:t xml:space="preserve">relation, when you change </w:t>
-      </w:r>
-      <w:r>
-        <w:rPr>
-          <w:rStyle w:val="CodeChar"/>
-        </w:rPr>
-        <w:t>Child . Parent</w:t>
-      </w:r>
-      <w:r>
-        <w:t xml:space="preserve">, the </w:t>
-      </w:r>
-      <w:r>
-        <w:rPr>
-          <w:rStyle w:val="CodeChar"/>
-        </w:rPr>
-        <w:t xml:space="preserve">Child </w:t>
-      </w:r>
-      <w:r>
-        <w:t xml:space="preserve">is removed from its original </w:t>
-      </w:r>
-      <w:r>
-        <w:rPr>
-          <w:rStyle w:val="CodeChar"/>
-        </w:rPr>
-        <w:t xml:space="preserve">Parent </w:t>
-      </w:r>
-      <w:r>
-        <w:t xml:space="preserve">and added to the new </w:t>
-      </w:r>
-      <w:r>
-        <w:rPr>
-          <w:rStyle w:val="CodeChar"/>
-        </w:rPr>
-        <w:t>Parent</w:t>
-      </w:r>
-      <w:r>
-        <w:t xml:space="preserve">. So you can never have the same </w:t>
-      </w:r>
-      <w:r>
-        <w:rPr>
-          <w:rStyle w:val="CodeChar"/>
-        </w:rPr>
-        <w:t xml:space="preserve">Child </w:t>
-      </w:r>
-      <w:r>
-        <w:t xml:space="preserve">in several </w:t>
-      </w:r>
-      <w:r>
-        <w:rPr>
-          <w:rStyle w:val="CodeChar"/>
-        </w:rPr>
-        <w:t>Parents</w:t>
-      </w:r>
-      <w:r>
-        <w:t>.</w:t>
-      </w:r>
-    </w:p>
-    <w:p>
-      <w:pPr>
-        <w:pStyle w:val="Spacing"/>
-      </w:pPr>
-    </w:p>
-    <w:p>
-      <w:r>
-        <w:t xml:space="preserve">A </w:t>
-      </w:r>
-      <w:r>
-        <w:rPr>
-          <w:rStyle w:val="CodeChar"/>
-        </w:rPr>
-        <w:t xml:space="preserve">Child </w:t>
-      </w:r>
-      <w:r>
-        <w:t xml:space="preserve">can not appear multiple times in the same </w:t>
-      </w:r>
-      <w:r>
-        <w:rPr>
-          <w:rStyle w:val="CodeChar"/>
-        </w:rPr>
-        <w:t>Parent</w:t>
-      </w:r>
-      <w:r>
-        <w:t xml:space="preserve">, because that, in turn, should give a </w:t>
-      </w:r>
-      <w:r>
-        <w:rPr>
-          <w:rStyle w:val="CodeChar"/>
-        </w:rPr>
-        <w:t xml:space="preserve">Child </w:t>
-      </w:r>
-      <w:r>
-        <w:t xml:space="preserve">multiple references back to the </w:t>
-      </w:r>
-      <w:r>
-        <w:rPr>
-          <w:rStyle w:val="CodeChar"/>
-        </w:rPr>
-        <w:t>Parent</w:t>
-      </w:r>
-      <w:r>
-        <w:t xml:space="preserve">, but a </w:t>
-      </w:r>
-      <w:r>
-        <w:rPr>
-          <w:rStyle w:val="CodeChar"/>
-        </w:rPr>
-        <w:t xml:space="preserve">Child </w:t>
-      </w:r>
-      <w:r>
-        <w:t xml:space="preserve">holds only one reference to a </w:t>
-      </w:r>
-      <w:r>
-        <w:rPr>
-          <w:rStyle w:val="CodeChar"/>
-        </w:rPr>
-        <w:t>Parent</w:t>
-      </w:r>
-      <w:r>
-        <w:t>.</w:t>
-      </w:r>
-    </w:p>
-    <w:p>
-      <w:pPr>
-        <w:pStyle w:val="Heading4"/>
-      </w:pPr>
-      <w:r>
-        <w:t xml:space="preserve">Risk of infinite loop n </w:t>
-      </w:r>
-      <w:r>
-        <w:sym w:font="Wingdings" w:char="F0E0"/>
-      </w:r>
-      <w:r>
-        <w:t xml:space="preserve"> 1</w:t>
-      </w:r>
-    </w:p>
-    <w:p>
-      <w:r>
-        <w:t xml:space="preserve">When a </w:t>
-      </w:r>
-      <w:r>
-        <w:rPr>
-          <w:rStyle w:val="CodeChar"/>
-        </w:rPr>
-        <w:t xml:space="preserve">1 </w:t>
-      </w:r>
-      <w:r>
-        <w:rPr>
-          <w:rStyle w:val="CodeChar"/>
-        </w:rPr>
-        <w:sym w:font="Wingdings" w:char="F0E0"/>
-      </w:r>
-      <w:r>
-        <w:rPr>
-          <w:rStyle w:val="CodeChar"/>
-        </w:rPr>
-        <w:t xml:space="preserve"> n</w:t>
-      </w:r>
-      <w:r>
-        <w:t xml:space="preserve"> relation is synchronized, you may have a risk to an infinite loop. When you add a </w:t>
-      </w:r>
-      <w:r>
-        <w:rPr>
-          <w:rStyle w:val="CodeChar"/>
-        </w:rPr>
-        <w:t>Child</w:t>
-      </w:r>
-      <w:r>
-        <w:rPr>
-          <w:rStyle w:val="CodeChar"/>
-        </w:rPr>
-        <w:t xml:space="preserve"> </w:t>
-      </w:r>
-      <w:r>
-        <w:t xml:space="preserve">to a </w:t>
-      </w:r>
-      <w:r>
-        <w:rPr>
-          <w:rStyle w:val="CodeChar"/>
-        </w:rPr>
-        <w:t>Parent</w:t>
-      </w:r>
-      <w:r>
-        <w:t xml:space="preserve">, then the </w:t>
-      </w:r>
-      <w:r>
-        <w:rPr>
-          <w:rStyle w:val="CodeChar"/>
-        </w:rPr>
-        <w:t xml:space="preserve">Parent </w:t>
-      </w:r>
-      <w:r>
-        <w:t xml:space="preserve">is assigned to the </w:t>
-      </w:r>
-      <w:r>
-        <w:rPr>
-          <w:rStyle w:val="CodeChar"/>
-        </w:rPr>
-        <w:t>Child</w:t>
-      </w:r>
-      <w:r>
-        <w:t xml:space="preserve">, upon which the </w:t>
-      </w:r>
-      <w:r>
-        <w:rPr>
-          <w:rStyle w:val="CodeChar"/>
-        </w:rPr>
-        <w:t xml:space="preserve">Child </w:t>
-      </w:r>
-      <w:r>
-        <w:t xml:space="preserve">is added to the </w:t>
-      </w:r>
-      <w:r>
-        <w:rPr>
-          <w:rStyle w:val="CodeChar"/>
-        </w:rPr>
-        <w:t>Parent</w:t>
-      </w:r>
-      <w:r>
-        <w:t xml:space="preserve"> </w:t>
-      </w:r>
-      <w:r>
-        <w:rPr>
-          <w:i/>
-        </w:rPr>
-        <w:t>again</w:t>
-      </w:r>
-      <w:r>
-        <w:t>.</w:t>
-      </w:r>
-    </w:p>
-    <w:p>
-      <w:pPr>
-        <w:pStyle w:val="Spacing"/>
-      </w:pPr>
-    </w:p>
-    <w:p>
-      <w:r>
-        <w:t xml:space="preserve">An earlier solution proposed for this, is that in synchronizing the relation, you never boldly </w:t>
-      </w:r>
-      <w:r>
-        <w:rPr>
-          <w:rStyle w:val="CodeChar"/>
-        </w:rPr>
-        <w:t xml:space="preserve">Add </w:t>
-      </w:r>
-      <w:r>
-        <w:t xml:space="preserve">the </w:t>
-      </w:r>
-      <w:r>
-        <w:rPr>
-          <w:rStyle w:val="CodeChar"/>
-        </w:rPr>
-        <w:t xml:space="preserve">Child </w:t>
-      </w:r>
-      <w:r>
-        <w:t xml:space="preserve">to the </w:t>
-      </w:r>
-      <w:r>
-        <w:rPr>
-          <w:rStyle w:val="CodeChar"/>
-        </w:rPr>
-        <w:t>Parent</w:t>
-      </w:r>
-      <w:r>
-        <w:t xml:space="preserve">, but you execute a </w:t>
-      </w:r>
-      <w:r>
-        <w:rPr>
-          <w:rStyle w:val="CodeChar"/>
-        </w:rPr>
-        <w:t>Find Or Add</w:t>
-      </w:r>
-      <w:r>
-        <w:t xml:space="preserve">, which prevents the </w:t>
-      </w:r>
-      <w:r>
-        <w:rPr>
-          <w:rStyle w:val="CodeChar"/>
-        </w:rPr>
-        <w:t xml:space="preserve">Child </w:t>
-      </w:r>
-      <w:r>
-        <w:t xml:space="preserve">from being added again, when it is already in the </w:t>
-      </w:r>
-      <w:r>
-        <w:rPr>
-          <w:rStyle w:val="CodeChar"/>
-        </w:rPr>
-        <w:t>Parent</w:t>
-      </w:r>
-      <w:r>
-        <w:t xml:space="preserve">’s list. This would have worked, but n </w:t>
-      </w:r>
-      <w:r>
-        <w:sym w:font="Wingdings" w:char="F0E0"/>
-      </w:r>
-      <w:r>
-        <w:t xml:space="preserve"> n synchronization already required a different solution, that will be more efficient for n </w:t>
-      </w:r>
-      <w:r>
-        <w:sym w:font="Wingdings" w:char="F0E0"/>
-      </w:r>
-      <w:r>
-        <w:t xml:space="preserve"> 1 synchronization as well.</w:t>
-      </w:r>
-    </w:p>
-    <w:p>
-      <w:pPr>
-        <w:pStyle w:val="Spacing"/>
-      </w:pPr>
-    </w:p>
-    <w:p>
-      <w:r>
-        <w:t>When you assign an item to a list for synchronization purposes, no synchronization is to be executed on the other side again.</w:t>
-      </w:r>
-    </w:p>
-    <w:p>
-      <w:r>
-        <w:t xml:space="preserve">You’d have to call a special </w:t>
-      </w:r>
-      <w:r>
-        <w:rPr>
-          <w:rStyle w:val="CodeChar"/>
-        </w:rPr>
-        <w:t xml:space="preserve">List Item Set </w:t>
-      </w:r>
-      <w:r>
-        <w:t>procedure, accessible only to the related class, that simply won’t synchonize back again.</w:t>
-      </w:r>
-    </w:p>
-    <w:p>
-      <w:pPr>
-        <w:pStyle w:val="Heading4"/>
-      </w:pPr>
-      <w:r>
-        <w:t xml:space="preserve">n </w:t>
-      </w:r>
-      <w:r>
-        <w:sym w:font="Wingdings" w:char="F0E0"/>
-      </w:r>
-      <w:r>
-        <w:t xml:space="preserve"> n Synchronization</w:t>
-      </w:r>
-    </w:p>
-    <w:p>
-      <w:r>
-        <w:t xml:space="preserve">One </w:t>
-      </w:r>
-      <w:r>
-        <w:rPr>
-          <w:i/>
-        </w:rPr>
-        <w:t xml:space="preserve">related item </w:t>
-      </w:r>
-      <w:r>
-        <w:t xml:space="preserve">in one object always creates </w:t>
-      </w:r>
-      <w:r>
-        <w:rPr>
-          <w:i/>
-        </w:rPr>
-        <w:t xml:space="preserve">one related item </w:t>
-      </w:r>
-      <w:r>
-        <w:t>inside the other object.</w:t>
-      </w:r>
-    </w:p>
-    <w:p>
-      <w:pPr>
-        <w:pStyle w:val="Spacing"/>
-      </w:pPr>
-    </w:p>
-    <w:p>
-      <w:r>
-        <w:t xml:space="preserve">Two items, related to eachother in an </w:t>
-      </w:r>
-      <w:r>
-        <w:rPr>
-          <w:rStyle w:val="CodeChar"/>
-        </w:rPr>
-        <w:t xml:space="preserve">n </w:t>
-      </w:r>
-      <w:r>
-        <w:rPr>
-          <w:rStyle w:val="CodeChar"/>
-        </w:rPr>
-        <w:sym w:font="Wingdings" w:char="F0E0"/>
-      </w:r>
-      <w:r>
-        <w:rPr>
-          <w:rStyle w:val="CodeChar"/>
-        </w:rPr>
-        <w:t xml:space="preserve"> n</w:t>
-      </w:r>
-      <w:r>
-        <w:t xml:space="preserve"> relation, are always connected to eachother, by connecting two specific list positions to eachother.</w:t>
-      </w:r>
-    </w:p>
-    <w:p>
-      <w:pPr>
-        <w:pStyle w:val="Spacing"/>
-      </w:pPr>
-    </w:p>
-    <w:p>
-      <w:r>
-        <w:t xml:space="preserve">In </w:t>
-      </w:r>
-      <w:r>
-        <w:rPr>
-          <w:rStyle w:val="CodeChar"/>
-        </w:rPr>
-        <w:t xml:space="preserve">n </w:t>
-      </w:r>
-      <w:r>
-        <w:rPr>
-          <w:rStyle w:val="CodeChar"/>
-        </w:rPr>
-        <w:sym w:font="Wingdings" w:char="F0E0"/>
-      </w:r>
-      <w:r>
-        <w:rPr>
-          <w:rStyle w:val="CodeChar"/>
-        </w:rPr>
-        <w:t xml:space="preserve"> n</w:t>
-      </w:r>
-      <w:r>
-        <w:t xml:space="preserve"> synchronization, </w:t>
-      </w:r>
-      <w:r>
-        <w:rPr>
-          <w:rStyle w:val="CodeChar"/>
-        </w:rPr>
-        <w:t>Object A</w:t>
-      </w:r>
-      <w:r>
-        <w:t xml:space="preserve">’s reference to </w:t>
-      </w:r>
-      <w:r>
-        <w:rPr>
-          <w:rStyle w:val="CodeChar"/>
-        </w:rPr>
-        <w:t>Object B</w:t>
-      </w:r>
-      <w:r>
-        <w:t xml:space="preserve"> will be replaced by a reference to </w:t>
-      </w:r>
-      <w:r>
-        <w:rPr>
-          <w:rStyle w:val="CodeChar"/>
-        </w:rPr>
-        <w:t>Object C</w:t>
-      </w:r>
-      <w:r>
-        <w:t xml:space="preserve">. When </w:t>
-      </w:r>
-      <w:r>
-        <w:rPr>
-          <w:rStyle w:val="CodeChar"/>
-        </w:rPr>
-        <w:t xml:space="preserve">Object </w:t>
-      </w:r>
-      <w:r>
-        <w:rPr>
-          <w:rStyle w:val="CodeChar"/>
-        </w:rPr>
-        <w:t>B</w:t>
-      </w:r>
-      <w:r>
-        <w:rPr>
-          <w:rStyle w:val="CodeChar"/>
-        </w:rPr>
-        <w:t xml:space="preserve"> </w:t>
-      </w:r>
-      <w:r>
-        <w:t xml:space="preserve">is removed from </w:t>
-      </w:r>
-      <w:r>
-        <w:rPr>
-          <w:rStyle w:val="CodeChar"/>
-        </w:rPr>
-        <w:t>Object A</w:t>
-      </w:r>
-      <w:r>
-        <w:t xml:space="preserve">’s list, then </w:t>
-      </w:r>
-      <w:r>
-        <w:rPr>
-          <w:rStyle w:val="CodeChar"/>
-        </w:rPr>
-        <w:t>Object A</w:t>
-      </w:r>
-      <w:r>
-        <w:t xml:space="preserve"> is also be removed from </w:t>
-      </w:r>
-      <w:r>
-        <w:rPr>
-          <w:rStyle w:val="CodeChar"/>
-        </w:rPr>
-        <w:t>Object B</w:t>
-      </w:r>
-      <w:r>
-        <w:t xml:space="preserve">’s list. After that, </w:t>
-      </w:r>
-      <w:r>
-        <w:rPr>
-          <w:rStyle w:val="CodeChar"/>
-        </w:rPr>
-        <w:t>Object A</w:t>
-      </w:r>
-      <w:r>
-        <w:t xml:space="preserve"> is added to </w:t>
-      </w:r>
-      <w:r>
-        <w:rPr>
-          <w:rStyle w:val="CodeChar"/>
-        </w:rPr>
-        <w:t>Object C</w:t>
-      </w:r>
-      <w:r>
-        <w:t>’s list.</w:t>
-      </w:r>
-    </w:p>
-    <w:p>
-      <w:pPr>
-        <w:pStyle w:val="Spacing"/>
-      </w:pPr>
-    </w:p>
-    <w:p>
-      <w:r>
-        <w:t>An item in one list is aware of its position in the other list. That makes it easy for an item in one list, to remove itself from the other list.</w:t>
-      </w:r>
-    </w:p>
-    <w:p>
-      <w:pPr>
-        <w:pStyle w:val="Heading4"/>
-      </w:pPr>
-      <w:r>
-        <w:t xml:space="preserve">Risk of inifinite loop n </w:t>
-      </w:r>
-      <w:r>
-        <w:sym w:font="Wingdings" w:char="F0E0"/>
-      </w:r>
-      <w:r>
-        <w:t xml:space="preserve"> n</w:t>
-      </w:r>
-    </w:p>
-    <w:p>
-      <w:r>
-        <w:t xml:space="preserve">But when you add </w:t>
-      </w:r>
-      <w:r>
-        <w:rPr>
-          <w:rStyle w:val="CodeChar"/>
-        </w:rPr>
-        <w:t>Object A</w:t>
-      </w:r>
-      <w:r>
-        <w:t xml:space="preserve"> to </w:t>
-      </w:r>
-      <w:r>
-        <w:rPr>
-          <w:rStyle w:val="CodeChar"/>
-        </w:rPr>
-        <w:t>Object C</w:t>
-      </w:r>
-      <w:r>
-        <w:t xml:space="preserve">’s list of related items, then </w:t>
-      </w:r>
-      <w:r>
-        <w:rPr>
-          <w:rStyle w:val="CodeChar"/>
-        </w:rPr>
-        <w:t>Object C</w:t>
-      </w:r>
-      <w:r>
-        <w:t xml:space="preserve"> will try to add itself to </w:t>
-      </w:r>
-      <w:r>
-        <w:rPr>
-          <w:rStyle w:val="CodeChar"/>
-        </w:rPr>
-        <w:t>Object A</w:t>
-      </w:r>
-      <w:r>
-        <w:t xml:space="preserve">’s list of related items, upon which </w:t>
-      </w:r>
-      <w:r>
-        <w:rPr>
-          <w:rStyle w:val="CodeChar"/>
-        </w:rPr>
-        <w:t>Object A</w:t>
-      </w:r>
-      <w:r>
-        <w:t xml:space="preserve"> will add itself to the list of </w:t>
-      </w:r>
-      <w:r>
-        <w:rPr>
-          <w:rStyle w:val="CodeChar"/>
-        </w:rPr>
-        <w:t>Object C</w:t>
-      </w:r>
-      <w:r>
-        <w:t xml:space="preserve"> again. An infinite loop should be prevented here.</w:t>
-      </w:r>
-    </w:p>
-    <w:p>
-      <w:pPr>
-        <w:pStyle w:val="Spacing"/>
-      </w:pPr>
-    </w:p>
-    <w:p>
-      <w:r>
-        <w:t xml:space="preserve">When synchronizing the relation between two objects in an </w:t>
-      </w:r>
-      <w:r>
-        <w:rPr>
-          <w:rStyle w:val="CodeChar"/>
-        </w:rPr>
-        <w:t xml:space="preserve">n </w:t>
-      </w:r>
-      <w:r>
-        <w:rPr>
-          <w:rStyle w:val="CodeChar"/>
-        </w:rPr>
-        <w:sym w:font="Wingdings" w:char="F0E0"/>
-      </w:r>
-      <w:r>
-        <w:rPr>
-          <w:rStyle w:val="CodeChar"/>
-        </w:rPr>
-        <w:t xml:space="preserve"> n</w:t>
-      </w:r>
-      <w:r>
-        <w:t xml:space="preserve"> relation, you will add a position to the list of the referrer, and next assign an item to this position.</w:t>
-      </w:r>
-    </w:p>
-    <w:p>
-      <w:pPr>
-        <w:pStyle w:val="Spacing"/>
-      </w:pPr>
-    </w:p>
-    <w:p>
-      <w:r>
-        <w:t>When you assign an item to a list for synchronization purposes, no synchronization is to be executed on the other side again.</w:t>
-      </w:r>
-    </w:p>
-    <w:p>
-      <w:r>
-        <w:t xml:space="preserve">You’d have to call a special </w:t>
-      </w:r>
-      <w:r>
-        <w:rPr>
-          <w:rStyle w:val="CodeChar"/>
-        </w:rPr>
-        <w:t xml:space="preserve">List Item Set </w:t>
-      </w:r>
-      <w:r>
-        <w:t>procedure, accessible only to the related class, that simply won’t synchonize back again.</w:t>
-      </w:r>
-    </w:p>
-    <w:p>
-      <w:pPr>
-        <w:pStyle w:val="Spacing"/>
-      </w:pPr>
-    </w:p>
-    <w:p>
-      <w:r>
-        <w:t xml:space="preserve">Another solution opted at first, was to execute a </w:t>
-      </w:r>
-      <w:r>
-        <w:rPr>
-          <w:rStyle w:val="CodeChar"/>
-        </w:rPr>
-        <w:t xml:space="preserve">Find Or Add </w:t>
-      </w:r>
-      <w:r>
-        <w:t xml:space="preserve">for synchronization, instead of executing an normal </w:t>
-      </w:r>
-      <w:r>
-        <w:rPr>
-          <w:rStyle w:val="CodeChar"/>
-        </w:rPr>
-        <w:t xml:space="preserve">Add </w:t>
-      </w:r>
-      <w:r>
-        <w:t xml:space="preserve">command. That would prevent a related item from being added and added again. But then you have the problem: maybe the same item </w:t>
-      </w:r>
-      <w:r>
-        <w:rPr>
-          <w:i/>
-        </w:rPr>
-        <w:t xml:space="preserve">should </w:t>
-      </w:r>
-      <w:r>
-        <w:t>be added twice to the list, because one item can relate to another item multiple times, which also requires the other item to relate back to the first item multiple times. For each reference to an item, the item must have a reference back to the referrer.</w:t>
-      </w:r>
-    </w:p>
-    <w:p>
-      <w:pPr>
-        <w:pStyle w:val="Spacing"/>
-      </w:pPr>
-    </w:p>
-    <w:p>
-      <w:r>
-        <w:t xml:space="preserve">So the new option is better: you have a special </w:t>
-      </w:r>
-      <w:r>
-        <w:rPr>
-          <w:rStyle w:val="CodeChar"/>
-        </w:rPr>
-        <w:t xml:space="preserve">List Item Set </w:t>
-      </w:r>
-      <w:r>
-        <w:t xml:space="preserve">procedure, possibly called by a special </w:t>
-      </w:r>
-      <w:r>
-        <w:rPr>
-          <w:rStyle w:val="CodeChar"/>
-        </w:rPr>
-        <w:t xml:space="preserve">Add </w:t>
-      </w:r>
-      <w:r>
-        <w:t xml:space="preserve">procedure, used solely for relation synchronization, that won’t synchronize </w:t>
-      </w:r>
-      <w:r>
-        <w:rPr>
-          <w:i/>
-        </w:rPr>
-        <w:t xml:space="preserve">back </w:t>
-      </w:r>
-      <w:r>
-        <w:t>again</w:t>
-      </w:r>
-      <w:r>
-        <w:t>.</w:t>
-      </w:r>
-    </w:p>
-    <w:p>
-      <w:pPr>
-        <w:pStyle w:val="Heading4"/>
-      </w:pPr>
-      <w:r>
-        <w:t>The abolished multiplicity of x</w:t>
-      </w:r>
-    </w:p>
-    <w:p>
-      <w:r>
-        <w:t xml:space="preserve">Earlier I had invented a multiplicity of </w:t>
-      </w:r>
-      <w:r>
-        <w:rPr>
-          <w:rStyle w:val="CodeChar"/>
-        </w:rPr>
-        <w:t>x</w:t>
-      </w:r>
-      <w:r>
-        <w:t xml:space="preserve">, which is plural, but then a fixed set of items, for instance three items. But </w:t>
-      </w:r>
-      <w:r>
-        <w:rPr>
-          <w:rStyle w:val="CodeChar"/>
-        </w:rPr>
-        <w:t>x</w:t>
-      </w:r>
-      <w:r>
-        <w:t xml:space="preserve"> can be replaced by three separate </w:t>
-      </w:r>
-      <w:r>
-        <w:rPr>
-          <w:rStyle w:val="CodeChar"/>
-        </w:rPr>
-        <w:sym w:font="Wingdings" w:char="F0E0"/>
-      </w:r>
-      <w:r>
-        <w:rPr>
-          <w:rStyle w:val="CodeChar"/>
-        </w:rPr>
-        <w:t xml:space="preserve"> 1 </w:t>
-      </w:r>
-      <w:r>
-        <w:t xml:space="preserve">relations. </w:t>
-      </w:r>
-      <w:r>
-        <w:rPr>
-          <w:rStyle w:val="CodeChar"/>
-        </w:rPr>
-        <w:t>X</w:t>
-      </w:r>
-      <w:r>
-        <w:t xml:space="preserve"> was abolished in particular, because it would cause a lot of unpredictable behavior when trying to synchronize the two relation counterparts, especially in </w:t>
-      </w:r>
-      <w:r>
-        <w:rPr>
-          <w:rStyle w:val="CodeChar"/>
-        </w:rPr>
-        <w:t xml:space="preserve">n/x </w:t>
-      </w:r>
-      <w:r>
-        <w:rPr>
-          <w:rStyle w:val="CodeChar"/>
-        </w:rPr>
-        <w:sym w:font="Wingdings" w:char="F0E0"/>
-      </w:r>
-      <w:r>
-        <w:rPr>
-          <w:rStyle w:val="CodeChar"/>
-        </w:rPr>
-        <w:t xml:space="preserve"> n/x</w:t>
-      </w:r>
-      <w:r>
-        <w:t xml:space="preserve"> synchronization.</w:t>
-      </w:r>
-    </w:p>
-    <w:p>
-      <w:pPr>
-        <w:pStyle w:val="Heading4"/>
-      </w:pPr>
-      <w:r>
-        <w:t>Confusion</w:t>
-      </w:r>
-      <w:r>
-        <w:t>s</w:t>
-      </w:r>
-      <w:r>
-        <w:t xml:space="preserve"> about </w:t>
-      </w:r>
-      <w:r>
-        <w:t>relation s</w:t>
-      </w:r>
-      <w:r>
-        <w:t>ychronization</w:t>
-      </w:r>
-    </w:p>
-    <w:p>
-      <w:r>
-        <w:t>There used to be two points at which there was confusion about the workings of relation synchronization.</w:t>
-      </w:r>
-    </w:p>
-    <w:p>
-      <w:pPr>
-        <w:pStyle w:val="Heading5"/>
-      </w:pPr>
-      <w:r>
-        <w:t>Confusion 1</w:t>
-      </w:r>
-    </w:p>
-    <w:p>
-      <w:r>
-        <w:t xml:space="preserve">What can be confusing is that, when a </w:t>
-      </w:r>
-      <w:r>
-        <w:rPr>
-          <w:rStyle w:val="CodeChar"/>
-        </w:rPr>
-        <w:t xml:space="preserve">1 </w:t>
-      </w:r>
-      <w:r>
-        <w:rPr>
-          <w:rStyle w:val="CodeChar"/>
-        </w:rPr>
-        <w:sym w:font="Wingdings" w:char="F0E0"/>
-      </w:r>
-      <w:r>
-        <w:rPr>
-          <w:rStyle w:val="CodeChar"/>
-        </w:rPr>
-        <w:t xml:space="preserve"> n</w:t>
-      </w:r>
-      <w:r>
-        <w:t xml:space="preserve"> relation</w:t>
-      </w:r>
-      <w:r>
-        <w:t xml:space="preserve"> is synchronized, it can never be used as an </w:t>
-      </w:r>
-      <w:r>
-        <w:rPr>
-          <w:rStyle w:val="CodeChar"/>
-        </w:rPr>
-        <w:t xml:space="preserve">n </w:t>
-      </w:r>
-      <w:r>
-        <w:rPr>
-          <w:rStyle w:val="CodeChar"/>
-        </w:rPr>
-        <w:sym w:font="Wingdings" w:char="F0E0"/>
-      </w:r>
-      <w:r>
-        <w:rPr>
-          <w:rStyle w:val="CodeChar"/>
-        </w:rPr>
-        <w:t xml:space="preserve"> n</w:t>
-      </w:r>
-      <w:r>
-        <w:t xml:space="preserve"> relation. In the relation </w:t>
-      </w:r>
-      <w:r>
-        <w:rPr>
-          <w:rStyle w:val="CodeChar"/>
-        </w:rPr>
-        <w:t xml:space="preserve">Parent  1 </w:t>
-      </w:r>
-      <w:r>
-        <w:rPr>
-          <w:rStyle w:val="CodeChar"/>
-        </w:rPr>
-        <w:sym w:font="Wingdings" w:char="F0E0"/>
-      </w:r>
-      <w:r>
-        <w:rPr>
-          <w:rStyle w:val="CodeChar"/>
-        </w:rPr>
-        <w:t xml:space="preserve"> n  Child</w:t>
-      </w:r>
-      <w:r>
-        <w:t xml:space="preserve">, every time you add a </w:t>
-      </w:r>
-      <w:r>
-        <w:rPr>
-          <w:rStyle w:val="CodeChar"/>
-        </w:rPr>
-        <w:t xml:space="preserve">Child </w:t>
-      </w:r>
-      <w:r>
-        <w:t xml:space="preserve">to a </w:t>
-      </w:r>
-      <w:r>
-        <w:rPr>
-          <w:rStyle w:val="CodeChar"/>
-        </w:rPr>
-        <w:t>Parent</w:t>
-      </w:r>
-      <w:r>
-        <w:t xml:space="preserve">, </w:t>
-      </w:r>
-      <w:r>
-        <w:rPr>
-          <w:rStyle w:val="CodeChar"/>
-        </w:rPr>
-        <w:t>Child  .  Parent</w:t>
-      </w:r>
-      <w:r>
-        <w:t xml:space="preserve"> is overwritten. When you change </w:t>
-      </w:r>
-      <w:r>
-        <w:rPr>
-          <w:rStyle w:val="CodeChar"/>
-        </w:rPr>
-        <w:t>Child  .  Parent</w:t>
-      </w:r>
-      <w:r>
-        <w:t xml:space="preserve">, the </w:t>
-      </w:r>
-      <w:r>
-        <w:rPr>
-          <w:rStyle w:val="CodeChar"/>
-        </w:rPr>
-        <w:t xml:space="preserve">Child </w:t>
-      </w:r>
-      <w:r>
-        <w:t xml:space="preserve">is removed from its original </w:t>
-      </w:r>
-      <w:r>
-        <w:rPr>
-          <w:rStyle w:val="CodeChar"/>
-        </w:rPr>
-        <w:t xml:space="preserve">Parent </w:t>
-      </w:r>
-      <w:r>
-        <w:t xml:space="preserve">and added to the new </w:t>
-      </w:r>
-      <w:r>
-        <w:rPr>
-          <w:rStyle w:val="CodeChar"/>
-        </w:rPr>
-        <w:t>Parent</w:t>
-      </w:r>
-      <w:r>
-        <w:t xml:space="preserve">. So you can never have the same </w:t>
-      </w:r>
-      <w:r>
-        <w:rPr>
-          <w:rStyle w:val="CodeChar"/>
-        </w:rPr>
-        <w:t xml:space="preserve">Child </w:t>
-      </w:r>
-      <w:r>
-        <w:t xml:space="preserve">in several </w:t>
-      </w:r>
-      <w:r>
-        <w:rPr>
-          <w:rStyle w:val="CodeChar"/>
-        </w:rPr>
-        <w:t>Parents</w:t>
-      </w:r>
-      <w:r>
-        <w:t>.</w:t>
-      </w:r>
-      <w:r>
-        <w:t xml:space="preserve"> If you want to use multiple </w:t>
-      </w:r>
-      <w:r>
-        <w:rPr>
-          <w:rStyle w:val="CodeChar"/>
-        </w:rPr>
-        <w:t>Parents</w:t>
-      </w:r>
-      <w:r>
-        <w:t>, you can’t.</w:t>
-      </w:r>
-    </w:p>
-    <w:p>
-      <w:pPr>
-        <w:pStyle w:val="Spacing"/>
-      </w:pPr>
-    </w:p>
-    <w:p>
-      <w:r>
-        <w:t xml:space="preserve">It is often easier to define something in </w:t>
-      </w:r>
-      <w:r>
-        <w:rPr>
-          <w:rStyle w:val="CodeChar"/>
-        </w:rPr>
-        <w:t xml:space="preserve">1 </w:t>
-      </w:r>
-      <w:r>
-        <w:rPr>
-          <w:rStyle w:val="CodeChar"/>
-        </w:rPr>
-        <w:sym w:font="Wingdings" w:char="F0E0"/>
-      </w:r>
-      <w:r>
-        <w:rPr>
-          <w:rStyle w:val="CodeChar"/>
-        </w:rPr>
-        <w:t xml:space="preserve"> n</w:t>
-      </w:r>
-      <w:r>
-        <w:t xml:space="preserve"> relations, without thinking </w:t>
-      </w:r>
-      <w:r>
-        <w:t xml:space="preserve">about </w:t>
-      </w:r>
-      <w:r>
-        <w:t xml:space="preserve">it, that the </w:t>
-      </w:r>
-      <w:r>
-        <w:t>backward</w:t>
-      </w:r>
-      <w:r>
-        <w:t xml:space="preserve"> relation might be </w:t>
-      </w:r>
-      <w:r>
-        <w:rPr>
-          <w:rStyle w:val="CodeChar"/>
-        </w:rPr>
-        <w:sym w:font="Wingdings" w:char="F0E0"/>
-      </w:r>
-      <w:r>
-        <w:rPr>
-          <w:rStyle w:val="CodeChar"/>
-        </w:rPr>
-        <w:t xml:space="preserve"> n</w:t>
-      </w:r>
-      <w:r>
-        <w:t xml:space="preserve"> too. But when a relation is synchronized, the system </w:t>
-      </w:r>
-      <w:r>
-        <w:t xml:space="preserve">falls apart </w:t>
-      </w:r>
-      <w:r>
-        <w:t xml:space="preserve">when a </w:t>
-      </w:r>
-      <w:r>
-        <w:rPr>
-          <w:rStyle w:val="CodeChar"/>
-        </w:rPr>
-        <w:t xml:space="preserve">1 </w:t>
-      </w:r>
-      <w:r>
-        <w:rPr>
-          <w:rStyle w:val="CodeChar"/>
-        </w:rPr>
-        <w:sym w:font="Wingdings" w:char="F0E0"/>
-      </w:r>
-      <w:r>
-        <w:rPr>
-          <w:rStyle w:val="CodeChar"/>
-        </w:rPr>
-        <w:t xml:space="preserve"> n</w:t>
-      </w:r>
-      <w:r>
-        <w:t xml:space="preserve"> is actually intended as </w:t>
-      </w:r>
-      <w:r>
-        <w:rPr>
-          <w:rStyle w:val="CodeChar"/>
-        </w:rPr>
-        <w:t xml:space="preserve">n </w:t>
-      </w:r>
-      <w:r>
-        <w:rPr>
-          <w:rStyle w:val="CodeChar"/>
-        </w:rPr>
-        <w:sym w:font="Wingdings" w:char="F0E0"/>
-      </w:r>
-      <w:r>
-        <w:rPr>
-          <w:rStyle w:val="CodeChar"/>
-        </w:rPr>
-        <w:t xml:space="preserve"> n</w:t>
-      </w:r>
-      <w:r>
-        <w:t xml:space="preserve"> and you’re trying to </w:t>
-      </w:r>
-      <w:r>
-        <w:rPr>
-          <w:i/>
-        </w:rPr>
-        <w:t xml:space="preserve">use </w:t>
-      </w:r>
-      <w:r>
-        <w:t>it that way.</w:t>
-      </w:r>
-    </w:p>
-    <w:p>
-      <w:pPr>
-        <w:pStyle w:val="Spacing"/>
-      </w:pPr>
-    </w:p>
-    <w:p>
-      <w:r>
-        <w:t xml:space="preserve">This can be misconceived as an error in </w:t>
-      </w:r>
-      <w:r>
-        <w:t>the new computer language</w:t>
-      </w:r>
-      <w:r>
-        <w:t xml:space="preserve">, or an inability of </w:t>
-      </w:r>
-      <w:r>
-        <w:t>it</w:t>
-      </w:r>
-      <w:r>
-        <w:t>, while it’s really just a wrongly defined relation.</w:t>
-      </w:r>
-    </w:p>
-    <w:p>
-      <w:pPr>
-        <w:pStyle w:val="Spacing"/>
-      </w:pPr>
-    </w:p>
-    <w:p>
-      <w:r>
-        <w:t xml:space="preserve">So then it becomes really important to define the </w:t>
-      </w:r>
-      <w:r>
-        <w:t xml:space="preserve">exact </w:t>
-      </w:r>
-      <w:r>
-        <w:t xml:space="preserve">relation type </w:t>
-      </w:r>
-      <w:r>
-        <w:t>of something, even when it’s more difficult</w:t>
-      </w:r>
-      <w:r>
-        <w:t>.</w:t>
-      </w:r>
-    </w:p>
-    <w:p>
-      <w:pPr>
-        <w:pStyle w:val="Spacing"/>
-      </w:pPr>
-    </w:p>
-    <w:p>
-      <w:r>
-        <w:t>I</w:t>
-      </w:r>
-      <w:r>
-        <w:t xml:space="preserve">f you do want to use the </w:t>
-      </w:r>
-      <w:r>
-        <w:rPr>
-          <w:rStyle w:val="CodeChar"/>
-        </w:rPr>
-        <w:t xml:space="preserve">1 </w:t>
-      </w:r>
-      <w:r>
-        <w:rPr>
-          <w:rStyle w:val="CodeChar"/>
-        </w:rPr>
-        <w:sym w:font="Wingdings" w:char="F0E0"/>
-      </w:r>
-      <w:r>
-        <w:rPr>
-          <w:rStyle w:val="CodeChar"/>
-        </w:rPr>
-        <w:t xml:space="preserve"> n</w:t>
-      </w:r>
-      <w:r>
-        <w:t xml:space="preserve"> relation as an </w:t>
-      </w:r>
-      <w:r>
-        <w:rPr>
-          <w:rStyle w:val="CodeChar"/>
-        </w:rPr>
-        <w:t xml:space="preserve">n </w:t>
-      </w:r>
-      <w:r>
-        <w:rPr>
-          <w:rStyle w:val="CodeChar"/>
-        </w:rPr>
-        <w:sym w:font="Wingdings" w:char="F0E0"/>
-      </w:r>
-      <w:r>
-        <w:rPr>
-          <w:rStyle w:val="CodeChar"/>
-        </w:rPr>
-        <w:t xml:space="preserve"> n</w:t>
-      </w:r>
+      <w:proofErr w:type="spellStart"/>
+      <w:r>
+        <w:rPr>
+          <w:rStyle w:val="CodeChar"/>
+        </w:rPr>
+        <w:t>n</w:t>
+      </w:r>
+      <w:proofErr w:type="spellEnd"/>
       <w:r>
         <w:t xml:space="preserve"> relation, you </w:t>
       </w:r>
@@ -10785,7 +11199,15 @@
     </w:p>
     <w:p>
       <w:r>
-        <w:t xml:space="preserve">Two unary relations will not be synchronized to eachother. An object of </w:t>
+        <w:t xml:space="preserve">Two unary relations will not be synchronized to </w:t>
+      </w:r>
+      <w:proofErr w:type="spellStart"/>
+      <w:r>
+        <w:t>eachother</w:t>
+      </w:r>
+      <w:proofErr w:type="spellEnd"/>
+      <w:r>
+        <w:t xml:space="preserve">. An object of </w:t>
       </w:r>
       <w:r>
         <w:rPr>
@@ -10898,7 +11320,23 @@
     </w:p>
     <w:p>
       <w:r>
-        <w:t>It doesn’t make the two objects refer to eachother. It just makes the two objects refer to an arbitrary object of the other class, but not necessarily to eachother.</w:t>
+        <w:t xml:space="preserve">It doesn’t make the two objects refer to </w:t>
+      </w:r>
+      <w:proofErr w:type="spellStart"/>
+      <w:r>
+        <w:t>eachother</w:t>
+      </w:r>
+      <w:proofErr w:type="spellEnd"/>
+      <w:r>
+        <w:t xml:space="preserve">. It just makes the two objects refer to an arbitrary object of the other class, but not necessarily to </w:t>
+      </w:r>
+      <w:proofErr w:type="spellStart"/>
+      <w:r>
+        <w:t>eachother</w:t>
+      </w:r>
+      <w:proofErr w:type="spellEnd"/>
+      <w:r>
+        <w:t>.</w:t>
       </w:r>
     </w:p>
     <w:p>
@@ -10910,7 +11348,15 @@
     </w:p>
     <w:p>
       <w:r>
-        <w:t>For this, relation synchronization is applied, so that the first object and the second object always refer to eachother.</w:t>
+        <w:t xml:space="preserve">For this, relation synchronization is applied, so that the first object and the second object always refer to </w:t>
+      </w:r>
+      <w:proofErr w:type="spellStart"/>
+      <w:r>
+        <w:t>eachother</w:t>
+      </w:r>
+      <w:proofErr w:type="spellEnd"/>
+      <w:r>
+        <w:t>.</w:t>
       </w:r>
     </w:p>
     <w:p>
@@ -11455,18 +11901,42 @@
     </w:p>
     <w:p>
       <w:r>
-        <w:t>list to point to references or the the parents of the references.</w:t>
-      </w:r>
-    </w:p>
-    <w:p>
-      <w:r>
-        <w:t>The article Referrers in a Diagram, Class Referrers in a Diagramand Command Definition Referrers in a Diagram are involved.</w:t>
+        <w:t xml:space="preserve">list to point to references or the </w:t>
+      </w:r>
+      <w:proofErr w:type="spellStart"/>
+      <w:r>
+        <w:t>the</w:t>
+      </w:r>
+      <w:proofErr w:type="spellEnd"/>
+      <w:r>
+        <w:t xml:space="preserve"> parents of the references.</w:t>
+      </w:r>
+    </w:p>
+    <w:p>
+      <w:r>
+        <w:t xml:space="preserve">The article Referrers in a Diagram, Class Referrers in a </w:t>
+      </w:r>
+      <w:proofErr w:type="spellStart"/>
+      <w:r>
+        <w:t>Diagramand</w:t>
+      </w:r>
+      <w:proofErr w:type="spellEnd"/>
+      <w:r>
+        <w:t xml:space="preserve"> Command Definition Referrers in a Diagram are involved.</w:t>
       </w:r>
     </w:p>
     <w:p/>
     <w:p>
       <w:r>
-        <w:t>I was looking at the Refferes diagrams. It’s not correct. The referrers list registers the parents of the references. I’m thinking now: they should register the references themselves. I must have been that I was unaware of the workings of the system interface back then…</w:t>
+        <w:t xml:space="preserve">I was looking at the </w:t>
+      </w:r>
+      <w:proofErr w:type="spellStart"/>
+      <w:r>
+        <w:t>Refferes</w:t>
+      </w:r>
+      <w:proofErr w:type="spellEnd"/>
+      <w:r>
+        <w:t xml:space="preserve"> diagrams. It’s not correct. The referrers list registers the parents of the references. I’m thinking now: they should register the references themselves. I must have been that I was unaware of the workings of the system interface back then…</w:t>
       </w:r>
     </w:p>
     <w:p/>
@@ -11598,7 +12068,15 @@
     </w:p>
     <w:p>
       <w:r>
-        <w:t>- I have to accept that the produced article group will contaiin two subjects, that are not finished.</w:t>
+        <w:t xml:space="preserve">- I have to accept that the produced article group will </w:t>
+      </w:r>
+      <w:proofErr w:type="spellStart"/>
+      <w:r>
+        <w:t>contaiin</w:t>
+      </w:r>
+      <w:proofErr w:type="spellEnd"/>
+      <w:r>
+        <w:t xml:space="preserve"> two subjects, that are not finished.</w:t>
       </w:r>
     </w:p>
     <w:p/>
@@ -11608,7 +12086,684 @@
       </w:r>
     </w:p>
     <w:p/>
-    <w:p/>
+    <w:p>
+      <w:pPr>
+        <w:ind w:left="568"/>
+        <w:rPr>
+          <w:lang w:val="nl-NL"/>
+        </w:rPr>
+      </w:pPr>
+      <w:proofErr w:type="spellStart"/>
+      <w:r>
+        <w:rPr>
+          <w:lang w:val="nl-NL"/>
+        </w:rPr>
+        <w:t>Referrers</w:t>
+      </w:r>
+      <w:proofErr w:type="spellEnd"/>
+      <w:r>
+        <w:rPr>
+          <w:lang w:val="nl-NL"/>
+        </w:rPr>
+        <w:t>,</w:t>
+      </w:r>
+    </w:p>
+    <w:p>
+      <w:pPr>
+        <w:ind w:left="568"/>
+        <w:rPr>
+          <w:lang w:val="nl-NL"/>
+        </w:rPr>
+      </w:pPr>
+    </w:p>
+    <w:p>
+      <w:pPr>
+        <w:ind w:left="568"/>
+        <w:rPr>
+          <w:lang w:val="nl-NL"/>
+        </w:rPr>
+      </w:pPr>
+      <w:r>
+        <w:rPr>
+          <w:lang w:val="nl-NL"/>
+        </w:rPr>
+        <w:t>Referenties naar een copy functie wil je</w:t>
+      </w:r>
+    </w:p>
+    <w:p>
+      <w:pPr>
+        <w:ind w:left="568"/>
+        <w:rPr>
+          <w:lang w:val="nl-NL"/>
+        </w:rPr>
+      </w:pPr>
+      <w:r>
+        <w:rPr>
+          <w:lang w:val="nl-NL"/>
+        </w:rPr>
+        <w:t xml:space="preserve">ook niet in de in de copy </w:t>
+      </w:r>
+      <w:proofErr w:type="spellStart"/>
+      <w:r>
+        <w:rPr>
+          <w:lang w:val="nl-NL"/>
+        </w:rPr>
+        <w:t>command</w:t>
+      </w:r>
+      <w:proofErr w:type="spellEnd"/>
+      <w:r>
+        <w:rPr>
+          <w:lang w:val="nl-NL"/>
+        </w:rPr>
+        <w:t xml:space="preserve"> definitie zelf bijhouden.</w:t>
+      </w:r>
+    </w:p>
+    <w:p>
+      <w:pPr>
+        <w:ind w:left="568"/>
+        <w:rPr>
+          <w:lang w:val="nl-NL"/>
+        </w:rPr>
+      </w:pPr>
+      <w:r>
+        <w:rPr>
+          <w:lang w:val="nl-NL"/>
+        </w:rPr>
+        <w:t xml:space="preserve">Maar je zou wel de mogelijkheid willen hebben om te </w:t>
+      </w:r>
+      <w:proofErr w:type="spellStart"/>
+      <w:r>
+        <w:rPr>
+          <w:lang w:val="nl-NL"/>
+        </w:rPr>
+        <w:t>querien</w:t>
+      </w:r>
+      <w:proofErr w:type="spellEnd"/>
+    </w:p>
+    <w:p>
+      <w:pPr>
+        <w:ind w:left="568"/>
+        <w:rPr>
+          <w:lang w:val="nl-NL"/>
+        </w:rPr>
+      </w:pPr>
+      <w:r>
+        <w:rPr>
+          <w:lang w:val="nl-NL"/>
+        </w:rPr>
+        <w:t xml:space="preserve">welke </w:t>
+      </w:r>
+      <w:proofErr w:type="spellStart"/>
+      <w:r>
+        <w:rPr>
+          <w:lang w:val="nl-NL"/>
+        </w:rPr>
+        <w:t>kopieeracties</w:t>
+      </w:r>
+      <w:proofErr w:type="spellEnd"/>
+      <w:r>
+        <w:rPr>
+          <w:lang w:val="nl-NL"/>
+        </w:rPr>
+        <w:t xml:space="preserve"> er binnen een bepaald systeem zijn.</w:t>
+      </w:r>
+    </w:p>
+    <w:p>
+      <w:pPr>
+        <w:ind w:left="568"/>
+        <w:rPr>
+          <w:lang w:val="nl-NL"/>
+        </w:rPr>
+      </w:pPr>
+      <w:r>
+        <w:rPr>
+          <w:lang w:val="nl-NL"/>
+        </w:rPr>
+        <w:t xml:space="preserve">Je kunt altijd een ruwe </w:t>
+      </w:r>
+      <w:proofErr w:type="spellStart"/>
+      <w:r>
+        <w:rPr>
+          <w:lang w:val="nl-NL"/>
+        </w:rPr>
+        <w:t>sequentiele</w:t>
+      </w:r>
+      <w:proofErr w:type="spellEnd"/>
+      <w:r>
+        <w:rPr>
+          <w:lang w:val="nl-NL"/>
+        </w:rPr>
+        <w:t xml:space="preserve"> zoek-query uitvoeren op</w:t>
+      </w:r>
+    </w:p>
+    <w:p>
+      <w:pPr>
+        <w:ind w:left="568"/>
+        <w:rPr>
+          <w:lang w:val="nl-NL"/>
+        </w:rPr>
+      </w:pPr>
+      <w:r>
+        <w:rPr>
+          <w:lang w:val="nl-NL"/>
+        </w:rPr>
+        <w:t>een subsysteem.</w:t>
+      </w:r>
+    </w:p>
+    <w:p>
+      <w:pPr>
+        <w:ind w:left="568"/>
+        <w:rPr>
+          <w:lang w:val="nl-NL"/>
+        </w:rPr>
+      </w:pPr>
+      <w:r>
+        <w:rPr>
+          <w:lang w:val="nl-NL"/>
+        </w:rPr>
+        <w:t xml:space="preserve">Maar je wilt het misschien ook centraal bijhouden. Dan </w:t>
+      </w:r>
+    </w:p>
+    <w:p>
+      <w:pPr>
+        <w:ind w:left="568"/>
+        <w:rPr>
+          <w:lang w:val="nl-NL"/>
+        </w:rPr>
+      </w:pPr>
+      <w:r>
+        <w:rPr>
+          <w:lang w:val="nl-NL"/>
+        </w:rPr>
+        <w:t>zou je een filter index moeten kunnen maken,</w:t>
+      </w:r>
+    </w:p>
+    <w:p>
+      <w:pPr>
+        <w:ind w:left="568"/>
+        <w:rPr>
+          <w:lang w:val="nl-NL"/>
+        </w:rPr>
+      </w:pPr>
+      <w:r>
+        <w:rPr>
+          <w:lang w:val="nl-NL"/>
+        </w:rPr>
+        <w:t>maar een filter index gezet op een elders gedefinieerde</w:t>
+      </w:r>
+    </w:p>
+    <w:p>
+      <w:pPr>
+        <w:ind w:left="568"/>
+        <w:rPr>
+          <w:lang w:val="nl-NL"/>
+        </w:rPr>
+      </w:pPr>
+      <w:proofErr w:type="spellStart"/>
+      <w:r>
+        <w:rPr>
+          <w:lang w:val="nl-NL"/>
+        </w:rPr>
+        <w:t>method</w:t>
+      </w:r>
+      <w:proofErr w:type="spellEnd"/>
+      <w:r>
+        <w:rPr>
+          <w:lang w:val="nl-NL"/>
+        </w:rPr>
+        <w:t xml:space="preserve"> of class.</w:t>
+      </w:r>
+    </w:p>
+    <w:p>
+      <w:pPr>
+        <w:ind w:left="568"/>
+        <w:rPr>
+          <w:lang w:val="nl-NL"/>
+        </w:rPr>
+      </w:pPr>
+      <w:r>
+        <w:rPr>
+          <w:lang w:val="nl-NL"/>
+        </w:rPr>
+        <w:t xml:space="preserve"> </w:t>
+      </w:r>
+    </w:p>
+    <w:p>
+      <w:pPr>
+        <w:ind w:left="568"/>
+        <w:rPr>
+          <w:lang w:val="nl-NL"/>
+        </w:rPr>
+      </w:pPr>
+      <w:r>
+        <w:rPr>
+          <w:lang w:val="nl-NL"/>
+        </w:rPr>
+        <w:t>Ik heb er toch best moeite mee, dat je</w:t>
+      </w:r>
+    </w:p>
+    <w:p>
+      <w:pPr>
+        <w:ind w:left="568"/>
+        <w:rPr>
+          <w:lang w:val="nl-NL"/>
+        </w:rPr>
+      </w:pPr>
+      <w:r>
+        <w:rPr>
+          <w:lang w:val="nl-NL"/>
+        </w:rPr>
+        <w:t>in een stuk diagram niet ziet wat er allemaal naar</w:t>
+      </w:r>
+    </w:p>
+    <w:p>
+      <w:pPr>
+        <w:ind w:left="568"/>
+        <w:rPr>
+          <w:lang w:val="nl-NL"/>
+        </w:rPr>
+      </w:pPr>
+      <w:r>
+        <w:rPr>
+          <w:lang w:val="nl-NL"/>
+        </w:rPr>
+        <w:t>een bepaald object verwijst, maar alleen waarnaar</w:t>
+      </w:r>
+    </w:p>
+    <w:p>
+      <w:pPr>
+        <w:ind w:left="568"/>
+        <w:rPr>
+          <w:lang w:val="nl-NL"/>
+        </w:rPr>
+      </w:pPr>
+      <w:r>
+        <w:rPr>
+          <w:lang w:val="nl-NL"/>
+        </w:rPr>
+        <w:t>de objecten in de diagram verwijzen.</w:t>
+      </w:r>
+    </w:p>
+    <w:p>
+      <w:pPr>
+        <w:ind w:left="568"/>
+        <w:rPr>
+          <w:lang w:val="nl-NL"/>
+        </w:rPr>
+      </w:pPr>
+      <w:r>
+        <w:rPr>
+          <w:lang w:val="nl-NL"/>
+        </w:rPr>
+        <w:t>O, wacht, dat gebeurt voor objecten wel, omdat</w:t>
+      </w:r>
+    </w:p>
+    <w:p>
+      <w:pPr>
+        <w:ind w:left="568"/>
+        <w:rPr>
+          <w:lang w:val="nl-NL"/>
+        </w:rPr>
+      </w:pPr>
+      <w:r>
+        <w:rPr>
+          <w:lang w:val="nl-NL"/>
+        </w:rPr>
+        <w:t>de gerelateerde objecten als sub objecten worden getoond.</w:t>
+      </w:r>
+    </w:p>
+    <w:p>
+      <w:pPr>
+        <w:ind w:left="568"/>
+        <w:rPr>
+          <w:lang w:val="nl-NL"/>
+        </w:rPr>
+      </w:pPr>
+      <w:r>
+        <w:rPr>
+          <w:lang w:val="nl-NL"/>
+        </w:rPr>
+        <w:t>Heen en weer relaties tussen objecten in principe gelijkwaardig.</w:t>
+      </w:r>
+    </w:p>
+    <w:p>
+      <w:pPr>
+        <w:ind w:left="568"/>
+        <w:rPr>
+          <w:lang w:val="nl-NL"/>
+        </w:rPr>
+      </w:pPr>
+      <w:r>
+        <w:rPr>
+          <w:lang w:val="nl-NL"/>
+        </w:rPr>
+        <w:t xml:space="preserve">Maar bij </w:t>
+      </w:r>
+      <w:proofErr w:type="spellStart"/>
+      <w:r>
+        <w:rPr>
+          <w:lang w:val="nl-NL"/>
+        </w:rPr>
+        <w:t>methods</w:t>
+      </w:r>
+      <w:proofErr w:type="spellEnd"/>
+      <w:r>
+        <w:rPr>
+          <w:lang w:val="nl-NL"/>
+        </w:rPr>
+        <w:t xml:space="preserve"> is het anders. Die hebben altijd een richting,</w:t>
+      </w:r>
+    </w:p>
+    <w:p>
+      <w:pPr>
+        <w:ind w:left="568"/>
+        <w:rPr>
+          <w:lang w:val="nl-NL"/>
+        </w:rPr>
+      </w:pPr>
+      <w:r>
+        <w:rPr>
+          <w:lang w:val="nl-NL"/>
+        </w:rPr>
+        <w:t xml:space="preserve">en de relatie terug is echt de </w:t>
+      </w:r>
+      <w:proofErr w:type="spellStart"/>
+      <w:r>
+        <w:rPr>
+          <w:lang w:val="nl-NL"/>
+        </w:rPr>
+        <w:t>backwards</w:t>
+      </w:r>
+      <w:proofErr w:type="spellEnd"/>
+      <w:r>
+        <w:rPr>
+          <w:lang w:val="nl-NL"/>
+        </w:rPr>
+        <w:t xml:space="preserve"> verwijzing.</w:t>
+      </w:r>
+    </w:p>
+    <w:p>
+      <w:pPr>
+        <w:ind w:left="568"/>
+        <w:rPr>
+          <w:lang w:val="nl-NL"/>
+        </w:rPr>
+      </w:pPr>
+    </w:p>
+    <w:p>
+      <w:pPr>
+        <w:ind w:left="568"/>
+        <w:rPr>
+          <w:lang w:val="nl-NL"/>
+        </w:rPr>
+      </w:pPr>
+      <w:r>
+        <w:rPr>
+          <w:lang w:val="nl-NL"/>
+        </w:rPr>
+        <w:t>Het is zeg maar een kwestie van 'belachelijk om allemaal bij te houden'.</w:t>
+      </w:r>
+    </w:p>
+    <w:p>
+      <w:pPr>
+        <w:ind w:left="568"/>
+        <w:rPr>
+          <w:lang w:val="nl-NL"/>
+        </w:rPr>
+      </w:pPr>
+      <w:r>
+        <w:rPr>
+          <w:lang w:val="nl-NL"/>
+        </w:rPr>
+        <w:t xml:space="preserve"> </w:t>
+      </w:r>
+    </w:p>
+    <w:p>
+      <w:pPr>
+        <w:ind w:left="568"/>
+        <w:rPr>
+          <w:lang w:val="nl-NL"/>
+        </w:rPr>
+      </w:pPr>
+      <w:r>
+        <w:rPr>
+          <w:lang w:val="nl-NL"/>
+        </w:rPr>
+        <w:t xml:space="preserve">Alleen soms wil je voor een definitie, die zijn </w:t>
+      </w:r>
+      <w:proofErr w:type="spellStart"/>
+      <w:r>
+        <w:rPr>
+          <w:lang w:val="nl-NL"/>
+        </w:rPr>
+        <w:t>referrers</w:t>
+      </w:r>
+      <w:proofErr w:type="spellEnd"/>
+      <w:r>
+        <w:rPr>
+          <w:lang w:val="nl-NL"/>
+        </w:rPr>
+        <w:t xml:space="preserve"> niet bijhoudt,</w:t>
+      </w:r>
+    </w:p>
+    <w:p>
+      <w:pPr>
+        <w:ind w:left="568"/>
+        <w:rPr>
+          <w:lang w:val="nl-NL"/>
+        </w:rPr>
+      </w:pPr>
+      <w:r>
+        <w:rPr>
+          <w:lang w:val="nl-NL"/>
+        </w:rPr>
+        <w:t xml:space="preserve">toch </w:t>
+      </w:r>
+      <w:proofErr w:type="spellStart"/>
+      <w:r>
+        <w:rPr>
+          <w:lang w:val="nl-NL"/>
+        </w:rPr>
+        <w:t>referrers</w:t>
+      </w:r>
+      <w:proofErr w:type="spellEnd"/>
+      <w:r>
+        <w:rPr>
+          <w:lang w:val="nl-NL"/>
+        </w:rPr>
+        <w:t xml:space="preserve"> bijhouden.</w:t>
+      </w:r>
+    </w:p>
+    <w:p>
+      <w:pPr>
+        <w:ind w:left="568"/>
+        <w:rPr>
+          <w:lang w:val="nl-NL"/>
+        </w:rPr>
+      </w:pPr>
+      <w:r>
+        <w:rPr>
+          <w:lang w:val="nl-NL"/>
+        </w:rPr>
+        <w:t xml:space="preserve"> </w:t>
+      </w:r>
+    </w:p>
+    <w:p>
+      <w:pPr>
+        <w:ind w:left="568"/>
+        <w:rPr>
+          <w:lang w:val="nl-NL"/>
+        </w:rPr>
+      </w:pPr>
+      <w:r>
+        <w:rPr>
+          <w:lang w:val="nl-NL"/>
+        </w:rPr>
+        <w:t xml:space="preserve">Eigenlijk moet dan een systeem de </w:t>
+      </w:r>
+      <w:proofErr w:type="spellStart"/>
+      <w:r>
+        <w:rPr>
+          <w:lang w:val="nl-NL"/>
+        </w:rPr>
+        <w:t>referrers</w:t>
+      </w:r>
+      <w:proofErr w:type="spellEnd"/>
+      <w:r>
+        <w:rPr>
+          <w:lang w:val="nl-NL"/>
+        </w:rPr>
+        <w:t xml:space="preserve"> naar een definitie van een</w:t>
+      </w:r>
+    </w:p>
+    <w:p>
+      <w:pPr>
+        <w:ind w:left="568"/>
+        <w:rPr>
+          <w:lang w:val="nl-NL"/>
+        </w:rPr>
+      </w:pPr>
+      <w:r>
+        <w:rPr>
+          <w:lang w:val="nl-NL"/>
+        </w:rPr>
+        <w:t>ander systeem bij kunnen houden.</w:t>
+      </w:r>
+    </w:p>
+    <w:p>
+      <w:pPr>
+        <w:ind w:left="568"/>
+        <w:rPr>
+          <w:lang w:val="nl-NL"/>
+        </w:rPr>
+      </w:pPr>
+      <w:r>
+        <w:rPr>
+          <w:lang w:val="nl-NL"/>
+        </w:rPr>
+        <w:t xml:space="preserve"> </w:t>
+      </w:r>
+    </w:p>
+    <w:p>
+      <w:pPr>
+        <w:ind w:left="568"/>
+        <w:rPr>
+          <w:lang w:val="nl-NL"/>
+        </w:rPr>
+      </w:pPr>
+      <w:r>
+        <w:rPr>
+          <w:lang w:val="nl-NL"/>
+        </w:rPr>
+        <w:t xml:space="preserve">Je maakt bij </w:t>
+      </w:r>
+      <w:proofErr w:type="spellStart"/>
+      <w:r>
+        <w:rPr>
+          <w:lang w:val="nl-NL"/>
+        </w:rPr>
+        <w:t>methods</w:t>
+      </w:r>
+      <w:proofErr w:type="spellEnd"/>
+      <w:r>
+        <w:rPr>
+          <w:lang w:val="nl-NL"/>
+        </w:rPr>
+        <w:t xml:space="preserve"> eigenlijk ook relaties tussen </w:t>
+      </w:r>
+      <w:proofErr w:type="spellStart"/>
+      <w:r>
+        <w:rPr>
+          <w:lang w:val="nl-NL"/>
+        </w:rPr>
+        <w:t>method</w:t>
+      </w:r>
+      <w:proofErr w:type="spellEnd"/>
+      <w:r>
+        <w:rPr>
+          <w:lang w:val="nl-NL"/>
+        </w:rPr>
+        <w:t xml:space="preserve"> </w:t>
+      </w:r>
+      <w:proofErr w:type="spellStart"/>
+      <w:r>
+        <w:rPr>
+          <w:lang w:val="nl-NL"/>
+        </w:rPr>
+        <w:t>definitions</w:t>
+      </w:r>
+      <w:proofErr w:type="spellEnd"/>
+      <w:r>
+        <w:rPr>
+          <w:lang w:val="nl-NL"/>
+        </w:rPr>
+        <w:t xml:space="preserve"> aan.</w:t>
+      </w:r>
+    </w:p>
+    <w:p>
+      <w:pPr>
+        <w:ind w:left="568"/>
+        <w:rPr>
+          <w:lang w:val="nl-NL"/>
+        </w:rPr>
+      </w:pPr>
+      <w:r>
+        <w:rPr>
+          <w:lang w:val="nl-NL"/>
+        </w:rPr>
+        <w:t xml:space="preserve">Die zouden dan ook </w:t>
+      </w:r>
+      <w:proofErr w:type="spellStart"/>
+      <w:r>
+        <w:rPr>
+          <w:lang w:val="nl-NL"/>
+        </w:rPr>
+        <w:t>referrers</w:t>
+      </w:r>
+      <w:proofErr w:type="spellEnd"/>
+      <w:r>
+        <w:rPr>
+          <w:lang w:val="nl-NL"/>
+        </w:rPr>
+        <w:t xml:space="preserve"> bij kunnen houden, en een gesynchroniseerde</w:t>
+      </w:r>
+    </w:p>
+    <w:p>
+      <w:pPr>
+        <w:ind w:left="568"/>
+        <w:rPr>
+          <w:lang w:val="nl-NL"/>
+        </w:rPr>
+      </w:pPr>
+      <w:r>
+        <w:rPr>
+          <w:lang w:val="nl-NL"/>
+        </w:rPr>
+        <w:t>relatie aan kunnen gaan.</w:t>
+      </w:r>
+    </w:p>
+    <w:p>
+      <w:pPr>
+        <w:ind w:left="568"/>
+        <w:rPr>
+          <w:lang w:val="nl-NL"/>
+        </w:rPr>
+      </w:pPr>
+    </w:p>
+    <w:p>
+      <w:pPr>
+        <w:ind w:left="568"/>
+        <w:rPr>
+          <w:lang w:val="nl-NL"/>
+        </w:rPr>
+      </w:pPr>
+      <w:r>
+        <w:rPr>
+          <w:lang w:val="nl-NL"/>
+        </w:rPr>
+        <w:t>JJ</w:t>
+      </w:r>
+    </w:p>
     <w:p>
       <w:pPr>
         <w:pStyle w:val="Heading3"/>
@@ -11768,12 +12923,14 @@
       <w:r>
         <w:t xml:space="preserve"> collection contains objects of class </w:t>
       </w:r>
+      <w:proofErr w:type="spellStart"/>
       <w:r>
         <w:rPr>
           <w:rStyle w:val="StyleTahoma11ptBold1"/>
         </w:rPr>
         <w:t>Class</w:t>
       </w:r>
+      <w:proofErr w:type="spellEnd"/>
       <w:r>
         <w:t>.</w:t>
       </w:r>
@@ -11846,11 +13003,19 @@
       <w:r>
         <w:t xml:space="preserve">and an </w:t>
       </w:r>
+      <w:proofErr w:type="spellStart"/>
       <w:r>
         <w:rPr>
           <w:rStyle w:val="StyleTahoma11ptBold1"/>
         </w:rPr>
-        <w:t xml:space="preserve">EmailAddress Attribute </w:t>
+        <w:t>EmailAddress</w:t>
+      </w:r>
+      <w:proofErr w:type="spellEnd"/>
+      <w:r>
+        <w:rPr>
+          <w:rStyle w:val="StyleTahoma11ptBold1"/>
+        </w:rPr>
+        <w:t xml:space="preserve"> Attribute </w:t>
       </w:r>
       <w:r>
         <w:t xml:space="preserve">and more attributes such as </w:t>
@@ -11864,21 +13029,25 @@
       <w:r>
         <w:t xml:space="preserve">, </w:t>
       </w:r>
+      <w:proofErr w:type="spellStart"/>
       <w:r>
         <w:rPr>
           <w:rStyle w:val="StyleTahoma11ptBold1"/>
         </w:rPr>
         <w:t>HouseNumber</w:t>
       </w:r>
+      <w:proofErr w:type="spellEnd"/>
       <w:r>
         <w:t xml:space="preserve">, </w:t>
       </w:r>
+      <w:proofErr w:type="spellStart"/>
       <w:r>
         <w:rPr>
           <w:rStyle w:val="StyleTahoma11ptBold1"/>
         </w:rPr>
         <w:t>ZipCode</w:t>
       </w:r>
+      <w:proofErr w:type="spellEnd"/>
       <w:r>
         <w:t xml:space="preserve">, etcetera. A </w:t>
       </w:r>
@@ -11891,30 +13060,42 @@
       <w:r>
         <w:t xml:space="preserve"> also contains a </w:t>
       </w:r>
+      <w:proofErr w:type="spellStart"/>
       <w:r>
         <w:rPr>
           <w:rStyle w:val="StyleTahoma11ptBold1"/>
         </w:rPr>
-        <w:t xml:space="preserve">RelatedClasses </w:t>
+        <w:t>RelatedClasses</w:t>
+      </w:r>
+      <w:proofErr w:type="spellEnd"/>
+      <w:r>
+        <w:rPr>
+          <w:rStyle w:val="StyleTahoma11ptBold1"/>
+        </w:rPr>
+        <w:t xml:space="preserve"> </w:t>
       </w:r>
       <w:r>
         <w:t xml:space="preserve">collection, which reflects all of the class’s related classes. You can’t add </w:t>
       </w:r>
+      <w:proofErr w:type="spellStart"/>
       <w:r>
         <w:rPr>
           <w:rStyle w:val="StyleTahoma11ptBold1"/>
         </w:rPr>
         <w:t>RelatedClasses</w:t>
       </w:r>
+      <w:proofErr w:type="spellEnd"/>
       <w:r>
         <w:t xml:space="preserve"> to this collection. You have to define relations in the </w:t>
       </w:r>
+      <w:proofErr w:type="spellStart"/>
       <w:r>
         <w:rPr>
           <w:rStyle w:val="StyleTahoma11ptBold1"/>
         </w:rPr>
         <w:t>Structure.Relations</w:t>
       </w:r>
+      <w:proofErr w:type="spellEnd"/>
       <w:r>
         <w:t xml:space="preserve"> collection and they will be </w:t>
       </w:r>
@@ -11928,11 +13109,19 @@
       <w:r>
         <w:t xml:space="preserve"> in the </w:t>
       </w:r>
+      <w:proofErr w:type="spellStart"/>
       <w:r>
         <w:rPr>
           <w:rStyle w:val="StyleTahoma11ptBold1"/>
         </w:rPr>
-        <w:t xml:space="preserve">Class.RelatedClasses </w:t>
+        <w:t>Class.RelatedClasses</w:t>
+      </w:r>
+      <w:proofErr w:type="spellEnd"/>
+      <w:r>
+        <w:rPr>
+          <w:rStyle w:val="StyleTahoma11ptBold1"/>
+        </w:rPr>
+        <w:t xml:space="preserve"> </w:t>
       </w:r>
       <w:r>
         <w:t xml:space="preserve">collection. Other members of the </w:t>
@@ -11943,8 +13132,13 @@
         </w:rPr>
         <w:t xml:space="preserve">Class </w:t>
       </w:r>
-      <w:r>
-        <w:t>class are explained in other sections, covering different concepts. However, all members are briefly explained in a sub section below.</w:t>
+      <w:proofErr w:type="spellStart"/>
+      <w:r>
+        <w:t>class</w:t>
+      </w:r>
+      <w:proofErr w:type="spellEnd"/>
+      <w:r>
+        <w:t xml:space="preserve"> are explained in other sections, covering different concepts. However, all members are briefly explained in a sub section below.</w:t>
       </w:r>
     </w:p>
     <w:p>
@@ -11974,6 +13168,7 @@
       <w:r>
         <w:t xml:space="preserve">consists of two </w:t>
       </w:r>
+      <w:proofErr w:type="spellStart"/>
       <w:r>
         <w:rPr>
           <w:b/>
@@ -11981,9 +13176,11 @@
         </w:rPr>
         <w:t>RelationClasses</w:t>
       </w:r>
+      <w:proofErr w:type="spellEnd"/>
       <w:r>
         <w:t xml:space="preserve">. It contains two </w:t>
       </w:r>
+      <w:proofErr w:type="spellStart"/>
       <w:r>
         <w:rPr>
           <w:b/>
@@ -11991,6 +13188,7 @@
         </w:rPr>
         <w:t>RelationClass</w:t>
       </w:r>
+      <w:proofErr w:type="spellEnd"/>
       <w:r>
         <w:t xml:space="preserve"> objects that define the two classes of the relation and how they relate to one another.</w:t>
       </w:r>
@@ -12081,7 +13279,15 @@
         <w:t>Dual</w:t>
       </w:r>
       <w:r>
-        <w:t xml:space="preserve">, then both classes are aware of eachother and refer to one another. If a </w:t>
+        <w:t xml:space="preserve">, then both classes are aware of </w:t>
+      </w:r>
+      <w:proofErr w:type="spellStart"/>
+      <w:r>
+        <w:t>eachother</w:t>
+      </w:r>
+      <w:proofErr w:type="spellEnd"/>
+      <w:r>
+        <w:t xml:space="preserve"> and refer to one another. If a </w:t>
       </w:r>
       <w:r>
         <w:rPr>
@@ -12103,42 +13309,78 @@
       <w:r>
         <w:t xml:space="preserve">then only </w:t>
       </w:r>
+      <w:proofErr w:type="spellStart"/>
       <w:r>
         <w:rPr>
           <w:b/>
           <w:sz w:val="22"/>
         </w:rPr>
-        <w:t xml:space="preserve">RelationClassA </w:t>
-      </w:r>
-      <w:r>
-        <w:t xml:space="preserve">is aware of </w:t>
-      </w:r>
+        <w:t>RelationClassA</w:t>
+      </w:r>
+      <w:proofErr w:type="spellEnd"/>
       <w:r>
         <w:rPr>
           <w:b/>
           <w:sz w:val="22"/>
         </w:rPr>
-        <w:t xml:space="preserve">RelationClassB </w:t>
-      </w:r>
-      <w:r>
-        <w:t xml:space="preserve">and refers to it, but </w:t>
-      </w:r>
+        <w:t xml:space="preserve"> </w:t>
+      </w:r>
+      <w:r>
+        <w:t xml:space="preserve">is aware of </w:t>
+      </w:r>
+      <w:proofErr w:type="spellStart"/>
       <w:r>
         <w:rPr>
           <w:b/>
           <w:sz w:val="22"/>
         </w:rPr>
-        <w:t xml:space="preserve">RelationClassB </w:t>
-      </w:r>
-      <w:r>
-        <w:t xml:space="preserve">is unaware of </w:t>
-      </w:r>
+        <w:t>RelationClassB</w:t>
+      </w:r>
+      <w:proofErr w:type="spellEnd"/>
       <w:r>
         <w:rPr>
           <w:b/>
           <w:sz w:val="22"/>
         </w:rPr>
-        <w:t xml:space="preserve">RelationClassA </w:t>
+        <w:t xml:space="preserve"> </w:t>
+      </w:r>
+      <w:r>
+        <w:t xml:space="preserve">and refers to it, but </w:t>
+      </w:r>
+      <w:proofErr w:type="spellStart"/>
+      <w:r>
+        <w:rPr>
+          <w:b/>
+          <w:sz w:val="22"/>
+        </w:rPr>
+        <w:t>RelationClassB</w:t>
+      </w:r>
+      <w:proofErr w:type="spellEnd"/>
+      <w:r>
+        <w:rPr>
+          <w:b/>
+          <w:sz w:val="22"/>
+        </w:rPr>
+        <w:t xml:space="preserve"> </w:t>
+      </w:r>
+      <w:r>
+        <w:t xml:space="preserve">is unaware of </w:t>
+      </w:r>
+      <w:proofErr w:type="spellStart"/>
+      <w:r>
+        <w:rPr>
+          <w:b/>
+          <w:sz w:val="22"/>
+        </w:rPr>
+        <w:t>RelationClassA</w:t>
+      </w:r>
+      <w:proofErr w:type="spellEnd"/>
+      <w:r>
+        <w:rPr>
+          <w:b/>
+          <w:sz w:val="22"/>
+        </w:rPr>
+        <w:t xml:space="preserve"> </w:t>
       </w:r>
       <w:r>
         <w:t>and doesn’t refer to it.</w:t>
@@ -12172,53 +13414,84 @@
       <w:r>
         <w:t xml:space="preserve"> relation would seem to make </w:t>
       </w:r>
+      <w:proofErr w:type="spellStart"/>
       <w:r>
         <w:rPr>
           <w:b/>
           <w:sz w:val="22"/>
         </w:rPr>
-        <w:t xml:space="preserve">RelationClassA </w:t>
-      </w:r>
-      <w:r>
-        <w:t xml:space="preserve">and </w:t>
-      </w:r>
+        <w:t>RelationClassA</w:t>
+      </w:r>
+      <w:proofErr w:type="spellEnd"/>
       <w:r>
         <w:rPr>
           <w:b/>
           <w:sz w:val="22"/>
         </w:rPr>
-        <w:t xml:space="preserve">RelationClassB </w:t>
-      </w:r>
-      <w:r>
-        <w:t xml:space="preserve">equal opponents, </w:t>
-      </w:r>
+        <w:t xml:space="preserve"> </w:t>
+      </w:r>
+      <w:r>
+        <w:t xml:space="preserve">and </w:t>
+      </w:r>
+      <w:proofErr w:type="spellStart"/>
       <w:r>
         <w:rPr>
           <w:b/>
           <w:sz w:val="22"/>
         </w:rPr>
-        <w:t xml:space="preserve">RelationClassB </w:t>
-      </w:r>
-      <w:r>
-        <w:t xml:space="preserve">in many cases is the inferior one. For instance, in writing XML files, </w:t>
-      </w:r>
+        <w:t>RelationClassB</w:t>
+      </w:r>
+      <w:proofErr w:type="spellEnd"/>
       <w:r>
         <w:rPr>
           <w:b/>
           <w:sz w:val="22"/>
         </w:rPr>
-        <w:t>RelationClassB</w:t>
-      </w:r>
-      <w:r>
-        <w:t xml:space="preserve"> is seen as contained in </w:t>
-      </w:r>
+        <w:t xml:space="preserve"> </w:t>
+      </w:r>
+      <w:r>
+        <w:t xml:space="preserve">equal opponents, </w:t>
+      </w:r>
+      <w:proofErr w:type="spellStart"/>
       <w:r>
         <w:rPr>
           <w:b/>
           <w:sz w:val="22"/>
         </w:rPr>
+        <w:t>RelationClassB</w:t>
+      </w:r>
+      <w:proofErr w:type="spellEnd"/>
+      <w:r>
+        <w:rPr>
+          <w:b/>
+          <w:sz w:val="22"/>
+        </w:rPr>
+        <w:t xml:space="preserve"> </w:t>
+      </w:r>
+      <w:r>
+        <w:t xml:space="preserve">in many cases is the inferior one. For instance, in writing XML files, </w:t>
+      </w:r>
+      <w:proofErr w:type="spellStart"/>
+      <w:r>
+        <w:rPr>
+          <w:b/>
+          <w:sz w:val="22"/>
+        </w:rPr>
+        <w:t>RelationClassB</w:t>
+      </w:r>
+      <w:proofErr w:type="spellEnd"/>
+      <w:r>
+        <w:t xml:space="preserve"> is seen as contained in </w:t>
+      </w:r>
+      <w:proofErr w:type="spellStart"/>
+      <w:r>
+        <w:rPr>
+          <w:b/>
+          <w:sz w:val="22"/>
+        </w:rPr>
         <w:t>RelationClassA</w:t>
       </w:r>
+      <w:proofErr w:type="spellEnd"/>
       <w:r>
         <w:t xml:space="preserve"> and not the other way around. In that case </w:t>
       </w:r>
@@ -12232,6 +13505,7 @@
       <w:r>
         <w:t xml:space="preserve">of the relation does matter. However, still in many cases </w:t>
       </w:r>
+      <w:proofErr w:type="spellStart"/>
       <w:r>
         <w:rPr>
           <w:b/>
@@ -12239,9 +13513,11 @@
         </w:rPr>
         <w:t>RelationClassA</w:t>
       </w:r>
+      <w:proofErr w:type="spellEnd"/>
       <w:r>
         <w:t xml:space="preserve"> and </w:t>
       </w:r>
+      <w:proofErr w:type="spellStart"/>
       <w:r>
         <w:rPr>
           <w:b/>
@@ -12249,9 +13525,11 @@
         </w:rPr>
         <w:t>RelationClassB</w:t>
       </w:r>
+      <w:proofErr w:type="spellEnd"/>
       <w:r>
         <w:t xml:space="preserve"> are technically equal opponents. When you keep in mind which </w:t>
       </w:r>
+      <w:proofErr w:type="spellStart"/>
       <w:r>
         <w:rPr>
           <w:b/>
@@ -12259,9 +13537,11 @@
         </w:rPr>
         <w:t>RelationClass</w:t>
       </w:r>
+      <w:proofErr w:type="spellEnd"/>
       <w:r>
         <w:t xml:space="preserve"> is inferior and which one is superior, things like XML writing go well automatically. If you are sloppy with choosing if something is </w:t>
       </w:r>
+      <w:proofErr w:type="spellStart"/>
       <w:r>
         <w:rPr>
           <w:b/>
@@ -12269,9 +13549,11 @@
         </w:rPr>
         <w:t>RelationClassA</w:t>
       </w:r>
+      <w:proofErr w:type="spellEnd"/>
       <w:r>
         <w:t xml:space="preserve"> or </w:t>
       </w:r>
+      <w:proofErr w:type="spellStart"/>
       <w:r>
         <w:rPr>
           <w:b/>
@@ -12279,6 +13561,7 @@
         </w:rPr>
         <w:t>RelationClassB</w:t>
       </w:r>
+      <w:proofErr w:type="spellEnd"/>
       <w:r>
         <w:t>, you could get trouble that makes you obliged to switch the two relation classes within the relation, but usually you won’t notice anything going wrong. So relax, but beware.</w:t>
       </w:r>
@@ -12301,12 +13584,21 @@
       <w:r>
         <w:t xml:space="preserve">The two </w:t>
       </w:r>
+      <w:proofErr w:type="spellStart"/>
       <w:r>
         <w:rPr>
           <w:b/>
           <w:sz w:val="22"/>
         </w:rPr>
-        <w:t xml:space="preserve">RelationClass </w:t>
+        <w:t>RelationClass</w:t>
+      </w:r>
+      <w:proofErr w:type="spellEnd"/>
+      <w:r>
+        <w:rPr>
+          <w:b/>
+          <w:sz w:val="22"/>
+        </w:rPr>
+        <w:t xml:space="preserve"> </w:t>
       </w:r>
       <w:r>
         <w:t>objects define the relation furtherly.</w:t>
@@ -12340,33 +13632,44 @@
       <w:r>
         <w:t xml:space="preserve">of </w:t>
       </w:r>
+      <w:proofErr w:type="spellStart"/>
       <w:r>
         <w:rPr>
           <w:b/>
           <w:sz w:val="22"/>
         </w:rPr>
-        <w:t xml:space="preserve">RelationClass </w:t>
-      </w:r>
-      <w:r>
-        <w:t xml:space="preserve">is very important to set, and it defines which class makes part of the relation. Define the </w:t>
-      </w:r>
+        <w:t>RelationClass</w:t>
+      </w:r>
+      <w:proofErr w:type="spellEnd"/>
       <w:r>
         <w:rPr>
           <w:b/>
           <w:sz w:val="22"/>
         </w:rPr>
-        <w:t>Class</w:t>
-      </w:r>
-      <w:r>
-        <w:t xml:space="preserve"> in both </w:t>
+        <w:t xml:space="preserve"> </w:t>
+      </w:r>
+      <w:r>
+        <w:t xml:space="preserve">is very important to set, and it defines which class makes part of the relation. Define the </w:t>
       </w:r>
       <w:r>
         <w:rPr>
           <w:b/>
           <w:sz w:val="22"/>
         </w:rPr>
+        <w:t>Class</w:t>
+      </w:r>
+      <w:r>
+        <w:t xml:space="preserve"> in both </w:t>
+      </w:r>
+      <w:proofErr w:type="spellStart"/>
+      <w:r>
+        <w:rPr>
+          <w:b/>
+          <w:sz w:val="22"/>
+        </w:rPr>
         <w:t>RelationClasses</w:t>
       </w:r>
+      <w:proofErr w:type="spellEnd"/>
       <w:r>
         <w:t xml:space="preserve"> of the </w:t>
       </w:r>
@@ -12399,6 +13702,7 @@
       <w:r>
         <w:t xml:space="preserve">A very important member of a </w:t>
       </w:r>
+      <w:proofErr w:type="spellStart"/>
       <w:r>
         <w:rPr>
           <w:b/>
@@ -12406,9 +13710,11 @@
         </w:rPr>
         <w:t>RelationClass</w:t>
       </w:r>
+      <w:proofErr w:type="spellEnd"/>
       <w:r>
         <w:t xml:space="preserve"> is the </w:t>
       </w:r>
+      <w:proofErr w:type="spellStart"/>
       <w:r>
         <w:rPr>
           <w:b/>
@@ -12416,6 +13722,7 @@
         </w:rPr>
         <w:t>AbstractNumber</w:t>
       </w:r>
+      <w:proofErr w:type="spellEnd"/>
       <w:r>
         <w:t xml:space="preserve">. This defines whether a relation class is </w:t>
       </w:r>
@@ -12449,40 +13756,58 @@
       <w:r>
         <w:t xml:space="preserve">. If you define the </w:t>
       </w:r>
+      <w:proofErr w:type="spellStart"/>
       <w:r>
         <w:rPr>
           <w:b/>
           <w:sz w:val="22"/>
         </w:rPr>
-        <w:t xml:space="preserve">AbstractNumber </w:t>
-      </w:r>
-      <w:r>
-        <w:t>for both of the two relation classes, you can for instance make a 1</w:t>
-      </w:r>
-      <w:r>
-        <w:sym w:font="Wingdings" w:char="F0DF"/>
-      </w:r>
-      <w:r>
-        <w:sym w:font="Wingdings" w:char="F0E0"/>
-      </w:r>
-      <w:r>
-        <w:t>n relation between the two classes or a x</w:t>
-      </w:r>
-      <w:r>
-        <w:sym w:font="Wingdings" w:char="F0DF"/>
-      </w:r>
-      <w:r>
-        <w:sym w:font="Wingdings" w:char="F0E0"/>
-      </w:r>
-      <w:r>
-        <w:t xml:space="preserve">n relation or whatever. </w:t>
-      </w:r>
+        <w:t>AbstractNumber</w:t>
+      </w:r>
+      <w:proofErr w:type="spellEnd"/>
       <w:r>
         <w:rPr>
           <w:b/>
           <w:sz w:val="22"/>
         </w:rPr>
-        <w:t xml:space="preserve">AbstractNumber </w:t>
+        <w:t xml:space="preserve"> </w:t>
+      </w:r>
+      <w:r>
+        <w:t>for both of the two relation classes, you can for instance make a 1</w:t>
+      </w:r>
+      <w:r>
+        <w:sym w:font="Wingdings" w:char="F0DF"/>
+      </w:r>
+      <w:r>
+        <w:sym w:font="Wingdings" w:char="F0E0"/>
+      </w:r>
+      <w:r>
+        <w:t>n relation between the two classes or a x</w:t>
+      </w:r>
+      <w:r>
+        <w:sym w:font="Wingdings" w:char="F0DF"/>
+      </w:r>
+      <w:r>
+        <w:sym w:font="Wingdings" w:char="F0E0"/>
+      </w:r>
+      <w:r>
+        <w:t xml:space="preserve">n relation or whatever. </w:t>
+      </w:r>
+      <w:proofErr w:type="spellStart"/>
+      <w:r>
+        <w:rPr>
+          <w:b/>
+          <w:sz w:val="22"/>
+        </w:rPr>
+        <w:t>AbstractNumber</w:t>
+      </w:r>
+      <w:proofErr w:type="spellEnd"/>
+      <w:r>
+        <w:rPr>
+          <w:b/>
+          <w:sz w:val="22"/>
+        </w:rPr>
+        <w:t xml:space="preserve"> </w:t>
       </w:r>
       <w:r>
         <w:t xml:space="preserve">is </w:t>
@@ -12516,6 +13841,7 @@
       <w:r>
         <w:t xml:space="preserve">To define the quantity of x, you set </w:t>
       </w:r>
+      <w:proofErr w:type="spellStart"/>
       <w:r>
         <w:rPr>
           <w:b/>
@@ -12523,6 +13849,7 @@
         </w:rPr>
         <w:t>ExactNumber</w:t>
       </w:r>
+      <w:proofErr w:type="spellEnd"/>
       <w:r>
         <w:t xml:space="preserve">. For instance, in a </w:t>
       </w:r>
@@ -12587,6 +13914,7 @@
       <w:r>
         <w:t xml:space="preserve"> </w:t>
       </w:r>
+      <w:proofErr w:type="spellStart"/>
       <w:r>
         <w:rPr>
           <w:b/>
@@ -12594,25 +13922,44 @@
         </w:rPr>
         <w:t>RelationClass</w:t>
       </w:r>
+      <w:proofErr w:type="spellEnd"/>
       <w:r>
         <w:t xml:space="preserve"> that its </w:t>
       </w:r>
+      <w:proofErr w:type="spellStart"/>
       <w:r>
         <w:rPr>
           <w:b/>
           <w:sz w:val="22"/>
         </w:rPr>
-        <w:t xml:space="preserve">AbstractNumber = x </w:t>
-      </w:r>
-      <w:r>
-        <w:t xml:space="preserve">and its </w:t>
-      </w:r>
+        <w:t>AbstractNumber</w:t>
+      </w:r>
+      <w:proofErr w:type="spellEnd"/>
       <w:r>
         <w:rPr>
           <w:b/>
           <w:sz w:val="22"/>
         </w:rPr>
-        <w:t>ExactNumber = 2</w:t>
+        <w:t xml:space="preserve"> = x </w:t>
+      </w:r>
+      <w:r>
+        <w:t xml:space="preserve">and its </w:t>
+      </w:r>
+      <w:proofErr w:type="spellStart"/>
+      <w:r>
+        <w:rPr>
+          <w:b/>
+          <w:sz w:val="22"/>
+        </w:rPr>
+        <w:t>ExactNumber</w:t>
+      </w:r>
+      <w:proofErr w:type="spellEnd"/>
+      <w:r>
+        <w:rPr>
+          <w:b/>
+          <w:sz w:val="22"/>
+        </w:rPr>
+        <w:t xml:space="preserve"> = 2</w:t>
       </w:r>
       <w:r>
         <w:t>.</w:t>
@@ -12636,56 +13983,57 @@
       <w:r>
         <w:t xml:space="preserve">Two other important members of a </w:t>
       </w:r>
+      <w:proofErr w:type="spellStart"/>
       <w:r>
         <w:rPr>
           <w:b/>
           <w:sz w:val="22"/>
         </w:rPr>
-        <w:t xml:space="preserve">RelationClass </w:t>
-      </w:r>
-      <w:r>
-        <w:t xml:space="preserve">are </w:t>
-      </w:r>
+        <w:t>RelationClass</w:t>
+      </w:r>
+      <w:proofErr w:type="spellEnd"/>
       <w:r>
         <w:rPr>
           <w:b/>
           <w:sz w:val="22"/>
         </w:rPr>
-        <w:t xml:space="preserve">CreateObjects </w:t>
-      </w:r>
-      <w:r>
-        <w:t xml:space="preserve">and </w:t>
-      </w:r>
+        <w:t xml:space="preserve"> </w:t>
+      </w:r>
+      <w:r>
+        <w:t xml:space="preserve">are </w:t>
+      </w:r>
+      <w:proofErr w:type="spellStart"/>
       <w:r>
         <w:rPr>
           <w:b/>
           <w:sz w:val="22"/>
         </w:rPr>
-        <w:t>EnsureSubObjects</w:t>
-      </w:r>
-      <w:r>
-        <w:t xml:space="preserve">. </w:t>
-      </w:r>
+        <w:t>CreateObjects</w:t>
+      </w:r>
+      <w:proofErr w:type="spellEnd"/>
       <w:r>
         <w:rPr>
           <w:b/>
           <w:sz w:val="22"/>
         </w:rPr>
-        <w:t xml:space="preserve">CreateObjects </w:t>
-      </w:r>
-      <w:r>
-        <w:t xml:space="preserve">is by default </w:t>
-      </w:r>
+        <w:t xml:space="preserve"> </w:t>
+      </w:r>
+      <w:r>
+        <w:t xml:space="preserve">and </w:t>
+      </w:r>
+      <w:proofErr w:type="spellStart"/>
       <w:r>
         <w:rPr>
           <w:b/>
           <w:sz w:val="22"/>
         </w:rPr>
-        <w:t>True</w:t>
-      </w:r>
-      <w:r>
-        <w:t xml:space="preserve">, exceptions not regarded. </w:t>
-      </w:r>
+        <w:t>EnsureSubObjects</w:t>
+      </w:r>
+      <w:proofErr w:type="spellEnd"/>
+      <w:r>
+        <w:t xml:space="preserve">. </w:t>
+      </w:r>
+      <w:proofErr w:type="spellStart"/>
       <w:r>
         <w:rPr>
           <w:b/>
@@ -12693,6 +14041,36 @@
         </w:rPr>
         <w:t>CreateObjects</w:t>
       </w:r>
+      <w:proofErr w:type="spellEnd"/>
+      <w:r>
+        <w:rPr>
+          <w:b/>
+          <w:sz w:val="22"/>
+        </w:rPr>
+        <w:t xml:space="preserve"> </w:t>
+      </w:r>
+      <w:r>
+        <w:t xml:space="preserve">is by default </w:t>
+      </w:r>
+      <w:r>
+        <w:rPr>
+          <w:b/>
+          <w:sz w:val="22"/>
+        </w:rPr>
+        <w:t>True</w:t>
+      </w:r>
+      <w:r>
+        <w:t xml:space="preserve">, exceptions not regarded. </w:t>
+      </w:r>
+      <w:proofErr w:type="spellStart"/>
+      <w:r>
+        <w:rPr>
+          <w:b/>
+          <w:sz w:val="22"/>
+        </w:rPr>
+        <w:t>CreateObjects</w:t>
+      </w:r>
+      <w:proofErr w:type="spellEnd"/>
       <w:r>
         <w:t xml:space="preserve"> says that when a new position is created within the related list, an object is instantly </w:t>
       </w:r>
@@ -12716,33 +14094,44 @@
       <w:r>
         <w:t xml:space="preserve">). In many cases you want that to happen. Sometimes you don’t want objects to be created, because you’d want to assign an object to that position yourself. Then you set </w:t>
       </w:r>
+      <w:proofErr w:type="spellStart"/>
       <w:r>
         <w:rPr>
           <w:b/>
           <w:sz w:val="22"/>
         </w:rPr>
-        <w:t xml:space="preserve">CreateObjects </w:t>
-      </w:r>
-      <w:r>
-        <w:t xml:space="preserve">to </w:t>
-      </w:r>
+        <w:t>CreateObjects</w:t>
+      </w:r>
+      <w:proofErr w:type="spellEnd"/>
       <w:r>
         <w:rPr>
           <w:b/>
           <w:sz w:val="22"/>
         </w:rPr>
-        <w:t>False</w:t>
-      </w:r>
-      <w:r>
-        <w:t xml:space="preserve">. Furtherly, </w:t>
+        <w:t xml:space="preserve"> </w:t>
+      </w:r>
+      <w:r>
+        <w:t xml:space="preserve">to </w:t>
       </w:r>
       <w:r>
         <w:rPr>
           <w:b/>
           <w:sz w:val="22"/>
         </w:rPr>
+        <w:t>False</w:t>
+      </w:r>
+      <w:r>
+        <w:t xml:space="preserve">. Furtherly, </w:t>
+      </w:r>
+      <w:proofErr w:type="spellStart"/>
+      <w:r>
+        <w:rPr>
+          <w:b/>
+          <w:sz w:val="22"/>
+        </w:rPr>
         <w:t>EnsureObjects</w:t>
       </w:r>
+      <w:proofErr w:type="spellEnd"/>
       <w:r>
         <w:t xml:space="preserve"> will see to it that you can’t assign </w:t>
       </w:r>
@@ -12815,83 +14204,120 @@
       <w:r>
         <w:t xml:space="preserve">And then there’s another member of </w:t>
       </w:r>
+      <w:proofErr w:type="spellStart"/>
       <w:r>
         <w:rPr>
           <w:b/>
           <w:sz w:val="22"/>
         </w:rPr>
-        <w:t xml:space="preserve">RelationClass </w:t>
-      </w:r>
-      <w:r>
-        <w:t xml:space="preserve">that is important to mention. And that is </w:t>
-      </w:r>
+        <w:t>RelationClass</w:t>
+      </w:r>
+      <w:proofErr w:type="spellEnd"/>
       <w:r>
         <w:rPr>
           <w:b/>
           <w:sz w:val="22"/>
         </w:rPr>
-        <w:t>ListType</w:t>
-      </w:r>
-      <w:r>
-        <w:t xml:space="preserve">. </w:t>
-      </w:r>
+        <w:t xml:space="preserve"> </w:t>
+      </w:r>
+      <w:r>
+        <w:t xml:space="preserve">that is important to mention. And that is </w:t>
+      </w:r>
+      <w:proofErr w:type="spellStart"/>
       <w:r>
         <w:rPr>
           <w:b/>
           <w:sz w:val="22"/>
         </w:rPr>
-        <w:t xml:space="preserve">ListType </w:t>
-      </w:r>
-      <w:r>
-        <w:t xml:space="preserve">is usually set to </w:t>
-      </w:r>
+        <w:t>ListType</w:t>
+      </w:r>
+      <w:proofErr w:type="spellEnd"/>
+      <w:r>
+        <w:t xml:space="preserve">. </w:t>
+      </w:r>
+      <w:proofErr w:type="spellStart"/>
       <w:r>
         <w:rPr>
           <w:b/>
           <w:sz w:val="22"/>
         </w:rPr>
-        <w:t>NormalListType</w:t>
-      </w:r>
-      <w:r>
-        <w:t xml:space="preserve">, but can also be set to </w:t>
-      </w:r>
+        <w:t>ListType</w:t>
+      </w:r>
+      <w:proofErr w:type="spellEnd"/>
       <w:r>
         <w:rPr>
           <w:b/>
           <w:sz w:val="22"/>
         </w:rPr>
-        <w:t>ReferenceCountedListType</w:t>
-      </w:r>
-      <w:r>
-        <w:t xml:space="preserve">, </w:t>
-      </w:r>
+        <w:t xml:space="preserve"> </w:t>
+      </w:r>
+      <w:r>
+        <w:t xml:space="preserve">is usually set to </w:t>
+      </w:r>
+      <w:proofErr w:type="spellStart"/>
       <w:r>
         <w:rPr>
           <w:b/>
           <w:sz w:val="22"/>
         </w:rPr>
-        <w:t>RegistrationListType</w:t>
-      </w:r>
-      <w:r>
-        <w:t xml:space="preserve">, </w:t>
-      </w:r>
+        <w:t>NormalListType</w:t>
+      </w:r>
+      <w:proofErr w:type="spellEnd"/>
+      <w:r>
+        <w:t xml:space="preserve">, but can also be set to </w:t>
+      </w:r>
+      <w:proofErr w:type="spellStart"/>
       <w:r>
         <w:rPr>
           <w:b/>
           <w:sz w:val="22"/>
         </w:rPr>
-        <w:t xml:space="preserve">SharedListType </w:t>
-      </w:r>
-      <w:r>
-        <w:t xml:space="preserve">or </w:t>
-      </w:r>
+        <w:t>ReferenceCountedListType</w:t>
+      </w:r>
+      <w:proofErr w:type="spellEnd"/>
+      <w:r>
+        <w:t xml:space="preserve">, </w:t>
+      </w:r>
+      <w:proofErr w:type="spellStart"/>
       <w:r>
         <w:rPr>
           <w:b/>
           <w:sz w:val="22"/>
         </w:rPr>
+        <w:t>RegistrationListType</w:t>
+      </w:r>
+      <w:proofErr w:type="spellEnd"/>
+      <w:r>
+        <w:t xml:space="preserve">, </w:t>
+      </w:r>
+      <w:proofErr w:type="spellStart"/>
+      <w:r>
+        <w:rPr>
+          <w:b/>
+          <w:sz w:val="22"/>
+        </w:rPr>
+        <w:t>SharedListType</w:t>
+      </w:r>
+      <w:proofErr w:type="spellEnd"/>
+      <w:r>
+        <w:rPr>
+          <w:b/>
+          <w:sz w:val="22"/>
+        </w:rPr>
+        <w:t xml:space="preserve"> </w:t>
+      </w:r>
+      <w:r>
+        <w:t xml:space="preserve">or </w:t>
+      </w:r>
+      <w:proofErr w:type="spellStart"/>
+      <w:r>
+        <w:rPr>
+          <w:b/>
+          <w:sz w:val="22"/>
+        </w:rPr>
         <w:t>SelectionListType</w:t>
       </w:r>
+      <w:proofErr w:type="spellEnd"/>
       <w:r>
         <w:t xml:space="preserve">. The list then gets very special behavior. For more information see the </w:t>
       </w:r>
@@ -12905,12 +14331,21 @@
       <w:r>
         <w:t xml:space="preserve">section. Although I don’t explain them here very thoroughly, </w:t>
       </w:r>
+      <w:proofErr w:type="spellStart"/>
       <w:r>
         <w:rPr>
           <w:b/>
           <w:sz w:val="22"/>
         </w:rPr>
-        <w:t xml:space="preserve">ListType </w:t>
+        <w:t>ListType</w:t>
+      </w:r>
+      <w:proofErr w:type="spellEnd"/>
+      <w:r>
+        <w:rPr>
+          <w:b/>
+          <w:sz w:val="22"/>
+        </w:rPr>
+        <w:t xml:space="preserve"> </w:t>
       </w:r>
       <w:r>
         <w:t>does mean a lot for the general structure of the system.</w:t>
@@ -12934,32 +14369,50 @@
       <w:r>
         <w:t xml:space="preserve">You can see that inside a </w:t>
       </w:r>
+      <w:proofErr w:type="spellStart"/>
       <w:r>
         <w:rPr>
           <w:b/>
           <w:sz w:val="22"/>
         </w:rPr>
-        <w:t xml:space="preserve">RelationClass </w:t>
-      </w:r>
-      <w:r>
-        <w:t xml:space="preserve">object, much more is defined than just the </w:t>
-      </w:r>
+        <w:t>RelationClass</w:t>
+      </w:r>
+      <w:proofErr w:type="spellEnd"/>
       <w:r>
         <w:rPr>
           <w:b/>
           <w:sz w:val="22"/>
         </w:rPr>
-        <w:t>Class</w:t>
-      </w:r>
-      <w:r>
-        <w:t xml:space="preserve">. That’s why </w:t>
+        <w:t xml:space="preserve"> </w:t>
+      </w:r>
+      <w:r>
+        <w:t xml:space="preserve">object, much more is defined than just the </w:t>
       </w:r>
       <w:r>
         <w:rPr>
           <w:b/>
           <w:sz w:val="22"/>
         </w:rPr>
-        <w:t xml:space="preserve">RelationClass </w:t>
+        <w:t>Class</w:t>
+      </w:r>
+      <w:r>
+        <w:t xml:space="preserve">. That’s why </w:t>
+      </w:r>
+      <w:proofErr w:type="spellStart"/>
+      <w:r>
+        <w:rPr>
+          <w:b/>
+          <w:sz w:val="22"/>
+        </w:rPr>
+        <w:t>RelationClass</w:t>
+      </w:r>
+      <w:proofErr w:type="spellEnd"/>
+      <w:r>
+        <w:rPr>
+          <w:b/>
+          <w:sz w:val="22"/>
+        </w:rPr>
+        <w:t xml:space="preserve"> </w:t>
       </w:r>
       <w:r>
         <w:t>is a separate class. Many times I will speak of a relation class, and you shouldn’t confuse it with just a class then, because it will be defining a class as it is in the context of a relation.</w:t>
@@ -13185,8 +14638,13 @@
       </w:r>
       <w:r>
         <w:tab/>
-        <w:t>|-- RelatedClasses</w:t>
-      </w:r>
+        <w:t xml:space="preserve">|-- </w:t>
+      </w:r>
+      <w:proofErr w:type="spellStart"/>
+      <w:r>
+        <w:t>RelatedClasses</w:t>
+      </w:r>
+      <w:proofErr w:type="spellEnd"/>
     </w:p>
     <w:p>
       <w:pPr>
@@ -13227,7 +14685,15 @@
       </w:r>
       <w:r>
         <w:tab/>
-        <w:t>|-- RelationClass ()</w:t>
+        <w:t xml:space="preserve">|-- </w:t>
+      </w:r>
+      <w:proofErr w:type="spellStart"/>
+      <w:r>
+        <w:t>RelationClass</w:t>
+      </w:r>
+      <w:proofErr w:type="spellEnd"/>
+      <w:r>
+        <w:t xml:space="preserve"> ()</w:t>
       </w:r>
     </w:p>
     <w:p>
@@ -13324,8 +14790,21 @@
       </w:r>
       <w:r>
         <w:tab/>
-        <w:t>|-- RelationClassA and RelationClassB</w:t>
-      </w:r>
+        <w:t xml:space="preserve">|-- </w:t>
+      </w:r>
+      <w:proofErr w:type="spellStart"/>
+      <w:r>
+        <w:t>RelationClassA</w:t>
+      </w:r>
+      <w:proofErr w:type="spellEnd"/>
+      <w:r>
+        <w:t xml:space="preserve"> and </w:t>
+      </w:r>
+      <w:proofErr w:type="spellStart"/>
+      <w:r>
+        <w:t>RelationClassB</w:t>
+      </w:r>
+      <w:proofErr w:type="spellEnd"/>
     </w:p>
     <w:p>
       <w:pPr>
@@ -13381,8 +14860,13 @@
       </w:r>
       <w:r>
         <w:tab/>
-        <w:t>|-- AbstractNumber</w:t>
-      </w:r>
+        <w:t xml:space="preserve">|-- </w:t>
+      </w:r>
+      <w:proofErr w:type="spellStart"/>
+      <w:r>
+        <w:t>AbstractNumber</w:t>
+      </w:r>
+      <w:proofErr w:type="spellEnd"/>
     </w:p>
     <w:p>
       <w:pPr>
@@ -13399,8 +14883,13 @@
       </w:r>
       <w:r>
         <w:tab/>
-        <w:t>|-- ExactNumber</w:t>
-      </w:r>
+        <w:t xml:space="preserve">|-- </w:t>
+      </w:r>
+      <w:proofErr w:type="spellStart"/>
+      <w:r>
+        <w:t>ExactNumber</w:t>
+      </w:r>
+      <w:proofErr w:type="spellEnd"/>
     </w:p>
     <w:p>
       <w:pPr>
@@ -13417,8 +14906,13 @@
       </w:r>
       <w:r>
         <w:tab/>
-        <w:t>|-- CreateObjects</w:t>
-      </w:r>
+        <w:t xml:space="preserve">|-- </w:t>
+      </w:r>
+      <w:proofErr w:type="spellStart"/>
+      <w:r>
+        <w:t>CreateObjects</w:t>
+      </w:r>
+      <w:proofErr w:type="spellEnd"/>
     </w:p>
     <w:p>
       <w:pPr>
@@ -13435,8 +14929,13 @@
       </w:r>
       <w:r>
         <w:tab/>
-        <w:t>|-- EnsureObjects</w:t>
-      </w:r>
+        <w:t xml:space="preserve">|-- </w:t>
+      </w:r>
+      <w:proofErr w:type="spellStart"/>
+      <w:r>
+        <w:t>EnsureObjects</w:t>
+      </w:r>
+      <w:proofErr w:type="spellEnd"/>
     </w:p>
     <w:p>
       <w:pPr>
@@ -13453,8 +14952,13 @@
       </w:r>
       <w:r>
         <w:tab/>
-        <w:t>|-- ListType</w:t>
-      </w:r>
+        <w:t xml:space="preserve">|-- </w:t>
+      </w:r>
+      <w:proofErr w:type="spellStart"/>
+      <w:r>
+        <w:t>ListType</w:t>
+      </w:r>
+      <w:proofErr w:type="spellEnd"/>
     </w:p>
     <w:p>
       <w:pPr>
@@ -13521,8 +15025,17 @@
         <w:ind w:left="567"/>
       </w:pPr>
       <w:r>
-        <w:t xml:space="preserve">For instace, the physical appearance in the user interface of a list defined in a </w:t>
-      </w:r>
+        <w:t xml:space="preserve">For </w:t>
+      </w:r>
+      <w:proofErr w:type="spellStart"/>
+      <w:r>
+        <w:t>instace</w:t>
+      </w:r>
+      <w:proofErr w:type="spellEnd"/>
+      <w:r>
+        <w:t xml:space="preserve">, the physical appearance in the user interface of a list defined in a </w:t>
+      </w:r>
+      <w:proofErr w:type="spellStart"/>
       <w:r>
         <w:rPr>
           <w:b/>
@@ -13530,46 +15043,60 @@
         </w:rPr>
         <w:t>RelationClass</w:t>
       </w:r>
+      <w:proofErr w:type="spellEnd"/>
       <w:r>
         <w:t xml:space="preserve"> with </w:t>
       </w:r>
+      <w:proofErr w:type="spellStart"/>
       <w:r>
         <w:rPr>
           <w:b/>
           <w:sz w:val="22"/>
         </w:rPr>
-        <w:t>AbstractNumber = n</w:t>
-      </w:r>
-      <w:r>
-        <w:t xml:space="preserve">, is defined inside that </w:t>
-      </w:r>
+        <w:t>AbstractNumber</w:t>
+      </w:r>
+      <w:proofErr w:type="spellEnd"/>
       <w:r>
         <w:rPr>
           <w:b/>
           <w:sz w:val="22"/>
         </w:rPr>
-        <w:t>RelationClass</w:t>
-      </w:r>
-      <w:r>
-        <w:t xml:space="preserve"> object. The whole appearance of a </w:t>
-      </w:r>
+        <w:t xml:space="preserve"> = n</w:t>
+      </w:r>
+      <w:r>
+        <w:t xml:space="preserve">, is defined inside that </w:t>
+      </w:r>
+      <w:proofErr w:type="spellStart"/>
       <w:r>
         <w:rPr>
           <w:b/>
           <w:sz w:val="22"/>
         </w:rPr>
-        <w:t xml:space="preserve">List Control </w:t>
-      </w:r>
-      <w:r>
-        <w:t xml:space="preserve">is defined inside a </w:t>
+        <w:t>RelationClass</w:t>
+      </w:r>
+      <w:proofErr w:type="spellEnd"/>
+      <w:r>
+        <w:t xml:space="preserve"> object. The whole appearance of a </w:t>
       </w:r>
       <w:r>
         <w:rPr>
           <w:b/>
           <w:sz w:val="22"/>
         </w:rPr>
+        <w:t xml:space="preserve">List Control </w:t>
+      </w:r>
+      <w:r>
+        <w:t xml:space="preserve">is defined inside a </w:t>
+      </w:r>
+      <w:proofErr w:type="spellStart"/>
+      <w:r>
+        <w:rPr>
+          <w:b/>
+          <w:sz w:val="22"/>
+        </w:rPr>
         <w:t>RelationClass</w:t>
       </w:r>
+      <w:proofErr w:type="spellEnd"/>
       <w:r>
         <w:t xml:space="preserve">. That is an example of how the user interface is defined right inside the general structure above. The same way </w:t>
       </w:r>
@@ -13698,7 +15225,15 @@
       </w:r>
       <w:r>
         <w:br/>
-        <w:t>This is a relations issue: relations to pointers in particuler.</w:t>
+        <w:t xml:space="preserve">This is a relations issue: relations to pointers in </w:t>
+      </w:r>
+      <w:proofErr w:type="spellStart"/>
+      <w:r>
+        <w:t>particuler</w:t>
+      </w:r>
+      <w:proofErr w:type="spellEnd"/>
+      <w:r>
+        <w:t>.</w:t>
       </w:r>
     </w:p>
     <w:p>
@@ -13910,7 +15445,15 @@
     </w:p>
     <w:p>
       <w:r>
-        <w:t>Or perhaps consequences of many many references to the same</w:t>
+        <w:t xml:space="preserve">Or perhaps consequences of many </w:t>
+      </w:r>
+      <w:proofErr w:type="spellStart"/>
+      <w:r>
+        <w:t>many</w:t>
+      </w:r>
+      <w:proofErr w:type="spellEnd"/>
+      <w:r>
+        <w:t xml:space="preserve"> references to the same</w:t>
       </w:r>
     </w:p>
     <w:p>
@@ -13950,7 +15493,15 @@
     </w:p>
     <w:p>
       <w:r>
-        <w:t>itself is registeren.</w:t>
+        <w:t xml:space="preserve">itself is </w:t>
+      </w:r>
+      <w:proofErr w:type="spellStart"/>
+      <w:r>
+        <w:t>registeren</w:t>
+      </w:r>
+      <w:proofErr w:type="spellEnd"/>
+      <w:r>
+        <w:t>.</w:t>
       </w:r>
     </w:p>
     <w:p>
@@ -13985,7 +15536,15 @@
     </w:p>
     <w:p>
       <w:r>
-        <w:t>Perhaps to protect your site, you make a reference quata,</w:t>
+        <w:t xml:space="preserve">Perhaps to protect your site, you make a reference </w:t>
+      </w:r>
+      <w:proofErr w:type="spellStart"/>
+      <w:r>
+        <w:t>quata</w:t>
+      </w:r>
+      <w:proofErr w:type="spellEnd"/>
+      <w:r>
+        <w:t>,</w:t>
       </w:r>
     </w:p>
     <w:p>
@@ -14070,7 +15629,15 @@
     </w:p>
     <w:p>
       <w:r>
-        <w:t>What if a new internet protocol allows many many more sites,</w:t>
+        <w:t xml:space="preserve">What if a new internet protocol allows many </w:t>
+      </w:r>
+      <w:proofErr w:type="spellStart"/>
+      <w:r>
+        <w:t>many</w:t>
+      </w:r>
+      <w:proofErr w:type="spellEnd"/>
+      <w:r>
+        <w:t xml:space="preserve"> more sites,</w:t>
       </w:r>
     </w:p>
     <w:p>
@@ -14155,12 +15722,28 @@
     </w:p>
     <w:p>
       <w:r>
-        <w:t>That last part we call attacks, virusses, threats, etcetera.</w:t>
-      </w:r>
-    </w:p>
-    <w:p>
-      <w:r>
-        <w:t>That area of problems should be adressed differently.</w:t>
+        <w:t xml:space="preserve">That last part we call attacks, </w:t>
+      </w:r>
+      <w:proofErr w:type="spellStart"/>
+      <w:r>
+        <w:t>virusses</w:t>
+      </w:r>
+      <w:proofErr w:type="spellEnd"/>
+      <w:r>
+        <w:t>, threats, etcetera.</w:t>
+      </w:r>
+    </w:p>
+    <w:p>
+      <w:r>
+        <w:t xml:space="preserve">That area of problems should be </w:t>
+      </w:r>
+      <w:proofErr w:type="spellStart"/>
+      <w:r>
+        <w:t>adressed</w:t>
+      </w:r>
+      <w:proofErr w:type="spellEnd"/>
+      <w:r>
+        <w:t xml:space="preserve"> differently.</w:t>
       </w:r>
     </w:p>
     <w:p>
@@ -14180,7 +15763,15 @@
     </w:p>
     <w:p>
       <w:r>
-        <w:t>Bad behavior should be adressed separately in the background.</w:t>
+        <w:t xml:space="preserve">Bad behavior should be </w:t>
+      </w:r>
+      <w:proofErr w:type="spellStart"/>
+      <w:r>
+        <w:t>adressed</w:t>
+      </w:r>
+      <w:proofErr w:type="spellEnd"/>
+      <w:r>
+        <w:t xml:space="preserve"> separately in the background.</w:t>
       </w:r>
     </w:p>
     <w:p>
@@ -14251,7 +15842,15 @@
         <w:ind w:left="568"/>
       </w:pPr>
       <w:r>
-        <w:t xml:space="preserve">For instance, you don’t want the class Integer to be extended with any command that uses an integer. It is a question of it being rediculous to maintain a list of all commands that uses integers. Don’t prevent a class from being extended with commands, just because you think it makes your interfaces more reliable. Class Integer can also just make it a </w:t>
+        <w:t xml:space="preserve">For instance, you don’t want the class Integer to be extended with any command that uses an integer. It is a question of it being </w:t>
+      </w:r>
+      <w:proofErr w:type="spellStart"/>
+      <w:r>
+        <w:t>rediculous</w:t>
+      </w:r>
+      <w:proofErr w:type="spellEnd"/>
+      <w:r>
+        <w:t xml:space="preserve"> to maintain a list of all commands that uses integers. Don’t prevent a class from being extended with commands, just because you think it makes your interfaces more reliable. Class Integer can also just make it a </w:t>
       </w:r>
       <w:r>
         <w:rPr>
@@ -14276,7 +15875,23 @@
         <w:ind w:left="568"/>
       </w:pPr>
       <w:r>
-        <w:t>This is basically the same issue as covered in the section Dual &amp; Unary, which explains, when it is rediculous to maintain a backward relationship. For instance: relationships from class Integer back to any class, that uses an integer are rediculous to maintain as well.</w:t>
+        <w:t xml:space="preserve">This is basically the same issue as covered in the section Dual &amp; Unary, which explains, when it is </w:t>
+      </w:r>
+      <w:proofErr w:type="spellStart"/>
+      <w:r>
+        <w:t>rediculous</w:t>
+      </w:r>
+      <w:proofErr w:type="spellEnd"/>
+      <w:r>
+        <w:t xml:space="preserve"> to maintain a backward relationship. For instance: relationships from class Integer back to any class, that uses an integer are </w:t>
+      </w:r>
+      <w:proofErr w:type="spellStart"/>
+      <w:r>
+        <w:t>rediculous</w:t>
+      </w:r>
+      <w:proofErr w:type="spellEnd"/>
+      <w:r>
+        <w:t xml:space="preserve"> to maintain as well.</w:t>
       </w:r>
     </w:p>
     <w:p>
@@ -14369,6 +15984,72 @@
           <w:i/>
         </w:rPr>
       </w:pPr>
+    </w:p>
+    <w:p>
+      <w:bookmarkStart w:id="0" w:name="_GoBack"/>
+      <w:bookmarkEnd w:id="0"/>
+    </w:p>
+    <w:p>
+      <w:pPr>
+        <w:ind w:left="568"/>
+        <w:rPr>
+          <w:lang w:val="nl-NL"/>
+        </w:rPr>
+      </w:pPr>
+      <w:proofErr w:type="spellStart"/>
+      <w:r>
+        <w:rPr>
+          <w:lang w:val="nl-NL"/>
+        </w:rPr>
+        <w:t>Relationships</w:t>
+      </w:r>
+      <w:proofErr w:type="spellEnd"/>
+      <w:r>
+        <w:rPr>
+          <w:lang w:val="nl-NL"/>
+        </w:rPr>
+        <w:t>,</w:t>
+      </w:r>
+    </w:p>
+    <w:p>
+      <w:pPr>
+        <w:ind w:left="568"/>
+      </w:pPr>
+      <w:r>
+        <w:t>2008-11</w:t>
+      </w:r>
+    </w:p>
+    <w:p>
+      <w:pPr>
+        <w:ind w:left="568"/>
+      </w:pPr>
+    </w:p>
+    <w:p>
+      <w:pPr>
+        <w:ind w:left="568"/>
+      </w:pPr>
+      <w:r>
+        <w:t>The roles that symbols get when connecting them with lines.</w:t>
+      </w:r>
+    </w:p>
+    <w:p>
+      <w:pPr>
+        <w:ind w:left="568"/>
+      </w:pPr>
+    </w:p>
+    <w:p>
+      <w:pPr>
+        <w:ind w:left="568"/>
+        <w:rPr>
+          <w:lang w:val="nl-NL"/>
+        </w:rPr>
+      </w:pPr>
+      <w:r>
+        <w:rPr>
+          <w:lang w:val="nl-NL"/>
+        </w:rPr>
+        <w:t>JJ</w:t>
+      </w:r>
     </w:p>
     <w:p/>
     <w:sectPr>

--- a/1.1. Circle Language Spec/06. Relations/1. Relations.docx
+++ b/1.1. Circle Language Spec/06. Relations/1. Relations.docx
@@ -55,8 +55,6 @@
       <w:pPr>
         <w:pStyle w:val="Heading3"/>
       </w:pPr>
-      <w:bookmarkStart w:id="0" w:name="_GoBack"/>
-      <w:bookmarkEnd w:id="0"/>
       <w:r>
         <w:t>Related Classes</w:t>
       </w:r>
@@ -11292,295 +11290,8 @@
       <w:pPr>
         <w:pStyle w:val="Heading3"/>
       </w:pPr>
-      <w:r>
-        <w:t>Referrers Versus Related Objects</w:t>
-      </w:r>
-    </w:p>
-    <w:p>
-      <w:r>
-        <w:t xml:space="preserve">Referrers </w:t>
-      </w:r>
-      <w:r>
-        <w:rPr>
-          <w:color w:val="FF0000"/>
-        </w:rPr>
-        <w:t>are</w:t>
-      </w:r>
-      <w:r>
-        <w:t xml:space="preserve"> handy, </w:t>
-      </w:r>
-      <w:r>
-        <w:rPr>
-          <w:color w:val="FF0000"/>
-        </w:rPr>
-        <w:t>when*</w:t>
-      </w:r>
-      <w:r>
-        <w:t xml:space="preserve"> </w:t>
-      </w:r>
-      <w:r>
-        <w:rPr>
-          <w:color w:val="FF0000"/>
-        </w:rPr>
-        <w:t>so</w:t>
-      </w:r>
-      <w:r>
-        <w:t xml:space="preserve"> </w:t>
-      </w:r>
-      <w:r>
-        <w:rPr>
-          <w:color w:val="FF0000"/>
-        </w:rPr>
-        <w:t>many</w:t>
-      </w:r>
-      <w:r>
-        <w:t xml:space="preserve"> classes relate to another class, that </w:t>
-      </w:r>
-      <w:r>
-        <w:rPr>
-          <w:color w:val="FF0000"/>
-        </w:rPr>
-        <w:t>the*</w:t>
-      </w:r>
-      <w:r>
-        <w:t xml:space="preserve"> other class does </w:t>
-      </w:r>
-      <w:r>
-        <w:rPr>
-          <w:color w:val="FF0000"/>
-        </w:rPr>
-        <w:t>not</w:t>
-      </w:r>
-      <w:r>
-        <w:rPr>
-          <w:color w:val="FF0000"/>
-        </w:rPr>
-        <w:t>*</w:t>
-      </w:r>
-      <w:r>
-        <w:t xml:space="preserve"> want to maintain a separate list for </w:t>
-      </w:r>
-      <w:r>
-        <w:rPr>
-          <w:color w:val="FF0000"/>
-        </w:rPr>
-        <w:t>each</w:t>
-      </w:r>
-      <w:r>
-        <w:t xml:space="preserve"> class that links to it.</w:t>
-      </w:r>
-    </w:p>
-    <w:p/>
-    <w:p>
-      <w:r>
-        <w:t xml:space="preserve">It </w:t>
-      </w:r>
-      <w:r>
-        <w:rPr>
-          <w:color w:val="FF0000"/>
-        </w:rPr>
-        <w:t>is</w:t>
-      </w:r>
-      <w:r>
-        <w:t xml:space="preserve"> also handy for </w:t>
-      </w:r>
-      <w:r>
-        <w:rPr>
-          <w:color w:val="FF0000"/>
-        </w:rPr>
-        <w:t>when*</w:t>
-      </w:r>
-      <w:r>
-        <w:t xml:space="preserve"> a class </w:t>
-      </w:r>
-      <w:r>
-        <w:rPr>
-          <w:color w:val="FF0000"/>
-        </w:rPr>
-        <w:t>can*</w:t>
-      </w:r>
-      <w:r>
-        <w:t xml:space="preserve">'t be aware of its related classes, </w:t>
-      </w:r>
-      <w:r>
-        <w:rPr>
-          <w:color w:val="FF0000"/>
-        </w:rPr>
-        <w:t>so</w:t>
-      </w:r>
-      <w:r>
-        <w:t xml:space="preserve"> </w:t>
-      </w:r>
-      <w:r>
-        <w:rPr>
-          <w:color w:val="FF0000"/>
-        </w:rPr>
-        <w:t>can*</w:t>
-      </w:r>
-      <w:r>
-        <w:t xml:space="preserve"> </w:t>
-      </w:r>
-      <w:r>
-        <w:rPr>
-          <w:color w:val="FF0000"/>
-        </w:rPr>
-        <w:t>not</w:t>
-      </w:r>
-      <w:r>
-        <w:rPr>
-          <w:color w:val="FF0000"/>
-        </w:rPr>
-        <w:t>*</w:t>
-      </w:r>
-      <w:r>
-        <w:t xml:space="preserve"> automatically get a relation back to classes, that want to link to it. In that case </w:t>
-      </w:r>
-      <w:r>
-        <w:rPr>
-          <w:color w:val="FF0000"/>
-        </w:rPr>
-        <w:t>the*</w:t>
-      </w:r>
-      <w:r>
-        <w:t xml:space="preserve"> other class </w:t>
-      </w:r>
-      <w:r>
-        <w:rPr>
-          <w:color w:val="FF0000"/>
-        </w:rPr>
-        <w:t>can*</w:t>
-      </w:r>
-      <w:r>
-        <w:t xml:space="preserve"> </w:t>
-      </w:r>
-      <w:r>
-        <w:rPr>
-          <w:color w:val="FF0000"/>
-        </w:rPr>
-        <w:t>not</w:t>
-      </w:r>
-      <w:r>
-        <w:rPr>
-          <w:color w:val="FF0000"/>
-        </w:rPr>
-        <w:t>*</w:t>
-      </w:r>
-      <w:r>
-        <w:t xml:space="preserve"> establish a dual relation with </w:t>
-      </w:r>
-      <w:r>
-        <w:rPr>
-          <w:color w:val="FF0000"/>
-        </w:rPr>
-        <w:t>the*</w:t>
-      </w:r>
-      <w:r>
-        <w:t xml:space="preserve"> remote class, probably, </w:t>
-      </w:r>
-      <w:r>
-        <w:rPr>
-          <w:color w:val="FF0000"/>
-        </w:rPr>
-        <w:t>because*</w:t>
-      </w:r>
-      <w:r>
-        <w:t xml:space="preserve"> it does </w:t>
-      </w:r>
-      <w:r>
-        <w:rPr>
-          <w:color w:val="FF0000"/>
-        </w:rPr>
-        <w:t>not</w:t>
-      </w:r>
-      <w:r>
-        <w:rPr>
-          <w:color w:val="FF0000"/>
-        </w:rPr>
-        <w:t>*</w:t>
-      </w:r>
-      <w:r>
-        <w:t xml:space="preserve"> </w:t>
-      </w:r>
-      <w:r>
-        <w:rPr>
-          <w:color w:val="FF0000"/>
-        </w:rPr>
-        <w:t>have</w:t>
-      </w:r>
-      <w:r>
-        <w:t xml:space="preserve"> permission to alter </w:t>
-      </w:r>
-      <w:r>
-        <w:rPr>
-          <w:color w:val="FF0000"/>
-        </w:rPr>
-        <w:t>the*</w:t>
-      </w:r>
-      <w:r>
-        <w:t xml:space="preserve"> remote class. Or </w:t>
-      </w:r>
-      <w:r>
-        <w:rPr>
-          <w:color w:val="FF0000"/>
-        </w:rPr>
-        <w:t>the*</w:t>
-      </w:r>
-      <w:r>
-        <w:t xml:space="preserve"> remote class denies dual relationships to it altogether.</w:t>
-      </w:r>
-    </w:p>
-    <w:p/>
-    <w:p>
-      <w:r>
-        <w:t xml:space="preserve">To make </w:t>
-      </w:r>
-      <w:r>
-        <w:rPr>
-          <w:color w:val="FF0000"/>
-        </w:rPr>
-        <w:t>the*</w:t>
-      </w:r>
-      <w:r>
-        <w:t xml:space="preserve"> remote class or object aware of its referrers anyway, </w:t>
-      </w:r>
-      <w:r>
-        <w:rPr>
-          <w:color w:val="FF0000"/>
-        </w:rPr>
-        <w:t>you</w:t>
-      </w:r>
-      <w:r>
-        <w:rPr>
-          <w:color w:val="FF0000"/>
-        </w:rPr>
-        <w:t>*</w:t>
-      </w:r>
-      <w:r>
-        <w:t xml:space="preserve"> </w:t>
-      </w:r>
-      <w:r>
-        <w:rPr>
-          <w:color w:val="FF0000"/>
-        </w:rPr>
-        <w:t>can*</w:t>
-      </w:r>
-      <w:r>
-        <w:t xml:space="preserve"> let it support </w:t>
-      </w:r>
-      <w:r>
-        <w:rPr>
-          <w:color w:val="FF0000"/>
-        </w:rPr>
-        <w:t>the*</w:t>
-      </w:r>
-      <w:r>
-        <w:t xml:space="preserve"> referrers concept.</w:t>
-      </w:r>
-    </w:p>
-    <w:p>
-      <w:pPr>
-        <w:pStyle w:val="Heading3"/>
-      </w:pPr>
+      <w:bookmarkStart w:id="0" w:name="_GoBack"/>
+      <w:bookmarkEnd w:id="0"/>
       <w:r>
         <w:t>Relation to a Pointer</w:t>
       </w:r>

--- a/1.1. Circle Language Spec/06. Relations/1. Relations.docx
+++ b/1.1. Circle Language Spec/06. Relations/1. Relations.docx
@@ -2669,15 +2669,7 @@
         <w:t>can*</w:t>
       </w:r>
       <w:r>
-        <w:t xml:space="preserve"> be connected to </w:t>
-      </w:r>
-      <w:proofErr w:type="spellStart"/>
-      <w:r>
-        <w:t>eachother</w:t>
-      </w:r>
-      <w:proofErr w:type="spellEnd"/>
-      <w:r>
-        <w:t xml:space="preserve">. Classes and their relations determine </w:t>
+        <w:t xml:space="preserve"> be connected to eachother. Classes and their relations determine </w:t>
       </w:r>
       <w:r>
         <w:rPr>
@@ -2803,15 +2795,7 @@
         <w:t>are</w:t>
       </w:r>
       <w:r>
-        <w:t xml:space="preserve"> connected to </w:t>
-      </w:r>
-      <w:proofErr w:type="spellStart"/>
-      <w:r>
-        <w:t>eachother</w:t>
-      </w:r>
-      <w:proofErr w:type="spellEnd"/>
-      <w:r>
-        <w:t xml:space="preserve">. Which </w:t>
+        <w:t xml:space="preserve"> connected to eachother. Which </w:t>
       </w:r>
       <w:r>
         <w:rPr>
@@ -2829,15 +2813,7 @@
         <w:t>are</w:t>
       </w:r>
       <w:r>
-        <w:t xml:space="preserve"> connected to </w:t>
-      </w:r>
-      <w:proofErr w:type="spellStart"/>
-      <w:r>
-        <w:t>eachother</w:t>
-      </w:r>
-      <w:proofErr w:type="spellEnd"/>
-      <w:r>
-        <w:t xml:space="preserve"> </w:t>
+        <w:t xml:space="preserve"> connected to eachother </w:t>
       </w:r>
       <w:r>
         <w:rPr>
@@ -2891,15 +2867,7 @@
         <w:t>can*</w:t>
       </w:r>
       <w:r>
-        <w:t xml:space="preserve"> be connected to </w:t>
-      </w:r>
-      <w:proofErr w:type="spellStart"/>
-      <w:r>
-        <w:t>eachother</w:t>
-      </w:r>
-      <w:proofErr w:type="spellEnd"/>
-      <w:r>
-        <w:t>.</w:t>
+        <w:t xml:space="preserve"> be connected to eachother.</w:t>
       </w:r>
     </w:p>
     <w:p/>
@@ -2929,15 +2897,7 @@
         <w:t>the*</w:t>
       </w:r>
       <w:r>
-        <w:t xml:space="preserve"> </w:t>
-      </w:r>
-      <w:proofErr w:type="spellStart"/>
-      <w:r>
-        <w:t>bonestructure</w:t>
-      </w:r>
-      <w:proofErr w:type="spellEnd"/>
-      <w:r>
-        <w:t xml:space="preserve"> of a program.</w:t>
+        <w:t xml:space="preserve"> bonestructure of a program.</w:t>
       </w:r>
     </w:p>
     <w:p/>
@@ -4200,32 +4160,16 @@
         <w:t>the*</w:t>
       </w:r>
       <w:r>
-        <w:t xml:space="preserve"> original picture with one class </w:t>
-      </w:r>
-      <w:proofErr w:type="spellStart"/>
-      <w:r>
-        <w:t>refering</w:t>
-      </w:r>
-      <w:proofErr w:type="spellEnd"/>
-      <w:r>
-        <w:t xml:space="preserve"> to another and </w:t>
-      </w:r>
-      <w:r>
-        <w:rPr>
-          <w:color w:val="FF0000"/>
-        </w:rPr>
-        <w:t>the*</w:t>
-      </w:r>
-      <w:r>
-        <w:t xml:space="preserve"> other </w:t>
-      </w:r>
-      <w:proofErr w:type="spellStart"/>
-      <w:r>
-        <w:t>refering</w:t>
-      </w:r>
-      <w:proofErr w:type="spellEnd"/>
-      <w:r>
-        <w:t xml:space="preserve"> back to </w:t>
+        <w:t xml:space="preserve"> original picture with one class refering to another and </w:t>
+      </w:r>
+      <w:r>
+        <w:rPr>
+          <w:color w:val="FF0000"/>
+        </w:rPr>
+        <w:t>the*</w:t>
+      </w:r>
+      <w:r>
+        <w:t xml:space="preserve"> other refering back to </w:t>
       </w:r>
       <w:r>
         <w:rPr>
@@ -5741,15 +5685,7 @@
         <w:t>the*</w:t>
       </w:r>
       <w:r>
-        <w:t xml:space="preserve"> end of </w:t>
-      </w:r>
-      <w:proofErr w:type="spellStart"/>
-      <w:r>
-        <w:t>th</w:t>
-      </w:r>
-      <w:proofErr w:type="spellEnd"/>
-      <w:r>
-        <w:t xml:space="preserve"> line pointing out of </w:t>
+        <w:t xml:space="preserve"> end of th line pointing out of </w:t>
       </w:r>
       <w:r>
         <w:rPr>
@@ -8495,15 +8431,7 @@
         <w:t>the*</w:t>
       </w:r>
       <w:r>
-        <w:t xml:space="preserve"> diagram expressions of dual and unary next </w:t>
-      </w:r>
-      <w:proofErr w:type="spellStart"/>
-      <w:r>
-        <w:t>eachother</w:t>
-      </w:r>
-      <w:proofErr w:type="spellEnd"/>
-      <w:r>
-        <w:t xml:space="preserve"> for a comparison.</w:t>
+        <w:t xml:space="preserve"> diagram expressions of dual and unary next eachother for a comparison.</w:t>
       </w:r>
     </w:p>
     <w:p/>
@@ -8769,15 +8697,7 @@
         <w:t>can*</w:t>
       </w:r>
       <w:r>
-        <w:t xml:space="preserve"> be connected to </w:t>
-      </w:r>
-      <w:proofErr w:type="spellStart"/>
-      <w:r>
-        <w:t>eachother</w:t>
-      </w:r>
-      <w:proofErr w:type="spellEnd"/>
-      <w:r>
-        <w:t>.</w:t>
+        <w:t xml:space="preserve"> be connected to eachother.</w:t>
       </w:r>
     </w:p>
     <w:p/>
@@ -9556,32 +9476,16 @@
         <w:t>the*</w:t>
       </w:r>
       <w:r>
-        <w:t xml:space="preserve"> original picture with one class </w:t>
-      </w:r>
-      <w:proofErr w:type="spellStart"/>
-      <w:r>
-        <w:t>refering</w:t>
-      </w:r>
-      <w:proofErr w:type="spellEnd"/>
-      <w:r>
-        <w:t xml:space="preserve"> to another and </w:t>
-      </w:r>
-      <w:r>
-        <w:rPr>
-          <w:color w:val="FF0000"/>
-        </w:rPr>
-        <w:t>the*</w:t>
-      </w:r>
-      <w:r>
-        <w:t xml:space="preserve"> other </w:t>
-      </w:r>
-      <w:proofErr w:type="spellStart"/>
-      <w:r>
-        <w:t>refering</w:t>
-      </w:r>
-      <w:proofErr w:type="spellEnd"/>
-      <w:r>
-        <w:t xml:space="preserve"> back to </w:t>
+        <w:t xml:space="preserve"> original picture with one class refering to another and </w:t>
+      </w:r>
+      <w:r>
+        <w:rPr>
+          <w:color w:val="FF0000"/>
+        </w:rPr>
+        <w:t>the*</w:t>
+      </w:r>
+      <w:r>
+        <w:t xml:space="preserve"> other refering back to </w:t>
       </w:r>
       <w:r>
         <w:rPr>
@@ -10502,15 +10406,7 @@
         <w:t>the*</w:t>
       </w:r>
       <w:r>
-        <w:t xml:space="preserve"> end of </w:t>
-      </w:r>
-      <w:proofErr w:type="spellStart"/>
-      <w:r>
-        <w:t>th</w:t>
-      </w:r>
-      <w:proofErr w:type="spellEnd"/>
-      <w:r>
-        <w:t xml:space="preserve"> line pointing out of </w:t>
+        <w:t xml:space="preserve"> end of th line pointing out of </w:t>
       </w:r>
       <w:r>
         <w:rPr>
@@ -10736,15 +10632,7 @@
         <w:t>The*</w:t>
       </w:r>
       <w:r>
-        <w:t xml:space="preserve"> two objects refer to </w:t>
-      </w:r>
-      <w:proofErr w:type="spellStart"/>
-      <w:r>
-        <w:t>eachother</w:t>
-      </w:r>
-      <w:proofErr w:type="spellEnd"/>
-      <w:r>
-        <w:t xml:space="preserve">. </w:t>
+        <w:t xml:space="preserve"> two objects refer to eachother. </w:t>
       </w:r>
       <w:r>
         <w:rPr>
@@ -11290,8 +11178,6 @@
       <w:pPr>
         <w:pStyle w:val="Heading3"/>
       </w:pPr>
-      <w:bookmarkStart w:id="0" w:name="_GoBack"/>
-      <w:bookmarkEnd w:id="0"/>
       <w:r>
         <w:t>Relation Synchronization</w:t>
       </w:r>
@@ -11730,15 +11616,7 @@
         <w:t>have</w:t>
       </w:r>
       <w:r>
-        <w:t xml:space="preserve"> nothing to do with </w:t>
-      </w:r>
-      <w:proofErr w:type="spellStart"/>
-      <w:r>
-        <w:t>eachother</w:t>
-      </w:r>
-      <w:proofErr w:type="spellEnd"/>
-      <w:r>
-        <w:t>.</w:t>
+        <w:t xml:space="preserve"> nothing to do with eachother.</w:t>
       </w:r>
     </w:p>
     <w:p/>
@@ -12986,18 +12864,47 @@
           <w:bCs/>
           <w:lang w:val="nl-NL"/>
         </w:rPr>
+        <w:t>1 synchronization</w:t>
+      </w:r>
+    </w:p>
+    <w:p>
+      <w:pPr>
+        <w:rPr>
+          <w:b/>
+          <w:bCs/>
+          <w:lang w:val="nl-NL"/>
+        </w:rPr>
+      </w:pPr>
+      <w:r>
+        <w:rPr>
+          <w:b/>
+          <w:bCs/>
+          <w:lang w:val="nl-NL"/>
+        </w:rPr>
         <w:t xml:space="preserve">1 </w:t>
       </w:r>
-      <w:proofErr w:type="spellStart"/>
+      <w:r>
+        <w:rPr>
+          <w:b/>
+          <w:bCs/>
+        </w:rPr>
+        <w:sym w:font="Wingdings" w:char="F0E0"/>
+      </w:r>
+      <w:r>
+        <w:rPr>
+          <w:b/>
+          <w:bCs/>
+        </w:rPr>
+        <w:t xml:space="preserve"> </w:t>
+      </w:r>
       <w:r>
         <w:rPr>
           <w:b/>
           <w:bCs/>
           <w:lang w:val="nl-NL"/>
         </w:rPr>
-        <w:t>synchronization</w:t>
-      </w:r>
-      <w:proofErr w:type="spellEnd"/>
+        <w:t>n synchronization</w:t>
+      </w:r>
     </w:p>
     <w:p>
       <w:pPr>
@@ -13013,7 +12920,7 @@
           <w:bCs/>
           <w:lang w:val="nl-NL"/>
         </w:rPr>
-        <w:t xml:space="preserve">1 </w:t>
+        <w:t xml:space="preserve">n </w:t>
       </w:r>
       <w:r>
         <w:rPr>
@@ -13035,126 +12942,47 @@
           <w:bCs/>
           <w:lang w:val="nl-NL"/>
         </w:rPr>
+        <w:t>1 synchronization</w:t>
+      </w:r>
+    </w:p>
+    <w:p>
+      <w:pPr>
+        <w:rPr>
+          <w:b/>
+          <w:bCs/>
+          <w:lang w:val="nl-NL"/>
+        </w:rPr>
+      </w:pPr>
+      <w:r>
+        <w:rPr>
+          <w:b/>
+          <w:bCs/>
+          <w:lang w:val="nl-NL"/>
+        </w:rPr>
         <w:t xml:space="preserve">n </w:t>
       </w:r>
-      <w:proofErr w:type="spellStart"/>
+      <w:r>
+        <w:rPr>
+          <w:b/>
+          <w:bCs/>
+        </w:rPr>
+        <w:sym w:font="Wingdings" w:char="F0E0"/>
+      </w:r>
+      <w:r>
+        <w:rPr>
+          <w:b/>
+          <w:bCs/>
+        </w:rPr>
+        <w:t xml:space="preserve"> </w:t>
+      </w:r>
       <w:r>
         <w:rPr>
           <w:b/>
           <w:bCs/>
           <w:lang w:val="nl-NL"/>
         </w:rPr>
-        <w:t>synchronization</w:t>
-      </w:r>
-      <w:proofErr w:type="spellEnd"/>
-    </w:p>
-    <w:p>
-      <w:pPr>
-        <w:rPr>
-          <w:b/>
-          <w:bCs/>
-          <w:lang w:val="nl-NL"/>
-        </w:rPr>
-      </w:pPr>
-      <w:r>
-        <w:rPr>
-          <w:b/>
-          <w:bCs/>
-          <w:lang w:val="nl-NL"/>
-        </w:rPr>
-        <w:t xml:space="preserve">n </w:t>
-      </w:r>
-      <w:r>
-        <w:rPr>
-          <w:b/>
-          <w:bCs/>
-        </w:rPr>
-        <w:sym w:font="Wingdings" w:char="F0E0"/>
-      </w:r>
-      <w:r>
-        <w:rPr>
-          <w:b/>
-          <w:bCs/>
-        </w:rPr>
-        <w:t xml:space="preserve"> </w:t>
-      </w:r>
-      <w:r>
-        <w:rPr>
-          <w:b/>
-          <w:bCs/>
-          <w:lang w:val="nl-NL"/>
-        </w:rPr>
-        <w:t xml:space="preserve">1 </w:t>
-      </w:r>
-      <w:proofErr w:type="spellStart"/>
-      <w:r>
-        <w:rPr>
-          <w:b/>
-          <w:bCs/>
-          <w:lang w:val="nl-NL"/>
-        </w:rPr>
-        <w:t>synchronization</w:t>
-      </w:r>
-      <w:proofErr w:type="spellEnd"/>
-    </w:p>
-    <w:p>
-      <w:pPr>
-        <w:rPr>
-          <w:b/>
-          <w:bCs/>
-          <w:lang w:val="nl-NL"/>
-        </w:rPr>
-      </w:pPr>
-      <w:r>
-        <w:rPr>
-          <w:b/>
-          <w:bCs/>
-          <w:lang w:val="nl-NL"/>
-        </w:rPr>
-        <w:t xml:space="preserve">n </w:t>
-      </w:r>
-      <w:r>
-        <w:rPr>
-          <w:b/>
-          <w:bCs/>
-        </w:rPr>
-        <w:sym w:font="Wingdings" w:char="F0E0"/>
-      </w:r>
-      <w:r>
-        <w:rPr>
-          <w:b/>
-          <w:bCs/>
-        </w:rPr>
-        <w:t xml:space="preserve"> </w:t>
-      </w:r>
-      <w:proofErr w:type="spellStart"/>
-      <w:r>
-        <w:rPr>
-          <w:b/>
-          <w:bCs/>
-          <w:lang w:val="nl-NL"/>
-        </w:rPr>
-        <w:t>n</w:t>
-      </w:r>
-      <w:proofErr w:type="spellEnd"/>
-      <w:r>
-        <w:rPr>
-          <w:b/>
-          <w:bCs/>
-          <w:lang w:val="nl-NL"/>
-        </w:rPr>
-        <w:t xml:space="preserve"> </w:t>
-      </w:r>
-      <w:proofErr w:type="spellStart"/>
-      <w:r>
-        <w:rPr>
-          <w:b/>
-          <w:bCs/>
-          <w:lang w:val="nl-NL"/>
-        </w:rPr>
-        <w:t>synchronization</w:t>
-      </w:r>
-      <w:proofErr w:type="spellEnd"/>
+        <w:t>n synchronization</w:t>
+      </w:r>
     </w:p>
     <w:p>
       <w:pPr>
@@ -13224,18 +13052,47 @@
           <w:bCs/>
           <w:lang w:val="nl-NL"/>
         </w:rPr>
+        <w:t>1 synchronization</w:t>
+      </w:r>
+    </w:p>
+    <w:p>
+      <w:pPr>
+        <w:rPr>
+          <w:b/>
+          <w:bCs/>
+          <w:lang w:val="nl-NL"/>
+        </w:rPr>
+      </w:pPr>
+      <w:r>
+        <w:rPr>
+          <w:b/>
+          <w:bCs/>
+          <w:lang w:val="nl-NL"/>
+        </w:rPr>
         <w:t xml:space="preserve">1 </w:t>
       </w:r>
-      <w:proofErr w:type="spellStart"/>
+      <w:r>
+        <w:rPr>
+          <w:b/>
+          <w:bCs/>
+        </w:rPr>
+        <w:sym w:font="Wingdings" w:char="F0E0"/>
+      </w:r>
+      <w:r>
+        <w:rPr>
+          <w:b/>
+          <w:bCs/>
+        </w:rPr>
+        <w:t xml:space="preserve"> </w:t>
+      </w:r>
       <w:r>
         <w:rPr>
           <w:b/>
           <w:bCs/>
           <w:lang w:val="nl-NL"/>
         </w:rPr>
-        <w:t>synchronization</w:t>
-      </w:r>
-      <w:proofErr w:type="spellEnd"/>
+        <w:t>n synchronization</w:t>
+      </w:r>
     </w:p>
     <w:p>
       <w:pPr>
@@ -13251,7 +13108,7 @@
           <w:bCs/>
           <w:lang w:val="nl-NL"/>
         </w:rPr>
-        <w:t xml:space="preserve">1 </w:t>
+        <w:t xml:space="preserve">n </w:t>
       </w:r>
       <w:r>
         <w:rPr>
@@ -13273,126 +13130,47 @@
           <w:bCs/>
           <w:lang w:val="nl-NL"/>
         </w:rPr>
+        <w:t>1 synchronization</w:t>
+      </w:r>
+    </w:p>
+    <w:p>
+      <w:pPr>
+        <w:rPr>
+          <w:b/>
+          <w:bCs/>
+          <w:lang w:val="nl-NL"/>
+        </w:rPr>
+      </w:pPr>
+      <w:r>
+        <w:rPr>
+          <w:b/>
+          <w:bCs/>
+          <w:lang w:val="nl-NL"/>
+        </w:rPr>
         <w:t xml:space="preserve">n </w:t>
       </w:r>
-      <w:proofErr w:type="spellStart"/>
+      <w:r>
+        <w:rPr>
+          <w:b/>
+          <w:bCs/>
+        </w:rPr>
+        <w:sym w:font="Wingdings" w:char="F0E0"/>
+      </w:r>
+      <w:r>
+        <w:rPr>
+          <w:b/>
+          <w:bCs/>
+        </w:rPr>
+        <w:t xml:space="preserve"> </w:t>
+      </w:r>
       <w:r>
         <w:rPr>
           <w:b/>
           <w:bCs/>
           <w:lang w:val="nl-NL"/>
         </w:rPr>
-        <w:t>synchronization</w:t>
-      </w:r>
-      <w:proofErr w:type="spellEnd"/>
-    </w:p>
-    <w:p>
-      <w:pPr>
-        <w:rPr>
-          <w:b/>
-          <w:bCs/>
-          <w:lang w:val="nl-NL"/>
-        </w:rPr>
-      </w:pPr>
-      <w:r>
-        <w:rPr>
-          <w:b/>
-          <w:bCs/>
-          <w:lang w:val="nl-NL"/>
-        </w:rPr>
-        <w:t xml:space="preserve">n </w:t>
-      </w:r>
-      <w:r>
-        <w:rPr>
-          <w:b/>
-          <w:bCs/>
-        </w:rPr>
-        <w:sym w:font="Wingdings" w:char="F0E0"/>
-      </w:r>
-      <w:r>
-        <w:rPr>
-          <w:b/>
-          <w:bCs/>
-        </w:rPr>
-        <w:t xml:space="preserve"> </w:t>
-      </w:r>
-      <w:r>
-        <w:rPr>
-          <w:b/>
-          <w:bCs/>
-          <w:lang w:val="nl-NL"/>
-        </w:rPr>
-        <w:t xml:space="preserve">1 </w:t>
-      </w:r>
-      <w:proofErr w:type="spellStart"/>
-      <w:r>
-        <w:rPr>
-          <w:b/>
-          <w:bCs/>
-          <w:lang w:val="nl-NL"/>
-        </w:rPr>
-        <w:t>synchronization</w:t>
-      </w:r>
-      <w:proofErr w:type="spellEnd"/>
-    </w:p>
-    <w:p>
-      <w:pPr>
-        <w:rPr>
-          <w:b/>
-          <w:bCs/>
-          <w:lang w:val="nl-NL"/>
-        </w:rPr>
-      </w:pPr>
-      <w:r>
-        <w:rPr>
-          <w:b/>
-          <w:bCs/>
-          <w:lang w:val="nl-NL"/>
-        </w:rPr>
-        <w:t xml:space="preserve">n </w:t>
-      </w:r>
-      <w:r>
-        <w:rPr>
-          <w:b/>
-          <w:bCs/>
-        </w:rPr>
-        <w:sym w:font="Wingdings" w:char="F0E0"/>
-      </w:r>
-      <w:r>
-        <w:rPr>
-          <w:b/>
-          <w:bCs/>
-        </w:rPr>
-        <w:t xml:space="preserve"> </w:t>
-      </w:r>
-      <w:proofErr w:type="spellStart"/>
-      <w:r>
-        <w:rPr>
-          <w:b/>
-          <w:bCs/>
-          <w:lang w:val="nl-NL"/>
-        </w:rPr>
-        <w:t>n</w:t>
-      </w:r>
-      <w:proofErr w:type="spellEnd"/>
-      <w:r>
-        <w:rPr>
-          <w:b/>
-          <w:bCs/>
-          <w:lang w:val="nl-NL"/>
-        </w:rPr>
-        <w:t xml:space="preserve"> </w:t>
-      </w:r>
-      <w:proofErr w:type="spellStart"/>
-      <w:r>
-        <w:rPr>
-          <w:b/>
-          <w:bCs/>
-          <w:lang w:val="nl-NL"/>
-        </w:rPr>
-        <w:t>synchronization</w:t>
-      </w:r>
-      <w:proofErr w:type="spellEnd"/>
+        <w:t>n synchronization</w:t>
+      </w:r>
     </w:p>
     <w:p>
       <w:pPr>
@@ -15973,15 +15751,7 @@
         <w:t>the*</w:t>
       </w:r>
       <w:r>
-        <w:t xml:space="preserve"> related class, that simply won’t </w:t>
-      </w:r>
-      <w:proofErr w:type="spellStart"/>
-      <w:r>
-        <w:t>synchonize</w:t>
-      </w:r>
-      <w:proofErr w:type="spellEnd"/>
-      <w:r>
-        <w:t xml:space="preserve"> back again.</w:t>
+        <w:t xml:space="preserve"> related class, that simply won’t synchonize back again.</w:t>
       </w:r>
     </w:p>
     <w:p>
@@ -16033,15 +15803,7 @@
     <w:p/>
     <w:p>
       <w:r>
-        <w:t xml:space="preserve">Two items, related to </w:t>
-      </w:r>
-      <w:proofErr w:type="spellStart"/>
-      <w:r>
-        <w:t>eachother</w:t>
-      </w:r>
-      <w:proofErr w:type="spellEnd"/>
-      <w:r>
-        <w:t xml:space="preserve"> in an </w:t>
+        <w:t xml:space="preserve">Two items, related to eachother in an </w:t>
       </w:r>
       <w:r>
         <w:rPr>
@@ -16074,15 +15836,7 @@
         <w:t>are</w:t>
       </w:r>
       <w:r>
-        <w:t xml:space="preserve"> always connected to </w:t>
-      </w:r>
-      <w:proofErr w:type="spellStart"/>
-      <w:r>
-        <w:t>eachother</w:t>
-      </w:r>
-      <w:proofErr w:type="spellEnd"/>
-      <w:r>
-        <w:t xml:space="preserve">, by connecting two </w:t>
+        <w:t xml:space="preserve"> always connected to eachother, by connecting two </w:t>
       </w:r>
       <w:r>
         <w:rPr>
@@ -16091,15 +15845,7 @@
         <w:t xml:space="preserve">specific </w:t>
       </w:r>
       <w:r>
-        <w:t xml:space="preserve">list positions to </w:t>
-      </w:r>
-      <w:proofErr w:type="spellStart"/>
-      <w:r>
-        <w:t>eachother</w:t>
-      </w:r>
-      <w:proofErr w:type="spellEnd"/>
-      <w:r>
-        <w:t>.</w:t>
+        <w:t>list positions to eachother.</w:t>
       </w:r>
     </w:p>
     <w:p/>
@@ -16311,27 +16057,14 @@
         <w:pStyle w:val="Heading4"/>
       </w:pPr>
       <w:r>
-        <w:t xml:space="preserve">Risk of </w:t>
-      </w:r>
-      <w:proofErr w:type="spellStart"/>
-      <w:r>
-        <w:t>inifinite</w:t>
-      </w:r>
-      <w:proofErr w:type="spellEnd"/>
-      <w:r>
-        <w:t xml:space="preserve"> loop n </w:t>
+        <w:t xml:space="preserve">Risk of inifinite loop n </w:t>
       </w:r>
       <w:r>
         <w:sym w:font="Wingdings" w:char="F0E0"/>
       </w:r>
       <w:r>
-        <w:t xml:space="preserve"> </w:t>
-      </w:r>
-      <w:proofErr w:type="spellStart"/>
-      <w:r>
-        <w:t>n</w:t>
-      </w:r>
-      <w:proofErr w:type="spellEnd"/>
+        <w:t xml:space="preserve"> n</w:t>
+      </w:r>
     </w:p>
     <w:p>
       <w:r>
@@ -16695,15 +16428,7 @@
         <w:t>the*</w:t>
       </w:r>
       <w:r>
-        <w:t xml:space="preserve"> related class, that simply won’t </w:t>
-      </w:r>
-      <w:proofErr w:type="spellStart"/>
-      <w:r>
-        <w:t>synchonize</w:t>
-      </w:r>
-      <w:proofErr w:type="spellEnd"/>
-      <w:r>
-        <w:t xml:space="preserve"> back again.</w:t>
+        <w:t xml:space="preserve"> related class, that simply won’t synchonize back again.</w:t>
       </w:r>
     </w:p>
     <w:p/>
@@ -17232,16 +16957,11 @@
         <w:t xml:space="preserve"> about </w:t>
       </w:r>
       <w:r>
-        <w:t xml:space="preserve">relation </w:t>
-      </w:r>
-      <w:proofErr w:type="spellStart"/>
-      <w:r>
-        <w:t>s</w:t>
+        <w:t>relation s</w:t>
       </w:r>
       <w:r>
         <w:t>ychronization</w:t>
       </w:r>
-      <w:proofErr w:type="spellEnd"/>
     </w:p>
     <w:p>
       <w:r>
@@ -19090,15 +18810,7 @@
         <w:t>*</w:t>
       </w:r>
       <w:r>
-        <w:t xml:space="preserve"> be synchronized to </w:t>
-      </w:r>
-      <w:proofErr w:type="spellStart"/>
-      <w:r>
-        <w:t>eachother</w:t>
-      </w:r>
-      <w:proofErr w:type="spellEnd"/>
-      <w:r>
-        <w:t xml:space="preserve">. An object of </w:t>
+        <w:t xml:space="preserve"> be synchronized to eachother. An object of </w:t>
       </w:r>
       <w:r>
         <w:rPr>
@@ -19226,15 +18938,7 @@
         <w:t>the*</w:t>
       </w:r>
       <w:r>
-        <w:t xml:space="preserve"> two objects refer to </w:t>
-      </w:r>
-      <w:proofErr w:type="spellStart"/>
-      <w:r>
-        <w:t>eachother</w:t>
-      </w:r>
-      <w:proofErr w:type="spellEnd"/>
-      <w:r>
-        <w:t xml:space="preserve">. It </w:t>
+        <w:t xml:space="preserve"> two objects refer to eachother. It </w:t>
       </w:r>
       <w:r>
         <w:rPr>
@@ -19285,15 +18989,7 @@
         <w:t>*</w:t>
       </w:r>
       <w:r>
-        <w:t xml:space="preserve"> necessarily to </w:t>
-      </w:r>
-      <w:proofErr w:type="spellStart"/>
-      <w:r>
-        <w:t>eachother</w:t>
-      </w:r>
-      <w:proofErr w:type="spellEnd"/>
-      <w:r>
-        <w:t>.</w:t>
+        <w:t xml:space="preserve"> necessarily to eachother.</w:t>
       </w:r>
     </w:p>
     <w:p>
@@ -19350,15 +19046,7 @@
         <w:t>the*</w:t>
       </w:r>
       <w:r>
-        <w:t xml:space="preserve"> second object always refer to </w:t>
-      </w:r>
-      <w:proofErr w:type="spellStart"/>
-      <w:r>
-        <w:t>eachother</w:t>
-      </w:r>
-      <w:proofErr w:type="spellEnd"/>
-      <w:r>
-        <w:t>.</w:t>
+        <w:t xml:space="preserve"> second object always refer to eachother.</w:t>
       </w:r>
     </w:p>
     <w:p>
@@ -19837,396 +19525,10 @@
     </w:p>
     <w:p>
       <w:pPr>
-        <w:pStyle w:val="Heading3"/>
-      </w:pPr>
-      <w:r>
-        <w:t>Relation Direction</w:t>
-      </w:r>
-    </w:p>
-    <w:p>
-      <w:r>
-        <w:rPr>
-          <w:color w:val="FF0000"/>
-        </w:rPr>
-        <w:t>When*</w:t>
-      </w:r>
-      <w:r>
-        <w:t xml:space="preserve"> </w:t>
-      </w:r>
-      <w:r>
-        <w:rPr>
-          <w:color w:val="FF0000"/>
-        </w:rPr>
-        <w:t>all</w:t>
-      </w:r>
-      <w:r>
-        <w:t xml:space="preserve"> relations </w:t>
-      </w:r>
-      <w:r>
-        <w:rPr>
-          <w:color w:val="FF0000"/>
-        </w:rPr>
-        <w:t>are</w:t>
-      </w:r>
-      <w:r>
-        <w:t xml:space="preserve"> bidirectional, a side-effect might be that everything </w:t>
-      </w:r>
-      <w:r>
-        <w:t xml:space="preserve">might </w:t>
-      </w:r>
-      <w:r>
-        <w:t xml:space="preserve">end up at </w:t>
-      </w:r>
-      <w:r>
-        <w:rPr>
-          <w:color w:val="FF0000"/>
-        </w:rPr>
-        <w:t>the*</w:t>
-      </w:r>
-      <w:r>
-        <w:t xml:space="preserve"> same level hierarchically, since </w:t>
-      </w:r>
-      <w:r>
-        <w:rPr>
-          <w:color w:val="FF0000"/>
-        </w:rPr>
-        <w:t>all</w:t>
-      </w:r>
-      <w:r>
-        <w:t xml:space="preserve"> </w:t>
-      </w:r>
-      <w:r>
-        <w:rPr>
-          <w:color w:val="FF0000"/>
-        </w:rPr>
-        <w:t>the*</w:t>
-      </w:r>
-      <w:r>
-        <w:t xml:space="preserve"> relationships </w:t>
-      </w:r>
-      <w:r>
-        <w:rPr>
-          <w:color w:val="FF0000"/>
-        </w:rPr>
-        <w:t>are</w:t>
-      </w:r>
-      <w:r>
-        <w:t xml:space="preserve"> </w:t>
-      </w:r>
-      <w:r>
-        <w:t>mutual.</w:t>
-      </w:r>
-    </w:p>
-    <w:p/>
-    <w:p>
-      <w:r>
-        <w:t xml:space="preserve">That might bump with </w:t>
-      </w:r>
-      <w:r>
-        <w:rPr>
-          <w:color w:val="FF0000"/>
-        </w:rPr>
-        <w:t>the*</w:t>
-      </w:r>
-      <w:r>
-        <w:t xml:space="preserve"> </w:t>
-      </w:r>
-      <w:r>
-        <w:rPr>
-          <w:color w:val="FF0000"/>
-        </w:rPr>
-        <w:t>contain</w:t>
-      </w:r>
-      <w:r>
-        <w:t>ment structures that might look nice in Circle notation.</w:t>
-      </w:r>
-    </w:p>
-    <w:p/>
-    <w:p>
-      <w:r>
-        <w:t xml:space="preserve">A </w:t>
-      </w:r>
-      <w:r>
-        <w:t xml:space="preserve">proposed </w:t>
-      </w:r>
-      <w:r>
-        <w:t xml:space="preserve">solution might be to </w:t>
-      </w:r>
-      <w:r>
-        <w:rPr>
-          <w:color w:val="FF0000"/>
-        </w:rPr>
-        <w:t xml:space="preserve">specify </w:t>
-      </w:r>
-      <w:r>
-        <w:t xml:space="preserve">a direction to these relations, </w:t>
-      </w:r>
-      <w:r>
-        <w:rPr>
-          <w:color w:val="FF0000"/>
-        </w:rPr>
-        <w:t>so</w:t>
-      </w:r>
-      <w:r>
-        <w:t xml:space="preserve"> that </w:t>
-      </w:r>
-      <w:r>
-        <w:rPr>
-          <w:color w:val="FF0000"/>
-        </w:rPr>
-        <w:t>the*</w:t>
-      </w:r>
-      <w:r>
-        <w:t xml:space="preserve"> 'inferior' part of </w:t>
-      </w:r>
-      <w:r>
-        <w:rPr>
-          <w:color w:val="FF0000"/>
-        </w:rPr>
-        <w:t>the*</w:t>
-      </w:r>
-      <w:r>
-        <w:t xml:space="preserve"> relationship might be put at a lower level of </w:t>
-      </w:r>
-      <w:r>
-        <w:rPr>
-          <w:color w:val="FF0000"/>
-        </w:rPr>
-        <w:t>contain</w:t>
-      </w:r>
-      <w:r>
-        <w:t xml:space="preserve">ment, restoring </w:t>
-      </w:r>
-      <w:r>
-        <w:rPr>
-          <w:color w:val="FF0000"/>
-        </w:rPr>
-        <w:t>the*</w:t>
-      </w:r>
-      <w:r>
-        <w:t xml:space="preserve"> use of a </w:t>
-      </w:r>
-      <w:r>
-        <w:rPr>
-          <w:color w:val="FF0000"/>
-        </w:rPr>
-        <w:t>contain</w:t>
-      </w:r>
-      <w:r>
-        <w:t xml:space="preserve">ment structure. Perhaps a 1 to n relations might </w:t>
-      </w:r>
-      <w:r>
-        <w:rPr>
-          <w:color w:val="FF0000"/>
-        </w:rPr>
-        <w:t>already</w:t>
-      </w:r>
-      <w:r>
-        <w:t xml:space="preserve"> imply direction: parent on top, children below.</w:t>
-      </w:r>
-    </w:p>
-    <w:p/>
-    <w:p>
-      <w:r>
-        <w:rPr>
-          <w:color w:val="FF0000"/>
-        </w:rPr>
-        <w:t>This</w:t>
-      </w:r>
-      <w:r>
-        <w:t xml:space="preserve"> may </w:t>
-      </w:r>
-      <w:r>
-        <w:rPr>
-          <w:color w:val="FF0000"/>
-        </w:rPr>
-        <w:t>only</w:t>
-      </w:r>
-      <w:r>
-        <w:t xml:space="preserve"> be a problem, </w:t>
-      </w:r>
-      <w:r>
-        <w:rPr>
-          <w:color w:val="FF0000"/>
-        </w:rPr>
-        <w:t>if*</w:t>
-      </w:r>
-      <w:r>
-        <w:t xml:space="preserve"> </w:t>
-      </w:r>
-      <w:r>
-        <w:rPr>
-          <w:color w:val="FF0000"/>
-        </w:rPr>
-        <w:t>the*</w:t>
-      </w:r>
-      <w:r>
-        <w:t xml:space="preserve"> </w:t>
-      </w:r>
-      <w:r>
-        <w:rPr>
-          <w:color w:val="FF0000"/>
-        </w:rPr>
-        <w:t>contain</w:t>
-      </w:r>
-      <w:r>
-        <w:t xml:space="preserve">ment structure </w:t>
-      </w:r>
-      <w:r>
-        <w:rPr>
-          <w:color w:val="FF0000"/>
-        </w:rPr>
-        <w:t>would*</w:t>
-      </w:r>
-      <w:r>
-        <w:t xml:space="preserve"> </w:t>
-      </w:r>
-      <w:r>
-        <w:rPr>
-          <w:color w:val="FF0000"/>
-        </w:rPr>
-        <w:t>have</w:t>
-      </w:r>
-      <w:r>
-        <w:rPr>
-          <w:color w:val="FF0000"/>
-        </w:rPr>
-        <w:t xml:space="preserve"> </w:t>
-      </w:r>
-      <w:r>
-        <w:rPr>
-          <w:color w:val="FF0000"/>
-        </w:rPr>
-        <w:t>to be</w:t>
-      </w:r>
-      <w:r>
-        <w:t xml:space="preserve"> figured out by </w:t>
-      </w:r>
-      <w:r>
-        <w:rPr>
-          <w:color w:val="FF0000"/>
-        </w:rPr>
-        <w:t>the*</w:t>
-      </w:r>
-      <w:r>
-        <w:t xml:space="preserve"> system on its own.</w:t>
-      </w:r>
-    </w:p>
-    <w:p/>
-    <w:p>
-      <w:r>
-        <w:t xml:space="preserve">Another solution might be that a programmer </w:t>
-      </w:r>
-      <w:r>
-        <w:rPr>
-          <w:color w:val="FF0000"/>
-        </w:rPr>
-        <w:t>can*</w:t>
-      </w:r>
-      <w:r>
-        <w:t xml:space="preserve"> pick </w:t>
-      </w:r>
-      <w:r>
-        <w:rPr>
-          <w:color w:val="FF0000"/>
-        </w:rPr>
-        <w:t>the*</w:t>
-      </w:r>
-      <w:r>
-        <w:t xml:space="preserve"> </w:t>
-      </w:r>
-      <w:r>
-        <w:rPr>
-          <w:color w:val="FF0000"/>
-        </w:rPr>
-        <w:t>contain</w:t>
-      </w:r>
-      <w:r>
-        <w:t xml:space="preserve">ment level, </w:t>
-      </w:r>
-      <w:r>
-        <w:rPr>
-          <w:color w:val="FF0000"/>
-        </w:rPr>
-        <w:t>so</w:t>
-      </w:r>
-      <w:r>
-        <w:t xml:space="preserve"> </w:t>
-      </w:r>
-      <w:r>
-        <w:rPr>
-          <w:color w:val="FF0000"/>
-        </w:rPr>
-        <w:t>then*</w:t>
-      </w:r>
-      <w:r>
-        <w:t xml:space="preserve"> maybe it </w:t>
-      </w:r>
-      <w:r>
-        <w:rPr>
-          <w:color w:val="FF0000"/>
-        </w:rPr>
-        <w:t>is</w:t>
-      </w:r>
-      <w:r>
-        <w:t xml:space="preserve"> </w:t>
-      </w:r>
-      <w:r>
-        <w:rPr>
-          <w:color w:val="FF0000"/>
-        </w:rPr>
-        <w:t>not</w:t>
-      </w:r>
-      <w:r>
-        <w:rPr>
-          <w:color w:val="FF0000"/>
-        </w:rPr>
-        <w:t>*</w:t>
-      </w:r>
-      <w:r>
-        <w:t xml:space="preserve"> </w:t>
-      </w:r>
-      <w:r>
-        <w:rPr>
-          <w:color w:val="FF0000"/>
-        </w:rPr>
-        <w:t>really</w:t>
-      </w:r>
-      <w:r>
-        <w:t xml:space="preserve"> a problem and relation direction </w:t>
-      </w:r>
-      <w:r>
-        <w:rPr>
-          <w:color w:val="FF0000"/>
-        </w:rPr>
-        <w:t>would*</w:t>
-      </w:r>
-      <w:r>
-        <w:t xml:space="preserve"> be implied by </w:t>
-      </w:r>
-      <w:r>
-        <w:rPr>
-          <w:color w:val="FF0000"/>
-        </w:rPr>
-        <w:t>the*</w:t>
-      </w:r>
-      <w:r>
-        <w:t xml:space="preserve"> </w:t>
-      </w:r>
-      <w:r>
-        <w:rPr>
-          <w:color w:val="FF0000"/>
-        </w:rPr>
-        <w:t>contain</w:t>
-      </w:r>
-      <w:r>
-        <w:t>ment levels picked by a programmer.</w:t>
-      </w:r>
-    </w:p>
-    <w:p>
-      <w:pPr>
         <w:pStyle w:val="Heading2"/>
       </w:pPr>
+      <w:bookmarkStart w:id="0" w:name="_GoBack"/>
+      <w:bookmarkEnd w:id="0"/>
       <w:r>
         <w:t>Loose Ideas</w:t>
       </w:r>
@@ -20565,15 +19867,7 @@
         <w:t>The*</w:t>
       </w:r>
       <w:r>
-        <w:t xml:space="preserve"> article Referrers in a Diagram, Class Referrers in a </w:t>
-      </w:r>
-      <w:proofErr w:type="spellStart"/>
-      <w:r>
-        <w:t>Diagramand</w:t>
-      </w:r>
-      <w:proofErr w:type="spellEnd"/>
-      <w:r>
-        <w:t xml:space="preserve"> Command Definition Referrers in a Diagram </w:t>
+        <w:t xml:space="preserve"> article Referrers in a Diagram, Class Referrers in a Diagramand Command Definition Referrers in a Diagram </w:t>
       </w:r>
       <w:r>
         <w:rPr>
@@ -20612,15 +19906,7 @@
         <w:t>the*</w:t>
       </w:r>
       <w:r>
-        <w:t xml:space="preserve"> </w:t>
-      </w:r>
-      <w:proofErr w:type="spellStart"/>
-      <w:r>
-        <w:t>Refferes</w:t>
-      </w:r>
-      <w:proofErr w:type="spellEnd"/>
-      <w:r>
-        <w:t xml:space="preserve"> diagrams. It’s </w:t>
+        <w:t xml:space="preserve"> Refferes diagrams. It’s </w:t>
       </w:r>
       <w:r>
         <w:rPr>
@@ -21316,15 +20602,7 @@
         <w:t>will</w:t>
       </w:r>
       <w:r>
-        <w:t xml:space="preserve"> </w:t>
-      </w:r>
-      <w:proofErr w:type="spellStart"/>
-      <w:r>
-        <w:t>contaiin</w:t>
-      </w:r>
-      <w:proofErr w:type="spellEnd"/>
-      <w:r>
-        <w:t xml:space="preserve"> two subjects, that </w:t>
+        <w:t xml:space="preserve"> contaiin two subjects, that </w:t>
       </w:r>
       <w:r>
         <w:rPr>
@@ -21374,19 +20652,11 @@
           <w:lang w:val="nl-NL"/>
         </w:rPr>
       </w:pPr>
-      <w:proofErr w:type="spellStart"/>
       <w:r>
         <w:rPr>
           <w:lang w:val="nl-NL"/>
         </w:rPr>
-        <w:t>Referrers</w:t>
-      </w:r>
-      <w:proofErr w:type="spellEnd"/>
-      <w:r>
-        <w:rPr>
-          <w:lang w:val="nl-NL"/>
-        </w:rPr>
-        <w:t>,</w:t>
+        <w:t>Referrers,</w:t>
       </w:r>
     </w:p>
     <w:p>
@@ -21422,21 +20692,7 @@
         <w:rPr>
           <w:lang w:val="nl-NL"/>
         </w:rPr>
-        <w:t xml:space="preserve">ook niet in de in de copy </w:t>
-      </w:r>
-      <w:proofErr w:type="spellStart"/>
-      <w:r>
-        <w:rPr>
-          <w:lang w:val="nl-NL"/>
-        </w:rPr>
-        <w:t>command</w:t>
-      </w:r>
-      <w:proofErr w:type="spellEnd"/>
-      <w:r>
-        <w:rPr>
-          <w:lang w:val="nl-NL"/>
-        </w:rPr>
-        <w:t xml:space="preserve"> definitie zelf bijhouden.</w:t>
+        <w:t>ook niet in de in de copy command definitie zelf bijhouden.</w:t>
       </w:r>
     </w:p>
     <w:p>
@@ -21450,16 +20706,8 @@
         <w:rPr>
           <w:lang w:val="nl-NL"/>
         </w:rPr>
-        <w:t xml:space="preserve">Maar je zou wel de mogelijkheid willen hebben om te </w:t>
-      </w:r>
-      <w:proofErr w:type="spellStart"/>
-      <w:r>
-        <w:rPr>
-          <w:lang w:val="nl-NL"/>
-        </w:rPr>
-        <w:t>querien</w:t>
-      </w:r>
-      <w:proofErr w:type="spellEnd"/>
+        <w:t>Maar je zou wel de mogelijkheid willen hebben om te querien</w:t>
+      </w:r>
     </w:p>
     <w:p>
       <w:pPr>
@@ -21472,21 +20720,7 @@
         <w:rPr>
           <w:lang w:val="nl-NL"/>
         </w:rPr>
-        <w:t xml:space="preserve">welke </w:t>
-      </w:r>
-      <w:proofErr w:type="spellStart"/>
-      <w:r>
-        <w:rPr>
-          <w:lang w:val="nl-NL"/>
-        </w:rPr>
-        <w:t>kopieeracties</w:t>
-      </w:r>
-      <w:proofErr w:type="spellEnd"/>
-      <w:r>
-        <w:rPr>
-          <w:lang w:val="nl-NL"/>
-        </w:rPr>
-        <w:t xml:space="preserve"> er binnen een bepaald systeem zijn.</w:t>
+        <w:t>welke kopieeracties er binnen een bepaald systeem zijn.</w:t>
       </w:r>
     </w:p>
     <w:p>
@@ -21500,21 +20734,7 @@
         <w:rPr>
           <w:lang w:val="nl-NL"/>
         </w:rPr>
-        <w:t xml:space="preserve">Je kunt altijd een ruwe </w:t>
-      </w:r>
-      <w:proofErr w:type="spellStart"/>
-      <w:r>
-        <w:rPr>
-          <w:lang w:val="nl-NL"/>
-        </w:rPr>
-        <w:t>sequentiele</w:t>
-      </w:r>
-      <w:proofErr w:type="spellEnd"/>
-      <w:r>
-        <w:rPr>
-          <w:lang w:val="nl-NL"/>
-        </w:rPr>
-        <w:t xml:space="preserve"> zoek-query uitvoeren op</w:t>
+        <w:t>Je kunt altijd een ruwe sequentiele zoek-query uitvoeren op</w:t>
       </w:r>
     </w:p>
     <w:p>
@@ -21580,19 +20800,11 @@
           <w:lang w:val="nl-NL"/>
         </w:rPr>
       </w:pPr>
-      <w:proofErr w:type="spellStart"/>
       <w:r>
         <w:rPr>
           <w:lang w:val="nl-NL"/>
         </w:rPr>
-        <w:t>method</w:t>
-      </w:r>
-      <w:proofErr w:type="spellEnd"/>
-      <w:r>
-        <w:rPr>
-          <w:lang w:val="nl-NL"/>
-        </w:rPr>
-        <w:t xml:space="preserve"> of class.</w:t>
+        <w:t>method of class.</w:t>
       </w:r>
     </w:p>
     <w:p>
@@ -21718,21 +20930,7 @@
         <w:rPr>
           <w:lang w:val="nl-NL"/>
         </w:rPr>
-        <w:t xml:space="preserve">Maar bij </w:t>
-      </w:r>
-      <w:proofErr w:type="spellStart"/>
-      <w:r>
-        <w:rPr>
-          <w:lang w:val="nl-NL"/>
-        </w:rPr>
-        <w:t>methods</w:t>
-      </w:r>
-      <w:proofErr w:type="spellEnd"/>
-      <w:r>
-        <w:rPr>
-          <w:lang w:val="nl-NL"/>
-        </w:rPr>
-        <w:t xml:space="preserve"> </w:t>
+        <w:t xml:space="preserve">Maar bij methods </w:t>
       </w:r>
       <w:r>
         <w:rPr>
@@ -21772,21 +20970,7 @@
         <w:rPr>
           <w:lang w:val="nl-NL"/>
         </w:rPr>
-        <w:t xml:space="preserve"> echt de </w:t>
-      </w:r>
-      <w:proofErr w:type="spellStart"/>
-      <w:r>
-        <w:rPr>
-          <w:lang w:val="nl-NL"/>
-        </w:rPr>
-        <w:t>backwards</w:t>
-      </w:r>
-      <w:proofErr w:type="spellEnd"/>
-      <w:r>
-        <w:rPr>
-          <w:lang w:val="nl-NL"/>
-        </w:rPr>
-        <w:t xml:space="preserve"> verwijzing.</w:t>
+        <w:t xml:space="preserve"> echt de backwards verwijzing.</w:t>
       </w:r>
     </w:p>
     <w:p>
@@ -21849,21 +21033,7 @@
         <w:rPr>
           <w:lang w:val="nl-NL"/>
         </w:rPr>
-        <w:t xml:space="preserve">Alleen soms wil je voor een definitie, die zijn </w:t>
-      </w:r>
-      <w:proofErr w:type="spellStart"/>
-      <w:r>
-        <w:rPr>
-          <w:lang w:val="nl-NL"/>
-        </w:rPr>
-        <w:t>referrers</w:t>
-      </w:r>
-      <w:proofErr w:type="spellEnd"/>
-      <w:r>
-        <w:rPr>
-          <w:lang w:val="nl-NL"/>
-        </w:rPr>
-        <w:t xml:space="preserve"> niet bijhoudt,</w:t>
+        <w:t>Alleen soms wil je voor een definitie, die zijn referrers niet bijhoudt,</w:t>
       </w:r>
     </w:p>
     <w:p>
@@ -21877,21 +21047,7 @@
         <w:rPr>
           <w:lang w:val="nl-NL"/>
         </w:rPr>
-        <w:t xml:space="preserve">toch </w:t>
-      </w:r>
-      <w:proofErr w:type="spellStart"/>
-      <w:r>
-        <w:rPr>
-          <w:lang w:val="nl-NL"/>
-        </w:rPr>
-        <w:t>referrers</w:t>
-      </w:r>
-      <w:proofErr w:type="spellEnd"/>
-      <w:r>
-        <w:rPr>
-          <w:lang w:val="nl-NL"/>
-        </w:rPr>
-        <w:t xml:space="preserve"> bijhouden.</w:t>
+        <w:t>toch referrers bijhouden.</w:t>
       </w:r>
     </w:p>
     <w:p>
@@ -21919,21 +21075,7 @@
         <w:rPr>
           <w:lang w:val="nl-NL"/>
         </w:rPr>
-        <w:t xml:space="preserve">Eigenlijk moet dan een systeem de </w:t>
-      </w:r>
-      <w:proofErr w:type="spellStart"/>
-      <w:r>
-        <w:rPr>
-          <w:lang w:val="nl-NL"/>
-        </w:rPr>
-        <w:t>referrers</w:t>
-      </w:r>
-      <w:proofErr w:type="spellEnd"/>
-      <w:r>
-        <w:rPr>
-          <w:lang w:val="nl-NL"/>
-        </w:rPr>
-        <w:t xml:space="preserve"> naar een definitie van een</w:t>
+        <w:t>Eigenlijk moet dan een systeem de referrers naar een definitie van een</w:t>
       </w:r>
     </w:p>
     <w:p>
@@ -21975,49 +21117,7 @@
         <w:rPr>
           <w:lang w:val="nl-NL"/>
         </w:rPr>
-        <w:t xml:space="preserve">Je maakt bij </w:t>
-      </w:r>
-      <w:proofErr w:type="spellStart"/>
-      <w:r>
-        <w:rPr>
-          <w:lang w:val="nl-NL"/>
-        </w:rPr>
-        <w:t>methods</w:t>
-      </w:r>
-      <w:proofErr w:type="spellEnd"/>
-      <w:r>
-        <w:rPr>
-          <w:lang w:val="nl-NL"/>
-        </w:rPr>
-        <w:t xml:space="preserve"> eigenlijk ook relaties tussen </w:t>
-      </w:r>
-      <w:proofErr w:type="spellStart"/>
-      <w:r>
-        <w:rPr>
-          <w:lang w:val="nl-NL"/>
-        </w:rPr>
-        <w:t>method</w:t>
-      </w:r>
-      <w:proofErr w:type="spellEnd"/>
-      <w:r>
-        <w:rPr>
-          <w:lang w:val="nl-NL"/>
-        </w:rPr>
-        <w:t xml:space="preserve"> </w:t>
-      </w:r>
-      <w:proofErr w:type="spellStart"/>
-      <w:r>
-        <w:rPr>
-          <w:lang w:val="nl-NL"/>
-        </w:rPr>
-        <w:t>definitions</w:t>
-      </w:r>
-      <w:proofErr w:type="spellEnd"/>
-      <w:r>
-        <w:rPr>
-          <w:lang w:val="nl-NL"/>
-        </w:rPr>
-        <w:t xml:space="preserve"> aan.</w:t>
+        <w:t>Je maakt bij methods eigenlijk ook relaties tussen method definitions aan.</w:t>
       </w:r>
     </w:p>
     <w:p>
@@ -22031,21 +21131,7 @@
         <w:rPr>
           <w:lang w:val="nl-NL"/>
         </w:rPr>
-        <w:t xml:space="preserve">Die zouden dan ook </w:t>
-      </w:r>
-      <w:proofErr w:type="spellStart"/>
-      <w:r>
-        <w:rPr>
-          <w:lang w:val="nl-NL"/>
-        </w:rPr>
-        <w:t>referrers</w:t>
-      </w:r>
-      <w:proofErr w:type="spellEnd"/>
-      <w:r>
-        <w:rPr>
-          <w:lang w:val="nl-NL"/>
-        </w:rPr>
-        <w:t xml:space="preserve"> bij kunnen houden, en een gesynchroniseerde</w:t>
+        <w:t>Die zouden dan ook referrers bij kunnen houden, en een gesynchroniseerde</w:t>
       </w:r>
     </w:p>
     <w:p>
@@ -22468,14 +21554,12 @@
       <w:r>
         <w:t xml:space="preserve">s objects of class </w:t>
       </w:r>
-      <w:proofErr w:type="spellStart"/>
       <w:r>
         <w:rPr>
           <w:rStyle w:val="StyleTahoma11ptBold1"/>
         </w:rPr>
         <w:t>Class</w:t>
       </w:r>
-      <w:proofErr w:type="spellEnd"/>
       <w:r>
         <w:t>.</w:t>
       </w:r>
@@ -22587,207 +21671,183 @@
       <w:r>
         <w:t xml:space="preserve">and an </w:t>
       </w:r>
-      <w:proofErr w:type="spellStart"/>
       <w:r>
         <w:rPr>
           <w:rStyle w:val="StyleTahoma11ptBold1"/>
         </w:rPr>
-        <w:t>EmailAddress</w:t>
-      </w:r>
-      <w:proofErr w:type="spellEnd"/>
+        <w:t xml:space="preserve">EmailAddress Attribute </w:t>
+      </w:r>
+      <w:r>
+        <w:t xml:space="preserve">and more attributes such as </w:t>
+      </w:r>
       <w:r>
         <w:rPr>
           <w:rStyle w:val="StyleTahoma11ptBold1"/>
         </w:rPr>
-        <w:t xml:space="preserve"> Attribute </w:t>
-      </w:r>
-      <w:r>
-        <w:t xml:space="preserve">and more attributes such as </w:t>
+        <w:t>Street</w:t>
+      </w:r>
+      <w:r>
+        <w:t xml:space="preserve">, </w:t>
       </w:r>
       <w:r>
         <w:rPr>
           <w:rStyle w:val="StyleTahoma11ptBold1"/>
         </w:rPr>
-        <w:t>Street</w:t>
+        <w:t>HouseNumber</w:t>
       </w:r>
       <w:r>
         <w:t xml:space="preserve">, </w:t>
       </w:r>
-      <w:proofErr w:type="spellStart"/>
       <w:r>
         <w:rPr>
           <w:rStyle w:val="StyleTahoma11ptBold1"/>
         </w:rPr>
-        <w:t>HouseNumber</w:t>
-      </w:r>
-      <w:proofErr w:type="spellEnd"/>
-      <w:r>
-        <w:t xml:space="preserve">, </w:t>
-      </w:r>
-      <w:proofErr w:type="spellStart"/>
+        <w:t>ZipCode</w:t>
+      </w:r>
+      <w:r>
+        <w:t xml:space="preserve">, etcetera. A </w:t>
+      </w:r>
       <w:r>
         <w:rPr>
           <w:rStyle w:val="StyleTahoma11ptBold1"/>
         </w:rPr>
-        <w:t>ZipCode</w:t>
-      </w:r>
-      <w:proofErr w:type="spellEnd"/>
-      <w:r>
-        <w:t xml:space="preserve">, etcetera. A </w:t>
+        <w:t>Class</w:t>
+      </w:r>
+      <w:r>
+        <w:t xml:space="preserve"> also </w:t>
+      </w:r>
+      <w:r>
+        <w:rPr>
+          <w:color w:val="FF0000"/>
+        </w:rPr>
+        <w:t>contain</w:t>
+      </w:r>
+      <w:r>
+        <w:t xml:space="preserve">s a </w:t>
       </w:r>
       <w:r>
         <w:rPr>
           <w:rStyle w:val="StyleTahoma11ptBold1"/>
         </w:rPr>
-        <w:t>Class</w:t>
-      </w:r>
-      <w:r>
-        <w:t xml:space="preserve"> also </w:t>
-      </w:r>
-      <w:r>
-        <w:rPr>
-          <w:color w:val="FF0000"/>
-        </w:rPr>
-        <w:t>contain</w:t>
-      </w:r>
-      <w:r>
-        <w:t xml:space="preserve">s a </w:t>
-      </w:r>
-      <w:proofErr w:type="spellStart"/>
+        <w:t xml:space="preserve">RelatedClasses </w:t>
+      </w:r>
+      <w:r>
+        <w:t xml:space="preserve">collection, which reflects </w:t>
+      </w:r>
+      <w:r>
+        <w:rPr>
+          <w:color w:val="FF0000"/>
+        </w:rPr>
+        <w:t>all</w:t>
+      </w:r>
+      <w:r>
+        <w:t xml:space="preserve"> of </w:t>
+      </w:r>
+      <w:r>
+        <w:rPr>
+          <w:color w:val="FF0000"/>
+        </w:rPr>
+        <w:t>the*</w:t>
+      </w:r>
+      <w:r>
+        <w:t xml:space="preserve"> class’s related classes. </w:t>
+      </w:r>
+      <w:r>
+        <w:rPr>
+          <w:color w:val="FF0000"/>
+        </w:rPr>
+        <w:t>You</w:t>
+      </w:r>
+      <w:r>
+        <w:rPr>
+          <w:color w:val="FF0000"/>
+        </w:rPr>
+        <w:t>*</w:t>
+      </w:r>
+      <w:r>
+        <w:t xml:space="preserve"> </w:t>
+      </w:r>
+      <w:r>
+        <w:rPr>
+          <w:color w:val="FF0000"/>
+        </w:rPr>
+        <w:t>can*</w:t>
+      </w:r>
+      <w:r>
+        <w:t xml:space="preserve">’t add </w:t>
+      </w:r>
       <w:r>
         <w:rPr>
           <w:rStyle w:val="StyleTahoma11ptBold1"/>
         </w:rPr>
         <w:t>RelatedClasses</w:t>
       </w:r>
-      <w:proofErr w:type="spellEnd"/>
+      <w:r>
+        <w:t xml:space="preserve"> to </w:t>
+      </w:r>
+      <w:r>
+        <w:rPr>
+          <w:color w:val="FF0000"/>
+        </w:rPr>
+        <w:t>this</w:t>
+      </w:r>
+      <w:r>
+        <w:t xml:space="preserve"> collection. </w:t>
+      </w:r>
+      <w:r>
+        <w:rPr>
+          <w:color w:val="FF0000"/>
+        </w:rPr>
+        <w:t>You</w:t>
+      </w:r>
+      <w:r>
+        <w:rPr>
+          <w:color w:val="FF0000"/>
+        </w:rPr>
+        <w:t>*</w:t>
+      </w:r>
+      <w:r>
+        <w:t xml:space="preserve"> </w:t>
+      </w:r>
+      <w:r>
+        <w:rPr>
+          <w:color w:val="FF0000"/>
+        </w:rPr>
+        <w:t>have</w:t>
+      </w:r>
+      <w:r>
+        <w:rPr>
+          <w:color w:val="FF0000"/>
+        </w:rPr>
+        <w:t xml:space="preserve"> to</w:t>
+      </w:r>
+      <w:r>
+        <w:t xml:space="preserve"> </w:t>
+      </w:r>
+      <w:r>
+        <w:rPr>
+          <w:color w:val="FF0000"/>
+        </w:rPr>
+        <w:t>define</w:t>
+      </w:r>
+      <w:r>
+        <w:t xml:space="preserve"> relations in </w:t>
+      </w:r>
+      <w:r>
+        <w:rPr>
+          <w:color w:val="FF0000"/>
+        </w:rPr>
+        <w:t>the*</w:t>
+      </w:r>
+      <w:r>
+        <w:t xml:space="preserve"> </w:t>
+      </w:r>
       <w:r>
         <w:rPr>
           <w:rStyle w:val="StyleTahoma11ptBold1"/>
         </w:rPr>
-        <w:t xml:space="preserve"> </w:t>
-      </w:r>
-      <w:r>
-        <w:t xml:space="preserve">collection, which reflects </w:t>
-      </w:r>
-      <w:r>
-        <w:rPr>
-          <w:color w:val="FF0000"/>
-        </w:rPr>
-        <w:t>all</w:t>
-      </w:r>
-      <w:r>
-        <w:t xml:space="preserve"> of </w:t>
-      </w:r>
-      <w:r>
-        <w:rPr>
-          <w:color w:val="FF0000"/>
-        </w:rPr>
-        <w:t>the*</w:t>
-      </w:r>
-      <w:r>
-        <w:t xml:space="preserve"> class’s related classes. </w:t>
-      </w:r>
-      <w:r>
-        <w:rPr>
-          <w:color w:val="FF0000"/>
-        </w:rPr>
-        <w:t>You</w:t>
-      </w:r>
-      <w:r>
-        <w:rPr>
-          <w:color w:val="FF0000"/>
-        </w:rPr>
-        <w:t>*</w:t>
-      </w:r>
-      <w:r>
-        <w:t xml:space="preserve"> </w:t>
-      </w:r>
-      <w:r>
-        <w:rPr>
-          <w:color w:val="FF0000"/>
-        </w:rPr>
-        <w:t>can*</w:t>
-      </w:r>
-      <w:r>
-        <w:t xml:space="preserve">’t add </w:t>
-      </w:r>
-      <w:proofErr w:type="spellStart"/>
-      <w:r>
-        <w:rPr>
-          <w:rStyle w:val="StyleTahoma11ptBold1"/>
-        </w:rPr>
-        <w:t>RelatedClasses</w:t>
-      </w:r>
-      <w:proofErr w:type="spellEnd"/>
-      <w:r>
-        <w:t xml:space="preserve"> to </w:t>
-      </w:r>
-      <w:r>
-        <w:rPr>
-          <w:color w:val="FF0000"/>
-        </w:rPr>
-        <w:t>this</w:t>
-      </w:r>
-      <w:r>
-        <w:t xml:space="preserve"> collection. </w:t>
-      </w:r>
-      <w:r>
-        <w:rPr>
-          <w:color w:val="FF0000"/>
-        </w:rPr>
-        <w:t>You</w:t>
-      </w:r>
-      <w:r>
-        <w:rPr>
-          <w:color w:val="FF0000"/>
-        </w:rPr>
-        <w:t>*</w:t>
-      </w:r>
-      <w:r>
-        <w:t xml:space="preserve"> </w:t>
-      </w:r>
-      <w:r>
-        <w:rPr>
-          <w:color w:val="FF0000"/>
-        </w:rPr>
-        <w:t>have</w:t>
-      </w:r>
-      <w:r>
-        <w:rPr>
-          <w:color w:val="FF0000"/>
-        </w:rPr>
-        <w:t xml:space="preserve"> to</w:t>
-      </w:r>
-      <w:r>
-        <w:t xml:space="preserve"> </w:t>
-      </w:r>
-      <w:r>
-        <w:rPr>
-          <w:color w:val="FF0000"/>
-        </w:rPr>
-        <w:t>define</w:t>
-      </w:r>
-      <w:r>
-        <w:t xml:space="preserve"> relations in </w:t>
-      </w:r>
-      <w:r>
-        <w:rPr>
-          <w:color w:val="FF0000"/>
-        </w:rPr>
-        <w:t>the*</w:t>
-      </w:r>
-      <w:r>
-        <w:t xml:space="preserve"> </w:t>
-      </w:r>
-      <w:proofErr w:type="spellStart"/>
-      <w:r>
-        <w:rPr>
-          <w:rStyle w:val="StyleTahoma11ptBold1"/>
-        </w:rPr>
         <w:t>Structure.Relations</w:t>
       </w:r>
-      <w:proofErr w:type="spellEnd"/>
       <w:r>
         <w:t xml:space="preserve"> collection and they </w:t>
       </w:r>
@@ -22819,45 +21879,32 @@
       <w:r>
         <w:t xml:space="preserve"> </w:t>
       </w:r>
-      <w:proofErr w:type="spellStart"/>
       <w:r>
         <w:rPr>
           <w:rStyle w:val="StyleTahoma11ptBold1"/>
         </w:rPr>
-        <w:t>Class.RelatedClasses</w:t>
-      </w:r>
-      <w:proofErr w:type="spellEnd"/>
+        <w:t xml:space="preserve">Class.RelatedClasses </w:t>
+      </w:r>
+      <w:r>
+        <w:t xml:space="preserve">collection. Other members of </w:t>
+      </w:r>
+      <w:r>
+        <w:rPr>
+          <w:color w:val="FF0000"/>
+        </w:rPr>
+        <w:t>the*</w:t>
+      </w:r>
+      <w:r>
+        <w:t xml:space="preserve"> </w:t>
+      </w:r>
       <w:r>
         <w:rPr>
           <w:rStyle w:val="StyleTahoma11ptBold1"/>
         </w:rPr>
-        <w:t xml:space="preserve"> </w:t>
-      </w:r>
-      <w:r>
-        <w:t xml:space="preserve">collection. Other members of </w:t>
-      </w:r>
-      <w:r>
-        <w:rPr>
-          <w:color w:val="FF0000"/>
-        </w:rPr>
-        <w:t>the*</w:t>
-      </w:r>
-      <w:r>
-        <w:t xml:space="preserve"> </w:t>
-      </w:r>
-      <w:r>
-        <w:rPr>
-          <w:rStyle w:val="StyleTahoma11ptBold1"/>
-        </w:rPr>
         <w:t xml:space="preserve">Class </w:t>
       </w:r>
-      <w:proofErr w:type="spellStart"/>
-      <w:r>
-        <w:t>class</w:t>
-      </w:r>
-      <w:proofErr w:type="spellEnd"/>
-      <w:r>
-        <w:t xml:space="preserve"> </w:t>
+      <w:r>
+        <w:t xml:space="preserve">class </w:t>
       </w:r>
       <w:r>
         <w:rPr>
@@ -22922,14 +21969,12 @@
       <w:r>
         <w:t xml:space="preserve">consists of two </w:t>
       </w:r>
-      <w:proofErr w:type="spellStart"/>
       <w:r>
         <w:rPr>
           <w:b/>
         </w:rPr>
         <w:t>RelationClasses</w:t>
       </w:r>
-      <w:proofErr w:type="spellEnd"/>
       <w:r>
         <w:t xml:space="preserve">. It </w:t>
       </w:r>
@@ -22942,14 +21987,12 @@
       <w:r>
         <w:t xml:space="preserve">s two </w:t>
       </w:r>
-      <w:proofErr w:type="spellStart"/>
       <w:r>
         <w:rPr>
           <w:b/>
         </w:rPr>
         <w:t>RelationClass</w:t>
       </w:r>
-      <w:proofErr w:type="spellEnd"/>
       <w:r>
         <w:t xml:space="preserve"> objects that </w:t>
       </w:r>
@@ -23129,30 +22172,94 @@
         <w:t>are</w:t>
       </w:r>
       <w:r>
+        <w:t xml:space="preserve"> aware of eachother and refer to one another. </w:t>
+      </w:r>
+      <w:r>
+        <w:rPr>
+          <w:color w:val="FF0000"/>
+        </w:rPr>
+        <w:t>If*</w:t>
+      </w:r>
+      <w:r>
+        <w:t xml:space="preserve"> a </w:t>
+      </w:r>
+      <w:r>
+        <w:rPr>
+          <w:b/>
+        </w:rPr>
+        <w:t xml:space="preserve">Relation </w:t>
+      </w:r>
+      <w:r>
+        <w:rPr>
+          <w:color w:val="FF0000"/>
+        </w:rPr>
+        <w:t>is</w:t>
+      </w:r>
+      <w:r>
+        <w:t xml:space="preserve"> </w:t>
+      </w:r>
+      <w:r>
+        <w:rPr>
+          <w:b/>
+        </w:rPr>
+        <w:t xml:space="preserve">Unary </w:t>
+      </w:r>
+      <w:r>
+        <w:rPr>
+          <w:color w:val="FF0000"/>
+        </w:rPr>
+        <w:t>then*</w:t>
+      </w:r>
+      <w:r>
+        <w:t xml:space="preserve"> </w:t>
+      </w:r>
+      <w:r>
+        <w:rPr>
+          <w:color w:val="FF0000"/>
+        </w:rPr>
+        <w:t>only</w:t>
+      </w:r>
+      <w:r>
+        <w:t xml:space="preserve"> </w:t>
+      </w:r>
+      <w:r>
+        <w:rPr>
+          <w:b/>
+        </w:rPr>
+        <w:t xml:space="preserve">RelationClassA </w:t>
+      </w:r>
+      <w:r>
+        <w:rPr>
+          <w:color w:val="FF0000"/>
+        </w:rPr>
+        <w:t>is</w:t>
+      </w:r>
+      <w:r>
         <w:t xml:space="preserve"> aware of </w:t>
       </w:r>
-      <w:proofErr w:type="spellStart"/>
-      <w:r>
-        <w:t>eachother</w:t>
-      </w:r>
-      <w:proofErr w:type="spellEnd"/>
-      <w:r>
-        <w:t xml:space="preserve"> and refer to one another. </w:t>
-      </w:r>
-      <w:r>
-        <w:rPr>
-          <w:color w:val="FF0000"/>
-        </w:rPr>
-        <w:t>If*</w:t>
-      </w:r>
-      <w:r>
-        <w:t xml:space="preserve"> a </w:t>
-      </w:r>
-      <w:r>
-        <w:rPr>
-          <w:b/>
-        </w:rPr>
-        <w:t xml:space="preserve">Relation </w:t>
+      <w:r>
+        <w:rPr>
+          <w:b/>
+        </w:rPr>
+        <w:t xml:space="preserve">RelationClassB </w:t>
+      </w:r>
+      <w:r>
+        <w:t xml:space="preserve">and refers to it, </w:t>
+      </w:r>
+      <w:r>
+        <w:rPr>
+          <w:color w:val="FF0000"/>
+        </w:rPr>
+        <w:t>but*</w:t>
+      </w:r>
+      <w:r>
+        <w:t xml:space="preserve"> </w:t>
+      </w:r>
+      <w:r>
+        <w:rPr>
+          <w:b/>
+        </w:rPr>
+        <w:t xml:space="preserve">RelationClassB </w:t>
       </w:r>
       <w:r>
         <w:rPr>
@@ -23161,117 +22268,13 @@
         <w:t>is</w:t>
       </w:r>
       <w:r>
-        <w:t xml:space="preserve"> </w:t>
-      </w:r>
-      <w:r>
-        <w:rPr>
-          <w:b/>
-        </w:rPr>
-        <w:t xml:space="preserve">Unary </w:t>
-      </w:r>
-      <w:r>
-        <w:rPr>
-          <w:color w:val="FF0000"/>
-        </w:rPr>
-        <w:t>then*</w:t>
-      </w:r>
-      <w:r>
-        <w:t xml:space="preserve"> </w:t>
-      </w:r>
-      <w:r>
-        <w:rPr>
-          <w:color w:val="FF0000"/>
-        </w:rPr>
-        <w:t>only</w:t>
-      </w:r>
-      <w:r>
-        <w:t xml:space="preserve"> </w:t>
-      </w:r>
-      <w:proofErr w:type="spellStart"/>
-      <w:r>
-        <w:rPr>
-          <w:b/>
-        </w:rPr>
-        <w:t>RelationClassA</w:t>
-      </w:r>
-      <w:proofErr w:type="spellEnd"/>
-      <w:r>
-        <w:rPr>
-          <w:b/>
-        </w:rPr>
-        <w:t xml:space="preserve"> </w:t>
-      </w:r>
-      <w:r>
-        <w:rPr>
-          <w:color w:val="FF0000"/>
-        </w:rPr>
-        <w:t>is</w:t>
-      </w:r>
-      <w:r>
-        <w:t xml:space="preserve"> aware of </w:t>
-      </w:r>
-      <w:proofErr w:type="spellStart"/>
-      <w:r>
-        <w:rPr>
-          <w:b/>
-        </w:rPr>
-        <w:t>RelationClassB</w:t>
-      </w:r>
-      <w:proofErr w:type="spellEnd"/>
-      <w:r>
-        <w:rPr>
-          <w:b/>
-        </w:rPr>
-        <w:t xml:space="preserve"> </w:t>
-      </w:r>
-      <w:r>
-        <w:t xml:space="preserve">and refers to it, </w:t>
-      </w:r>
-      <w:r>
-        <w:rPr>
-          <w:color w:val="FF0000"/>
-        </w:rPr>
-        <w:t>but*</w:t>
-      </w:r>
-      <w:r>
-        <w:t xml:space="preserve"> </w:t>
-      </w:r>
-      <w:proofErr w:type="spellStart"/>
-      <w:r>
-        <w:rPr>
-          <w:b/>
-        </w:rPr>
-        <w:t>RelationClassB</w:t>
-      </w:r>
-      <w:proofErr w:type="spellEnd"/>
-      <w:r>
-        <w:rPr>
-          <w:b/>
-        </w:rPr>
-        <w:t xml:space="preserve"> </w:t>
-      </w:r>
-      <w:r>
-        <w:rPr>
-          <w:color w:val="FF0000"/>
-        </w:rPr>
-        <w:t>is</w:t>
-      </w:r>
-      <w:r>
         <w:t xml:space="preserve"> unaware of </w:t>
       </w:r>
-      <w:proofErr w:type="spellStart"/>
-      <w:r>
-        <w:rPr>
-          <w:b/>
-        </w:rPr>
-        <w:t>RelationClassA</w:t>
-      </w:r>
-      <w:proofErr w:type="spellEnd"/>
-      <w:r>
-        <w:rPr>
-          <w:b/>
-        </w:rPr>
-        <w:t xml:space="preserve"> </w:t>
+      <w:r>
+        <w:rPr>
+          <w:b/>
+        </w:rPr>
+        <w:t xml:space="preserve">RelationClassA </w:t>
       </w:r>
       <w:r>
         <w:t>and doesn’t refer to it.</w:t>
@@ -23313,121 +22316,93 @@
       <w:r>
         <w:t xml:space="preserve"> seem to make </w:t>
       </w:r>
-      <w:proofErr w:type="spellStart"/>
+      <w:r>
+        <w:rPr>
+          <w:b/>
+        </w:rPr>
+        <w:t xml:space="preserve">RelationClassA </w:t>
+      </w:r>
+      <w:r>
+        <w:t xml:space="preserve">and </w:t>
+      </w:r>
+      <w:r>
+        <w:rPr>
+          <w:b/>
+        </w:rPr>
+        <w:t xml:space="preserve">RelationClassB </w:t>
+      </w:r>
+      <w:r>
+        <w:t xml:space="preserve">equal opponents, </w:t>
+      </w:r>
+      <w:r>
+        <w:rPr>
+          <w:b/>
+        </w:rPr>
+        <w:t xml:space="preserve">RelationClassB </w:t>
+      </w:r>
+      <w:r>
+        <w:t xml:space="preserve">in </w:t>
+      </w:r>
+      <w:r>
+        <w:rPr>
+          <w:color w:val="FF0000"/>
+        </w:rPr>
+        <w:t>many</w:t>
+      </w:r>
+      <w:r>
+        <w:t xml:space="preserve"> cases </w:t>
+      </w:r>
+      <w:r>
+        <w:rPr>
+          <w:color w:val="FF0000"/>
+        </w:rPr>
+        <w:t>is</w:t>
+      </w:r>
+      <w:r>
+        <w:t xml:space="preserve"> </w:t>
+      </w:r>
+      <w:r>
+        <w:rPr>
+          <w:color w:val="FF0000"/>
+        </w:rPr>
+        <w:t>the*</w:t>
+      </w:r>
+      <w:r>
+        <w:t xml:space="preserve"> inferior one. For instance, in writing XML files, </w:t>
+      </w:r>
+      <w:r>
+        <w:rPr>
+          <w:b/>
+        </w:rPr>
+        <w:t>RelationClassB</w:t>
+      </w:r>
+      <w:r>
+        <w:t xml:space="preserve"> </w:t>
+      </w:r>
+      <w:r>
+        <w:rPr>
+          <w:color w:val="FF0000"/>
+        </w:rPr>
+        <w:t>is</w:t>
+      </w:r>
+      <w:r>
+        <w:t xml:space="preserve"> seen as </w:t>
+      </w:r>
+      <w:r>
+        <w:rPr>
+          <w:color w:val="FF0000"/>
+        </w:rPr>
+        <w:t>contain</w:t>
+      </w:r>
+      <w:r>
+        <w:t xml:space="preserve">ed in </w:t>
+      </w:r>
       <w:r>
         <w:rPr>
           <w:b/>
         </w:rPr>
         <w:t>RelationClassA</w:t>
       </w:r>
-      <w:proofErr w:type="spellEnd"/>
-      <w:r>
-        <w:rPr>
-          <w:b/>
-        </w:rPr>
-        <w:t xml:space="preserve"> </w:t>
-      </w:r>
-      <w:r>
-        <w:t xml:space="preserve">and </w:t>
-      </w:r>
-      <w:proofErr w:type="spellStart"/>
-      <w:r>
-        <w:rPr>
-          <w:b/>
-        </w:rPr>
-        <w:t>RelationClassB</w:t>
-      </w:r>
-      <w:proofErr w:type="spellEnd"/>
-      <w:r>
-        <w:rPr>
-          <w:b/>
-        </w:rPr>
-        <w:t xml:space="preserve"> </w:t>
-      </w:r>
-      <w:r>
-        <w:t xml:space="preserve">equal opponents, </w:t>
-      </w:r>
-      <w:proofErr w:type="spellStart"/>
-      <w:r>
-        <w:rPr>
-          <w:b/>
-        </w:rPr>
-        <w:t>RelationClassB</w:t>
-      </w:r>
-      <w:proofErr w:type="spellEnd"/>
-      <w:r>
-        <w:rPr>
-          <w:b/>
-        </w:rPr>
-        <w:t xml:space="preserve"> </w:t>
-      </w:r>
-      <w:r>
-        <w:t xml:space="preserve">in </w:t>
-      </w:r>
-      <w:r>
-        <w:rPr>
-          <w:color w:val="FF0000"/>
-        </w:rPr>
-        <w:t>many</w:t>
-      </w:r>
-      <w:r>
-        <w:t xml:space="preserve"> cases </w:t>
-      </w:r>
-      <w:r>
-        <w:rPr>
-          <w:color w:val="FF0000"/>
-        </w:rPr>
-        <w:t>is</w:t>
-      </w:r>
-      <w:r>
-        <w:t xml:space="preserve"> </w:t>
-      </w:r>
-      <w:r>
-        <w:rPr>
-          <w:color w:val="FF0000"/>
-        </w:rPr>
-        <w:t>the*</w:t>
-      </w:r>
-      <w:r>
-        <w:t xml:space="preserve"> inferior one. For instance, in writing XML files, </w:t>
-      </w:r>
-      <w:proofErr w:type="spellStart"/>
-      <w:r>
-        <w:rPr>
-          <w:b/>
-        </w:rPr>
-        <w:t>RelationClassB</w:t>
-      </w:r>
-      <w:proofErr w:type="spellEnd"/>
-      <w:r>
-        <w:t xml:space="preserve"> </w:t>
-      </w:r>
-      <w:r>
-        <w:rPr>
-          <w:color w:val="FF0000"/>
-        </w:rPr>
-        <w:t>is</w:t>
-      </w:r>
-      <w:r>
-        <w:t xml:space="preserve"> seen as </w:t>
-      </w:r>
-      <w:r>
-        <w:rPr>
-          <w:color w:val="FF0000"/>
-        </w:rPr>
-        <w:t>contain</w:t>
-      </w:r>
-      <w:r>
-        <w:t xml:space="preserve">ed in </w:t>
-      </w:r>
-      <w:proofErr w:type="spellStart"/>
-      <w:r>
-        <w:rPr>
-          <w:b/>
-        </w:rPr>
-        <w:t>RelationClassA</w:t>
-      </w:r>
-      <w:proofErr w:type="spellEnd"/>
       <w:r>
         <w:t xml:space="preserve"> and </w:t>
       </w:r>
@@ -23483,25 +22458,21 @@
       <w:r>
         <w:t xml:space="preserve"> cases </w:t>
       </w:r>
-      <w:proofErr w:type="spellStart"/>
       <w:r>
         <w:rPr>
           <w:b/>
         </w:rPr>
         <w:t>RelationClassA</w:t>
       </w:r>
-      <w:proofErr w:type="spellEnd"/>
       <w:r>
         <w:t xml:space="preserve"> and </w:t>
       </w:r>
-      <w:proofErr w:type="spellStart"/>
       <w:r>
         <w:rPr>
           <w:b/>
         </w:rPr>
         <w:t>RelationClassB</w:t>
       </w:r>
-      <w:proofErr w:type="spellEnd"/>
       <w:r>
         <w:t xml:space="preserve"> </w:t>
       </w:r>
@@ -23538,14 +22509,12 @@
       <w:r>
         <w:t xml:space="preserve"> keep in mind which </w:t>
       </w:r>
-      <w:proofErr w:type="spellStart"/>
       <w:r>
         <w:rPr>
           <w:b/>
         </w:rPr>
         <w:t>RelationClass</w:t>
       </w:r>
-      <w:proofErr w:type="spellEnd"/>
       <w:r>
         <w:t xml:space="preserve"> </w:t>
       </w:r>
@@ -23627,25 +22596,21 @@
       <w:r>
         <w:t xml:space="preserve"> </w:t>
       </w:r>
-      <w:proofErr w:type="spellStart"/>
       <w:r>
         <w:rPr>
           <w:b/>
         </w:rPr>
         <w:t>RelationClassA</w:t>
       </w:r>
-      <w:proofErr w:type="spellEnd"/>
       <w:r>
         <w:t xml:space="preserve"> or </w:t>
       </w:r>
-      <w:proofErr w:type="spellStart"/>
       <w:r>
         <w:rPr>
           <w:b/>
         </w:rPr>
         <w:t>RelationClassB</w:t>
       </w:r>
-      <w:proofErr w:type="spellEnd"/>
       <w:r>
         <w:t xml:space="preserve">, </w:t>
       </w:r>
@@ -23791,19 +22756,11 @@
       <w:r>
         <w:t xml:space="preserve"> two </w:t>
       </w:r>
-      <w:proofErr w:type="spellStart"/>
-      <w:r>
-        <w:rPr>
-          <w:b/>
-        </w:rPr>
-        <w:t>RelationClass</w:t>
-      </w:r>
-      <w:proofErr w:type="spellEnd"/>
-      <w:r>
-        <w:rPr>
-          <w:b/>
-        </w:rPr>
-        <w:t xml:space="preserve"> </w:t>
+      <w:r>
+        <w:rPr>
+          <w:b/>
+        </w:rPr>
+        <w:t xml:space="preserve">RelationClass </w:t>
       </w:r>
       <w:r>
         <w:t xml:space="preserve">objects </w:t>
@@ -23860,19 +22817,11 @@
       <w:r>
         <w:t xml:space="preserve">of </w:t>
       </w:r>
-      <w:proofErr w:type="spellStart"/>
-      <w:r>
-        <w:rPr>
-          <w:b/>
-        </w:rPr>
-        <w:t>RelationClass</w:t>
-      </w:r>
-      <w:proofErr w:type="spellEnd"/>
-      <w:r>
-        <w:rPr>
-          <w:b/>
-        </w:rPr>
-        <w:t xml:space="preserve"> </w:t>
+      <w:r>
+        <w:rPr>
+          <w:b/>
+        </w:rPr>
+        <w:t xml:space="preserve">RelationClass </w:t>
       </w:r>
       <w:r>
         <w:rPr>
@@ -23946,14 +22895,12 @@
       <w:r>
         <w:t xml:space="preserve"> in both </w:t>
       </w:r>
-      <w:proofErr w:type="spellStart"/>
       <w:r>
         <w:rPr>
           <w:b/>
         </w:rPr>
         <w:t>RelationClasses</w:t>
       </w:r>
-      <w:proofErr w:type="spellEnd"/>
       <w:r>
         <w:t xml:space="preserve"> of </w:t>
       </w:r>
@@ -24036,14 +22983,12 @@
       <w:r>
         <w:t xml:space="preserve"> member of a </w:t>
       </w:r>
-      <w:proofErr w:type="spellStart"/>
       <w:r>
         <w:rPr>
           <w:b/>
         </w:rPr>
         <w:t>RelationClass</w:t>
       </w:r>
-      <w:proofErr w:type="spellEnd"/>
       <w:r>
         <w:t xml:space="preserve"> </w:t>
       </w:r>
@@ -24065,14 +23010,12 @@
       <w:r>
         <w:t xml:space="preserve"> </w:t>
       </w:r>
-      <w:proofErr w:type="spellStart"/>
       <w:r>
         <w:rPr>
           <w:b/>
         </w:rPr>
         <w:t>AbstractNumber</w:t>
       </w:r>
-      <w:proofErr w:type="spellEnd"/>
       <w:r>
         <w:t xml:space="preserve">. </w:t>
       </w:r>
@@ -24172,19 +23115,11 @@
       <w:r>
         <w:t xml:space="preserve"> </w:t>
       </w:r>
-      <w:proofErr w:type="spellStart"/>
-      <w:r>
-        <w:rPr>
-          <w:b/>
-        </w:rPr>
-        <w:t>AbstractNumber</w:t>
-      </w:r>
-      <w:proofErr w:type="spellEnd"/>
-      <w:r>
-        <w:rPr>
-          <w:b/>
-        </w:rPr>
-        <w:t xml:space="preserve"> </w:t>
+      <w:r>
+        <w:rPr>
+          <w:b/>
+        </w:rPr>
+        <w:t xml:space="preserve">AbstractNumber </w:t>
       </w:r>
       <w:r>
         <w:t xml:space="preserve">for both of </w:t>
@@ -24249,19 +23184,11 @@
       <w:r>
         <w:t xml:space="preserve">n relation or whatever. </w:t>
       </w:r>
-      <w:proofErr w:type="spellStart"/>
-      <w:r>
-        <w:rPr>
-          <w:b/>
-        </w:rPr>
-        <w:t>AbstractNumber</w:t>
-      </w:r>
-      <w:proofErr w:type="spellEnd"/>
-      <w:r>
-        <w:rPr>
-          <w:b/>
-        </w:rPr>
-        <w:t xml:space="preserve"> </w:t>
+      <w:r>
+        <w:rPr>
+          <w:b/>
+        </w:rPr>
+        <w:t xml:space="preserve">AbstractNumber </w:t>
       </w:r>
       <w:r>
         <w:rPr>
@@ -24333,14 +23260,12 @@
       <w:r>
         <w:t xml:space="preserve"> set </w:t>
       </w:r>
-      <w:proofErr w:type="spellStart"/>
       <w:r>
         <w:rPr>
           <w:b/>
         </w:rPr>
         <w:t>ExactNumber</w:t>
       </w:r>
-      <w:proofErr w:type="spellEnd"/>
       <w:r>
         <w:t xml:space="preserve">. For instance, in a </w:t>
       </w:r>
@@ -24433,47 +23358,29 @@
       <w:r>
         <w:t xml:space="preserve"> </w:t>
       </w:r>
-      <w:proofErr w:type="spellStart"/>
       <w:r>
         <w:rPr>
           <w:b/>
         </w:rPr>
         <w:t>RelationClass</w:t>
       </w:r>
-      <w:proofErr w:type="spellEnd"/>
       <w:r>
         <w:t xml:space="preserve"> that its </w:t>
       </w:r>
-      <w:proofErr w:type="spellStart"/>
-      <w:r>
-        <w:rPr>
-          <w:b/>
-        </w:rPr>
-        <w:t>AbstractNumber</w:t>
-      </w:r>
-      <w:proofErr w:type="spellEnd"/>
-      <w:r>
-        <w:rPr>
-          <w:b/>
-        </w:rPr>
-        <w:t xml:space="preserve"> = x </w:t>
+      <w:r>
+        <w:rPr>
+          <w:b/>
+        </w:rPr>
+        <w:t xml:space="preserve">AbstractNumber = x </w:t>
       </w:r>
       <w:r>
         <w:t xml:space="preserve">and its </w:t>
       </w:r>
-      <w:proofErr w:type="spellStart"/>
-      <w:r>
-        <w:rPr>
-          <w:b/>
-        </w:rPr>
-        <w:t>ExactNumber</w:t>
-      </w:r>
-      <w:proofErr w:type="spellEnd"/>
-      <w:r>
-        <w:rPr>
-          <w:b/>
-        </w:rPr>
-        <w:t xml:space="preserve"> = 2</w:t>
+      <w:r>
+        <w:rPr>
+          <w:b/>
+        </w:rPr>
+        <w:t>ExactNumber = 2</w:t>
       </w:r>
       <w:r>
         <w:t>.</w:t>
@@ -24506,19 +23413,11 @@
       <w:r>
         <w:t xml:space="preserve"> members of a </w:t>
       </w:r>
-      <w:proofErr w:type="spellStart"/>
-      <w:r>
-        <w:rPr>
-          <w:b/>
-        </w:rPr>
-        <w:t>RelationClass</w:t>
-      </w:r>
-      <w:proofErr w:type="spellEnd"/>
-      <w:r>
-        <w:rPr>
-          <w:b/>
-        </w:rPr>
-        <w:t xml:space="preserve"> </w:t>
+      <w:r>
+        <w:rPr>
+          <w:b/>
+        </w:rPr>
+        <w:t xml:space="preserve">RelationClass </w:t>
       </w:r>
       <w:r>
         <w:rPr>
@@ -24529,102 +23428,82 @@
       <w:r>
         <w:t xml:space="preserve"> </w:t>
       </w:r>
-      <w:proofErr w:type="spellStart"/>
+      <w:r>
+        <w:rPr>
+          <w:b/>
+        </w:rPr>
+        <w:t xml:space="preserve">CreateObjects </w:t>
+      </w:r>
+      <w:r>
+        <w:t xml:space="preserve">and </w:t>
+      </w:r>
+      <w:r>
+        <w:rPr>
+          <w:b/>
+        </w:rPr>
+        <w:t>En</w:t>
+      </w:r>
+      <w:r>
+        <w:rPr>
+          <w:b/>
+          <w:color w:val="FF0000"/>
+        </w:rPr>
+        <w:t>sure</w:t>
+      </w:r>
+      <w:r>
+        <w:rPr>
+          <w:b/>
+        </w:rPr>
+        <w:t>SubObjects</w:t>
+      </w:r>
+      <w:r>
+        <w:t xml:space="preserve">. </w:t>
+      </w:r>
+      <w:r>
+        <w:rPr>
+          <w:b/>
+        </w:rPr>
+        <w:t xml:space="preserve">CreateObjects </w:t>
+      </w:r>
+      <w:r>
+        <w:rPr>
+          <w:color w:val="FF0000"/>
+        </w:rPr>
+        <w:t>is</w:t>
+      </w:r>
+      <w:r>
+        <w:t xml:space="preserve"> by default </w:t>
+      </w:r>
+      <w:r>
+        <w:rPr>
+          <w:b/>
+        </w:rPr>
+        <w:t>True</w:t>
+      </w:r>
+      <w:r>
+        <w:t xml:space="preserve">, exceptions </w:t>
+      </w:r>
+      <w:r>
+        <w:rPr>
+          <w:color w:val="FF0000"/>
+        </w:rPr>
+        <w:t>not</w:t>
+      </w:r>
+      <w:r>
+        <w:rPr>
+          <w:color w:val="FF0000"/>
+        </w:rPr>
+        <w:t>*</w:t>
+      </w:r>
+      <w:r>
+        <w:t xml:space="preserve"> regarded. </w:t>
+      </w:r>
       <w:r>
         <w:rPr>
           <w:b/>
         </w:rPr>
         <w:t>CreateObjects</w:t>
       </w:r>
-      <w:proofErr w:type="spellEnd"/>
-      <w:r>
-        <w:rPr>
-          <w:b/>
-        </w:rPr>
-        <w:t xml:space="preserve"> </w:t>
-      </w:r>
-      <w:r>
-        <w:t xml:space="preserve">and </w:t>
-      </w:r>
-      <w:proofErr w:type="spellStart"/>
-      <w:r>
-        <w:rPr>
-          <w:b/>
-        </w:rPr>
-        <w:t>En</w:t>
-      </w:r>
-      <w:r>
-        <w:rPr>
-          <w:b/>
-          <w:color w:val="FF0000"/>
-        </w:rPr>
-        <w:t>sure</w:t>
-      </w:r>
-      <w:r>
-        <w:rPr>
-          <w:b/>
-        </w:rPr>
-        <w:t>SubObjects</w:t>
-      </w:r>
-      <w:proofErr w:type="spellEnd"/>
-      <w:r>
-        <w:t xml:space="preserve">. </w:t>
-      </w:r>
-      <w:proofErr w:type="spellStart"/>
-      <w:r>
-        <w:rPr>
-          <w:b/>
-        </w:rPr>
-        <w:t>CreateObjects</w:t>
-      </w:r>
-      <w:proofErr w:type="spellEnd"/>
-      <w:r>
-        <w:rPr>
-          <w:b/>
-        </w:rPr>
-        <w:t xml:space="preserve"> </w:t>
-      </w:r>
-      <w:r>
-        <w:rPr>
-          <w:color w:val="FF0000"/>
-        </w:rPr>
-        <w:t>is</w:t>
-      </w:r>
-      <w:r>
-        <w:t xml:space="preserve"> by default </w:t>
-      </w:r>
-      <w:r>
-        <w:rPr>
-          <w:b/>
-        </w:rPr>
-        <w:t>True</w:t>
-      </w:r>
-      <w:r>
-        <w:t xml:space="preserve">, exceptions </w:t>
-      </w:r>
-      <w:r>
-        <w:rPr>
-          <w:color w:val="FF0000"/>
-        </w:rPr>
-        <w:t>not</w:t>
-      </w:r>
-      <w:r>
-        <w:rPr>
-          <w:color w:val="FF0000"/>
-        </w:rPr>
-        <w:t>*</w:t>
-      </w:r>
-      <w:r>
-        <w:t xml:space="preserve"> regarded. </w:t>
-      </w:r>
-      <w:proofErr w:type="spellStart"/>
-      <w:r>
-        <w:rPr>
-          <w:b/>
-        </w:rPr>
-        <w:t>CreateObjects</w:t>
-      </w:r>
-      <w:proofErr w:type="spellEnd"/>
       <w:r>
         <w:t xml:space="preserve"> says that </w:t>
       </w:r>
@@ -24780,19 +23659,11 @@
       <w:r>
         <w:t xml:space="preserve"> set </w:t>
       </w:r>
-      <w:proofErr w:type="spellStart"/>
-      <w:r>
-        <w:rPr>
-          <w:b/>
-        </w:rPr>
-        <w:t>CreateObjects</w:t>
-      </w:r>
-      <w:proofErr w:type="spellEnd"/>
-      <w:r>
-        <w:rPr>
-          <w:b/>
-        </w:rPr>
-        <w:t xml:space="preserve"> </w:t>
+      <w:r>
+        <w:rPr>
+          <w:b/>
+        </w:rPr>
+        <w:t xml:space="preserve">CreateObjects </w:t>
       </w:r>
       <w:r>
         <w:t xml:space="preserve">to </w:t>
@@ -24806,7 +23677,6 @@
       <w:r>
         <w:t xml:space="preserve">. Furtherly, </w:t>
       </w:r>
-      <w:proofErr w:type="spellStart"/>
       <w:r>
         <w:rPr>
           <w:b/>
@@ -24826,7 +23696,6 @@
         </w:rPr>
         <w:t>Objects</w:t>
       </w:r>
-      <w:proofErr w:type="spellEnd"/>
       <w:r>
         <w:t xml:space="preserve"> </w:t>
       </w:r>
@@ -24998,19 +23867,11 @@
       <w:r>
         <w:t xml:space="preserve"> there’s another member of </w:t>
       </w:r>
-      <w:proofErr w:type="spellStart"/>
-      <w:r>
-        <w:rPr>
-          <w:b/>
-        </w:rPr>
-        <w:t>RelationClass</w:t>
-      </w:r>
-      <w:proofErr w:type="spellEnd"/>
-      <w:r>
-        <w:rPr>
-          <w:b/>
-        </w:rPr>
-        <w:t xml:space="preserve"> </w:t>
+      <w:r>
+        <w:rPr>
+          <w:b/>
+        </w:rPr>
+        <w:t xml:space="preserve">RelationClass </w:t>
       </w:r>
       <w:r>
         <w:t xml:space="preserve">that </w:t>
@@ -25042,30 +23903,20 @@
       <w:r>
         <w:t xml:space="preserve"> </w:t>
       </w:r>
-      <w:proofErr w:type="spellStart"/>
       <w:r>
         <w:rPr>
           <w:b/>
         </w:rPr>
         <w:t>ListType</w:t>
       </w:r>
-      <w:proofErr w:type="spellEnd"/>
       <w:r>
         <w:t xml:space="preserve">. </w:t>
       </w:r>
-      <w:proofErr w:type="spellStart"/>
-      <w:r>
-        <w:rPr>
-          <w:b/>
-        </w:rPr>
-        <w:t>ListType</w:t>
-      </w:r>
-      <w:proofErr w:type="spellEnd"/>
-      <w:r>
-        <w:rPr>
-          <w:b/>
-        </w:rPr>
-        <w:t xml:space="preserve"> </w:t>
+      <w:r>
+        <w:rPr>
+          <w:b/>
+        </w:rPr>
+        <w:t xml:space="preserve">ListType </w:t>
       </w:r>
       <w:r>
         <w:rPr>
@@ -25076,14 +23927,12 @@
       <w:r>
         <w:t xml:space="preserve"> usually set to </w:t>
       </w:r>
-      <w:proofErr w:type="spellStart"/>
       <w:r>
         <w:rPr>
           <w:b/>
         </w:rPr>
         <w:t>NormalListType</w:t>
       </w:r>
-      <w:proofErr w:type="spellEnd"/>
       <w:r>
         <w:t xml:space="preserve">, </w:t>
       </w:r>
@@ -25105,53 +23954,39 @@
       <w:r>
         <w:t xml:space="preserve"> also be set to </w:t>
       </w:r>
-      <w:proofErr w:type="spellStart"/>
       <w:r>
         <w:rPr>
           <w:b/>
         </w:rPr>
         <w:t>ReferenceCountedListType</w:t>
       </w:r>
-      <w:proofErr w:type="spellEnd"/>
       <w:r>
         <w:t xml:space="preserve">, </w:t>
       </w:r>
-      <w:proofErr w:type="spellStart"/>
       <w:r>
         <w:rPr>
           <w:b/>
         </w:rPr>
         <w:t>RegistrationListType</w:t>
       </w:r>
-      <w:proofErr w:type="spellEnd"/>
       <w:r>
         <w:t xml:space="preserve">, </w:t>
       </w:r>
-      <w:proofErr w:type="spellStart"/>
-      <w:r>
-        <w:rPr>
-          <w:b/>
-        </w:rPr>
-        <w:t>SharedListType</w:t>
-      </w:r>
-      <w:proofErr w:type="spellEnd"/>
-      <w:r>
-        <w:rPr>
-          <w:b/>
-        </w:rPr>
-        <w:t xml:space="preserve"> </w:t>
+      <w:r>
+        <w:rPr>
+          <w:b/>
+        </w:rPr>
+        <w:t xml:space="preserve">SharedListType </w:t>
       </w:r>
       <w:r>
         <w:t xml:space="preserve">or </w:t>
       </w:r>
-      <w:proofErr w:type="spellStart"/>
       <w:r>
         <w:rPr>
           <w:b/>
         </w:rPr>
         <w:t>SelectionListType</w:t>
       </w:r>
-      <w:proofErr w:type="spellEnd"/>
       <w:r>
         <w:t xml:space="preserve">. </w:t>
       </w:r>
@@ -25228,19 +24063,11 @@
       <w:r>
         <w:t xml:space="preserve"> thoroughly, </w:t>
       </w:r>
-      <w:proofErr w:type="spellStart"/>
-      <w:r>
-        <w:rPr>
-          <w:b/>
-        </w:rPr>
-        <w:t>ListType</w:t>
-      </w:r>
-      <w:proofErr w:type="spellEnd"/>
-      <w:r>
-        <w:rPr>
-          <w:b/>
-        </w:rPr>
-        <w:t xml:space="preserve"> </w:t>
+      <w:r>
+        <w:rPr>
+          <w:b/>
+        </w:rPr>
+        <w:t xml:space="preserve">ListType </w:t>
       </w:r>
       <w:r>
         <w:t xml:space="preserve">does </w:t>
@@ -25321,19 +24148,11 @@
       <w:r>
         <w:t xml:space="preserve"> see that inside a </w:t>
       </w:r>
-      <w:proofErr w:type="spellStart"/>
-      <w:r>
-        <w:rPr>
-          <w:b/>
-        </w:rPr>
-        <w:t>RelationClass</w:t>
-      </w:r>
-      <w:proofErr w:type="spellEnd"/>
-      <w:r>
-        <w:rPr>
-          <w:b/>
-        </w:rPr>
-        <w:t xml:space="preserve"> </w:t>
+      <w:r>
+        <w:rPr>
+          <w:b/>
+        </w:rPr>
+        <w:t xml:space="preserve">RelationClass </w:t>
       </w:r>
       <w:r>
         <w:t xml:space="preserve">object, </w:t>
@@ -25392,19 +24211,11 @@
       <w:r>
         <w:t xml:space="preserve">. That’s why </w:t>
       </w:r>
-      <w:proofErr w:type="spellStart"/>
-      <w:r>
-        <w:rPr>
-          <w:b/>
-        </w:rPr>
-        <w:t>RelationClass</w:t>
-      </w:r>
-      <w:proofErr w:type="spellEnd"/>
-      <w:r>
-        <w:rPr>
-          <w:b/>
-        </w:rPr>
-        <w:t xml:space="preserve"> </w:t>
+      <w:r>
+        <w:rPr>
+          <w:b/>
+        </w:rPr>
+        <w:t xml:space="preserve">RelationClass </w:t>
       </w:r>
       <w:r>
         <w:rPr>
@@ -25765,13 +24576,8 @@
       </w:r>
       <w:r>
         <w:tab/>
-        <w:t xml:space="preserve">|-- </w:t>
-      </w:r>
-      <w:proofErr w:type="spellStart"/>
-      <w:r>
-        <w:t>RelatedClasses</w:t>
-      </w:r>
-      <w:proofErr w:type="spellEnd"/>
+        <w:t>|-- RelatedClasses</w:t>
+      </w:r>
     </w:p>
     <w:p>
       <w:pPr>
@@ -25812,15 +24618,7 @@
       </w:r>
       <w:r>
         <w:tab/>
-        <w:t xml:space="preserve">|-- </w:t>
-      </w:r>
-      <w:proofErr w:type="spellStart"/>
-      <w:r>
-        <w:t>RelationClass</w:t>
-      </w:r>
-      <w:proofErr w:type="spellEnd"/>
-      <w:r>
-        <w:t xml:space="preserve"> ()</w:t>
+        <w:t>|-- RelationClass ()</w:t>
       </w:r>
     </w:p>
     <w:p>
@@ -25917,21 +24715,8 @@
       </w:r>
       <w:r>
         <w:tab/>
-        <w:t xml:space="preserve">|-- </w:t>
-      </w:r>
-      <w:proofErr w:type="spellStart"/>
-      <w:r>
-        <w:t>RelationClassA</w:t>
-      </w:r>
-      <w:proofErr w:type="spellEnd"/>
-      <w:r>
-        <w:t xml:space="preserve"> and </w:t>
-      </w:r>
-      <w:proofErr w:type="spellStart"/>
-      <w:r>
-        <w:t>RelationClassB</w:t>
-      </w:r>
-      <w:proofErr w:type="spellEnd"/>
+        <w:t>|-- RelationClassA and RelationClassB</w:t>
+      </w:r>
     </w:p>
     <w:p>
       <w:pPr>
@@ -25987,13 +24772,8 @@
       </w:r>
       <w:r>
         <w:tab/>
-        <w:t xml:space="preserve">|-- </w:t>
-      </w:r>
-      <w:proofErr w:type="spellStart"/>
-      <w:r>
-        <w:t>AbstractNumber</w:t>
-      </w:r>
-      <w:proofErr w:type="spellEnd"/>
+        <w:t>|-- AbstractNumber</w:t>
+      </w:r>
     </w:p>
     <w:p>
       <w:pPr>
@@ -26010,13 +24790,8 @@
       </w:r>
       <w:r>
         <w:tab/>
-        <w:t xml:space="preserve">|-- </w:t>
-      </w:r>
-      <w:proofErr w:type="spellStart"/>
-      <w:r>
-        <w:t>ExactNumber</w:t>
-      </w:r>
-      <w:proofErr w:type="spellEnd"/>
+        <w:t>|-- ExactNumber</w:t>
+      </w:r>
     </w:p>
     <w:p>
       <w:pPr>
@@ -26033,13 +24808,8 @@
       </w:r>
       <w:r>
         <w:tab/>
-        <w:t xml:space="preserve">|-- </w:t>
-      </w:r>
-      <w:proofErr w:type="spellStart"/>
-      <w:r>
-        <w:t>CreateObjects</w:t>
-      </w:r>
-      <w:proofErr w:type="spellEnd"/>
+        <w:t>|-- CreateObjects</w:t>
+      </w:r>
     </w:p>
     <w:p>
       <w:pPr>
@@ -26056,11 +24826,7 @@
       </w:r>
       <w:r>
         <w:tab/>
-        <w:t xml:space="preserve">|-- </w:t>
-      </w:r>
-      <w:proofErr w:type="spellStart"/>
-      <w:r>
-        <w:t>En</w:t>
+        <w:t>|-- En</w:t>
       </w:r>
       <w:r>
         <w:rPr>
@@ -26071,7 +24837,6 @@
       <w:r>
         <w:t>Objects</w:t>
       </w:r>
-      <w:proofErr w:type="spellEnd"/>
     </w:p>
     <w:p>
       <w:pPr>
@@ -26088,13 +24853,8 @@
       </w:r>
       <w:r>
         <w:tab/>
-        <w:t xml:space="preserve">|-- </w:t>
-      </w:r>
-      <w:proofErr w:type="spellStart"/>
-      <w:r>
-        <w:t>ListType</w:t>
-      </w:r>
-      <w:proofErr w:type="spellEnd"/>
+        <w:t>|-- ListType</w:t>
+      </w:r>
     </w:p>
     <w:p>
       <w:pPr>
@@ -26182,13 +24942,50 @@
         <w:ind w:left="567"/>
       </w:pPr>
       <w:r>
-        <w:t xml:space="preserve">For </w:t>
-      </w:r>
-      <w:proofErr w:type="spellStart"/>
-      <w:r>
-        <w:t>instace</w:t>
-      </w:r>
-      <w:proofErr w:type="spellEnd"/>
+        <w:t xml:space="preserve">For instace, </w:t>
+      </w:r>
+      <w:r>
+        <w:rPr>
+          <w:color w:val="FF0000"/>
+        </w:rPr>
+        <w:t>the*</w:t>
+      </w:r>
+      <w:r>
+        <w:t xml:space="preserve"> physical appearance in </w:t>
+      </w:r>
+      <w:r>
+        <w:rPr>
+          <w:color w:val="FF0000"/>
+        </w:rPr>
+        <w:t>the*</w:t>
+      </w:r>
+      <w:r>
+        <w:t xml:space="preserve"> user interface of a list </w:t>
+      </w:r>
+      <w:r>
+        <w:rPr>
+          <w:color w:val="FF0000"/>
+        </w:rPr>
+        <w:t>define</w:t>
+      </w:r>
+      <w:r>
+        <w:t xml:space="preserve">d in a </w:t>
+      </w:r>
+      <w:r>
+        <w:rPr>
+          <w:b/>
+        </w:rPr>
+        <w:t>RelationClass</w:t>
+      </w:r>
+      <w:r>
+        <w:t xml:space="preserve"> with </w:t>
+      </w:r>
+      <w:r>
+        <w:rPr>
+          <w:b/>
+        </w:rPr>
+        <w:t>AbstractNumber = n</w:t>
+      </w:r>
       <w:r>
         <w:t xml:space="preserve">, </w:t>
       </w:r>
@@ -26196,19 +24993,10 @@
         <w:rPr>
           <w:color w:val="FF0000"/>
         </w:rPr>
-        <w:t>the*</w:t>
-      </w:r>
-      <w:r>
-        <w:t xml:space="preserve"> physical appearance in </w:t>
-      </w:r>
-      <w:r>
-        <w:rPr>
-          <w:color w:val="FF0000"/>
-        </w:rPr>
-        <w:t>the*</w:t>
-      </w:r>
-      <w:r>
-        <w:t xml:space="preserve"> user interface of a list </w:t>
+        <w:t>is</w:t>
+      </w:r>
+      <w:r>
+        <w:t xml:space="preserve"> </w:t>
       </w:r>
       <w:r>
         <w:rPr>
@@ -26217,35 +25005,31 @@
         <w:t>define</w:t>
       </w:r>
       <w:r>
-        <w:t xml:space="preserve">d in a </w:t>
-      </w:r>
-      <w:proofErr w:type="spellStart"/>
+        <w:t xml:space="preserve">d inside that </w:t>
+      </w:r>
       <w:r>
         <w:rPr>
           <w:b/>
         </w:rPr>
         <w:t>RelationClass</w:t>
       </w:r>
-      <w:proofErr w:type="spellEnd"/>
-      <w:r>
-        <w:t xml:space="preserve"> with </w:t>
-      </w:r>
-      <w:proofErr w:type="spellStart"/>
-      <w:r>
-        <w:rPr>
-          <w:b/>
-        </w:rPr>
-        <w:t>AbstractNumber</w:t>
-      </w:r>
-      <w:proofErr w:type="spellEnd"/>
-      <w:r>
-        <w:rPr>
-          <w:b/>
-        </w:rPr>
-        <w:t xml:space="preserve"> = n</w:t>
-      </w:r>
-      <w:r>
-        <w:t xml:space="preserve">, </w:t>
+      <w:r>
+        <w:t xml:space="preserve"> object. </w:t>
+      </w:r>
+      <w:r>
+        <w:rPr>
+          <w:color w:val="FF0000"/>
+        </w:rPr>
+        <w:t>The*</w:t>
+      </w:r>
+      <w:r>
+        <w:t xml:space="preserve"> whole appearance of a </w:t>
+      </w:r>
+      <w:r>
+        <w:rPr>
+          <w:b/>
+        </w:rPr>
+        <w:t xml:space="preserve">List Control </w:t>
       </w:r>
       <w:r>
         <w:rPr>
@@ -26263,60 +25047,14 @@
         <w:t>define</w:t>
       </w:r>
       <w:r>
-        <w:t xml:space="preserve">d inside that </w:t>
-      </w:r>
-      <w:proofErr w:type="spellStart"/>
+        <w:t xml:space="preserve">d inside a </w:t>
+      </w:r>
       <w:r>
         <w:rPr>
           <w:b/>
         </w:rPr>
         <w:t>RelationClass</w:t>
       </w:r>
-      <w:proofErr w:type="spellEnd"/>
-      <w:r>
-        <w:t xml:space="preserve"> object. </w:t>
-      </w:r>
-      <w:r>
-        <w:rPr>
-          <w:color w:val="FF0000"/>
-        </w:rPr>
-        <w:t>The*</w:t>
-      </w:r>
-      <w:r>
-        <w:t xml:space="preserve"> whole appearance of a </w:t>
-      </w:r>
-      <w:r>
-        <w:rPr>
-          <w:b/>
-        </w:rPr>
-        <w:t xml:space="preserve">List Control </w:t>
-      </w:r>
-      <w:r>
-        <w:rPr>
-          <w:color w:val="FF0000"/>
-        </w:rPr>
-        <w:t>is</w:t>
-      </w:r>
-      <w:r>
-        <w:t xml:space="preserve"> </w:t>
-      </w:r>
-      <w:r>
-        <w:rPr>
-          <w:color w:val="FF0000"/>
-        </w:rPr>
-        <w:t>define</w:t>
-      </w:r>
-      <w:r>
-        <w:t xml:space="preserve">d inside a </w:t>
-      </w:r>
-      <w:proofErr w:type="spellStart"/>
-      <w:r>
-        <w:rPr>
-          <w:b/>
-        </w:rPr>
-        <w:t>RelationClass</w:t>
-      </w:r>
-      <w:proofErr w:type="spellEnd"/>
       <w:r>
         <w:t xml:space="preserve">. That </w:t>
       </w:r>
@@ -26908,15 +25646,7 @@
         <w:t>is</w:t>
       </w:r>
       <w:r>
-        <w:t xml:space="preserve"> a relations issue: relations to pointers in </w:t>
-      </w:r>
-      <w:proofErr w:type="spellStart"/>
-      <w:r>
-        <w:t>particuler</w:t>
-      </w:r>
-      <w:proofErr w:type="spellEnd"/>
-      <w:r>
-        <w:t>.</w:t>
+        <w:t xml:space="preserve"> a relations issue: relations to pointers in particuler.</w:t>
       </w:r>
     </w:p>
     <w:p>
@@ -27773,14 +26503,12 @@
       <w:r>
         <w:t xml:space="preserve"> </w:t>
       </w:r>
-      <w:proofErr w:type="spellStart"/>
       <w:r>
         <w:rPr>
           <w:color w:val="FF0000"/>
         </w:rPr>
         <w:t>many</w:t>
       </w:r>
-      <w:proofErr w:type="spellEnd"/>
       <w:r>
         <w:t xml:space="preserve"> references to </w:t>
       </w:r>
@@ -27948,13 +26676,722 @@
         <w:t>is</w:t>
       </w:r>
       <w:r>
-        <w:t xml:space="preserve"> </w:t>
-      </w:r>
-      <w:proofErr w:type="spellStart"/>
-      <w:r>
-        <w:t>registeren</w:t>
-      </w:r>
-      <w:proofErr w:type="spellEnd"/>
+        <w:t xml:space="preserve"> registeren.</w:t>
+      </w:r>
+    </w:p>
+    <w:p>
+      <w:r>
+        <w:t xml:space="preserve"> </w:t>
+      </w:r>
+    </w:p>
+    <w:p>
+      <w:r>
+        <w:t xml:space="preserve">Perhaps </w:t>
+      </w:r>
+      <w:r>
+        <w:rPr>
+          <w:color w:val="FF0000"/>
+        </w:rPr>
+        <w:t>you</w:t>
+      </w:r>
+      <w:r>
+        <w:rPr>
+          <w:color w:val="FF0000"/>
+        </w:rPr>
+        <w:t>*</w:t>
+      </w:r>
+      <w:r>
+        <w:t xml:space="preserve"> </w:t>
+      </w:r>
+      <w:r>
+        <w:rPr>
+          <w:color w:val="FF0000"/>
+        </w:rPr>
+        <w:t>can*</w:t>
+      </w:r>
+      <w:r>
+        <w:t xml:space="preserve"> </w:t>
+      </w:r>
+      <w:r>
+        <w:rPr>
+          <w:color w:val="FF0000"/>
+        </w:rPr>
+        <w:t>enforce</w:t>
+      </w:r>
+      <w:r>
+        <w:t xml:space="preserve"> </w:t>
+      </w:r>
+      <w:r>
+        <w:rPr>
+          <w:color w:val="FF0000"/>
+        </w:rPr>
+        <w:t>such</w:t>
+      </w:r>
+      <w:r>
+        <w:t xml:space="preserve"> a pattern.</w:t>
+      </w:r>
+    </w:p>
+    <w:p>
+      <w:r>
+        <w:t xml:space="preserve">It </w:t>
+      </w:r>
+      <w:r>
+        <w:rPr>
+          <w:color w:val="FF0000"/>
+        </w:rPr>
+        <w:t>is</w:t>
+      </w:r>
+      <w:r>
+        <w:t xml:space="preserve"> always a problem with classes widely used.</w:t>
+      </w:r>
+    </w:p>
+    <w:p>
+      <w:r>
+        <w:rPr>
+          <w:color w:val="FF0000"/>
+        </w:rPr>
+        <w:t>Any</w:t>
+      </w:r>
+      <w:r>
+        <w:t xml:space="preserve"> class </w:t>
+      </w:r>
+      <w:r>
+        <w:rPr>
+          <w:color w:val="FF0000"/>
+        </w:rPr>
+        <w:t>could*</w:t>
+      </w:r>
+      <w:r>
+        <w:t xml:space="preserve"> potentially be widely used.</w:t>
+      </w:r>
+    </w:p>
+    <w:p>
+      <w:r>
+        <w:rPr>
+          <w:color w:val="FF0000"/>
+        </w:rPr>
+        <w:t>You</w:t>
+      </w:r>
+      <w:r>
+        <w:rPr>
+          <w:color w:val="FF0000"/>
+        </w:rPr>
+        <w:t>*</w:t>
+      </w:r>
+      <w:r>
+        <w:t xml:space="preserve"> </w:t>
+      </w:r>
+      <w:r>
+        <w:rPr>
+          <w:color w:val="FF0000"/>
+        </w:rPr>
+        <w:t>could*</w:t>
+      </w:r>
+      <w:r>
+        <w:t xml:space="preserve"> set reference quota, though, to protect your site.</w:t>
+      </w:r>
+    </w:p>
+    <w:p>
+      <w:r>
+        <w:rPr>
+          <w:color w:val="FF0000"/>
+        </w:rPr>
+        <w:t>But*</w:t>
+      </w:r>
+      <w:r>
+        <w:t xml:space="preserve"> class integer </w:t>
+      </w:r>
+      <w:r>
+        <w:rPr>
+          <w:color w:val="FF0000"/>
+        </w:rPr>
+        <w:t>should</w:t>
+      </w:r>
+      <w:r>
+        <w:t xml:space="preserve"> be used billions and billions of times.</w:t>
+      </w:r>
+    </w:p>
+    <w:p>
+      <w:r>
+        <w:t xml:space="preserve">Perhaps to protect your site, </w:t>
+      </w:r>
+      <w:r>
+        <w:rPr>
+          <w:color w:val="FF0000"/>
+        </w:rPr>
+        <w:t>you</w:t>
+      </w:r>
+      <w:r>
+        <w:rPr>
+          <w:color w:val="FF0000"/>
+        </w:rPr>
+        <w:t>*</w:t>
+      </w:r>
+      <w:r>
+        <w:t xml:space="preserve"> make a reference quata,</w:t>
+      </w:r>
+    </w:p>
+    <w:p>
+      <w:r>
+        <w:t xml:space="preserve">or </w:t>
+      </w:r>
+      <w:r>
+        <w:rPr>
+          <w:color w:val="FF0000"/>
+        </w:rPr>
+        <w:t>you</w:t>
+      </w:r>
+      <w:r>
+        <w:rPr>
+          <w:color w:val="FF0000"/>
+        </w:rPr>
+        <w:t>*</w:t>
+      </w:r>
+      <w:r>
+        <w:t xml:space="preserve"> </w:t>
+      </w:r>
+      <w:r>
+        <w:rPr>
+          <w:color w:val="FF0000"/>
+        </w:rPr>
+        <w:t xml:space="preserve">enforce </w:t>
+      </w:r>
+      <w:r>
+        <w:t>shadowing.</w:t>
+      </w:r>
+    </w:p>
+    <w:p>
+      <w:r>
+        <w:t xml:space="preserve"> </w:t>
+      </w:r>
+    </w:p>
+    <w:p>
+      <w:r>
+        <w:t xml:space="preserve">In a shadow situation, </w:t>
+      </w:r>
+      <w:r>
+        <w:rPr>
+          <w:color w:val="FF0000"/>
+        </w:rPr>
+        <w:t>I</w:t>
+      </w:r>
+      <w:r>
+        <w:t xml:space="preserve">'d </w:t>
+      </w:r>
+      <w:r>
+        <w:rPr>
+          <w:color w:val="FF0000"/>
+        </w:rPr>
+        <w:t>like</w:t>
+      </w:r>
+      <w:r>
+        <w:t xml:space="preserve"> to also see how </w:t>
+      </w:r>
+      <w:r>
+        <w:rPr>
+          <w:color w:val="FF0000"/>
+        </w:rPr>
+        <w:t>many</w:t>
+      </w:r>
+      <w:r>
+        <w:t xml:space="preserve"> referrers</w:t>
+      </w:r>
+    </w:p>
+    <w:p>
+      <w:r>
+        <w:t xml:space="preserve">a shadow of class integer has. </w:t>
+      </w:r>
+      <w:r>
+        <w:rPr>
+          <w:color w:val="FF0000"/>
+        </w:rPr>
+        <w:t>But*</w:t>
+      </w:r>
+      <w:r>
+        <w:t xml:space="preserve"> </w:t>
+      </w:r>
+      <w:r>
+        <w:rPr>
+          <w:color w:val="FF0000"/>
+        </w:rPr>
+        <w:t>you</w:t>
+      </w:r>
+      <w:r>
+        <w:rPr>
+          <w:color w:val="FF0000"/>
+        </w:rPr>
+        <w:t>*</w:t>
+      </w:r>
+      <w:r>
+        <w:t xml:space="preserve"> </w:t>
+      </w:r>
+      <w:r>
+        <w:rPr>
+          <w:color w:val="FF0000"/>
+        </w:rPr>
+        <w:t>can*</w:t>
+      </w:r>
+      <w:r>
+        <w:t xml:space="preserve"> do that.</w:t>
+      </w:r>
+    </w:p>
+    <w:p>
+      <w:r>
+        <w:t xml:space="preserve">Site computer language has class integer, which registers </w:t>
+      </w:r>
+      <w:r>
+        <w:rPr>
+          <w:color w:val="FF0000"/>
+        </w:rPr>
+        <w:t>all</w:t>
+      </w:r>
+    </w:p>
+    <w:p>
+      <w:r>
+        <w:t>sites using class integer, and those registrations consist of</w:t>
+      </w:r>
+    </w:p>
+    <w:p>
+      <w:r>
+        <w:rPr>
+          <w:color w:val="FF0000"/>
+        </w:rPr>
+        <w:t>the*</w:t>
+      </w:r>
+      <w:r>
+        <w:t xml:space="preserve"> registration of a shadow reference of class integer,</w:t>
+      </w:r>
+    </w:p>
+    <w:p>
+      <w:r>
+        <w:t xml:space="preserve">and </w:t>
+      </w:r>
+      <w:r>
+        <w:rPr>
+          <w:color w:val="FF0000"/>
+        </w:rPr>
+        <w:t>the*</w:t>
+      </w:r>
+      <w:r>
+        <w:t xml:space="preserve"> shadow reference of class integer returns </w:t>
+      </w:r>
+      <w:r>
+        <w:rPr>
+          <w:color w:val="FF0000"/>
+        </w:rPr>
+        <w:t>the*</w:t>
+      </w:r>
+      <w:r>
+        <w:t xml:space="preserve"> references</w:t>
+      </w:r>
+    </w:p>
+    <w:p>
+      <w:r>
+        <w:t xml:space="preserve">of </w:t>
+      </w:r>
+      <w:r>
+        <w:rPr>
+          <w:color w:val="FF0000"/>
+        </w:rPr>
+        <w:t>the*</w:t>
+      </w:r>
+      <w:r>
+        <w:t xml:space="preserve"> shadow again, </w:t>
+      </w:r>
+      <w:r>
+        <w:rPr>
+          <w:color w:val="FF0000"/>
+        </w:rPr>
+        <w:t>but*</w:t>
+      </w:r>
+      <w:r>
+        <w:t xml:space="preserve"> those references </w:t>
+      </w:r>
+      <w:r>
+        <w:rPr>
+          <w:color w:val="FF0000"/>
+        </w:rPr>
+        <w:t>are</w:t>
+      </w:r>
+      <w:r>
+        <w:t xml:space="preserve"> stored on </w:t>
+      </w:r>
+      <w:r>
+        <w:rPr>
+          <w:color w:val="FF0000"/>
+        </w:rPr>
+        <w:t>the*</w:t>
+      </w:r>
+    </w:p>
+    <w:p>
+      <w:r>
+        <w:t xml:space="preserve">client site, </w:t>
+      </w:r>
+      <w:r>
+        <w:rPr>
+          <w:color w:val="FF0000"/>
+        </w:rPr>
+        <w:t>not</w:t>
+      </w:r>
+      <w:r>
+        <w:rPr>
+          <w:color w:val="FF0000"/>
+        </w:rPr>
+        <w:t>*</w:t>
+      </w:r>
+      <w:r>
+        <w:t xml:space="preserve"> on </w:t>
+      </w:r>
+      <w:r>
+        <w:rPr>
+          <w:color w:val="FF0000"/>
+        </w:rPr>
+        <w:t>the*</w:t>
+      </w:r>
+      <w:r>
+        <w:t xml:space="preserve"> computer language site.</w:t>
+      </w:r>
+    </w:p>
+    <w:p>
+      <w:r>
+        <w:t xml:space="preserve"> </w:t>
+      </w:r>
+    </w:p>
+    <w:p>
+      <w:r>
+        <w:rPr>
+          <w:color w:val="FF0000"/>
+        </w:rPr>
+        <w:t>You</w:t>
+      </w:r>
+      <w:r>
+        <w:rPr>
+          <w:color w:val="FF0000"/>
+        </w:rPr>
+        <w:t>*</w:t>
+      </w:r>
+      <w:r>
+        <w:t xml:space="preserve"> still register </w:t>
+      </w:r>
+      <w:r>
+        <w:rPr>
+          <w:color w:val="FF0000"/>
+        </w:rPr>
+        <w:t>all</w:t>
+      </w:r>
+      <w:r>
+        <w:t xml:space="preserve"> integers, </w:t>
+      </w:r>
+      <w:r>
+        <w:rPr>
+          <w:color w:val="FF0000"/>
+        </w:rPr>
+        <w:t>but*</w:t>
+      </w:r>
+      <w:r>
+        <w:t xml:space="preserve"> </w:t>
+      </w:r>
+      <w:r>
+        <w:rPr>
+          <w:color w:val="FF0000"/>
+        </w:rPr>
+        <w:t>the*</w:t>
+      </w:r>
+      <w:r>
+        <w:t xml:space="preserve"> registration </w:t>
+      </w:r>
+      <w:r>
+        <w:rPr>
+          <w:color w:val="FF0000"/>
+        </w:rPr>
+        <w:t>is</w:t>
+      </w:r>
+      <w:r>
+        <w:t xml:space="preserve"> spread over</w:t>
+      </w:r>
+    </w:p>
+    <w:p>
+      <w:r>
+        <w:t xml:space="preserve">multiple sites, </w:t>
+      </w:r>
+      <w:r>
+        <w:rPr>
+          <w:color w:val="FF0000"/>
+        </w:rPr>
+        <w:t>so</w:t>
+      </w:r>
+      <w:r>
+        <w:t xml:space="preserve"> </w:t>
+      </w:r>
+      <w:r>
+        <w:rPr>
+          <w:color w:val="FF0000"/>
+        </w:rPr>
+        <w:t>the*</w:t>
+      </w:r>
+      <w:r>
+        <w:t xml:space="preserve"> costs </w:t>
+      </w:r>
+      <w:r>
+        <w:rPr>
+          <w:color w:val="FF0000"/>
+        </w:rPr>
+        <w:t>are</w:t>
+      </w:r>
+      <w:r>
+        <w:t xml:space="preserve"> spread and everybody pays</w:t>
+      </w:r>
+    </w:p>
+    <w:p>
+      <w:r>
+        <w:t>a reasonable amount of storage cost.</w:t>
+      </w:r>
+    </w:p>
+    <w:p>
+      <w:r>
+        <w:t xml:space="preserve"> </w:t>
+      </w:r>
+    </w:p>
+    <w:p>
+      <w:r>
+        <w:rPr>
+          <w:color w:val="FF0000"/>
+        </w:rPr>
+        <w:t>But*</w:t>
+      </w:r>
+      <w:r>
+        <w:t xml:space="preserve"> </w:t>
+      </w:r>
+      <w:r>
+        <w:rPr>
+          <w:color w:val="FF0000"/>
+        </w:rPr>
+        <w:t>could*</w:t>
+      </w:r>
+      <w:r>
+        <w:t xml:space="preserve"> </w:t>
+      </w:r>
+      <w:r>
+        <w:rPr>
+          <w:color w:val="FF0000"/>
+        </w:rPr>
+        <w:t>this</w:t>
+      </w:r>
+      <w:r>
+        <w:t xml:space="preserve"> pattern be misused?</w:t>
+      </w:r>
+    </w:p>
+    <w:p>
+      <w:r>
+        <w:t xml:space="preserve">What </w:t>
+      </w:r>
+      <w:r>
+        <w:rPr>
+          <w:color w:val="FF0000"/>
+        </w:rPr>
+        <w:t>if*</w:t>
+      </w:r>
+      <w:r>
+        <w:t xml:space="preserve"> a new internet protocol allows </w:t>
+      </w:r>
+      <w:r>
+        <w:rPr>
+          <w:color w:val="FF0000"/>
+        </w:rPr>
+        <w:t>many</w:t>
+      </w:r>
+      <w:r>
+        <w:t xml:space="preserve"> </w:t>
+      </w:r>
+      <w:r>
+        <w:rPr>
+          <w:color w:val="FF0000"/>
+        </w:rPr>
+        <w:t>many</w:t>
+      </w:r>
+      <w:r>
+        <w:t xml:space="preserve"> more sites,</w:t>
+      </w:r>
+    </w:p>
+    <w:p>
+      <w:r>
+        <w:t xml:space="preserve">and somebody thinks it </w:t>
+      </w:r>
+      <w:r>
+        <w:rPr>
+          <w:color w:val="FF0000"/>
+        </w:rPr>
+        <w:t>is</w:t>
+      </w:r>
+      <w:r>
+        <w:t xml:space="preserve"> cool to create 1,000,000 virtual sites,</w:t>
+      </w:r>
+    </w:p>
+    <w:p>
+      <w:r>
+        <w:t xml:space="preserve">for </w:t>
+      </w:r>
+      <w:r>
+        <w:rPr>
+          <w:color w:val="FF0000"/>
+        </w:rPr>
+        <w:t>some</w:t>
+      </w:r>
+      <w:r>
+        <w:t xml:space="preserve"> purpose and </w:t>
+      </w:r>
+      <w:r>
+        <w:rPr>
+          <w:color w:val="FF0000"/>
+        </w:rPr>
+        <w:t>each</w:t>
+      </w:r>
+      <w:r>
+        <w:t xml:space="preserve"> site shadows class integer.</w:t>
+      </w:r>
+    </w:p>
+    <w:p>
+      <w:r>
+        <w:rPr>
+          <w:color w:val="FF0000"/>
+        </w:rPr>
+        <w:t>Then*</w:t>
+      </w:r>
+      <w:r>
+        <w:t xml:space="preserve"> </w:t>
+      </w:r>
+      <w:r>
+        <w:rPr>
+          <w:color w:val="FF0000"/>
+        </w:rPr>
+        <w:t>you</w:t>
+      </w:r>
+      <w:r>
+        <w:rPr>
+          <w:color w:val="FF0000"/>
+        </w:rPr>
+        <w:t>*</w:t>
+      </w:r>
+      <w:r>
+        <w:t xml:space="preserve"> </w:t>
+      </w:r>
+      <w:r>
+        <w:rPr>
+          <w:color w:val="FF0000"/>
+        </w:rPr>
+        <w:t>have</w:t>
+      </w:r>
+      <w:r>
+        <w:t xml:space="preserve"> 1,000,000 more registrations in class integer.</w:t>
+      </w:r>
+    </w:p>
+    <w:p>
+      <w:r>
+        <w:t xml:space="preserve"> </w:t>
+      </w:r>
+    </w:p>
+    <w:p>
+      <w:r>
+        <w:t>That's where quota's come in.</w:t>
+      </w:r>
+    </w:p>
+    <w:p>
+      <w:r>
+        <w:rPr>
+          <w:color w:val="FF0000"/>
+        </w:rPr>
+        <w:t>But*</w:t>
+      </w:r>
+      <w:r>
+        <w:t xml:space="preserve"> that </w:t>
+      </w:r>
+      <w:r>
+        <w:rPr>
+          <w:color w:val="FF0000"/>
+        </w:rPr>
+        <w:t>can*</w:t>
+      </w:r>
+      <w:r>
+        <w:t xml:space="preserve"> also be abused. An attack </w:t>
+      </w:r>
+      <w:r>
+        <w:rPr>
+          <w:color w:val="FF0000"/>
+        </w:rPr>
+        <w:t>could*</w:t>
+      </w:r>
+      <w:r>
+        <w:t xml:space="preserve"> use up </w:t>
+      </w:r>
+      <w:r>
+        <w:rPr>
+          <w:color w:val="FF0000"/>
+        </w:rPr>
+        <w:t>the*</w:t>
+      </w:r>
+      <w:r>
+        <w:t xml:space="preserve"> quota,</w:t>
+      </w:r>
+    </w:p>
+    <w:p>
+      <w:r>
+        <w:t xml:space="preserve">and new shadows to integer </w:t>
+      </w:r>
+      <w:r>
+        <w:rPr>
+          <w:color w:val="FF0000"/>
+        </w:rPr>
+        <w:t>can*</w:t>
+      </w:r>
+      <w:r>
+        <w:t xml:space="preserve"> </w:t>
+      </w:r>
+      <w:r>
+        <w:rPr>
+          <w:color w:val="FF0000"/>
+        </w:rPr>
+        <w:t>not</w:t>
+      </w:r>
+      <w:r>
+        <w:rPr>
+          <w:color w:val="FF0000"/>
+        </w:rPr>
+        <w:t>*</w:t>
+      </w:r>
+      <w:r>
+        <w:t xml:space="preserve"> be made anymore.</w:t>
+      </w:r>
+    </w:p>
+    <w:p>
+      <w:r>
+        <w:t>Existing sites, that use class integer still work,</w:t>
+      </w:r>
+    </w:p>
+    <w:p>
+      <w:r>
+        <w:rPr>
+          <w:color w:val="FF0000"/>
+        </w:rPr>
+        <w:t>but*</w:t>
+      </w:r>
+      <w:r>
+        <w:t xml:space="preserve"> nobody </w:t>
+      </w:r>
+      <w:r>
+        <w:rPr>
+          <w:color w:val="FF0000"/>
+        </w:rPr>
+        <w:t>can*</w:t>
+      </w:r>
+      <w:r>
+        <w:t xml:space="preserve"> program a new site of class integer </w:t>
+      </w:r>
+      <w:r>
+        <w:rPr>
+          <w:color w:val="FF0000"/>
+        </w:rPr>
+        <w:t>then*</w:t>
+      </w:r>
       <w:r>
         <w:t>.</w:t>
       </w:r>
@@ -27966,7 +27403,280 @@
     </w:p>
     <w:p>
       <w:r>
-        <w:t xml:space="preserve">Perhaps </w:t>
+        <w:rPr>
+          <w:color w:val="FF0000"/>
+        </w:rPr>
+        <w:t>But*</w:t>
+      </w:r>
+      <w:r>
+        <w:t xml:space="preserve"> there </w:t>
+      </w:r>
+      <w:r>
+        <w:rPr>
+          <w:color w:val="FF0000"/>
+        </w:rPr>
+        <w:t>is</w:t>
+      </w:r>
+      <w:r>
+        <w:t xml:space="preserve"> a difference between in </w:t>
+      </w:r>
+      <w:r>
+        <w:rPr>
+          <w:color w:val="FF0000"/>
+        </w:rPr>
+        <w:t>good</w:t>
+      </w:r>
+      <w:r>
+        <w:t xml:space="preserve"> practice, and in bad practice.</w:t>
+      </w:r>
+    </w:p>
+    <w:p>
+      <w:r>
+        <w:rPr>
+          <w:color w:val="FF0000"/>
+        </w:rPr>
+        <w:t>You</w:t>
+      </w:r>
+      <w:r>
+        <w:rPr>
+          <w:color w:val="FF0000"/>
+        </w:rPr>
+        <w:t>*</w:t>
+      </w:r>
+      <w:r>
+        <w:t xml:space="preserve"> </w:t>
+      </w:r>
+      <w:r>
+        <w:rPr>
+          <w:color w:val="FF0000"/>
+        </w:rPr>
+        <w:t>have</w:t>
+      </w:r>
+      <w:r>
+        <w:rPr>
+          <w:color w:val="FF0000"/>
+        </w:rPr>
+        <w:t xml:space="preserve"> to</w:t>
+      </w:r>
+      <w:r>
+        <w:t xml:space="preserve"> ask yourself: how </w:t>
+      </w:r>
+      <w:r>
+        <w:rPr>
+          <w:color w:val="FF0000"/>
+        </w:rPr>
+        <w:t>can*</w:t>
+      </w:r>
+      <w:r>
+        <w:t xml:space="preserve"> </w:t>
+      </w:r>
+      <w:r>
+        <w:rPr>
+          <w:color w:val="FF0000"/>
+        </w:rPr>
+        <w:t>we</w:t>
+      </w:r>
+      <w:r>
+        <w:t xml:space="preserve"> make it practically work </w:t>
+      </w:r>
+      <w:r>
+        <w:rPr>
+          <w:color w:val="FF0000"/>
+        </w:rPr>
+        <w:t>when*</w:t>
+      </w:r>
+      <w:r>
+        <w:t xml:space="preserve"> </w:t>
+      </w:r>
+      <w:r>
+        <w:rPr>
+          <w:color w:val="FF0000"/>
+        </w:rPr>
+        <w:t>we</w:t>
+      </w:r>
+    </w:p>
+    <w:p>
+      <w:r>
+        <w:rPr>
+          <w:color w:val="FF0000"/>
+        </w:rPr>
+        <w:t>are</w:t>
+      </w:r>
+      <w:r>
+        <w:t xml:space="preserve"> </w:t>
+      </w:r>
+      <w:r>
+        <w:rPr>
+          <w:color w:val="FF0000"/>
+        </w:rPr>
+        <w:t>all</w:t>
+      </w:r>
+      <w:r>
+        <w:t xml:space="preserve"> behaving ourselves. </w:t>
+      </w:r>
+      <w:r>
+        <w:rPr>
+          <w:color w:val="FF0000"/>
+        </w:rPr>
+        <w:t>Some</w:t>
+      </w:r>
+      <w:r>
+        <w:t xml:space="preserve"> things do </w:t>
+      </w:r>
+      <w:r>
+        <w:rPr>
+          <w:color w:val="FF0000"/>
+        </w:rPr>
+        <w:t>not</w:t>
+      </w:r>
+      <w:r>
+        <w:rPr>
+          <w:color w:val="FF0000"/>
+        </w:rPr>
+        <w:t>*</w:t>
+      </w:r>
+      <w:r>
+        <w:t xml:space="preserve"> work practically even </w:t>
+      </w:r>
+      <w:r>
+        <w:rPr>
+          <w:color w:val="FF0000"/>
+        </w:rPr>
+        <w:t>if*</w:t>
+      </w:r>
+    </w:p>
+    <w:p>
+      <w:r>
+        <w:rPr>
+          <w:color w:val="FF0000"/>
+        </w:rPr>
+        <w:t>we</w:t>
+      </w:r>
+      <w:r>
+        <w:t xml:space="preserve"> do behave ourselves. That's one area of problems to work on.</w:t>
+      </w:r>
+    </w:p>
+    <w:p>
+      <w:r>
+        <w:t xml:space="preserve">It </w:t>
+      </w:r>
+      <w:r>
+        <w:rPr>
+          <w:color w:val="FF0000"/>
+        </w:rPr>
+        <w:t>is</w:t>
+      </w:r>
+      <w:r>
+        <w:t xml:space="preserve"> another area of problems where well behaved practice works,</w:t>
+      </w:r>
+    </w:p>
+    <w:p>
+      <w:r>
+        <w:rPr>
+          <w:color w:val="FF0000"/>
+        </w:rPr>
+        <w:t>but*</w:t>
+      </w:r>
+      <w:r>
+        <w:t xml:space="preserve"> bad behavior overthrows </w:t>
+      </w:r>
+      <w:r>
+        <w:rPr>
+          <w:color w:val="FF0000"/>
+        </w:rPr>
+        <w:t>the*</w:t>
+      </w:r>
+      <w:r>
+        <w:t xml:space="preserve"> system.</w:t>
+      </w:r>
+    </w:p>
+    <w:p>
+      <w:r>
+        <w:t xml:space="preserve">That last part </w:t>
+      </w:r>
+      <w:r>
+        <w:rPr>
+          <w:color w:val="FF0000"/>
+        </w:rPr>
+        <w:t>we</w:t>
+      </w:r>
+      <w:r>
+        <w:t xml:space="preserve"> call attacks, virusses, threats, etcetera.</w:t>
+      </w:r>
+    </w:p>
+    <w:p>
+      <w:r>
+        <w:t xml:space="preserve">That area of problems </w:t>
+      </w:r>
+      <w:r>
+        <w:rPr>
+          <w:color w:val="FF0000"/>
+        </w:rPr>
+        <w:t>should</w:t>
+      </w:r>
+      <w:r>
+        <w:t xml:space="preserve"> be adressed differently.</w:t>
+      </w:r>
+    </w:p>
+    <w:p>
+      <w:r>
+        <w:t xml:space="preserve">It </w:t>
+      </w:r>
+      <w:r>
+        <w:rPr>
+          <w:color w:val="FF0000"/>
+        </w:rPr>
+        <w:t>is</w:t>
+      </w:r>
+      <w:r>
+        <w:t xml:space="preserve"> a principle, that </w:t>
+      </w:r>
+      <w:r>
+        <w:rPr>
+          <w:color w:val="FF0000"/>
+        </w:rPr>
+        <w:t>good</w:t>
+      </w:r>
+      <w:r>
+        <w:t xml:space="preserve"> practice </w:t>
+      </w:r>
+      <w:r>
+        <w:rPr>
+          <w:color w:val="FF0000"/>
+        </w:rPr>
+        <w:t>should</w:t>
+      </w:r>
+      <w:r>
+        <w:t xml:space="preserve"> be facilitated,</w:t>
+      </w:r>
+    </w:p>
+    <w:p>
+      <w:r>
+        <w:t xml:space="preserve">and bad behavior </w:t>
+      </w:r>
+      <w:r>
+        <w:rPr>
+          <w:color w:val="FF0000"/>
+        </w:rPr>
+        <w:t>should</w:t>
+      </w:r>
+      <w:r>
+        <w:t xml:space="preserve"> </w:t>
+      </w:r>
+      <w:r>
+        <w:rPr>
+          <w:color w:val="FF0000"/>
+        </w:rPr>
+        <w:t>not</w:t>
+      </w:r>
+      <w:r>
+        <w:rPr>
+          <w:color w:val="FF0000"/>
+        </w:rPr>
+        <w:t>*</w:t>
+      </w:r>
+      <w:r>
+        <w:t xml:space="preserve"> compromise how clear </w:t>
       </w:r>
       <w:r>
         <w:rPr>
@@ -27989,68 +27699,34 @@
         </w:rPr>
         <w:t>can*</w:t>
       </w:r>
-      <w:r>
-        <w:t xml:space="preserve"> </w:t>
-      </w:r>
-      <w:r>
-        <w:rPr>
-          <w:color w:val="FF0000"/>
-        </w:rPr>
-        <w:t>enforce</w:t>
-      </w:r>
-      <w:r>
-        <w:t xml:space="preserve"> </w:t>
-      </w:r>
-      <w:r>
-        <w:rPr>
-          <w:color w:val="FF0000"/>
-        </w:rPr>
-        <w:t>such</w:t>
-      </w:r>
-      <w:r>
-        <w:t xml:space="preserve"> a pattern.</w:t>
-      </w:r>
-    </w:p>
-    <w:p>
-      <w:r>
-        <w:t xml:space="preserve">It </w:t>
-      </w:r>
-      <w:r>
-        <w:rPr>
-          <w:color w:val="FF0000"/>
-        </w:rPr>
-        <w:t>is</w:t>
-      </w:r>
-      <w:r>
-        <w:t xml:space="preserve"> always a problem with classes widely used.</w:t>
-      </w:r>
-    </w:p>
-    <w:p>
-      <w:r>
-        <w:rPr>
-          <w:color w:val="FF0000"/>
-        </w:rPr>
-        <w:t>Any</w:t>
-      </w:r>
-      <w:r>
-        <w:t xml:space="preserve"> class </w:t>
-      </w:r>
-      <w:r>
-        <w:rPr>
-          <w:color w:val="FF0000"/>
-        </w:rPr>
-        <w:t>could*</w:t>
-      </w:r>
-      <w:r>
-        <w:t xml:space="preserve"> potentially be widely used.</w:t>
-      </w:r>
-    </w:p>
-    <w:p>
-      <w:r>
-        <w:rPr>
-          <w:color w:val="FF0000"/>
-        </w:rPr>
-        <w:t>You</w:t>
+    </w:p>
+    <w:p>
+      <w:r>
+        <w:t xml:space="preserve">organize your system, </w:t>
+      </w:r>
+      <w:r>
+        <w:rPr>
+          <w:color w:val="FF0000"/>
+        </w:rPr>
+        <w:t>so</w:t>
+      </w:r>
+      <w:r>
+        <w:t xml:space="preserve"> </w:t>
+      </w:r>
+      <w:r>
+        <w:rPr>
+          <w:color w:val="FF0000"/>
+        </w:rPr>
+        <w:t>should</w:t>
+      </w:r>
+      <w:r>
+        <w:t xml:space="preserve"> </w:t>
+      </w:r>
+      <w:r>
+        <w:rPr>
+          <w:color w:val="FF0000"/>
+        </w:rPr>
+        <w:t>not</w:t>
       </w:r>
       <w:r>
         <w:rPr>
@@ -28059,27 +27735,12 @@
         <w:t>*</w:t>
       </w:r>
       <w:r>
-        <w:t xml:space="preserve"> </w:t>
-      </w:r>
-      <w:r>
-        <w:rPr>
-          <w:color w:val="FF0000"/>
-        </w:rPr>
-        <w:t>could*</w:t>
-      </w:r>
-      <w:r>
-        <w:t xml:space="preserve"> set reference quota, though, to protect your site.</w:t>
-      </w:r>
-    </w:p>
-    <w:p>
-      <w:r>
-        <w:rPr>
-          <w:color w:val="FF0000"/>
-        </w:rPr>
-        <w:t>But*</w:t>
-      </w:r>
-      <w:r>
-        <w:t xml:space="preserve"> class integer </w:t>
+        <w:t xml:space="preserve"> compromise your freedom.</w:t>
+      </w:r>
+    </w:p>
+    <w:p>
+      <w:r>
+        <w:t xml:space="preserve">Bad behavior </w:t>
       </w:r>
       <w:r>
         <w:rPr>
@@ -28088,982 +27749,7 @@
         <w:t>should</w:t>
       </w:r>
       <w:r>
-        <w:t xml:space="preserve"> be used billions and billions of times.</w:t>
-      </w:r>
-    </w:p>
-    <w:p>
-      <w:r>
-        <w:t xml:space="preserve">Perhaps to protect your site, </w:t>
-      </w:r>
-      <w:r>
-        <w:rPr>
-          <w:color w:val="FF0000"/>
-        </w:rPr>
-        <w:t>you</w:t>
-      </w:r>
-      <w:r>
-        <w:rPr>
-          <w:color w:val="FF0000"/>
-        </w:rPr>
-        <w:t>*</w:t>
-      </w:r>
-      <w:r>
-        <w:t xml:space="preserve"> make a reference </w:t>
-      </w:r>
-      <w:proofErr w:type="spellStart"/>
-      <w:r>
-        <w:t>quata</w:t>
-      </w:r>
-      <w:proofErr w:type="spellEnd"/>
-      <w:r>
-        <w:t>,</w:t>
-      </w:r>
-    </w:p>
-    <w:p>
-      <w:r>
-        <w:t xml:space="preserve">or </w:t>
-      </w:r>
-      <w:r>
-        <w:rPr>
-          <w:color w:val="FF0000"/>
-        </w:rPr>
-        <w:t>you</w:t>
-      </w:r>
-      <w:r>
-        <w:rPr>
-          <w:color w:val="FF0000"/>
-        </w:rPr>
-        <w:t>*</w:t>
-      </w:r>
-      <w:r>
-        <w:t xml:space="preserve"> </w:t>
-      </w:r>
-      <w:r>
-        <w:rPr>
-          <w:color w:val="FF0000"/>
-        </w:rPr>
-        <w:t xml:space="preserve">enforce </w:t>
-      </w:r>
-      <w:r>
-        <w:t>shadowing.</w:t>
-      </w:r>
-    </w:p>
-    <w:p>
-      <w:r>
-        <w:t xml:space="preserve"> </w:t>
-      </w:r>
-    </w:p>
-    <w:p>
-      <w:r>
-        <w:t xml:space="preserve">In a shadow situation, </w:t>
-      </w:r>
-      <w:r>
-        <w:rPr>
-          <w:color w:val="FF0000"/>
-        </w:rPr>
-        <w:t>I</w:t>
-      </w:r>
-      <w:r>
-        <w:t xml:space="preserve">'d </w:t>
-      </w:r>
-      <w:r>
-        <w:rPr>
-          <w:color w:val="FF0000"/>
-        </w:rPr>
-        <w:t>like</w:t>
-      </w:r>
-      <w:r>
-        <w:t xml:space="preserve"> to also see how </w:t>
-      </w:r>
-      <w:r>
-        <w:rPr>
-          <w:color w:val="FF0000"/>
-        </w:rPr>
-        <w:t>many</w:t>
-      </w:r>
-      <w:r>
-        <w:t xml:space="preserve"> referrers</w:t>
-      </w:r>
-    </w:p>
-    <w:p>
-      <w:r>
-        <w:t xml:space="preserve">a shadow of class integer has. </w:t>
-      </w:r>
-      <w:r>
-        <w:rPr>
-          <w:color w:val="FF0000"/>
-        </w:rPr>
-        <w:t>But*</w:t>
-      </w:r>
-      <w:r>
-        <w:t xml:space="preserve"> </w:t>
-      </w:r>
-      <w:r>
-        <w:rPr>
-          <w:color w:val="FF0000"/>
-        </w:rPr>
-        <w:t>you</w:t>
-      </w:r>
-      <w:r>
-        <w:rPr>
-          <w:color w:val="FF0000"/>
-        </w:rPr>
-        <w:t>*</w:t>
-      </w:r>
-      <w:r>
-        <w:t xml:space="preserve"> </w:t>
-      </w:r>
-      <w:r>
-        <w:rPr>
-          <w:color w:val="FF0000"/>
-        </w:rPr>
-        <w:t>can*</w:t>
-      </w:r>
-      <w:r>
-        <w:t xml:space="preserve"> do that.</w:t>
-      </w:r>
-    </w:p>
-    <w:p>
-      <w:r>
-        <w:t xml:space="preserve">Site computer language has class integer, which registers </w:t>
-      </w:r>
-      <w:r>
-        <w:rPr>
-          <w:color w:val="FF0000"/>
-        </w:rPr>
-        <w:t>all</w:t>
-      </w:r>
-    </w:p>
-    <w:p>
-      <w:r>
-        <w:t>sites using class integer, and those registrations consist of</w:t>
-      </w:r>
-    </w:p>
-    <w:p>
-      <w:r>
-        <w:rPr>
-          <w:color w:val="FF0000"/>
-        </w:rPr>
-        <w:t>the*</w:t>
-      </w:r>
-      <w:r>
-        <w:t xml:space="preserve"> registration of a shadow reference of class integer,</w:t>
-      </w:r>
-    </w:p>
-    <w:p>
-      <w:r>
-        <w:t xml:space="preserve">and </w:t>
-      </w:r>
-      <w:r>
-        <w:rPr>
-          <w:color w:val="FF0000"/>
-        </w:rPr>
-        <w:t>the*</w:t>
-      </w:r>
-      <w:r>
-        <w:t xml:space="preserve"> shadow reference of class integer returns </w:t>
-      </w:r>
-      <w:r>
-        <w:rPr>
-          <w:color w:val="FF0000"/>
-        </w:rPr>
-        <w:t>the*</w:t>
-      </w:r>
-      <w:r>
-        <w:t xml:space="preserve"> references</w:t>
-      </w:r>
-    </w:p>
-    <w:p>
-      <w:r>
-        <w:t xml:space="preserve">of </w:t>
-      </w:r>
-      <w:r>
-        <w:rPr>
-          <w:color w:val="FF0000"/>
-        </w:rPr>
-        <w:t>the*</w:t>
-      </w:r>
-      <w:r>
-        <w:t xml:space="preserve"> shadow again, </w:t>
-      </w:r>
-      <w:r>
-        <w:rPr>
-          <w:color w:val="FF0000"/>
-        </w:rPr>
-        <w:t>but*</w:t>
-      </w:r>
-      <w:r>
-        <w:t xml:space="preserve"> those references </w:t>
-      </w:r>
-      <w:r>
-        <w:rPr>
-          <w:color w:val="FF0000"/>
-        </w:rPr>
-        <w:t>are</w:t>
-      </w:r>
-      <w:r>
-        <w:t xml:space="preserve"> stored on </w:t>
-      </w:r>
-      <w:r>
-        <w:rPr>
-          <w:color w:val="FF0000"/>
-        </w:rPr>
-        <w:t>the*</w:t>
-      </w:r>
-    </w:p>
-    <w:p>
-      <w:r>
-        <w:t xml:space="preserve">client site, </w:t>
-      </w:r>
-      <w:r>
-        <w:rPr>
-          <w:color w:val="FF0000"/>
-        </w:rPr>
-        <w:t>not</w:t>
-      </w:r>
-      <w:r>
-        <w:rPr>
-          <w:color w:val="FF0000"/>
-        </w:rPr>
-        <w:t>*</w:t>
-      </w:r>
-      <w:r>
-        <w:t xml:space="preserve"> on </w:t>
-      </w:r>
-      <w:r>
-        <w:rPr>
-          <w:color w:val="FF0000"/>
-        </w:rPr>
-        <w:t>the*</w:t>
-      </w:r>
-      <w:r>
-        <w:t xml:space="preserve"> computer language site.</w:t>
-      </w:r>
-    </w:p>
-    <w:p>
-      <w:r>
-        <w:t xml:space="preserve"> </w:t>
-      </w:r>
-    </w:p>
-    <w:p>
-      <w:r>
-        <w:rPr>
-          <w:color w:val="FF0000"/>
-        </w:rPr>
-        <w:t>You</w:t>
-      </w:r>
-      <w:r>
-        <w:rPr>
-          <w:color w:val="FF0000"/>
-        </w:rPr>
-        <w:t>*</w:t>
-      </w:r>
-      <w:r>
-        <w:t xml:space="preserve"> still register </w:t>
-      </w:r>
-      <w:r>
-        <w:rPr>
-          <w:color w:val="FF0000"/>
-        </w:rPr>
-        <w:t>all</w:t>
-      </w:r>
-      <w:r>
-        <w:t xml:space="preserve"> integers, </w:t>
-      </w:r>
-      <w:r>
-        <w:rPr>
-          <w:color w:val="FF0000"/>
-        </w:rPr>
-        <w:t>but*</w:t>
-      </w:r>
-      <w:r>
-        <w:t xml:space="preserve"> </w:t>
-      </w:r>
-      <w:r>
-        <w:rPr>
-          <w:color w:val="FF0000"/>
-        </w:rPr>
-        <w:t>the*</w:t>
-      </w:r>
-      <w:r>
-        <w:t xml:space="preserve"> registration </w:t>
-      </w:r>
-      <w:r>
-        <w:rPr>
-          <w:color w:val="FF0000"/>
-        </w:rPr>
-        <w:t>is</w:t>
-      </w:r>
-      <w:r>
-        <w:t xml:space="preserve"> spread over</w:t>
-      </w:r>
-    </w:p>
-    <w:p>
-      <w:r>
-        <w:t xml:space="preserve">multiple sites, </w:t>
-      </w:r>
-      <w:r>
-        <w:rPr>
-          <w:color w:val="FF0000"/>
-        </w:rPr>
-        <w:t>so</w:t>
-      </w:r>
-      <w:r>
-        <w:t xml:space="preserve"> </w:t>
-      </w:r>
-      <w:r>
-        <w:rPr>
-          <w:color w:val="FF0000"/>
-        </w:rPr>
-        <w:t>the*</w:t>
-      </w:r>
-      <w:r>
-        <w:t xml:space="preserve"> costs </w:t>
-      </w:r>
-      <w:r>
-        <w:rPr>
-          <w:color w:val="FF0000"/>
-        </w:rPr>
-        <w:t>are</w:t>
-      </w:r>
-      <w:r>
-        <w:t xml:space="preserve"> spread and everybody pays</w:t>
-      </w:r>
-    </w:p>
-    <w:p>
-      <w:r>
-        <w:t>a reasonable amount of storage cost.</w:t>
-      </w:r>
-    </w:p>
-    <w:p>
-      <w:r>
-        <w:t xml:space="preserve"> </w:t>
-      </w:r>
-    </w:p>
-    <w:p>
-      <w:r>
-        <w:rPr>
-          <w:color w:val="FF0000"/>
-        </w:rPr>
-        <w:t>But*</w:t>
-      </w:r>
-      <w:r>
-        <w:t xml:space="preserve"> </w:t>
-      </w:r>
-      <w:r>
-        <w:rPr>
-          <w:color w:val="FF0000"/>
-        </w:rPr>
-        <w:t>could*</w:t>
-      </w:r>
-      <w:r>
-        <w:t xml:space="preserve"> </w:t>
-      </w:r>
-      <w:r>
-        <w:rPr>
-          <w:color w:val="FF0000"/>
-        </w:rPr>
-        <w:t>this</w:t>
-      </w:r>
-      <w:r>
-        <w:t xml:space="preserve"> pattern be misused?</w:t>
-      </w:r>
-    </w:p>
-    <w:p>
-      <w:r>
-        <w:t xml:space="preserve">What </w:t>
-      </w:r>
-      <w:r>
-        <w:rPr>
-          <w:color w:val="FF0000"/>
-        </w:rPr>
-        <w:t>if*</w:t>
-      </w:r>
-      <w:r>
-        <w:t xml:space="preserve"> a new internet protocol allows </w:t>
-      </w:r>
-      <w:r>
-        <w:rPr>
-          <w:color w:val="FF0000"/>
-        </w:rPr>
-        <w:t>many</w:t>
-      </w:r>
-      <w:r>
-        <w:t xml:space="preserve"> </w:t>
-      </w:r>
-      <w:proofErr w:type="spellStart"/>
-      <w:r>
-        <w:rPr>
-          <w:color w:val="FF0000"/>
-        </w:rPr>
-        <w:t>many</w:t>
-      </w:r>
-      <w:proofErr w:type="spellEnd"/>
-      <w:r>
-        <w:t xml:space="preserve"> more sites,</w:t>
-      </w:r>
-    </w:p>
-    <w:p>
-      <w:r>
-        <w:t xml:space="preserve">and somebody thinks it </w:t>
-      </w:r>
-      <w:r>
-        <w:rPr>
-          <w:color w:val="FF0000"/>
-        </w:rPr>
-        <w:t>is</w:t>
-      </w:r>
-      <w:r>
-        <w:t xml:space="preserve"> cool to create 1,000,000 virtual sites,</w:t>
-      </w:r>
-    </w:p>
-    <w:p>
-      <w:r>
-        <w:t xml:space="preserve">for </w:t>
-      </w:r>
-      <w:r>
-        <w:rPr>
-          <w:color w:val="FF0000"/>
-        </w:rPr>
-        <w:t>some</w:t>
-      </w:r>
-      <w:r>
-        <w:t xml:space="preserve"> purpose and </w:t>
-      </w:r>
-      <w:r>
-        <w:rPr>
-          <w:color w:val="FF0000"/>
-        </w:rPr>
-        <w:t>each</w:t>
-      </w:r>
-      <w:r>
-        <w:t xml:space="preserve"> site shadows class integer.</w:t>
-      </w:r>
-    </w:p>
-    <w:p>
-      <w:r>
-        <w:rPr>
-          <w:color w:val="FF0000"/>
-        </w:rPr>
-        <w:t>Then*</w:t>
-      </w:r>
-      <w:r>
-        <w:t xml:space="preserve"> </w:t>
-      </w:r>
-      <w:r>
-        <w:rPr>
-          <w:color w:val="FF0000"/>
-        </w:rPr>
-        <w:t>you</w:t>
-      </w:r>
-      <w:r>
-        <w:rPr>
-          <w:color w:val="FF0000"/>
-        </w:rPr>
-        <w:t>*</w:t>
-      </w:r>
-      <w:r>
-        <w:t xml:space="preserve"> </w:t>
-      </w:r>
-      <w:r>
-        <w:rPr>
-          <w:color w:val="FF0000"/>
-        </w:rPr>
-        <w:t>have</w:t>
-      </w:r>
-      <w:r>
-        <w:t xml:space="preserve"> 1,000,000 more registrations in class integer.</w:t>
-      </w:r>
-    </w:p>
-    <w:p>
-      <w:r>
-        <w:t xml:space="preserve"> </w:t>
-      </w:r>
-    </w:p>
-    <w:p>
-      <w:r>
-        <w:t>That's where quota's come in.</w:t>
-      </w:r>
-    </w:p>
-    <w:p>
-      <w:r>
-        <w:rPr>
-          <w:color w:val="FF0000"/>
-        </w:rPr>
-        <w:t>But*</w:t>
-      </w:r>
-      <w:r>
-        <w:t xml:space="preserve"> that </w:t>
-      </w:r>
-      <w:r>
-        <w:rPr>
-          <w:color w:val="FF0000"/>
-        </w:rPr>
-        <w:t>can*</w:t>
-      </w:r>
-      <w:r>
-        <w:t xml:space="preserve"> also be abused. An attack </w:t>
-      </w:r>
-      <w:r>
-        <w:rPr>
-          <w:color w:val="FF0000"/>
-        </w:rPr>
-        <w:t>could*</w:t>
-      </w:r>
-      <w:r>
-        <w:t xml:space="preserve"> use up </w:t>
-      </w:r>
-      <w:r>
-        <w:rPr>
-          <w:color w:val="FF0000"/>
-        </w:rPr>
-        <w:t>the*</w:t>
-      </w:r>
-      <w:r>
-        <w:t xml:space="preserve"> quota,</w:t>
-      </w:r>
-    </w:p>
-    <w:p>
-      <w:r>
-        <w:t xml:space="preserve">and new shadows to integer </w:t>
-      </w:r>
-      <w:r>
-        <w:rPr>
-          <w:color w:val="FF0000"/>
-        </w:rPr>
-        <w:t>can*</w:t>
-      </w:r>
-      <w:r>
-        <w:t xml:space="preserve"> </w:t>
-      </w:r>
-      <w:r>
-        <w:rPr>
-          <w:color w:val="FF0000"/>
-        </w:rPr>
-        <w:t>not</w:t>
-      </w:r>
-      <w:r>
-        <w:rPr>
-          <w:color w:val="FF0000"/>
-        </w:rPr>
-        <w:t>*</w:t>
-      </w:r>
-      <w:r>
-        <w:t xml:space="preserve"> be made anymore.</w:t>
-      </w:r>
-    </w:p>
-    <w:p>
-      <w:r>
-        <w:t>Existing sites, that use class integer still work,</w:t>
-      </w:r>
-    </w:p>
-    <w:p>
-      <w:r>
-        <w:rPr>
-          <w:color w:val="FF0000"/>
-        </w:rPr>
-        <w:t>but*</w:t>
-      </w:r>
-      <w:r>
-        <w:t xml:space="preserve"> nobody </w:t>
-      </w:r>
-      <w:r>
-        <w:rPr>
-          <w:color w:val="FF0000"/>
-        </w:rPr>
-        <w:t>can*</w:t>
-      </w:r>
-      <w:r>
-        <w:t xml:space="preserve"> program a new site of class integer </w:t>
-      </w:r>
-      <w:r>
-        <w:rPr>
-          <w:color w:val="FF0000"/>
-        </w:rPr>
-        <w:t>then*</w:t>
-      </w:r>
-      <w:r>
-        <w:t>.</w:t>
-      </w:r>
-    </w:p>
-    <w:p>
-      <w:r>
-        <w:t xml:space="preserve"> </w:t>
-      </w:r>
-    </w:p>
-    <w:p>
-      <w:r>
-        <w:rPr>
-          <w:color w:val="FF0000"/>
-        </w:rPr>
-        <w:t>But*</w:t>
-      </w:r>
-      <w:r>
-        <w:t xml:space="preserve"> there </w:t>
-      </w:r>
-      <w:r>
-        <w:rPr>
-          <w:color w:val="FF0000"/>
-        </w:rPr>
-        <w:t>is</w:t>
-      </w:r>
-      <w:r>
-        <w:t xml:space="preserve"> a difference between in </w:t>
-      </w:r>
-      <w:r>
-        <w:rPr>
-          <w:color w:val="FF0000"/>
-        </w:rPr>
-        <w:t>good</w:t>
-      </w:r>
-      <w:r>
-        <w:t xml:space="preserve"> practice, and in bad practice.</w:t>
-      </w:r>
-    </w:p>
-    <w:p>
-      <w:r>
-        <w:rPr>
-          <w:color w:val="FF0000"/>
-        </w:rPr>
-        <w:t>You</w:t>
-      </w:r>
-      <w:r>
-        <w:rPr>
-          <w:color w:val="FF0000"/>
-        </w:rPr>
-        <w:t>*</w:t>
-      </w:r>
-      <w:r>
-        <w:t xml:space="preserve"> </w:t>
-      </w:r>
-      <w:r>
-        <w:rPr>
-          <w:color w:val="FF0000"/>
-        </w:rPr>
-        <w:t>have</w:t>
-      </w:r>
-      <w:r>
-        <w:rPr>
-          <w:color w:val="FF0000"/>
-        </w:rPr>
-        <w:t xml:space="preserve"> to</w:t>
-      </w:r>
-      <w:r>
-        <w:t xml:space="preserve"> ask yourself: how </w:t>
-      </w:r>
-      <w:r>
-        <w:rPr>
-          <w:color w:val="FF0000"/>
-        </w:rPr>
-        <w:t>can*</w:t>
-      </w:r>
-      <w:r>
-        <w:t xml:space="preserve"> </w:t>
-      </w:r>
-      <w:r>
-        <w:rPr>
-          <w:color w:val="FF0000"/>
-        </w:rPr>
-        <w:t>we</w:t>
-      </w:r>
-      <w:r>
-        <w:t xml:space="preserve"> make it practically work </w:t>
-      </w:r>
-      <w:r>
-        <w:rPr>
-          <w:color w:val="FF0000"/>
-        </w:rPr>
-        <w:t>when*</w:t>
-      </w:r>
-      <w:r>
-        <w:t xml:space="preserve"> </w:t>
-      </w:r>
-      <w:r>
-        <w:rPr>
-          <w:color w:val="FF0000"/>
-        </w:rPr>
-        <w:t>we</w:t>
-      </w:r>
-    </w:p>
-    <w:p>
-      <w:r>
-        <w:rPr>
-          <w:color w:val="FF0000"/>
-        </w:rPr>
-        <w:t>are</w:t>
-      </w:r>
-      <w:r>
-        <w:t xml:space="preserve"> </w:t>
-      </w:r>
-      <w:r>
-        <w:rPr>
-          <w:color w:val="FF0000"/>
-        </w:rPr>
-        <w:t>all</w:t>
-      </w:r>
-      <w:r>
-        <w:t xml:space="preserve"> behaving ourselves. </w:t>
-      </w:r>
-      <w:r>
-        <w:rPr>
-          <w:color w:val="FF0000"/>
-        </w:rPr>
-        <w:t>Some</w:t>
-      </w:r>
-      <w:r>
-        <w:t xml:space="preserve"> things do </w:t>
-      </w:r>
-      <w:r>
-        <w:rPr>
-          <w:color w:val="FF0000"/>
-        </w:rPr>
-        <w:t>not</w:t>
-      </w:r>
-      <w:r>
-        <w:rPr>
-          <w:color w:val="FF0000"/>
-        </w:rPr>
-        <w:t>*</w:t>
-      </w:r>
-      <w:r>
-        <w:t xml:space="preserve"> work practically even </w:t>
-      </w:r>
-      <w:r>
-        <w:rPr>
-          <w:color w:val="FF0000"/>
-        </w:rPr>
-        <w:t>if*</w:t>
-      </w:r>
-    </w:p>
-    <w:p>
-      <w:r>
-        <w:rPr>
-          <w:color w:val="FF0000"/>
-        </w:rPr>
-        <w:t>we</w:t>
-      </w:r>
-      <w:r>
-        <w:t xml:space="preserve"> do behave ourselves. That's one area of problems to work on.</w:t>
-      </w:r>
-    </w:p>
-    <w:p>
-      <w:r>
-        <w:t xml:space="preserve">It </w:t>
-      </w:r>
-      <w:r>
-        <w:rPr>
-          <w:color w:val="FF0000"/>
-        </w:rPr>
-        <w:t>is</w:t>
-      </w:r>
-      <w:r>
-        <w:t xml:space="preserve"> another area of problems where well behaved practice works,</w:t>
-      </w:r>
-    </w:p>
-    <w:p>
-      <w:r>
-        <w:rPr>
-          <w:color w:val="FF0000"/>
-        </w:rPr>
-        <w:t>but*</w:t>
-      </w:r>
-      <w:r>
-        <w:t xml:space="preserve"> bad behavior overthrows </w:t>
-      </w:r>
-      <w:r>
-        <w:rPr>
-          <w:color w:val="FF0000"/>
-        </w:rPr>
-        <w:t>the*</w:t>
-      </w:r>
-      <w:r>
-        <w:t xml:space="preserve"> system.</w:t>
-      </w:r>
-    </w:p>
-    <w:p>
-      <w:r>
-        <w:t xml:space="preserve">That last part </w:t>
-      </w:r>
-      <w:r>
-        <w:rPr>
-          <w:color w:val="FF0000"/>
-        </w:rPr>
-        <w:t>we</w:t>
-      </w:r>
-      <w:r>
-        <w:t xml:space="preserve"> call attacks, </w:t>
-      </w:r>
-      <w:proofErr w:type="spellStart"/>
-      <w:r>
-        <w:t>virusses</w:t>
-      </w:r>
-      <w:proofErr w:type="spellEnd"/>
-      <w:r>
-        <w:t>, threats, etcetera.</w:t>
-      </w:r>
-    </w:p>
-    <w:p>
-      <w:r>
-        <w:t xml:space="preserve">That area of problems </w:t>
-      </w:r>
-      <w:r>
-        <w:rPr>
-          <w:color w:val="FF0000"/>
-        </w:rPr>
-        <w:t>should</w:t>
-      </w:r>
-      <w:r>
-        <w:t xml:space="preserve"> be </w:t>
-      </w:r>
-      <w:proofErr w:type="spellStart"/>
-      <w:r>
-        <w:t>adressed</w:t>
-      </w:r>
-      <w:proofErr w:type="spellEnd"/>
-      <w:r>
-        <w:t xml:space="preserve"> differently.</w:t>
-      </w:r>
-    </w:p>
-    <w:p>
-      <w:r>
-        <w:t xml:space="preserve">It </w:t>
-      </w:r>
-      <w:r>
-        <w:rPr>
-          <w:color w:val="FF0000"/>
-        </w:rPr>
-        <w:t>is</w:t>
-      </w:r>
-      <w:r>
-        <w:t xml:space="preserve"> a principle, that </w:t>
-      </w:r>
-      <w:r>
-        <w:rPr>
-          <w:color w:val="FF0000"/>
-        </w:rPr>
-        <w:t>good</w:t>
-      </w:r>
-      <w:r>
-        <w:t xml:space="preserve"> practice </w:t>
-      </w:r>
-      <w:r>
-        <w:rPr>
-          <w:color w:val="FF0000"/>
-        </w:rPr>
-        <w:t>should</w:t>
-      </w:r>
-      <w:r>
-        <w:t xml:space="preserve"> be facilitated,</w:t>
-      </w:r>
-    </w:p>
-    <w:p>
-      <w:r>
-        <w:t xml:space="preserve">and bad behavior </w:t>
-      </w:r>
-      <w:r>
-        <w:rPr>
-          <w:color w:val="FF0000"/>
-        </w:rPr>
-        <w:t>should</w:t>
-      </w:r>
-      <w:r>
-        <w:t xml:space="preserve"> </w:t>
-      </w:r>
-      <w:r>
-        <w:rPr>
-          <w:color w:val="FF0000"/>
-        </w:rPr>
-        <w:t>not</w:t>
-      </w:r>
-      <w:r>
-        <w:rPr>
-          <w:color w:val="FF0000"/>
-        </w:rPr>
-        <w:t>*</w:t>
-      </w:r>
-      <w:r>
-        <w:t xml:space="preserve"> compromise how clear </w:t>
-      </w:r>
-      <w:r>
-        <w:rPr>
-          <w:color w:val="FF0000"/>
-        </w:rPr>
-        <w:t>you</w:t>
-      </w:r>
-      <w:r>
-        <w:rPr>
-          <w:color w:val="FF0000"/>
-        </w:rPr>
-        <w:t>*</w:t>
-      </w:r>
-      <w:r>
-        <w:t xml:space="preserve"> </w:t>
-      </w:r>
-      <w:r>
-        <w:rPr>
-          <w:color w:val="FF0000"/>
-        </w:rPr>
-        <w:t>can*</w:t>
-      </w:r>
-    </w:p>
-    <w:p>
-      <w:r>
-        <w:t xml:space="preserve">organize your system, </w:t>
-      </w:r>
-      <w:r>
-        <w:rPr>
-          <w:color w:val="FF0000"/>
-        </w:rPr>
-        <w:t>so</w:t>
-      </w:r>
-      <w:r>
-        <w:t xml:space="preserve"> </w:t>
-      </w:r>
-      <w:r>
-        <w:rPr>
-          <w:color w:val="FF0000"/>
-        </w:rPr>
-        <w:t>should</w:t>
-      </w:r>
-      <w:r>
-        <w:t xml:space="preserve"> </w:t>
-      </w:r>
-      <w:r>
-        <w:rPr>
-          <w:color w:val="FF0000"/>
-        </w:rPr>
-        <w:t>not</w:t>
-      </w:r>
-      <w:r>
-        <w:rPr>
-          <w:color w:val="FF0000"/>
-        </w:rPr>
-        <w:t>*</w:t>
-      </w:r>
-      <w:r>
-        <w:t xml:space="preserve"> compromise your freedom.</w:t>
-      </w:r>
-    </w:p>
-    <w:p>
-      <w:r>
-        <w:t xml:space="preserve">Bad behavior </w:t>
-      </w:r>
-      <w:r>
-        <w:rPr>
-          <w:color w:val="FF0000"/>
-        </w:rPr>
-        <w:t>should</w:t>
-      </w:r>
-      <w:r>
-        <w:t xml:space="preserve"> be </w:t>
-      </w:r>
-      <w:proofErr w:type="spellStart"/>
-      <w:r>
-        <w:t>adressed</w:t>
-      </w:r>
-      <w:proofErr w:type="spellEnd"/>
-      <w:r>
-        <w:t xml:space="preserve"> separately in </w:t>
+        <w:t xml:space="preserve"> be adressed separately in </w:t>
       </w:r>
       <w:r>
         <w:rPr>
@@ -29203,15 +27889,7 @@
         <w:t>is</w:t>
       </w:r>
       <w:r>
-        <w:t xml:space="preserve"> a question of it being </w:t>
-      </w:r>
-      <w:proofErr w:type="spellStart"/>
-      <w:r>
-        <w:t>rediculous</w:t>
-      </w:r>
-      <w:proofErr w:type="spellEnd"/>
-      <w:r>
-        <w:t xml:space="preserve"> to maintain a list of </w:t>
+        <w:t xml:space="preserve"> a question of it being rediculous to maintain a list of </w:t>
       </w:r>
       <w:r>
         <w:rPr>
@@ -29515,15 +28193,7 @@
         <w:t>are</w:t>
       </w:r>
       <w:r>
-        <w:t xml:space="preserve"> </w:t>
-      </w:r>
-      <w:proofErr w:type="spellStart"/>
-      <w:r>
-        <w:t>rediculous</w:t>
-      </w:r>
-      <w:proofErr w:type="spellEnd"/>
-      <w:r>
-        <w:t xml:space="preserve"> to maintain as well.</w:t>
+        <w:t xml:space="preserve"> rediculous to maintain as well.</w:t>
       </w:r>
     </w:p>
     <w:p>
@@ -29936,19 +28606,11 @@
           <w:lang w:val="nl-NL"/>
         </w:rPr>
       </w:pPr>
-      <w:proofErr w:type="spellStart"/>
       <w:r>
         <w:rPr>
           <w:lang w:val="nl-NL"/>
         </w:rPr>
-        <w:t>Relationships</w:t>
-      </w:r>
-      <w:proofErr w:type="spellEnd"/>
-      <w:r>
-        <w:rPr>
-          <w:lang w:val="nl-NL"/>
-        </w:rPr>
-        <w:t>,</w:t>
+        <w:t>Relationships,</w:t>
       </w:r>
     </w:p>
     <w:p>

--- a/1.1. Circle Language Spec/06. Relations/1. Relations.docx
+++ b/1.1. Circle Language Spec/06. Relations/1. Relations.docx
@@ -19527,8 +19527,6 @@
       <w:pPr>
         <w:pStyle w:val="Heading2"/>
       </w:pPr>
-      <w:bookmarkStart w:id="0" w:name="_GoBack"/>
-      <w:bookmarkEnd w:id="0"/>
       <w:r>
         <w:t>Loose Ideas</w:t>
       </w:r>
@@ -19537,1643 +19535,8 @@
       <w:pPr>
         <w:pStyle w:val="Heading3"/>
       </w:pPr>
-      <w:r>
-        <w:t>Loose Ideas about Referrers</w:t>
-      </w:r>
-    </w:p>
-    <w:p>
-      <w:r>
-        <w:t xml:space="preserve">Taken out of </w:t>
-      </w:r>
-      <w:r>
-        <w:rPr>
-          <w:color w:val="FF0000"/>
-        </w:rPr>
-        <w:t>the*</w:t>
-      </w:r>
-      <w:r>
-        <w:t xml:space="preserve"> Referrers article:</w:t>
-      </w:r>
-    </w:p>
-    <w:p/>
-    <w:p>
-      <w:r>
-        <w:t xml:space="preserve">&lt;Compared to giving a number class a related list for </w:t>
-      </w:r>
-      <w:r>
-        <w:rPr>
-          <w:color w:val="FF0000"/>
-        </w:rPr>
-        <w:t>every</w:t>
-      </w:r>
-      <w:r>
-        <w:t xml:space="preserve"> class that uses integers&gt;</w:t>
-      </w:r>
-    </w:p>
-    <w:p/>
-    <w:p>
-      <w:r>
-        <w:t xml:space="preserve">A number class </w:t>
-      </w:r>
-      <w:r>
-        <w:rPr>
-          <w:color w:val="FF0000"/>
-        </w:rPr>
-        <w:t>could*</w:t>
-      </w:r>
-      <w:r>
-        <w:t xml:space="preserve">, however, choose to support a single list of </w:t>
-      </w:r>
-      <w:r>
-        <w:rPr>
-          <w:color w:val="FF0000"/>
-        </w:rPr>
-        <w:t>all</w:t>
-      </w:r>
-      <w:r>
-        <w:t xml:space="preserve"> referrers. </w:t>
-      </w:r>
-      <w:r>
-        <w:rPr>
-          <w:color w:val="FF0000"/>
-        </w:rPr>
-        <w:t>Then*</w:t>
-      </w:r>
-      <w:r>
-        <w:t xml:space="preserve"> a number object </w:t>
-      </w:r>
-      <w:r>
-        <w:rPr>
-          <w:color w:val="FF0000"/>
-        </w:rPr>
-        <w:t>will</w:t>
-      </w:r>
-      <w:r>
-        <w:t xml:space="preserve"> </w:t>
-      </w:r>
-      <w:r>
-        <w:rPr>
-          <w:color w:val="FF0000"/>
-        </w:rPr>
-        <w:t>have</w:t>
-      </w:r>
-      <w:r>
-        <w:t xml:space="preserve"> </w:t>
-      </w:r>
-      <w:r>
-        <w:rPr>
-          <w:color w:val="FF0000"/>
-        </w:rPr>
-        <w:t>only</w:t>
-      </w:r>
-      <w:r>
-        <w:t xml:space="preserve"> one related list. Numbers may be used by </w:t>
-      </w:r>
-      <w:r>
-        <w:rPr>
-          <w:color w:val="FF0000"/>
-        </w:rPr>
-        <w:t>many</w:t>
-      </w:r>
-      <w:r>
-        <w:t xml:space="preserve"> classes, </w:t>
-      </w:r>
-      <w:r>
-        <w:rPr>
-          <w:color w:val="FF0000"/>
-        </w:rPr>
-        <w:t>but*</w:t>
-      </w:r>
-      <w:r>
-        <w:t xml:space="preserve"> an individual number object, </w:t>
-      </w:r>
-      <w:r>
-        <w:rPr>
-          <w:color w:val="FF0000"/>
-        </w:rPr>
-        <w:t>is</w:t>
-      </w:r>
-      <w:r>
-        <w:t xml:space="preserve"> never used </w:t>
-      </w:r>
-      <w:r>
-        <w:rPr>
-          <w:color w:val="FF0000"/>
-        </w:rPr>
-        <w:t>much</w:t>
-      </w:r>
-      <w:r>
-        <w:t xml:space="preserve">. It </w:t>
-      </w:r>
-      <w:r>
-        <w:rPr>
-          <w:color w:val="FF0000"/>
-        </w:rPr>
-        <w:t>is</w:t>
-      </w:r>
-      <w:r>
-        <w:t xml:space="preserve"> </w:t>
-      </w:r>
-      <w:r>
-        <w:rPr>
-          <w:color w:val="FF0000"/>
-        </w:rPr>
-        <w:t>not</w:t>
-      </w:r>
-      <w:r>
-        <w:rPr>
-          <w:color w:val="FF0000"/>
-        </w:rPr>
-        <w:t>*</w:t>
-      </w:r>
-      <w:r>
-        <w:t xml:space="preserve"> a </w:t>
-      </w:r>
-      <w:r>
-        <w:rPr>
-          <w:color w:val="FF0000"/>
-        </w:rPr>
-        <w:t>lot</w:t>
-      </w:r>
-      <w:r>
-        <w:t xml:space="preserve"> of data to register inside an integer object, which objects refer to that particular number.</w:t>
-      </w:r>
-    </w:p>
-    <w:p/>
-    <w:p>
-      <w:r>
-        <w:t>JJ</w:t>
-      </w:r>
-    </w:p>
-    <w:p/>
-    <w:p/>
-    <w:p>
-      <w:r>
-        <w:t>Referrers,</w:t>
-      </w:r>
-    </w:p>
-    <w:p>
-      <w:r>
-        <w:t>2008-08-10</w:t>
-      </w:r>
-    </w:p>
-    <w:p/>
-    <w:p>
-      <w:r>
-        <w:rPr>
-          <w:color w:val="FF0000"/>
-        </w:rPr>
-        <w:t>The*</w:t>
-      </w:r>
-      <w:r>
-        <w:t xml:space="preserve"> Referrers concept </w:t>
-      </w:r>
-      <w:r>
-        <w:rPr>
-          <w:color w:val="FF0000"/>
-        </w:rPr>
-        <w:t>need</w:t>
-      </w:r>
-      <w:r>
-        <w:t xml:space="preserve">s </w:t>
-      </w:r>
-      <w:r>
-        <w:rPr>
-          <w:color w:val="FF0000"/>
-        </w:rPr>
-        <w:t>to be</w:t>
-      </w:r>
-      <w:r>
-        <w:t xml:space="preserve"> redone.</w:t>
-      </w:r>
-    </w:p>
-    <w:p>
-      <w:r>
-        <w:t xml:space="preserve">Consider </w:t>
-      </w:r>
-      <w:r>
-        <w:rPr>
-          <w:color w:val="FF0000"/>
-        </w:rPr>
-        <w:t>the*</w:t>
-      </w:r>
-      <w:r>
-        <w:t xml:space="preserve"> system interface and make </w:t>
-      </w:r>
-      <w:r>
-        <w:rPr>
-          <w:color w:val="FF0000"/>
-        </w:rPr>
-        <w:t>sure</w:t>
-      </w:r>
-    </w:p>
-    <w:p>
-      <w:r>
-        <w:rPr>
-          <w:color w:val="FF0000"/>
-        </w:rPr>
-        <w:t>you</w:t>
-      </w:r>
-      <w:r>
-        <w:rPr>
-          <w:color w:val="FF0000"/>
-        </w:rPr>
-        <w:t>*</w:t>
-      </w:r>
-      <w:r>
-        <w:t xml:space="preserve"> </w:t>
-      </w:r>
-      <w:r>
-        <w:rPr>
-          <w:color w:val="FF0000"/>
-        </w:rPr>
-        <w:t>can*</w:t>
-      </w:r>
-      <w:r>
-        <w:t xml:space="preserve"> register referrers in a reference,</w:t>
-      </w:r>
-    </w:p>
-    <w:p>
-      <w:r>
-        <w:t>as well as referrers to an object,</w:t>
-      </w:r>
-    </w:p>
-    <w:p>
-      <w:r>
-        <w:t xml:space="preserve">and consider whether </w:t>
-      </w:r>
-      <w:r>
-        <w:rPr>
-          <w:color w:val="FF0000"/>
-        </w:rPr>
-        <w:t>you</w:t>
-      </w:r>
-      <w:r>
-        <w:rPr>
-          <w:color w:val="FF0000"/>
-        </w:rPr>
-        <w:t>*</w:t>
-      </w:r>
-      <w:r>
-        <w:t xml:space="preserve"> want </w:t>
-      </w:r>
-      <w:r>
-        <w:rPr>
-          <w:color w:val="FF0000"/>
-        </w:rPr>
-        <w:t>the*</w:t>
-      </w:r>
-      <w:r>
-        <w:t xml:space="preserve"> referrers</w:t>
-      </w:r>
-    </w:p>
-    <w:p>
-      <w:r>
-        <w:t xml:space="preserve">list to point to references or </w:t>
-      </w:r>
-      <w:r>
-        <w:rPr>
-          <w:color w:val="FF0000"/>
-        </w:rPr>
-        <w:t>the*</w:t>
-      </w:r>
-      <w:r>
-        <w:t xml:space="preserve"> </w:t>
-      </w:r>
-      <w:r>
-        <w:rPr>
-          <w:color w:val="FF0000"/>
-        </w:rPr>
-        <w:t>the*</w:t>
-      </w:r>
-      <w:r>
-        <w:t xml:space="preserve"> parents of </w:t>
-      </w:r>
-      <w:r>
-        <w:rPr>
-          <w:color w:val="FF0000"/>
-        </w:rPr>
-        <w:t>the*</w:t>
-      </w:r>
-      <w:r>
-        <w:t xml:space="preserve"> references.</w:t>
-      </w:r>
-    </w:p>
-    <w:p>
-      <w:r>
-        <w:rPr>
-          <w:color w:val="FF0000"/>
-        </w:rPr>
-        <w:t>The*</w:t>
-      </w:r>
-      <w:r>
-        <w:t xml:space="preserve"> article Referrers in a Diagram, Class Referrers in a Diagramand Command Definition Referrers in a Diagram </w:t>
-      </w:r>
-      <w:r>
-        <w:rPr>
-          <w:color w:val="FF0000"/>
-        </w:rPr>
-        <w:t>are</w:t>
-      </w:r>
-      <w:r>
-        <w:t xml:space="preserve"> involved.</w:t>
-      </w:r>
-    </w:p>
-    <w:p/>
-    <w:p>
-      <w:r>
-        <w:rPr>
-          <w:color w:val="FF0000"/>
-        </w:rPr>
-        <w:t>I</w:t>
-      </w:r>
-      <w:r>
-        <w:t xml:space="preserve"> </w:t>
-      </w:r>
-      <w:r>
-        <w:rPr>
-          <w:color w:val="FF0000"/>
-        </w:rPr>
-        <w:t>was</w:t>
-      </w:r>
-      <w:r>
-        <w:t xml:space="preserve"> looking at </w:t>
-      </w:r>
-      <w:r>
-        <w:rPr>
-          <w:color w:val="FF0000"/>
-        </w:rPr>
-        <w:t>the*</w:t>
-      </w:r>
-      <w:r>
-        <w:t xml:space="preserve"> Refferes diagrams. It’s </w:t>
-      </w:r>
-      <w:r>
-        <w:rPr>
-          <w:color w:val="FF0000"/>
-        </w:rPr>
-        <w:t>not</w:t>
-      </w:r>
-      <w:r>
-        <w:rPr>
-          <w:color w:val="FF0000"/>
-        </w:rPr>
-        <w:t>*</w:t>
-      </w:r>
-      <w:r>
-        <w:t xml:space="preserve"> correct. </w:t>
-      </w:r>
-      <w:r>
-        <w:rPr>
-          <w:color w:val="FF0000"/>
-        </w:rPr>
-        <w:t>The*</w:t>
-      </w:r>
-      <w:r>
-        <w:t xml:space="preserve"> referrers list registers </w:t>
-      </w:r>
-      <w:r>
-        <w:rPr>
-          <w:color w:val="FF0000"/>
-        </w:rPr>
-        <w:t>the*</w:t>
-      </w:r>
-      <w:r>
-        <w:t xml:space="preserve"> parents of </w:t>
-      </w:r>
-      <w:r>
-        <w:rPr>
-          <w:color w:val="FF0000"/>
-        </w:rPr>
-        <w:t>the*</w:t>
-      </w:r>
-      <w:r>
-        <w:t xml:space="preserve"> references. </w:t>
-      </w:r>
-      <w:r>
-        <w:rPr>
-          <w:color w:val="FF0000"/>
-        </w:rPr>
-        <w:t>I</w:t>
-      </w:r>
-      <w:r>
-        <w:t xml:space="preserve">’m thinking now: they </w:t>
-      </w:r>
-      <w:r>
-        <w:rPr>
-          <w:color w:val="FF0000"/>
-        </w:rPr>
-        <w:t>should</w:t>
-      </w:r>
-      <w:r>
-        <w:t xml:space="preserve"> register </w:t>
-      </w:r>
-      <w:r>
-        <w:rPr>
-          <w:color w:val="FF0000"/>
-        </w:rPr>
-        <w:t>the*</w:t>
-      </w:r>
-      <w:r>
-        <w:t xml:space="preserve"> references themselves. </w:t>
-      </w:r>
-      <w:r>
-        <w:rPr>
-          <w:color w:val="FF0000"/>
-        </w:rPr>
-        <w:t>I</w:t>
-      </w:r>
-      <w:r>
-        <w:t xml:space="preserve"> </w:t>
-      </w:r>
-      <w:r>
-        <w:rPr>
-          <w:color w:val="FF0000"/>
-        </w:rPr>
-        <w:t>must</w:t>
-      </w:r>
-      <w:r>
-        <w:t xml:space="preserve"> </w:t>
-      </w:r>
-      <w:r>
-        <w:rPr>
-          <w:color w:val="FF0000"/>
-        </w:rPr>
-        <w:t>have</w:t>
-      </w:r>
-      <w:r>
-        <w:t xml:space="preserve"> been that </w:t>
-      </w:r>
-      <w:r>
-        <w:rPr>
-          <w:color w:val="FF0000"/>
-        </w:rPr>
-        <w:t>I</w:t>
-      </w:r>
-      <w:r>
-        <w:t xml:space="preserve"> </w:t>
-      </w:r>
-      <w:r>
-        <w:rPr>
-          <w:color w:val="FF0000"/>
-        </w:rPr>
-        <w:t>was</w:t>
-      </w:r>
-      <w:r>
-        <w:t xml:space="preserve"> unaware of </w:t>
-      </w:r>
-      <w:r>
-        <w:rPr>
-          <w:color w:val="FF0000"/>
-        </w:rPr>
-        <w:t>the*</w:t>
-      </w:r>
-      <w:r>
-        <w:t xml:space="preserve"> workings of </w:t>
-      </w:r>
-      <w:r>
-        <w:rPr>
-          <w:color w:val="FF0000"/>
-        </w:rPr>
-        <w:t>the*</w:t>
-      </w:r>
-      <w:r>
-        <w:t xml:space="preserve"> system interface back </w:t>
-      </w:r>
-      <w:r>
-        <w:rPr>
-          <w:color w:val="FF0000"/>
-        </w:rPr>
-        <w:t>then*</w:t>
-      </w:r>
-      <w:r>
-        <w:t>…</w:t>
-      </w:r>
-    </w:p>
-    <w:p/>
-    <w:p>
-      <w:r>
-        <w:t>JJ</w:t>
-      </w:r>
-    </w:p>
-    <w:p/>
-    <w:p/>
-    <w:p>
-      <w:r>
-        <w:t>Referrers,</w:t>
-      </w:r>
-    </w:p>
-    <w:p>
-      <w:r>
-        <w:t>2008-08-28</w:t>
-      </w:r>
-    </w:p>
-    <w:p/>
-    <w:p>
-      <w:r>
-        <w:t xml:space="preserve">Referrers </w:t>
-      </w:r>
-      <w:r>
-        <w:rPr>
-          <w:color w:val="FF0000"/>
-        </w:rPr>
-        <w:t xml:space="preserve">has </w:t>
-      </w:r>
-      <w:r>
-        <w:rPr>
-          <w:color w:val="FF0000"/>
-        </w:rPr>
-        <w:t>to be</w:t>
-      </w:r>
-      <w:r>
-        <w:t xml:space="preserve"> redone. It </w:t>
-      </w:r>
-      <w:r>
-        <w:rPr>
-          <w:color w:val="FF0000"/>
-        </w:rPr>
-        <w:t xml:space="preserve">has </w:t>
-      </w:r>
-      <w:r>
-        <w:rPr>
-          <w:color w:val="FF0000"/>
-        </w:rPr>
-        <w:t>to be</w:t>
-      </w:r>
-      <w:r>
-        <w:t xml:space="preserve">come a list of related items and related list items, that they </w:t>
-      </w:r>
-      <w:r>
-        <w:rPr>
-          <w:color w:val="FF0000"/>
-        </w:rPr>
-        <w:t>are</w:t>
-      </w:r>
-      <w:r>
-        <w:t xml:space="preserve"> inside their parents.</w:t>
-      </w:r>
-    </w:p>
-    <w:p/>
-    <w:p>
-      <w:r>
-        <w:t xml:space="preserve">Redoing Referrers </w:t>
-      </w:r>
-      <w:r>
-        <w:rPr>
-          <w:color w:val="FF0000"/>
-        </w:rPr>
-        <w:t>was</w:t>
-      </w:r>
-      <w:r>
-        <w:t xml:space="preserve"> postponed in </w:t>
-      </w:r>
-      <w:r>
-        <w:rPr>
-          <w:color w:val="FF0000"/>
-        </w:rPr>
-        <w:t>the*</w:t>
-      </w:r>
-      <w:r>
-        <w:t xml:space="preserve"> project Work Out Basic Command Articles, </w:t>
-      </w:r>
-      <w:r>
-        <w:rPr>
-          <w:color w:val="FF0000"/>
-        </w:rPr>
-        <w:t>because*</w:t>
-      </w:r>
-      <w:r>
-        <w:t xml:space="preserve"> it involves </w:t>
-      </w:r>
-      <w:r>
-        <w:rPr>
-          <w:color w:val="FF0000"/>
-        </w:rPr>
-        <w:t>too</w:t>
-      </w:r>
-      <w:r>
-        <w:t xml:space="preserve"> </w:t>
-      </w:r>
-      <w:r>
-        <w:rPr>
-          <w:color w:val="FF0000"/>
-        </w:rPr>
-        <w:t>much</w:t>
-      </w:r>
-      <w:r>
-        <w:t xml:space="preserve"> other material, that takes </w:t>
-      </w:r>
-      <w:r>
-        <w:rPr>
-          <w:color w:val="FF0000"/>
-        </w:rPr>
-        <w:t>too</w:t>
-      </w:r>
-      <w:r>
-        <w:t xml:space="preserve"> </w:t>
-      </w:r>
-      <w:r>
-        <w:rPr>
-          <w:color w:val="FF0000"/>
-        </w:rPr>
-        <w:t>much</w:t>
-      </w:r>
-      <w:r>
-        <w:t xml:space="preserve"> time to go into.</w:t>
-      </w:r>
-    </w:p>
-    <w:p/>
-    <w:p>
-      <w:r>
-        <w:t xml:space="preserve">Referrers </w:t>
-      </w:r>
-      <w:r>
-        <w:rPr>
-          <w:color w:val="FF0000"/>
-        </w:rPr>
-        <w:t>is</w:t>
-      </w:r>
-      <w:r>
-        <w:t xml:space="preserve"> mainly part of Relations.</w:t>
-      </w:r>
-    </w:p>
-    <w:p>
-      <w:r>
-        <w:rPr>
-          <w:color w:val="FF0000"/>
-        </w:rPr>
-        <w:t>You</w:t>
-      </w:r>
-      <w:r>
-        <w:rPr>
-          <w:color w:val="FF0000"/>
-        </w:rPr>
-        <w:t>*</w:t>
-      </w:r>
-      <w:r>
-        <w:t xml:space="preserve"> </w:t>
-      </w:r>
-      <w:r>
-        <w:rPr>
-          <w:color w:val="FF0000"/>
-        </w:rPr>
-        <w:t>are</w:t>
-      </w:r>
-      <w:r>
-        <w:t xml:space="preserve"> probably going to </w:t>
-      </w:r>
-      <w:r>
-        <w:rPr>
-          <w:color w:val="FF0000"/>
-        </w:rPr>
-        <w:t>have</w:t>
-      </w:r>
-      <w:r>
-        <w:rPr>
-          <w:color w:val="FF0000"/>
-        </w:rPr>
-        <w:t xml:space="preserve"> to</w:t>
-      </w:r>
-      <w:r>
-        <w:t xml:space="preserve"> read over </w:t>
-      </w:r>
-      <w:r>
-        <w:rPr>
-          <w:color w:val="FF0000"/>
-        </w:rPr>
-        <w:t>the*</w:t>
-      </w:r>
-      <w:r>
-        <w:t xml:space="preserve"> whole Relations article group.</w:t>
-      </w:r>
-    </w:p>
-    <w:p/>
-    <w:p>
-      <w:r>
-        <w:rPr>
-          <w:color w:val="FF0000"/>
-        </w:rPr>
-        <w:t>The*</w:t>
-      </w:r>
-      <w:r>
-        <w:t xml:space="preserve"> following articles may </w:t>
-      </w:r>
-      <w:r>
-        <w:rPr>
-          <w:color w:val="FF0000"/>
-        </w:rPr>
-        <w:t>have</w:t>
-      </w:r>
-      <w:r>
-        <w:rPr>
-          <w:color w:val="FF0000"/>
-        </w:rPr>
-        <w:t xml:space="preserve"> </w:t>
-      </w:r>
-      <w:r>
-        <w:rPr>
-          <w:color w:val="FF0000"/>
-        </w:rPr>
-        <w:t>to be</w:t>
-      </w:r>
-      <w:r>
-        <w:t xml:space="preserve"> redone, </w:t>
-      </w:r>
-      <w:r>
-        <w:rPr>
-          <w:color w:val="FF0000"/>
-        </w:rPr>
-        <w:t>when*</w:t>
-      </w:r>
-      <w:r>
-        <w:t xml:space="preserve"> redoing Referrers:</w:t>
-      </w:r>
-    </w:p>
-    <w:p/>
-    <w:p>
-      <w:r>
-        <w:t>- Referrers</w:t>
-      </w:r>
-    </w:p>
-    <w:p>
-      <w:r>
-        <w:t>- Referrers in a Diagram</w:t>
-      </w:r>
-    </w:p>
-    <w:p>
-      <w:r>
-        <w:t>- Class Referrers</w:t>
-      </w:r>
-    </w:p>
-    <w:p>
-      <w:r>
-        <w:t>- Class Referrers in a Diagram</w:t>
-      </w:r>
-    </w:p>
-    <w:p>
-      <w:r>
-        <w:t>- Referrers Versus Related Objects</w:t>
-      </w:r>
-    </w:p>
-    <w:p>
-      <w:r>
-        <w:t>- Command Object Referrers</w:t>
-      </w:r>
-    </w:p>
-    <w:p>
-      <w:r>
-        <w:t>- Command Object Referrers in a Diagram</w:t>
-      </w:r>
-    </w:p>
-    <w:p>
-      <w:r>
-        <w:t>- Command Definition Referrers</w:t>
-      </w:r>
-    </w:p>
-    <w:p>
-      <w:r>
-        <w:t>- Command Definition Referrers in a Diagram</w:t>
-      </w:r>
-    </w:p>
-    <w:p/>
-    <w:p>
-      <w:r>
-        <w:t>JJ</w:t>
-      </w:r>
-    </w:p>
-    <w:p/>
-    <w:p>
-      <w:r>
-        <w:t>Referrers,</w:t>
-      </w:r>
-    </w:p>
-    <w:p>
-      <w:r>
-        <w:t>2008-08-28</w:t>
-      </w:r>
-    </w:p>
-    <w:p/>
-    <w:p>
-      <w:r>
-        <w:rPr>
-          <w:color w:val="FF0000"/>
-        </w:rPr>
-        <w:t>The*</w:t>
-      </w:r>
-      <w:r>
-        <w:t xml:space="preserve"> referrers articles </w:t>
-      </w:r>
-      <w:r>
-        <w:rPr>
-          <w:color w:val="FF0000"/>
-        </w:rPr>
-        <w:t>are</w:t>
-      </w:r>
-      <w:r>
-        <w:t xml:space="preserve"> </w:t>
-      </w:r>
-      <w:r>
-        <w:rPr>
-          <w:color w:val="FF0000"/>
-        </w:rPr>
-        <w:t>not</w:t>
-      </w:r>
-      <w:r>
-        <w:rPr>
-          <w:color w:val="FF0000"/>
-        </w:rPr>
-        <w:t>*</w:t>
-      </w:r>
-      <w:r>
-        <w:t xml:space="preserve"> </w:t>
-      </w:r>
-      <w:r>
-        <w:rPr>
-          <w:color w:val="FF0000"/>
-        </w:rPr>
-        <w:t>finish</w:t>
-      </w:r>
-      <w:r>
-        <w:t xml:space="preserve">ed, </w:t>
-      </w:r>
-      <w:r>
-        <w:rPr>
-          <w:color w:val="FF0000"/>
-        </w:rPr>
-        <w:t>because*</w:t>
-      </w:r>
-      <w:r>
-        <w:t xml:space="preserve"> referrers </w:t>
-      </w:r>
-      <w:r>
-        <w:rPr>
-          <w:color w:val="FF0000"/>
-        </w:rPr>
-        <w:t>need</w:t>
-      </w:r>
-      <w:r>
-        <w:t xml:space="preserve">s </w:t>
-      </w:r>
-      <w:r>
-        <w:rPr>
-          <w:color w:val="FF0000"/>
-        </w:rPr>
-        <w:t>to be</w:t>
-      </w:r>
-      <w:r>
-        <w:t xml:space="preserve"> reconsidered later, and it involves </w:t>
-      </w:r>
-      <w:r>
-        <w:rPr>
-          <w:color w:val="FF0000"/>
-        </w:rPr>
-        <w:t>much</w:t>
-      </w:r>
-      <w:r>
-        <w:t xml:space="preserve"> different material, that takes time to go into.</w:t>
-      </w:r>
-    </w:p>
-    <w:p/>
-    <w:p>
-      <w:r>
-        <w:t xml:space="preserve">- </w:t>
-      </w:r>
-      <w:r>
-        <w:rPr>
-          <w:color w:val="FF0000"/>
-        </w:rPr>
-        <w:t>I</w:t>
-      </w:r>
-      <w:r>
-        <w:t xml:space="preserve"> hate it, that </w:t>
-      </w:r>
-      <w:r>
-        <w:rPr>
-          <w:color w:val="FF0000"/>
-        </w:rPr>
-        <w:t>I</w:t>
-      </w:r>
-      <w:r>
-        <w:t xml:space="preserve"> </w:t>
-      </w:r>
-      <w:r>
-        <w:rPr>
-          <w:color w:val="FF0000"/>
-        </w:rPr>
-        <w:t>could*</w:t>
-      </w:r>
-      <w:r>
-        <w:t xml:space="preserve"> </w:t>
-      </w:r>
-      <w:r>
-        <w:rPr>
-          <w:color w:val="FF0000"/>
-        </w:rPr>
-        <w:t>not</w:t>
-      </w:r>
-      <w:r>
-        <w:rPr>
-          <w:color w:val="FF0000"/>
-        </w:rPr>
-        <w:t>*</w:t>
-      </w:r>
-      <w:r>
-        <w:t xml:space="preserve"> </w:t>
-      </w:r>
-      <w:r>
-        <w:rPr>
-          <w:color w:val="FF0000"/>
-        </w:rPr>
-        <w:t>finish</w:t>
-      </w:r>
-      <w:r>
-        <w:t xml:space="preserve"> </w:t>
-      </w:r>
-      <w:r>
-        <w:rPr>
-          <w:color w:val="FF0000"/>
-        </w:rPr>
-        <w:t>the*</w:t>
-      </w:r>
-      <w:r>
-        <w:t xml:space="preserve"> referrers articles.</w:t>
-      </w:r>
-    </w:p>
-    <w:p>
-      <w:r>
-        <w:t xml:space="preserve">- </w:t>
-      </w:r>
-      <w:r>
-        <w:rPr>
-          <w:color w:val="FF0000"/>
-        </w:rPr>
-        <w:t>But*</w:t>
-      </w:r>
-      <w:r>
-        <w:t xml:space="preserve"> it </w:t>
-      </w:r>
-      <w:r>
-        <w:rPr>
-          <w:color w:val="FF0000"/>
-        </w:rPr>
-        <w:t>is</w:t>
-      </w:r>
-      <w:r>
-        <w:t xml:space="preserve"> </w:t>
-      </w:r>
-      <w:r>
-        <w:rPr>
-          <w:color w:val="FF0000"/>
-        </w:rPr>
-        <w:t>too</w:t>
-      </w:r>
-      <w:r>
-        <w:t xml:space="preserve"> </w:t>
-      </w:r>
-      <w:r>
-        <w:rPr>
-          <w:color w:val="FF0000"/>
-        </w:rPr>
-        <w:t>much</w:t>
-      </w:r>
-      <w:r>
-        <w:t xml:space="preserve"> to go into </w:t>
-      </w:r>
-      <w:r>
-        <w:rPr>
-          <w:color w:val="FF0000"/>
-        </w:rPr>
-        <w:t>just</w:t>
-      </w:r>
-      <w:r>
-        <w:t xml:space="preserve"> </w:t>
-      </w:r>
-      <w:r>
-        <w:rPr>
-          <w:color w:val="FF0000"/>
-        </w:rPr>
-        <w:t>like</w:t>
-      </w:r>
-      <w:r>
-        <w:t xml:space="preserve"> that.</w:t>
-      </w:r>
-    </w:p>
-    <w:p>
-      <w:r>
-        <w:t xml:space="preserve">- </w:t>
-      </w:r>
-      <w:r>
-        <w:rPr>
-          <w:color w:val="FF0000"/>
-        </w:rPr>
-        <w:t>I</w:t>
-      </w:r>
-      <w:r>
-        <w:t xml:space="preserve"> </w:t>
-      </w:r>
-      <w:r>
-        <w:rPr>
-          <w:color w:val="FF0000"/>
-        </w:rPr>
-        <w:t>have</w:t>
-      </w:r>
-      <w:r>
-        <w:rPr>
-          <w:color w:val="FF0000"/>
-        </w:rPr>
-        <w:t xml:space="preserve"> to</w:t>
-      </w:r>
-      <w:r>
-        <w:t xml:space="preserve"> accept that </w:t>
-      </w:r>
-      <w:r>
-        <w:rPr>
-          <w:color w:val="FF0000"/>
-        </w:rPr>
-        <w:t>the*</w:t>
-      </w:r>
-      <w:r>
-        <w:t xml:space="preserve"> produced article group </w:t>
-      </w:r>
-      <w:r>
-        <w:rPr>
-          <w:color w:val="FF0000"/>
-        </w:rPr>
-        <w:t>will</w:t>
-      </w:r>
-      <w:r>
-        <w:t xml:space="preserve"> contaiin two subjects, that </w:t>
-      </w:r>
-      <w:r>
-        <w:rPr>
-          <w:color w:val="FF0000"/>
-        </w:rPr>
-        <w:t>are</w:t>
-      </w:r>
-      <w:r>
-        <w:t xml:space="preserve"> </w:t>
-      </w:r>
-      <w:r>
-        <w:rPr>
-          <w:color w:val="FF0000"/>
-        </w:rPr>
-        <w:t>not</w:t>
-      </w:r>
-      <w:r>
-        <w:rPr>
-          <w:color w:val="FF0000"/>
-        </w:rPr>
-        <w:t>*</w:t>
-      </w:r>
-      <w:r>
-        <w:t xml:space="preserve"> </w:t>
-      </w:r>
-      <w:r>
-        <w:rPr>
-          <w:color w:val="FF0000"/>
-        </w:rPr>
-        <w:t>finish</w:t>
-      </w:r>
-      <w:r>
-        <w:t>ed.</w:t>
-      </w:r>
-    </w:p>
-    <w:p/>
-    <w:p>
-      <w:r>
-        <w:t>JJ</w:t>
-      </w:r>
-    </w:p>
-    <w:p/>
-    <w:p>
-      <w:pPr>
-        <w:ind w:left="568"/>
-        <w:rPr>
-          <w:lang w:val="nl-NL"/>
-        </w:rPr>
-      </w:pPr>
-      <w:r>
-        <w:rPr>
-          <w:lang w:val="nl-NL"/>
-        </w:rPr>
-        <w:t>Referrers,</w:t>
-      </w:r>
-    </w:p>
-    <w:p>
-      <w:pPr>
-        <w:ind w:left="568"/>
-        <w:rPr>
-          <w:lang w:val="nl-NL"/>
-        </w:rPr>
-      </w:pPr>
-    </w:p>
-    <w:p>
-      <w:pPr>
-        <w:ind w:left="568"/>
-        <w:rPr>
-          <w:lang w:val="nl-NL"/>
-        </w:rPr>
-      </w:pPr>
-      <w:r>
-        <w:rPr>
-          <w:lang w:val="nl-NL"/>
-        </w:rPr>
-        <w:t>Referenties naar een copy functie wil je</w:t>
-      </w:r>
-    </w:p>
-    <w:p>
-      <w:pPr>
-        <w:ind w:left="568"/>
-        <w:rPr>
-          <w:lang w:val="nl-NL"/>
-        </w:rPr>
-      </w:pPr>
-      <w:r>
-        <w:rPr>
-          <w:lang w:val="nl-NL"/>
-        </w:rPr>
-        <w:t>ook niet in de in de copy command definitie zelf bijhouden.</w:t>
-      </w:r>
-    </w:p>
-    <w:p>
-      <w:pPr>
-        <w:ind w:left="568"/>
-        <w:rPr>
-          <w:lang w:val="nl-NL"/>
-        </w:rPr>
-      </w:pPr>
-      <w:r>
-        <w:rPr>
-          <w:lang w:val="nl-NL"/>
-        </w:rPr>
-        <w:t>Maar je zou wel de mogelijkheid willen hebben om te querien</w:t>
-      </w:r>
-    </w:p>
-    <w:p>
-      <w:pPr>
-        <w:ind w:left="568"/>
-        <w:rPr>
-          <w:lang w:val="nl-NL"/>
-        </w:rPr>
-      </w:pPr>
-      <w:r>
-        <w:rPr>
-          <w:lang w:val="nl-NL"/>
-        </w:rPr>
-        <w:t>welke kopieeracties er binnen een bepaald systeem zijn.</w:t>
-      </w:r>
-    </w:p>
-    <w:p>
-      <w:pPr>
-        <w:ind w:left="568"/>
-        <w:rPr>
-          <w:lang w:val="nl-NL"/>
-        </w:rPr>
-      </w:pPr>
-      <w:r>
-        <w:rPr>
-          <w:lang w:val="nl-NL"/>
-        </w:rPr>
-        <w:t>Je kunt altijd een ruwe sequentiele zoek-query uitvoeren op</w:t>
-      </w:r>
-    </w:p>
-    <w:p>
-      <w:pPr>
-        <w:ind w:left="568"/>
-        <w:rPr>
-          <w:lang w:val="nl-NL"/>
-        </w:rPr>
-      </w:pPr>
-      <w:r>
-        <w:rPr>
-          <w:lang w:val="nl-NL"/>
-        </w:rPr>
-        <w:t>een subsysteem.</w:t>
-      </w:r>
-    </w:p>
-    <w:p>
-      <w:pPr>
-        <w:ind w:left="568"/>
-        <w:rPr>
-          <w:lang w:val="nl-NL"/>
-        </w:rPr>
-      </w:pPr>
-      <w:r>
-        <w:rPr>
-          <w:lang w:val="nl-NL"/>
-        </w:rPr>
-        <w:t xml:space="preserve">Maar je wilt het misschien ook centraal bijhouden. Dan </w:t>
-      </w:r>
-    </w:p>
-    <w:p>
-      <w:pPr>
-        <w:ind w:left="568"/>
-        <w:rPr>
-          <w:lang w:val="nl-NL"/>
-        </w:rPr>
-      </w:pPr>
-      <w:r>
-        <w:rPr>
-          <w:lang w:val="nl-NL"/>
-        </w:rPr>
-        <w:t>zou je een filter index moeten kunnen maken,</w:t>
-      </w:r>
-    </w:p>
-    <w:p>
-      <w:pPr>
-        <w:ind w:left="568"/>
-        <w:rPr>
-          <w:lang w:val="nl-NL"/>
-        </w:rPr>
-      </w:pPr>
-      <w:r>
-        <w:rPr>
-          <w:lang w:val="nl-NL"/>
-        </w:rPr>
-        <w:t>maar een filter index gezet op een elders gedefinieerde</w:t>
-      </w:r>
-    </w:p>
-    <w:p>
-      <w:pPr>
-        <w:ind w:left="568"/>
-        <w:rPr>
-          <w:lang w:val="nl-NL"/>
-        </w:rPr>
-      </w:pPr>
-      <w:r>
-        <w:rPr>
-          <w:lang w:val="nl-NL"/>
-        </w:rPr>
-        <w:t>method of class.</w:t>
-      </w:r>
-    </w:p>
-    <w:p>
-      <w:pPr>
-        <w:ind w:left="568"/>
-        <w:rPr>
-          <w:lang w:val="nl-NL"/>
-        </w:rPr>
-      </w:pPr>
-      <w:r>
-        <w:rPr>
-          <w:lang w:val="nl-NL"/>
-        </w:rPr>
-        <w:t xml:space="preserve"> </w:t>
-      </w:r>
-    </w:p>
-    <w:p>
-      <w:pPr>
-        <w:ind w:left="568"/>
-        <w:rPr>
-          <w:lang w:val="nl-NL"/>
-        </w:rPr>
-      </w:pPr>
-      <w:r>
-        <w:rPr>
-          <w:lang w:val="nl-NL"/>
-        </w:rPr>
-        <w:t>Ik heb er toch best moeite mee, dat je</w:t>
-      </w:r>
-    </w:p>
-    <w:p>
-      <w:pPr>
-        <w:ind w:left="568"/>
-        <w:rPr>
-          <w:lang w:val="nl-NL"/>
-        </w:rPr>
-      </w:pPr>
-      <w:r>
-        <w:rPr>
-          <w:lang w:val="nl-NL"/>
-        </w:rPr>
-        <w:t>in een stuk diagram niet ziet wat er allemaal naar</w:t>
-      </w:r>
-    </w:p>
-    <w:p>
-      <w:pPr>
-        <w:ind w:left="568"/>
-        <w:rPr>
-          <w:lang w:val="nl-NL"/>
-        </w:rPr>
-      </w:pPr>
-      <w:r>
-        <w:rPr>
-          <w:lang w:val="nl-NL"/>
-        </w:rPr>
-        <w:t>een bepaald object verwijst, maar alleen waarnaar</w:t>
-      </w:r>
-    </w:p>
-    <w:p>
-      <w:pPr>
-        <w:ind w:left="568"/>
-        <w:rPr>
-          <w:lang w:val="nl-NL"/>
-        </w:rPr>
-      </w:pPr>
-      <w:r>
-        <w:rPr>
-          <w:lang w:val="nl-NL"/>
-        </w:rPr>
-        <w:t>de objecten in de diagram verwijzen.</w:t>
-      </w:r>
-    </w:p>
-    <w:p>
-      <w:pPr>
-        <w:ind w:left="568"/>
-        <w:rPr>
-          <w:lang w:val="nl-NL"/>
-        </w:rPr>
-      </w:pPr>
-      <w:r>
-        <w:rPr>
-          <w:lang w:val="nl-NL"/>
-        </w:rPr>
-        <w:t>O, wacht, dat gebeurt voor objecten wel, omdat</w:t>
-      </w:r>
-    </w:p>
-    <w:p>
-      <w:pPr>
-        <w:ind w:left="568"/>
-        <w:rPr>
-          <w:lang w:val="nl-NL"/>
-        </w:rPr>
-      </w:pPr>
-      <w:r>
-        <w:rPr>
-          <w:lang w:val="nl-NL"/>
-        </w:rPr>
-        <w:t>de gerelateerde objecten als sub objecten worden getoond.</w:t>
-      </w:r>
-    </w:p>
-    <w:p>
-      <w:pPr>
-        <w:ind w:left="568"/>
-        <w:rPr>
-          <w:lang w:val="nl-NL"/>
-        </w:rPr>
-      </w:pPr>
-      <w:r>
-        <w:rPr>
-          <w:lang w:val="nl-NL"/>
-        </w:rPr>
-        <w:t>Heen en weer relaties tussen objecten in principe gelijkwaardig.</w:t>
-      </w:r>
-    </w:p>
-    <w:p>
-      <w:pPr>
-        <w:ind w:left="568"/>
-        <w:rPr>
-          <w:lang w:val="nl-NL"/>
-        </w:rPr>
-      </w:pPr>
-      <w:r>
-        <w:rPr>
-          <w:lang w:val="nl-NL"/>
-        </w:rPr>
-        <w:t xml:space="preserve">Maar bij methods </w:t>
-      </w:r>
-      <w:r>
-        <w:rPr>
-          <w:color w:val="FF0000"/>
-          <w:lang w:val="nl-NL"/>
-        </w:rPr>
-        <w:t>is</w:t>
-      </w:r>
-      <w:r>
-        <w:rPr>
-          <w:lang w:val="nl-NL"/>
-        </w:rPr>
-        <w:t xml:space="preserve"> het anders. Die hebben altijd een richting,</w:t>
-      </w:r>
-    </w:p>
-    <w:p>
-      <w:pPr>
-        <w:ind w:left="568"/>
-        <w:rPr>
-          <w:lang w:val="nl-NL"/>
-        </w:rPr>
-      </w:pPr>
-      <w:r>
-        <w:rPr>
-          <w:lang w:val="nl-NL"/>
-        </w:rPr>
-        <w:t xml:space="preserve">en de relatie terug </w:t>
-      </w:r>
-      <w:r>
-        <w:rPr>
-          <w:color w:val="FF0000"/>
-          <w:lang w:val="nl-NL"/>
-        </w:rPr>
-        <w:t>is</w:t>
-      </w:r>
-      <w:r>
-        <w:rPr>
-          <w:lang w:val="nl-NL"/>
-        </w:rPr>
-        <w:t xml:space="preserve"> echt de backwards verwijzing.</w:t>
-      </w:r>
-    </w:p>
-    <w:p>
-      <w:pPr>
-        <w:ind w:left="568"/>
-        <w:rPr>
-          <w:lang w:val="nl-NL"/>
-        </w:rPr>
-      </w:pPr>
-    </w:p>
-    <w:p>
-      <w:pPr>
-        <w:ind w:left="568"/>
-        <w:rPr>
-          <w:lang w:val="nl-NL"/>
-        </w:rPr>
-      </w:pPr>
-      <w:r>
-        <w:rPr>
-          <w:lang w:val="nl-NL"/>
-        </w:rPr>
-        <w:t xml:space="preserve">Het </w:t>
-      </w:r>
-      <w:r>
-        <w:rPr>
-          <w:color w:val="FF0000"/>
-          <w:lang w:val="nl-NL"/>
-        </w:rPr>
-        <w:t>is</w:t>
-      </w:r>
-      <w:r>
-        <w:rPr>
-          <w:lang w:val="nl-NL"/>
-        </w:rPr>
-        <w:t xml:space="preserve"> zeg maar een kwestie van 'belachelijk om allemaal bij te houden'.</w:t>
-      </w:r>
-    </w:p>
-    <w:p>
-      <w:pPr>
-        <w:ind w:left="568"/>
-        <w:rPr>
-          <w:lang w:val="nl-NL"/>
-        </w:rPr>
-      </w:pPr>
-      <w:r>
-        <w:rPr>
-          <w:lang w:val="nl-NL"/>
-        </w:rPr>
-        <w:t xml:space="preserve"> </w:t>
-      </w:r>
-    </w:p>
-    <w:p>
-      <w:pPr>
-        <w:ind w:left="568"/>
-        <w:rPr>
-          <w:lang w:val="nl-NL"/>
-        </w:rPr>
-      </w:pPr>
-      <w:r>
-        <w:rPr>
-          <w:lang w:val="nl-NL"/>
-        </w:rPr>
-        <w:t>Alleen soms wil je voor een definitie, die zijn referrers niet bijhoudt,</w:t>
-      </w:r>
-    </w:p>
-    <w:p>
-      <w:pPr>
-        <w:ind w:left="568"/>
-        <w:rPr>
-          <w:lang w:val="nl-NL"/>
-        </w:rPr>
-      </w:pPr>
-      <w:r>
-        <w:rPr>
-          <w:lang w:val="nl-NL"/>
-        </w:rPr>
-        <w:t>toch referrers bijhouden.</w:t>
-      </w:r>
-    </w:p>
-    <w:p>
-      <w:pPr>
-        <w:ind w:left="568"/>
-        <w:rPr>
-          <w:lang w:val="nl-NL"/>
-        </w:rPr>
-      </w:pPr>
-      <w:r>
-        <w:rPr>
-          <w:lang w:val="nl-NL"/>
-        </w:rPr>
-        <w:t xml:space="preserve"> </w:t>
-      </w:r>
-    </w:p>
-    <w:p>
-      <w:pPr>
-        <w:ind w:left="568"/>
-        <w:rPr>
-          <w:lang w:val="nl-NL"/>
-        </w:rPr>
-      </w:pPr>
-      <w:r>
-        <w:rPr>
-          <w:lang w:val="nl-NL"/>
-        </w:rPr>
-        <w:t>Eigenlijk moet dan een systeem de referrers naar een definitie van een</w:t>
-      </w:r>
-    </w:p>
-    <w:p>
-      <w:pPr>
-        <w:ind w:left="568"/>
-        <w:rPr>
-          <w:lang w:val="nl-NL"/>
-        </w:rPr>
-      </w:pPr>
-      <w:r>
-        <w:rPr>
-          <w:lang w:val="nl-NL"/>
-        </w:rPr>
-        <w:t>ander systeem bij kunnen houden.</w:t>
-      </w:r>
-    </w:p>
-    <w:p>
-      <w:pPr>
-        <w:ind w:left="568"/>
-        <w:rPr>
-          <w:lang w:val="nl-NL"/>
-        </w:rPr>
-      </w:pPr>
-      <w:r>
-        <w:rPr>
-          <w:lang w:val="nl-NL"/>
-        </w:rPr>
-        <w:t xml:space="preserve"> </w:t>
-      </w:r>
-    </w:p>
-    <w:p>
-      <w:pPr>
-        <w:ind w:left="568"/>
-        <w:rPr>
-          <w:lang w:val="nl-NL"/>
-        </w:rPr>
-      </w:pPr>
-      <w:r>
-        <w:rPr>
-          <w:lang w:val="nl-NL"/>
-        </w:rPr>
-        <w:t>Je maakt bij methods eigenlijk ook relaties tussen method definitions aan.</w:t>
-      </w:r>
-    </w:p>
-    <w:p>
-      <w:pPr>
-        <w:ind w:left="568"/>
-        <w:rPr>
-          <w:lang w:val="nl-NL"/>
-        </w:rPr>
-      </w:pPr>
-      <w:r>
-        <w:rPr>
-          <w:lang w:val="nl-NL"/>
-        </w:rPr>
-        <w:t>Die zouden dan ook referrers bij kunnen houden, en een gesynchroniseerde</w:t>
-      </w:r>
-    </w:p>
-    <w:p>
-      <w:pPr>
-        <w:ind w:left="568"/>
-        <w:rPr>
-          <w:lang w:val="nl-NL"/>
-        </w:rPr>
-      </w:pPr>
-      <w:r>
-        <w:rPr>
-          <w:lang w:val="nl-NL"/>
-        </w:rPr>
-        <w:t>relatie aan kunnen gaan.</w:t>
-      </w:r>
-    </w:p>
-    <w:p>
-      <w:pPr>
-        <w:ind w:left="568"/>
-        <w:rPr>
-          <w:lang w:val="nl-NL"/>
-        </w:rPr>
-      </w:pPr>
-    </w:p>
-    <w:p>
-      <w:pPr>
-        <w:ind w:left="568"/>
-        <w:rPr>
-          <w:lang w:val="nl-NL"/>
-        </w:rPr>
-      </w:pPr>
-      <w:r>
-        <w:rPr>
-          <w:lang w:val="nl-NL"/>
-        </w:rPr>
-        <w:t>JJ</w:t>
-      </w:r>
-    </w:p>
-    <w:p>
-      <w:pPr>
-        <w:pStyle w:val="Heading3"/>
-      </w:pPr>
+      <w:bookmarkStart w:id="0" w:name="_GoBack"/>
+      <w:bookmarkEnd w:id="0"/>
       <w:r>
         <w:t xml:space="preserve">Loose </w:t>
       </w:r>

--- a/1.1. Circle Language Spec/06. Relations/1. Relations.docx
+++ b/1.1. Circle Language Spec/06. Relations/1. Relations.docx
@@ -2669,7 +2669,15 @@
         <w:t>can*</w:t>
       </w:r>
       <w:r>
-        <w:t xml:space="preserve"> be connected to eachother. Classes and their relations determine </w:t>
+        <w:t xml:space="preserve"> be connected to </w:t>
+      </w:r>
+      <w:proofErr w:type="spellStart"/>
+      <w:r>
+        <w:t>eachother</w:t>
+      </w:r>
+      <w:proofErr w:type="spellEnd"/>
+      <w:r>
+        <w:t xml:space="preserve">. Classes and their relations determine </w:t>
       </w:r>
       <w:r>
         <w:rPr>
@@ -2795,7 +2803,15 @@
         <w:t>are</w:t>
       </w:r>
       <w:r>
-        <w:t xml:space="preserve"> connected to eachother. Which </w:t>
+        <w:t xml:space="preserve"> connected to </w:t>
+      </w:r>
+      <w:proofErr w:type="spellStart"/>
+      <w:r>
+        <w:t>eachother</w:t>
+      </w:r>
+      <w:proofErr w:type="spellEnd"/>
+      <w:r>
+        <w:t xml:space="preserve">. Which </w:t>
       </w:r>
       <w:r>
         <w:rPr>
@@ -2813,7 +2829,15 @@
         <w:t>are</w:t>
       </w:r>
       <w:r>
-        <w:t xml:space="preserve"> connected to eachother </w:t>
+        <w:t xml:space="preserve"> connected to </w:t>
+      </w:r>
+      <w:proofErr w:type="spellStart"/>
+      <w:r>
+        <w:t>eachother</w:t>
+      </w:r>
+      <w:proofErr w:type="spellEnd"/>
+      <w:r>
+        <w:t xml:space="preserve"> </w:t>
       </w:r>
       <w:r>
         <w:rPr>
@@ -2867,7 +2891,15 @@
         <w:t>can*</w:t>
       </w:r>
       <w:r>
-        <w:t xml:space="preserve"> be connected to eachother.</w:t>
+        <w:t xml:space="preserve"> be connected to </w:t>
+      </w:r>
+      <w:proofErr w:type="spellStart"/>
+      <w:r>
+        <w:t>eachother</w:t>
+      </w:r>
+      <w:proofErr w:type="spellEnd"/>
+      <w:r>
+        <w:t>.</w:t>
       </w:r>
     </w:p>
     <w:p/>
@@ -2897,7 +2929,15 @@
         <w:t>the*</w:t>
       </w:r>
       <w:r>
-        <w:t xml:space="preserve"> bonestructure of a program.</w:t>
+        <w:t xml:space="preserve"> </w:t>
+      </w:r>
+      <w:proofErr w:type="spellStart"/>
+      <w:r>
+        <w:t>bonestructure</w:t>
+      </w:r>
+      <w:proofErr w:type="spellEnd"/>
+      <w:r>
+        <w:t xml:space="preserve"> of a program.</w:t>
       </w:r>
     </w:p>
     <w:p/>
@@ -3188,8 +3228,17 @@
           <w:b/>
           <w:bCs/>
         </w:rPr>
-        <w:t xml:space="preserve"> n</w:t>
-      </w:r>
+        <w:t xml:space="preserve"> </w:t>
+      </w:r>
+      <w:proofErr w:type="spellStart"/>
+      <w:r>
+        <w:rPr>
+          <w:b/>
+          <w:bCs/>
+        </w:rPr>
+        <w:t>n</w:t>
+      </w:r>
+      <w:proofErr w:type="spellEnd"/>
       <w:r>
         <w:t xml:space="preserve"> relations, where one class holds a related list of items of another class, and </w:t>
       </w:r>
@@ -4160,16 +4209,32 @@
         <w:t>the*</w:t>
       </w:r>
       <w:r>
-        <w:t xml:space="preserve"> original picture with one class refering to another and </w:t>
-      </w:r>
-      <w:r>
-        <w:rPr>
-          <w:color w:val="FF0000"/>
-        </w:rPr>
-        <w:t>the*</w:t>
-      </w:r>
-      <w:r>
-        <w:t xml:space="preserve"> other refering back to </w:t>
+        <w:t xml:space="preserve"> original picture with one class </w:t>
+      </w:r>
+      <w:proofErr w:type="spellStart"/>
+      <w:r>
+        <w:t>refering</w:t>
+      </w:r>
+      <w:proofErr w:type="spellEnd"/>
+      <w:r>
+        <w:t xml:space="preserve"> to another and </w:t>
+      </w:r>
+      <w:r>
+        <w:rPr>
+          <w:color w:val="FF0000"/>
+        </w:rPr>
+        <w:t>the*</w:t>
+      </w:r>
+      <w:r>
+        <w:t xml:space="preserve"> other </w:t>
+      </w:r>
+      <w:proofErr w:type="spellStart"/>
+      <w:r>
+        <w:t>refering</w:t>
+      </w:r>
+      <w:proofErr w:type="spellEnd"/>
+      <w:r>
+        <w:t xml:space="preserve"> back to </w:t>
       </w:r>
       <w:r>
         <w:rPr>
@@ -5054,8 +5119,17 @@
           <w:b/>
           <w:bCs/>
         </w:rPr>
-        <w:t xml:space="preserve"> n</w:t>
-      </w:r>
+        <w:t xml:space="preserve"> </w:t>
+      </w:r>
+      <w:proofErr w:type="spellStart"/>
+      <w:r>
+        <w:rPr>
+          <w:b/>
+          <w:bCs/>
+        </w:rPr>
+        <w:t>n</w:t>
+      </w:r>
+      <w:proofErr w:type="spellEnd"/>
       <w:r>
         <w:t xml:space="preserve"> relation between </w:t>
       </w:r>
@@ -5685,7 +5759,15 @@
         <w:t>the*</w:t>
       </w:r>
       <w:r>
-        <w:t xml:space="preserve"> end of th line pointing out of </w:t>
+        <w:t xml:space="preserve"> end of </w:t>
+      </w:r>
+      <w:proofErr w:type="spellStart"/>
+      <w:r>
+        <w:t>th</w:t>
+      </w:r>
+      <w:proofErr w:type="spellEnd"/>
+      <w:r>
+        <w:t xml:space="preserve"> line pointing out of </w:t>
       </w:r>
       <w:r>
         <w:rPr>
@@ -8431,7 +8513,15 @@
         <w:t>the*</w:t>
       </w:r>
       <w:r>
-        <w:t xml:space="preserve"> diagram expressions of dual and unary next eachother for a comparison.</w:t>
+        <w:t xml:space="preserve"> diagram expressions of dual and unary next </w:t>
+      </w:r>
+      <w:proofErr w:type="spellStart"/>
+      <w:r>
+        <w:t>eachother</w:t>
+      </w:r>
+      <w:proofErr w:type="spellEnd"/>
+      <w:r>
+        <w:t xml:space="preserve"> for a comparison.</w:t>
       </w:r>
     </w:p>
     <w:p/>
@@ -8697,7 +8787,15 @@
         <w:t>can*</w:t>
       </w:r>
       <w:r>
-        <w:t xml:space="preserve"> be connected to eachother.</w:t>
+        <w:t xml:space="preserve"> be connected to </w:t>
+      </w:r>
+      <w:proofErr w:type="spellStart"/>
+      <w:r>
+        <w:t>eachother</w:t>
+      </w:r>
+      <w:proofErr w:type="spellEnd"/>
+      <w:r>
+        <w:t>.</w:t>
       </w:r>
     </w:p>
     <w:p/>
@@ -8823,7 +8921,15 @@
         <w:sym w:font="Wingdings" w:char="F0E0"/>
       </w:r>
       <w:r>
-        <w:t xml:space="preserve"> n perspective </w:t>
+        <w:t xml:space="preserve"> </w:t>
+      </w:r>
+      <w:proofErr w:type="spellStart"/>
+      <w:r>
+        <w:t>n</w:t>
+      </w:r>
+      <w:proofErr w:type="spellEnd"/>
+      <w:r>
+        <w:t xml:space="preserve"> perspective </w:t>
       </w:r>
       <w:r>
         <w:rPr>
@@ -9476,16 +9582,32 @@
         <w:t>the*</w:t>
       </w:r>
       <w:r>
-        <w:t xml:space="preserve"> original picture with one class refering to another and </w:t>
-      </w:r>
-      <w:r>
-        <w:rPr>
-          <w:color w:val="FF0000"/>
-        </w:rPr>
-        <w:t>the*</w:t>
-      </w:r>
-      <w:r>
-        <w:t xml:space="preserve"> other refering back to </w:t>
+        <w:t xml:space="preserve"> original picture with one class </w:t>
+      </w:r>
+      <w:proofErr w:type="spellStart"/>
+      <w:r>
+        <w:t>refering</w:t>
+      </w:r>
+      <w:proofErr w:type="spellEnd"/>
+      <w:r>
+        <w:t xml:space="preserve"> to another and </w:t>
+      </w:r>
+      <w:r>
+        <w:rPr>
+          <w:color w:val="FF0000"/>
+        </w:rPr>
+        <w:t>the*</w:t>
+      </w:r>
+      <w:r>
+        <w:t xml:space="preserve"> other </w:t>
+      </w:r>
+      <w:proofErr w:type="spellStart"/>
+      <w:r>
+        <w:t>refering</w:t>
+      </w:r>
+      <w:proofErr w:type="spellEnd"/>
+      <w:r>
+        <w:t xml:space="preserve"> back to </w:t>
       </w:r>
       <w:r>
         <w:rPr>
@@ -9899,7 +10021,15 @@
         <w:sym w:font="Wingdings" w:char="F0E0"/>
       </w:r>
       <w:r>
-        <w:t xml:space="preserve"> n relations </w:t>
+        <w:t xml:space="preserve"> </w:t>
+      </w:r>
+      <w:proofErr w:type="spellStart"/>
+      <w:r>
+        <w:t>n</w:t>
+      </w:r>
+      <w:proofErr w:type="spellEnd"/>
+      <w:r>
+        <w:t xml:space="preserve"> relations </w:t>
       </w:r>
       <w:r>
         <w:rPr>
@@ -10406,7 +10536,15 @@
         <w:t>the*</w:t>
       </w:r>
       <w:r>
-        <w:t xml:space="preserve"> end of th line pointing out of </w:t>
+        <w:t xml:space="preserve"> end of </w:t>
+      </w:r>
+      <w:proofErr w:type="spellStart"/>
+      <w:r>
+        <w:t>th</w:t>
+      </w:r>
+      <w:proofErr w:type="spellEnd"/>
+      <w:r>
+        <w:t xml:space="preserve"> line pointing out of </w:t>
       </w:r>
       <w:r>
         <w:rPr>
@@ -10632,7 +10770,15 @@
         <w:t>The*</w:t>
       </w:r>
       <w:r>
-        <w:t xml:space="preserve"> two objects refer to eachother. </w:t>
+        <w:t xml:space="preserve"> two objects refer to </w:t>
+      </w:r>
+      <w:proofErr w:type="spellStart"/>
+      <w:r>
+        <w:t>eachother</w:t>
+      </w:r>
+      <w:proofErr w:type="spellEnd"/>
+      <w:r>
+        <w:t xml:space="preserve">. </w:t>
       </w:r>
       <w:r>
         <w:rPr>
@@ -11616,7 +11762,15 @@
         <w:t>have</w:t>
       </w:r>
       <w:r>
-        <w:t xml:space="preserve"> nothing to do with eachother.</w:t>
+        <w:t xml:space="preserve"> nothing to do with </w:t>
+      </w:r>
+      <w:proofErr w:type="spellStart"/>
+      <w:r>
+        <w:t>eachother</w:t>
+      </w:r>
+      <w:proofErr w:type="spellEnd"/>
+      <w:r>
+        <w:t>.</w:t>
       </w:r>
     </w:p>
     <w:p/>
@@ -12734,8 +12888,17 @@
           <w:b/>
           <w:bCs/>
         </w:rPr>
-        <w:t xml:space="preserve"> n</w:t>
-      </w:r>
+        <w:t xml:space="preserve"> </w:t>
+      </w:r>
+      <w:proofErr w:type="spellStart"/>
+      <w:r>
+        <w:rPr>
+          <w:b/>
+          <w:bCs/>
+        </w:rPr>
+        <w:t>n</w:t>
+      </w:r>
+      <w:proofErr w:type="spellEnd"/>
     </w:p>
     <w:p/>
     <w:p>
@@ -12864,8 +13027,18 @@
           <w:bCs/>
           <w:lang w:val="nl-NL"/>
         </w:rPr>
-        <w:t>1 synchronization</w:t>
-      </w:r>
+        <w:t xml:space="preserve">1 </w:t>
+      </w:r>
+      <w:proofErr w:type="spellStart"/>
+      <w:r>
+        <w:rPr>
+          <w:b/>
+          <w:bCs/>
+          <w:lang w:val="nl-NL"/>
+        </w:rPr>
+        <w:t>synchronization</w:t>
+      </w:r>
+      <w:proofErr w:type="spellEnd"/>
     </w:p>
     <w:p>
       <w:pPr>
@@ -12903,8 +13076,18 @@
           <w:bCs/>
           <w:lang w:val="nl-NL"/>
         </w:rPr>
-        <w:t>n synchronization</w:t>
-      </w:r>
+        <w:t xml:space="preserve">n </w:t>
+      </w:r>
+      <w:proofErr w:type="spellStart"/>
+      <w:r>
+        <w:rPr>
+          <w:b/>
+          <w:bCs/>
+          <w:lang w:val="nl-NL"/>
+        </w:rPr>
+        <w:t>synchronization</w:t>
+      </w:r>
+      <w:proofErr w:type="spellEnd"/>
     </w:p>
     <w:p>
       <w:pPr>
@@ -12942,8 +13125,18 @@
           <w:bCs/>
           <w:lang w:val="nl-NL"/>
         </w:rPr>
-        <w:t>1 synchronization</w:t>
-      </w:r>
+        <w:t xml:space="preserve">1 </w:t>
+      </w:r>
+      <w:proofErr w:type="spellStart"/>
+      <w:r>
+        <w:rPr>
+          <w:b/>
+          <w:bCs/>
+          <w:lang w:val="nl-NL"/>
+        </w:rPr>
+        <w:t>synchronization</w:t>
+      </w:r>
+      <w:proofErr w:type="spellEnd"/>
     </w:p>
     <w:p>
       <w:pPr>
@@ -12975,14 +13168,34 @@
         </w:rPr>
         <w:t xml:space="preserve"> </w:t>
       </w:r>
+      <w:proofErr w:type="spellStart"/>
       <w:r>
         <w:rPr>
           <w:b/>
           <w:bCs/>
           <w:lang w:val="nl-NL"/>
         </w:rPr>
-        <w:t>n synchronization</w:t>
-      </w:r>
+        <w:t>n</w:t>
+      </w:r>
+      <w:proofErr w:type="spellEnd"/>
+      <w:r>
+        <w:rPr>
+          <w:b/>
+          <w:bCs/>
+          <w:lang w:val="nl-NL"/>
+        </w:rPr>
+        <w:t xml:space="preserve"> </w:t>
+      </w:r>
+      <w:proofErr w:type="spellStart"/>
+      <w:r>
+        <w:rPr>
+          <w:b/>
+          <w:bCs/>
+          <w:lang w:val="nl-NL"/>
+        </w:rPr>
+        <w:t>synchronization</w:t>
+      </w:r>
+      <w:proofErr w:type="spellEnd"/>
     </w:p>
     <w:p>
       <w:pPr>
@@ -13052,8 +13265,18 @@
           <w:bCs/>
           <w:lang w:val="nl-NL"/>
         </w:rPr>
-        <w:t>1 synchronization</w:t>
-      </w:r>
+        <w:t xml:space="preserve">1 </w:t>
+      </w:r>
+      <w:proofErr w:type="spellStart"/>
+      <w:r>
+        <w:rPr>
+          <w:b/>
+          <w:bCs/>
+          <w:lang w:val="nl-NL"/>
+        </w:rPr>
+        <w:t>synchronization</w:t>
+      </w:r>
+      <w:proofErr w:type="spellEnd"/>
     </w:p>
     <w:p>
       <w:pPr>
@@ -13091,8 +13314,18 @@
           <w:bCs/>
           <w:lang w:val="nl-NL"/>
         </w:rPr>
-        <w:t>n synchronization</w:t>
-      </w:r>
+        <w:t xml:space="preserve">n </w:t>
+      </w:r>
+      <w:proofErr w:type="spellStart"/>
+      <w:r>
+        <w:rPr>
+          <w:b/>
+          <w:bCs/>
+          <w:lang w:val="nl-NL"/>
+        </w:rPr>
+        <w:t>synchronization</w:t>
+      </w:r>
+      <w:proofErr w:type="spellEnd"/>
     </w:p>
     <w:p>
       <w:pPr>
@@ -13130,8 +13363,18 @@
           <w:bCs/>
           <w:lang w:val="nl-NL"/>
         </w:rPr>
-        <w:t>1 synchronization</w:t>
-      </w:r>
+        <w:t xml:space="preserve">1 </w:t>
+      </w:r>
+      <w:proofErr w:type="spellStart"/>
+      <w:r>
+        <w:rPr>
+          <w:b/>
+          <w:bCs/>
+          <w:lang w:val="nl-NL"/>
+        </w:rPr>
+        <w:t>synchronization</w:t>
+      </w:r>
+      <w:proofErr w:type="spellEnd"/>
     </w:p>
     <w:p>
       <w:pPr>
@@ -13163,14 +13406,34 @@
         </w:rPr>
         <w:t xml:space="preserve"> </w:t>
       </w:r>
+      <w:proofErr w:type="spellStart"/>
       <w:r>
         <w:rPr>
           <w:b/>
           <w:bCs/>
           <w:lang w:val="nl-NL"/>
         </w:rPr>
-        <w:t>n synchronization</w:t>
-      </w:r>
+        <w:t>n</w:t>
+      </w:r>
+      <w:proofErr w:type="spellEnd"/>
+      <w:r>
+        <w:rPr>
+          <w:b/>
+          <w:bCs/>
+          <w:lang w:val="nl-NL"/>
+        </w:rPr>
+        <w:t xml:space="preserve"> </w:t>
+      </w:r>
+      <w:proofErr w:type="spellStart"/>
+      <w:r>
+        <w:rPr>
+          <w:b/>
+          <w:bCs/>
+          <w:lang w:val="nl-NL"/>
+        </w:rPr>
+        <w:t>synchronization</w:t>
+      </w:r>
+      <w:proofErr w:type="spellEnd"/>
     </w:p>
     <w:p>
       <w:pPr>
@@ -14418,8 +14681,17 @@
           <w:b/>
           <w:bCs/>
         </w:rPr>
-        <w:t xml:space="preserve"> n</w:t>
-      </w:r>
+        <w:t xml:space="preserve"> </w:t>
+      </w:r>
+      <w:proofErr w:type="spellStart"/>
+      <w:r>
+        <w:rPr>
+          <w:b/>
+          <w:bCs/>
+        </w:rPr>
+        <w:t>n</w:t>
+      </w:r>
+      <w:proofErr w:type="spellEnd"/>
       <w:r>
         <w:t xml:space="preserve"> relation, for </w:t>
       </w:r>
@@ -15589,7 +15861,15 @@
         <w:sym w:font="Wingdings" w:char="F0E0"/>
       </w:r>
       <w:r>
-        <w:t xml:space="preserve"> n synchronization </w:t>
+        <w:t xml:space="preserve"> </w:t>
+      </w:r>
+      <w:proofErr w:type="spellStart"/>
+      <w:r>
+        <w:t>n</w:t>
+      </w:r>
+      <w:proofErr w:type="spellEnd"/>
+      <w:r>
+        <w:t xml:space="preserve"> synchronization </w:t>
       </w:r>
       <w:r>
         <w:rPr>
@@ -15751,7 +16031,15 @@
         <w:t>the*</w:t>
       </w:r>
       <w:r>
-        <w:t xml:space="preserve"> related class, that simply won’t synchonize back again.</w:t>
+        <w:t xml:space="preserve"> related class, that simply won’t </w:t>
+      </w:r>
+      <w:proofErr w:type="spellStart"/>
+      <w:r>
+        <w:t>synchonize</w:t>
+      </w:r>
+      <w:proofErr w:type="spellEnd"/>
+      <w:r>
+        <w:t xml:space="preserve"> back again.</w:t>
       </w:r>
     </w:p>
     <w:p>
@@ -15765,7 +16053,15 @@
         <w:sym w:font="Wingdings" w:char="F0E0"/>
       </w:r>
       <w:r>
-        <w:t xml:space="preserve"> n Synchronization</w:t>
+        <w:t xml:space="preserve"> </w:t>
+      </w:r>
+      <w:proofErr w:type="spellStart"/>
+      <w:r>
+        <w:t>n</w:t>
+      </w:r>
+      <w:proofErr w:type="spellEnd"/>
+      <w:r>
+        <w:t xml:space="preserve"> Synchronization</w:t>
       </w:r>
     </w:p>
     <w:p>
@@ -15803,7 +16099,15 @@
     <w:p/>
     <w:p>
       <w:r>
-        <w:t xml:space="preserve">Two items, related to eachother in an </w:t>
+        <w:t xml:space="preserve">Two items, related to </w:t>
+      </w:r>
+      <w:proofErr w:type="spellStart"/>
+      <w:r>
+        <w:t>eachother</w:t>
+      </w:r>
+      <w:proofErr w:type="spellEnd"/>
+      <w:r>
+        <w:t xml:space="preserve"> in an </w:t>
       </w:r>
       <w:r>
         <w:rPr>
@@ -15824,8 +16128,17 @@
           <w:b/>
           <w:bCs/>
         </w:rPr>
-        <w:t xml:space="preserve"> n</w:t>
-      </w:r>
+        <w:t xml:space="preserve"> </w:t>
+      </w:r>
+      <w:proofErr w:type="spellStart"/>
+      <w:r>
+        <w:rPr>
+          <w:b/>
+          <w:bCs/>
+        </w:rPr>
+        <w:t>n</w:t>
+      </w:r>
+      <w:proofErr w:type="spellEnd"/>
       <w:r>
         <w:t xml:space="preserve"> relation, </w:t>
       </w:r>
@@ -15836,7 +16149,15 @@
         <w:t>are</w:t>
       </w:r>
       <w:r>
-        <w:t xml:space="preserve"> always connected to eachother, by connecting two </w:t>
+        <w:t xml:space="preserve"> always connected to </w:t>
+      </w:r>
+      <w:proofErr w:type="spellStart"/>
+      <w:r>
+        <w:t>eachother</w:t>
+      </w:r>
+      <w:proofErr w:type="spellEnd"/>
+      <w:r>
+        <w:t xml:space="preserve">, by connecting two </w:t>
       </w:r>
       <w:r>
         <w:rPr>
@@ -15845,7 +16166,15 @@
         <w:t xml:space="preserve">specific </w:t>
       </w:r>
       <w:r>
-        <w:t>list positions to eachother.</w:t>
+        <w:t xml:space="preserve">list positions to </w:t>
+      </w:r>
+      <w:proofErr w:type="spellStart"/>
+      <w:r>
+        <w:t>eachother</w:t>
+      </w:r>
+      <w:proofErr w:type="spellEnd"/>
+      <w:r>
+        <w:t>.</w:t>
       </w:r>
     </w:p>
     <w:p/>
@@ -15872,8 +16201,17 @@
           <w:b/>
           <w:bCs/>
         </w:rPr>
-        <w:t xml:space="preserve"> n</w:t>
-      </w:r>
+        <w:t xml:space="preserve"> </w:t>
+      </w:r>
+      <w:proofErr w:type="spellStart"/>
+      <w:r>
+        <w:rPr>
+          <w:b/>
+          <w:bCs/>
+        </w:rPr>
+        <w:t>n</w:t>
+      </w:r>
+      <w:proofErr w:type="spellEnd"/>
       <w:r>
         <w:t xml:space="preserve"> synchronization, </w:t>
       </w:r>
@@ -16057,14 +16395,27 @@
         <w:pStyle w:val="Heading4"/>
       </w:pPr>
       <w:r>
-        <w:t xml:space="preserve">Risk of inifinite loop n </w:t>
+        <w:t xml:space="preserve">Risk of </w:t>
+      </w:r>
+      <w:proofErr w:type="spellStart"/>
+      <w:r>
+        <w:t>inifinite</w:t>
+      </w:r>
+      <w:proofErr w:type="spellEnd"/>
+      <w:r>
+        <w:t xml:space="preserve"> loop n </w:t>
       </w:r>
       <w:r>
         <w:sym w:font="Wingdings" w:char="F0E0"/>
       </w:r>
       <w:r>
-        <w:t xml:space="preserve"> n</w:t>
-      </w:r>
+        <w:t xml:space="preserve"> </w:t>
+      </w:r>
+      <w:proofErr w:type="spellStart"/>
+      <w:r>
+        <w:t>n</w:t>
+      </w:r>
+      <w:proofErr w:type="spellEnd"/>
     </w:p>
     <w:p>
       <w:r>
@@ -16245,8 +16596,17 @@
           <w:b/>
           <w:bCs/>
         </w:rPr>
-        <w:t xml:space="preserve"> n</w:t>
-      </w:r>
+        <w:t xml:space="preserve"> </w:t>
+      </w:r>
+      <w:proofErr w:type="spellStart"/>
+      <w:r>
+        <w:rPr>
+          <w:b/>
+          <w:bCs/>
+        </w:rPr>
+        <w:t>n</w:t>
+      </w:r>
+      <w:proofErr w:type="spellEnd"/>
       <w:r>
         <w:t xml:space="preserve"> relation, </w:t>
       </w:r>
@@ -16428,7 +16788,15 @@
         <w:t>the*</w:t>
       </w:r>
       <w:r>
-        <w:t xml:space="preserve"> related class, that simply won’t synchonize back again.</w:t>
+        <w:t xml:space="preserve"> related class, that simply won’t </w:t>
+      </w:r>
+      <w:proofErr w:type="spellStart"/>
+      <w:r>
+        <w:t>synchonize</w:t>
+      </w:r>
+      <w:proofErr w:type="spellEnd"/>
+      <w:r>
+        <w:t xml:space="preserve"> back again.</w:t>
       </w:r>
     </w:p>
     <w:p/>
@@ -16957,11 +17325,16 @@
         <w:t xml:space="preserve"> about </w:t>
       </w:r>
       <w:r>
-        <w:t>relation s</w:t>
+        <w:t xml:space="preserve">relation </w:t>
+      </w:r>
+      <w:proofErr w:type="spellStart"/>
+      <w:r>
+        <w:t>s</w:t>
       </w:r>
       <w:r>
         <w:t>ychronization</w:t>
       </w:r>
+      <w:proofErr w:type="spellEnd"/>
     </w:p>
     <w:p>
       <w:r>
@@ -17098,26 +17471,413 @@
           <w:b/>
           <w:bCs/>
         </w:rPr>
+        <w:t xml:space="preserve"> </w:t>
+      </w:r>
+      <w:proofErr w:type="spellStart"/>
+      <w:r>
+        <w:rPr>
+          <w:b/>
+          <w:bCs/>
+        </w:rPr>
+        <w:t>n</w:t>
+      </w:r>
+      <w:proofErr w:type="spellEnd"/>
+      <w:r>
+        <w:t xml:space="preserve"> relation. In </w:t>
+      </w:r>
+      <w:r>
+        <w:rPr>
+          <w:color w:val="FF0000"/>
+        </w:rPr>
+        <w:t>the*</w:t>
+      </w:r>
+      <w:r>
+        <w:t xml:space="preserve"> relation </w:t>
+      </w:r>
+      <w:r>
+        <w:rPr>
+          <w:b/>
+          <w:bCs/>
+        </w:rPr>
+        <w:t xml:space="preserve">Parent  1 </w:t>
+      </w:r>
+      <w:r>
+        <w:rPr>
+          <w:b/>
+          <w:bCs/>
+        </w:rPr>
+        <w:sym w:font="Wingdings" w:char="F0E0"/>
+      </w:r>
+      <w:r>
+        <w:rPr>
+          <w:b/>
+          <w:bCs/>
+        </w:rPr>
+        <w:t xml:space="preserve"> n  Child</w:t>
+      </w:r>
+      <w:r>
+        <w:t xml:space="preserve">, </w:t>
+      </w:r>
+      <w:r>
+        <w:rPr>
+          <w:color w:val="FF0000"/>
+        </w:rPr>
+        <w:t>every</w:t>
+      </w:r>
+      <w:r>
+        <w:t xml:space="preserve"> time </w:t>
+      </w:r>
+      <w:r>
+        <w:rPr>
+          <w:color w:val="FF0000"/>
+        </w:rPr>
+        <w:t>you</w:t>
+      </w:r>
+      <w:r>
+        <w:rPr>
+          <w:color w:val="FF0000"/>
+        </w:rPr>
+        <w:t>*</w:t>
+      </w:r>
+      <w:r>
+        <w:t xml:space="preserve"> add a </w:t>
+      </w:r>
+      <w:r>
+        <w:rPr>
+          <w:b/>
+          <w:bCs/>
+        </w:rPr>
+        <w:t xml:space="preserve">Child </w:t>
+      </w:r>
+      <w:r>
+        <w:t xml:space="preserve">to a </w:t>
+      </w:r>
+      <w:r>
+        <w:rPr>
+          <w:b/>
+          <w:bCs/>
+        </w:rPr>
+        <w:t>Parent</w:t>
+      </w:r>
+      <w:r>
+        <w:t xml:space="preserve">, </w:t>
+      </w:r>
+      <w:r>
+        <w:rPr>
+          <w:b/>
+          <w:bCs/>
+        </w:rPr>
+        <w:t>Child  .  Parent</w:t>
+      </w:r>
+      <w:r>
+        <w:t xml:space="preserve"> </w:t>
+      </w:r>
+      <w:r>
+        <w:rPr>
+          <w:color w:val="FF0000"/>
+        </w:rPr>
+        <w:t>is</w:t>
+      </w:r>
+      <w:r>
+        <w:t xml:space="preserve"> overwritten. </w:t>
+      </w:r>
+      <w:r>
+        <w:rPr>
+          <w:color w:val="FF0000"/>
+        </w:rPr>
+        <w:t>When*</w:t>
+      </w:r>
+      <w:r>
+        <w:t xml:space="preserve"> </w:t>
+      </w:r>
+      <w:r>
+        <w:rPr>
+          <w:color w:val="FF0000"/>
+        </w:rPr>
+        <w:t>you</w:t>
+      </w:r>
+      <w:r>
+        <w:rPr>
+          <w:color w:val="FF0000"/>
+        </w:rPr>
+        <w:t>*</w:t>
+      </w:r>
+      <w:r>
+        <w:t xml:space="preserve"> change </w:t>
+      </w:r>
+      <w:r>
+        <w:rPr>
+          <w:b/>
+          <w:bCs/>
+        </w:rPr>
+        <w:t>Child  .  Parent</w:t>
+      </w:r>
+      <w:r>
+        <w:t xml:space="preserve">, </w:t>
+      </w:r>
+      <w:r>
+        <w:rPr>
+          <w:color w:val="FF0000"/>
+        </w:rPr>
+        <w:t>the*</w:t>
+      </w:r>
+      <w:r>
+        <w:t xml:space="preserve"> </w:t>
+      </w:r>
+      <w:r>
+        <w:rPr>
+          <w:b/>
+          <w:bCs/>
+        </w:rPr>
+        <w:t xml:space="preserve">Child </w:t>
+      </w:r>
+      <w:r>
+        <w:rPr>
+          <w:color w:val="FF0000"/>
+        </w:rPr>
+        <w:t>is</w:t>
+      </w:r>
+      <w:r>
+        <w:t xml:space="preserve"> removed from its original </w:t>
+      </w:r>
+      <w:r>
+        <w:rPr>
+          <w:b/>
+          <w:bCs/>
+        </w:rPr>
+        <w:t xml:space="preserve">Parent </w:t>
+      </w:r>
+      <w:r>
+        <w:t xml:space="preserve">and added to </w:t>
+      </w:r>
+      <w:r>
+        <w:rPr>
+          <w:color w:val="FF0000"/>
+        </w:rPr>
+        <w:t>the*</w:t>
+      </w:r>
+      <w:r>
+        <w:t xml:space="preserve"> new </w:t>
+      </w:r>
+      <w:r>
+        <w:rPr>
+          <w:b/>
+          <w:bCs/>
+        </w:rPr>
+        <w:t>Parent</w:t>
+      </w:r>
+      <w:r>
+        <w:t xml:space="preserve">. </w:t>
+      </w:r>
+      <w:r>
+        <w:rPr>
+          <w:color w:val="FF0000"/>
+        </w:rPr>
+        <w:t>So</w:t>
+      </w:r>
+      <w:r>
+        <w:t xml:space="preserve"> </w:t>
+      </w:r>
+      <w:r>
+        <w:rPr>
+          <w:color w:val="FF0000"/>
+        </w:rPr>
+        <w:t>you</w:t>
+      </w:r>
+      <w:r>
+        <w:rPr>
+          <w:color w:val="FF0000"/>
+        </w:rPr>
+        <w:t>*</w:t>
+      </w:r>
+      <w:r>
+        <w:t xml:space="preserve"> </w:t>
+      </w:r>
+      <w:r>
+        <w:rPr>
+          <w:color w:val="FF0000"/>
+        </w:rPr>
+        <w:t>can*</w:t>
+      </w:r>
+      <w:r>
+        <w:t xml:space="preserve"> never </w:t>
+      </w:r>
+      <w:r>
+        <w:rPr>
+          <w:color w:val="FF0000"/>
+        </w:rPr>
+        <w:t>have</w:t>
+      </w:r>
+      <w:r>
+        <w:t xml:space="preserve"> </w:t>
+      </w:r>
+      <w:r>
+        <w:rPr>
+          <w:color w:val="FF0000"/>
+        </w:rPr>
+        <w:t>the*</w:t>
+      </w:r>
+      <w:r>
+        <w:t xml:space="preserve"> same </w:t>
+      </w:r>
+      <w:r>
+        <w:rPr>
+          <w:b/>
+          <w:bCs/>
+        </w:rPr>
+        <w:t xml:space="preserve">Child </w:t>
+      </w:r>
+      <w:r>
+        <w:t xml:space="preserve">in several </w:t>
+      </w:r>
+      <w:r>
+        <w:rPr>
+          <w:b/>
+          <w:bCs/>
+        </w:rPr>
+        <w:t>Parents</w:t>
+      </w:r>
+      <w:r>
+        <w:t>.</w:t>
+      </w:r>
+      <w:r>
+        <w:t xml:space="preserve"> </w:t>
+      </w:r>
+      <w:r>
+        <w:rPr>
+          <w:color w:val="FF0000"/>
+        </w:rPr>
+        <w:t>If*</w:t>
+      </w:r>
+      <w:r>
+        <w:t xml:space="preserve"> </w:t>
+      </w:r>
+      <w:r>
+        <w:rPr>
+          <w:color w:val="FF0000"/>
+        </w:rPr>
+        <w:t>you</w:t>
+      </w:r>
+      <w:r>
+        <w:rPr>
+          <w:color w:val="FF0000"/>
+        </w:rPr>
+        <w:t>*</w:t>
+      </w:r>
+      <w:r>
+        <w:t xml:space="preserve"> want to use multiple </w:t>
+      </w:r>
+      <w:r>
+        <w:rPr>
+          <w:b/>
+          <w:bCs/>
+        </w:rPr>
+        <w:t>Parents</w:t>
+      </w:r>
+      <w:r>
+        <w:t xml:space="preserve">, </w:t>
+      </w:r>
+      <w:r>
+        <w:rPr>
+          <w:color w:val="FF0000"/>
+        </w:rPr>
+        <w:t>you</w:t>
+      </w:r>
+      <w:r>
+        <w:rPr>
+          <w:color w:val="FF0000"/>
+        </w:rPr>
+        <w:t>*</w:t>
+      </w:r>
+      <w:r>
+        <w:t xml:space="preserve"> </w:t>
+      </w:r>
+      <w:r>
+        <w:rPr>
+          <w:color w:val="FF0000"/>
+        </w:rPr>
+        <w:t>can*</w:t>
+      </w:r>
+      <w:r>
+        <w:t>’t.</w:t>
+      </w:r>
+    </w:p>
+    <w:p/>
+    <w:p>
+      <w:r>
+        <w:t xml:space="preserve">It </w:t>
+      </w:r>
+      <w:r>
+        <w:rPr>
+          <w:color w:val="FF0000"/>
+        </w:rPr>
+        <w:t>is</w:t>
+      </w:r>
+      <w:r>
+        <w:t xml:space="preserve"> often easier to </w:t>
+      </w:r>
+      <w:r>
+        <w:rPr>
+          <w:color w:val="FF0000"/>
+        </w:rPr>
+        <w:t>define</w:t>
+      </w:r>
+      <w:r>
+        <w:t xml:space="preserve"> something in </w:t>
+      </w:r>
+      <w:r>
+        <w:rPr>
+          <w:b/>
+          <w:bCs/>
+        </w:rPr>
+        <w:t xml:space="preserve">1 </w:t>
+      </w:r>
+      <w:r>
+        <w:rPr>
+          <w:b/>
+          <w:bCs/>
+        </w:rPr>
+        <w:sym w:font="Wingdings" w:char="F0E0"/>
+      </w:r>
+      <w:r>
+        <w:rPr>
+          <w:b/>
+          <w:bCs/>
+        </w:rPr>
         <w:t xml:space="preserve"> n</w:t>
       </w:r>
       <w:r>
-        <w:t xml:space="preserve"> relation. In </w:t>
-      </w:r>
-      <w:r>
-        <w:rPr>
-          <w:color w:val="FF0000"/>
-        </w:rPr>
-        <w:t>the*</w:t>
-      </w:r>
-      <w:r>
-        <w:t xml:space="preserve"> relation </w:t>
-      </w:r>
-      <w:r>
-        <w:rPr>
-          <w:b/>
-          <w:bCs/>
-        </w:rPr>
-        <w:t xml:space="preserve">Parent  1 </w:t>
+        <w:t xml:space="preserve"> relations, </w:t>
+      </w:r>
+      <w:r>
+        <w:rPr>
+          <w:color w:val="FF0000"/>
+        </w:rPr>
+        <w:t>without</w:t>
+      </w:r>
+      <w:r>
+        <w:t xml:space="preserve"> thinking </w:t>
+      </w:r>
+      <w:r>
+        <w:t xml:space="preserve">about </w:t>
+      </w:r>
+      <w:r>
+        <w:t xml:space="preserve">it, that </w:t>
+      </w:r>
+      <w:r>
+        <w:rPr>
+          <w:color w:val="FF0000"/>
+        </w:rPr>
+        <w:t>the*</w:t>
+      </w:r>
+      <w:r>
+        <w:t xml:space="preserve"> </w:t>
+      </w:r>
+      <w:r>
+        <w:t>backward</w:t>
+      </w:r>
+      <w:r>
+        <w:t xml:space="preserve"> relation might be </w:t>
       </w:r>
       <w:r>
         <w:rPr>
@@ -17131,19 +17891,142 @@
           <w:b/>
           <w:bCs/>
         </w:rPr>
-        <w:t xml:space="preserve"> n  Child</w:t>
-      </w:r>
-      <w:r>
-        <w:t xml:space="preserve">, </w:t>
-      </w:r>
-      <w:r>
-        <w:rPr>
-          <w:color w:val="FF0000"/>
-        </w:rPr>
-        <w:t>every</w:t>
-      </w:r>
-      <w:r>
-        <w:t xml:space="preserve"> time </w:t>
+        <w:t xml:space="preserve"> n</w:t>
+      </w:r>
+      <w:r>
+        <w:t xml:space="preserve"> </w:t>
+      </w:r>
+      <w:r>
+        <w:rPr>
+          <w:color w:val="FF0000"/>
+        </w:rPr>
+        <w:t>too</w:t>
+      </w:r>
+      <w:r>
+        <w:t xml:space="preserve">. </w:t>
+      </w:r>
+      <w:r>
+        <w:rPr>
+          <w:color w:val="FF0000"/>
+        </w:rPr>
+        <w:t>But*</w:t>
+      </w:r>
+      <w:r>
+        <w:t xml:space="preserve"> </w:t>
+      </w:r>
+      <w:r>
+        <w:rPr>
+          <w:color w:val="FF0000"/>
+        </w:rPr>
+        <w:t>when*</w:t>
+      </w:r>
+      <w:r>
+        <w:t xml:space="preserve"> a relation </w:t>
+      </w:r>
+      <w:r>
+        <w:rPr>
+          <w:color w:val="FF0000"/>
+        </w:rPr>
+        <w:t>is</w:t>
+      </w:r>
+      <w:r>
+        <w:t xml:space="preserve"> synchronized, </w:t>
+      </w:r>
+      <w:r>
+        <w:rPr>
+          <w:color w:val="FF0000"/>
+        </w:rPr>
+        <w:t>the*</w:t>
+      </w:r>
+      <w:r>
+        <w:t xml:space="preserve"> system </w:t>
+      </w:r>
+      <w:r>
+        <w:t xml:space="preserve">falls apart </w:t>
+      </w:r>
+      <w:r>
+        <w:rPr>
+          <w:color w:val="FF0000"/>
+        </w:rPr>
+        <w:t>when*</w:t>
+      </w:r>
+      <w:r>
+        <w:t xml:space="preserve"> a </w:t>
+      </w:r>
+      <w:r>
+        <w:rPr>
+          <w:b/>
+          <w:bCs/>
+        </w:rPr>
+        <w:t xml:space="preserve">1 </w:t>
+      </w:r>
+      <w:r>
+        <w:rPr>
+          <w:b/>
+          <w:bCs/>
+        </w:rPr>
+        <w:sym w:font="Wingdings" w:char="F0E0"/>
+      </w:r>
+      <w:r>
+        <w:rPr>
+          <w:b/>
+          <w:bCs/>
+        </w:rPr>
+        <w:t xml:space="preserve"> n</w:t>
+      </w:r>
+      <w:r>
+        <w:t xml:space="preserve"> </w:t>
+      </w:r>
+      <w:r>
+        <w:rPr>
+          <w:color w:val="FF0000"/>
+        </w:rPr>
+        <w:t>is</w:t>
+      </w:r>
+      <w:r>
+        <w:t xml:space="preserve"> </w:t>
+      </w:r>
+      <w:r>
+        <w:rPr>
+          <w:color w:val="FF0000"/>
+        </w:rPr>
+        <w:t>actually</w:t>
+      </w:r>
+      <w:r>
+        <w:t xml:space="preserve"> intended as </w:t>
+      </w:r>
+      <w:r>
+        <w:rPr>
+          <w:b/>
+          <w:bCs/>
+        </w:rPr>
+        <w:t xml:space="preserve">n </w:t>
+      </w:r>
+      <w:r>
+        <w:rPr>
+          <w:b/>
+          <w:bCs/>
+        </w:rPr>
+        <w:sym w:font="Wingdings" w:char="F0E0"/>
+      </w:r>
+      <w:r>
+        <w:rPr>
+          <w:b/>
+          <w:bCs/>
+        </w:rPr>
+        <w:t xml:space="preserve"> </w:t>
+      </w:r>
+      <w:proofErr w:type="spellStart"/>
+      <w:r>
+        <w:rPr>
+          <w:b/>
+          <w:bCs/>
+        </w:rPr>
+        <w:t>n</w:t>
+      </w:r>
+      <w:proofErr w:type="spellEnd"/>
+      <w:r>
+        <w:t xml:space="preserve"> and </w:t>
       </w:r>
       <w:r>
         <w:rPr>
@@ -17158,52 +18041,181 @@
         <w:t>*</w:t>
       </w:r>
       <w:r>
-        <w:t xml:space="preserve"> add a </w:t>
-      </w:r>
-      <w:r>
-        <w:rPr>
-          <w:b/>
-          <w:bCs/>
-        </w:rPr>
-        <w:t xml:space="preserve">Child </w:t>
-      </w:r>
-      <w:r>
-        <w:t xml:space="preserve">to a </w:t>
-      </w:r>
-      <w:r>
-        <w:rPr>
-          <w:b/>
-          <w:bCs/>
-        </w:rPr>
-        <w:t>Parent</w:t>
-      </w:r>
-      <w:r>
-        <w:t xml:space="preserve">, </w:t>
-      </w:r>
-      <w:r>
-        <w:rPr>
-          <w:b/>
-          <w:bCs/>
-        </w:rPr>
-        <w:t>Child  .  Parent</w:t>
-      </w:r>
-      <w:r>
-        <w:t xml:space="preserve"> </w:t>
-      </w:r>
-      <w:r>
-        <w:rPr>
-          <w:color w:val="FF0000"/>
-        </w:rPr>
-        <w:t>is</w:t>
-      </w:r>
-      <w:r>
-        <w:t xml:space="preserve"> overwritten. </w:t>
-      </w:r>
-      <w:r>
-        <w:rPr>
-          <w:color w:val="FF0000"/>
-        </w:rPr>
-        <w:t>When*</w:t>
+        <w:t xml:space="preserve">’re trying to </w:t>
+      </w:r>
+      <w:r>
+        <w:rPr>
+          <w:i/>
+        </w:rPr>
+        <w:t xml:space="preserve">use </w:t>
+      </w:r>
+      <w:r>
+        <w:t>it that way.</w:t>
+      </w:r>
+    </w:p>
+    <w:p/>
+    <w:p>
+      <w:r>
+        <w:rPr>
+          <w:color w:val="FF0000"/>
+        </w:rPr>
+        <w:t>This</w:t>
+      </w:r>
+      <w:r>
+        <w:t xml:space="preserve"> </w:t>
+      </w:r>
+      <w:r>
+        <w:rPr>
+          <w:color w:val="FF0000"/>
+        </w:rPr>
+        <w:t>can*</w:t>
+      </w:r>
+      <w:r>
+        <w:t xml:space="preserve"> be misconceived as an error in </w:t>
+      </w:r>
+      <w:r>
+        <w:rPr>
+          <w:color w:val="FF0000"/>
+        </w:rPr>
+        <w:t>the*</w:t>
+      </w:r>
+      <w:r>
+        <w:t xml:space="preserve"> </w:t>
+      </w:r>
+      <w:r>
+        <w:rPr>
+          <w:color w:val="FF0000"/>
+        </w:rPr>
+        <w:t>new computer language</w:t>
+      </w:r>
+      <w:r>
+        <w:t xml:space="preserve">, or an inability of </w:t>
+      </w:r>
+      <w:r>
+        <w:t>it</w:t>
+      </w:r>
+      <w:r>
+        <w:t xml:space="preserve">, while it’s </w:t>
+      </w:r>
+      <w:r>
+        <w:rPr>
+          <w:color w:val="FF0000"/>
+        </w:rPr>
+        <w:t>really</w:t>
+      </w:r>
+      <w:r>
+        <w:t xml:space="preserve"> </w:t>
+      </w:r>
+      <w:r>
+        <w:rPr>
+          <w:color w:val="FF0000"/>
+        </w:rPr>
+        <w:t>just</w:t>
+      </w:r>
+      <w:r>
+        <w:t xml:space="preserve"> a wrongly </w:t>
+      </w:r>
+      <w:r>
+        <w:rPr>
+          <w:color w:val="FF0000"/>
+        </w:rPr>
+        <w:t>define</w:t>
+      </w:r>
+      <w:r>
+        <w:t>d relation.</w:t>
+      </w:r>
+    </w:p>
+    <w:p/>
+    <w:p>
+      <w:r>
+        <w:rPr>
+          <w:color w:val="FF0000"/>
+        </w:rPr>
+        <w:t>So</w:t>
+      </w:r>
+      <w:r>
+        <w:t xml:space="preserve"> </w:t>
+      </w:r>
+      <w:r>
+        <w:rPr>
+          <w:color w:val="FF0000"/>
+        </w:rPr>
+        <w:t>then*</w:t>
+      </w:r>
+      <w:r>
+        <w:t xml:space="preserve"> it becomes </w:t>
+      </w:r>
+      <w:r>
+        <w:rPr>
+          <w:color w:val="FF0000"/>
+        </w:rPr>
+        <w:t>really</w:t>
+      </w:r>
+      <w:r>
+        <w:t xml:space="preserve"> </w:t>
+      </w:r>
+      <w:r>
+        <w:rPr>
+          <w:color w:val="FF0000"/>
+        </w:rPr>
+        <w:t>important</w:t>
+      </w:r>
+      <w:r>
+        <w:t xml:space="preserve"> to </w:t>
+      </w:r>
+      <w:r>
+        <w:rPr>
+          <w:color w:val="FF0000"/>
+        </w:rPr>
+        <w:t>define</w:t>
+      </w:r>
+      <w:r>
+        <w:t xml:space="preserve"> </w:t>
+      </w:r>
+      <w:r>
+        <w:rPr>
+          <w:color w:val="FF0000"/>
+        </w:rPr>
+        <w:t>the*</w:t>
+      </w:r>
+      <w:r>
+        <w:t xml:space="preserve"> </w:t>
+      </w:r>
+      <w:r>
+        <w:rPr>
+          <w:color w:val="FF0000"/>
+        </w:rPr>
+        <w:t>exact</w:t>
+      </w:r>
+      <w:r>
+        <w:t xml:space="preserve"> </w:t>
+      </w:r>
+      <w:r>
+        <w:t xml:space="preserve">relation type </w:t>
+      </w:r>
+      <w:r>
+        <w:t xml:space="preserve">of something, even </w:t>
+      </w:r>
+      <w:r>
+        <w:rPr>
+          <w:color w:val="FF0000"/>
+        </w:rPr>
+        <w:t>when*</w:t>
+      </w:r>
+      <w:r>
+        <w:t xml:space="preserve"> it’s more difficult</w:t>
+      </w:r>
+      <w:r>
+        <w:t>.</w:t>
+      </w:r>
+    </w:p>
+    <w:p/>
+    <w:p>
+      <w:r>
+        <w:rPr>
+          <w:color w:val="FF0000"/>
+        </w:rPr>
+        <w:t>If*</w:t>
       </w:r>
       <w:r>
         <w:t xml:space="preserve"> </w:t>
@@ -17221,227 +18233,16 @@
         <w:t>*</w:t>
       </w:r>
       <w:r>
-        <w:t xml:space="preserve"> change </w:t>
-      </w:r>
-      <w:r>
-        <w:rPr>
-          <w:b/>
-          <w:bCs/>
-        </w:rPr>
-        <w:t>Child  .  Parent</w:t>
-      </w:r>
-      <w:r>
-        <w:t xml:space="preserve">, </w:t>
-      </w:r>
-      <w:r>
-        <w:rPr>
-          <w:color w:val="FF0000"/>
-        </w:rPr>
-        <w:t>the*</w:t>
-      </w:r>
-      <w:r>
-        <w:t xml:space="preserve"> </w:t>
-      </w:r>
-      <w:r>
-        <w:rPr>
-          <w:b/>
-          <w:bCs/>
-        </w:rPr>
-        <w:t xml:space="preserve">Child </w:t>
-      </w:r>
-      <w:r>
-        <w:rPr>
-          <w:color w:val="FF0000"/>
-        </w:rPr>
-        <w:t>is</w:t>
-      </w:r>
-      <w:r>
-        <w:t xml:space="preserve"> removed from its original </w:t>
-      </w:r>
-      <w:r>
-        <w:rPr>
-          <w:b/>
-          <w:bCs/>
-        </w:rPr>
-        <w:t xml:space="preserve">Parent </w:t>
-      </w:r>
-      <w:r>
-        <w:t xml:space="preserve">and added to </w:t>
-      </w:r>
-      <w:r>
-        <w:rPr>
-          <w:color w:val="FF0000"/>
-        </w:rPr>
-        <w:t>the*</w:t>
-      </w:r>
-      <w:r>
-        <w:t xml:space="preserve"> new </w:t>
-      </w:r>
-      <w:r>
-        <w:rPr>
-          <w:b/>
-          <w:bCs/>
-        </w:rPr>
-        <w:t>Parent</w:t>
-      </w:r>
-      <w:r>
-        <w:t xml:space="preserve">. </w:t>
-      </w:r>
-      <w:r>
-        <w:rPr>
-          <w:color w:val="FF0000"/>
-        </w:rPr>
-        <w:t>So</w:t>
-      </w:r>
-      <w:r>
-        <w:t xml:space="preserve"> </w:t>
-      </w:r>
-      <w:r>
-        <w:rPr>
-          <w:color w:val="FF0000"/>
-        </w:rPr>
-        <w:t>you</w:t>
-      </w:r>
-      <w:r>
-        <w:rPr>
-          <w:color w:val="FF0000"/>
-        </w:rPr>
-        <w:t>*</w:t>
-      </w:r>
-      <w:r>
-        <w:t xml:space="preserve"> </w:t>
-      </w:r>
-      <w:r>
-        <w:rPr>
-          <w:color w:val="FF0000"/>
-        </w:rPr>
-        <w:t>can*</w:t>
-      </w:r>
-      <w:r>
-        <w:t xml:space="preserve"> never </w:t>
-      </w:r>
-      <w:r>
-        <w:rPr>
-          <w:color w:val="FF0000"/>
-        </w:rPr>
-        <w:t>have</w:t>
-      </w:r>
-      <w:r>
-        <w:t xml:space="preserve"> </w:t>
-      </w:r>
-      <w:r>
-        <w:rPr>
-          <w:color w:val="FF0000"/>
-        </w:rPr>
-        <w:t>the*</w:t>
-      </w:r>
-      <w:r>
-        <w:t xml:space="preserve"> same </w:t>
-      </w:r>
-      <w:r>
-        <w:rPr>
-          <w:b/>
-          <w:bCs/>
-        </w:rPr>
-        <w:t xml:space="preserve">Child </w:t>
-      </w:r>
-      <w:r>
-        <w:t xml:space="preserve">in several </w:t>
-      </w:r>
-      <w:r>
-        <w:rPr>
-          <w:b/>
-          <w:bCs/>
-        </w:rPr>
-        <w:t>Parents</w:t>
-      </w:r>
-      <w:r>
-        <w:t>.</w:t>
-      </w:r>
-      <w:r>
-        <w:t xml:space="preserve"> </w:t>
-      </w:r>
-      <w:r>
-        <w:rPr>
-          <w:color w:val="FF0000"/>
-        </w:rPr>
-        <w:t>If*</w:t>
-      </w:r>
-      <w:r>
-        <w:t xml:space="preserve"> </w:t>
-      </w:r>
-      <w:r>
-        <w:rPr>
-          <w:color w:val="FF0000"/>
-        </w:rPr>
-        <w:t>you</w:t>
-      </w:r>
-      <w:r>
-        <w:rPr>
-          <w:color w:val="FF0000"/>
-        </w:rPr>
-        <w:t>*</w:t>
-      </w:r>
-      <w:r>
-        <w:t xml:space="preserve"> want to use multiple </w:t>
-      </w:r>
-      <w:r>
-        <w:rPr>
-          <w:b/>
-          <w:bCs/>
-        </w:rPr>
-        <w:t>Parents</w:t>
-      </w:r>
-      <w:r>
-        <w:t xml:space="preserve">, </w:t>
-      </w:r>
-      <w:r>
-        <w:rPr>
-          <w:color w:val="FF0000"/>
-        </w:rPr>
-        <w:t>you</w:t>
-      </w:r>
-      <w:r>
-        <w:rPr>
-          <w:color w:val="FF0000"/>
-        </w:rPr>
-        <w:t>*</w:t>
-      </w:r>
-      <w:r>
-        <w:t xml:space="preserve"> </w:t>
-      </w:r>
-      <w:r>
-        <w:rPr>
-          <w:color w:val="FF0000"/>
-        </w:rPr>
-        <w:t>can*</w:t>
-      </w:r>
-      <w:r>
-        <w:t>’t.</w:t>
-      </w:r>
-    </w:p>
-    <w:p/>
-    <w:p>
-      <w:r>
-        <w:t xml:space="preserve">It </w:t>
-      </w:r>
-      <w:r>
-        <w:rPr>
-          <w:color w:val="FF0000"/>
-        </w:rPr>
-        <w:t>is</w:t>
-      </w:r>
-      <w:r>
-        <w:t xml:space="preserve"> often easier to </w:t>
-      </w:r>
-      <w:r>
-        <w:rPr>
-          <w:color w:val="FF0000"/>
-        </w:rPr>
-        <w:t>define</w:t>
-      </w:r>
-      <w:r>
-        <w:t xml:space="preserve"> something in </w:t>
+        <w:t xml:space="preserve"> do want to use </w:t>
+      </w:r>
+      <w:r>
+        <w:rPr>
+          <w:color w:val="FF0000"/>
+        </w:rPr>
+        <w:t>the*</w:t>
+      </w:r>
+      <w:r>
+        <w:t xml:space="preserve"> </w:t>
       </w:r>
       <w:r>
         <w:rPr>
@@ -17465,37 +18266,14 @@
         <w:t xml:space="preserve"> n</w:t>
       </w:r>
       <w:r>
-        <w:t xml:space="preserve"> relations, </w:t>
-      </w:r>
-      <w:r>
-        <w:rPr>
-          <w:color w:val="FF0000"/>
-        </w:rPr>
-        <w:t>without</w:t>
-      </w:r>
-      <w:r>
-        <w:t xml:space="preserve"> thinking </w:t>
-      </w:r>
-      <w:r>
-        <w:t xml:space="preserve">about </w:t>
-      </w:r>
-      <w:r>
-        <w:t xml:space="preserve">it, that </w:t>
-      </w:r>
-      <w:r>
-        <w:rPr>
-          <w:color w:val="FF0000"/>
-        </w:rPr>
-        <w:t>the*</w:t>
-      </w:r>
-      <w:r>
-        <w:t xml:space="preserve"> </w:t>
-      </w:r>
-      <w:r>
-        <w:t>backward</w:t>
-      </w:r>
-      <w:r>
-        <w:t xml:space="preserve"> relation might be </w:t>
+        <w:t xml:space="preserve"> relation as an </w:t>
+      </w:r>
+      <w:r>
+        <w:rPr>
+          <w:b/>
+          <w:bCs/>
+        </w:rPr>
+        <w:t xml:space="preserve">n </w:t>
       </w:r>
       <w:r>
         <w:rPr>
@@ -17509,395 +18287,17 @@
           <w:b/>
           <w:bCs/>
         </w:rPr>
-        <w:t xml:space="preserve"> n</w:t>
-      </w:r>
-      <w:r>
-        <w:t xml:space="preserve"> </w:t>
-      </w:r>
-      <w:r>
-        <w:rPr>
-          <w:color w:val="FF0000"/>
-        </w:rPr>
-        <w:t>too</w:t>
-      </w:r>
-      <w:r>
-        <w:t xml:space="preserve">. </w:t>
-      </w:r>
-      <w:r>
-        <w:rPr>
-          <w:color w:val="FF0000"/>
-        </w:rPr>
-        <w:t>But*</w:t>
-      </w:r>
-      <w:r>
-        <w:t xml:space="preserve"> </w:t>
-      </w:r>
-      <w:r>
-        <w:rPr>
-          <w:color w:val="FF0000"/>
-        </w:rPr>
-        <w:t>when*</w:t>
-      </w:r>
-      <w:r>
-        <w:t xml:space="preserve"> a relation </w:t>
-      </w:r>
-      <w:r>
-        <w:rPr>
-          <w:color w:val="FF0000"/>
-        </w:rPr>
-        <w:t>is</w:t>
-      </w:r>
-      <w:r>
-        <w:t xml:space="preserve"> synchronized, </w:t>
-      </w:r>
-      <w:r>
-        <w:rPr>
-          <w:color w:val="FF0000"/>
-        </w:rPr>
-        <w:t>the*</w:t>
-      </w:r>
-      <w:r>
-        <w:t xml:space="preserve"> system </w:t>
-      </w:r>
-      <w:r>
-        <w:t xml:space="preserve">falls apart </w:t>
-      </w:r>
-      <w:r>
-        <w:rPr>
-          <w:color w:val="FF0000"/>
-        </w:rPr>
-        <w:t>when*</w:t>
-      </w:r>
-      <w:r>
-        <w:t xml:space="preserve"> a </w:t>
-      </w:r>
-      <w:r>
-        <w:rPr>
-          <w:b/>
-          <w:bCs/>
-        </w:rPr>
-        <w:t xml:space="preserve">1 </w:t>
-      </w:r>
-      <w:r>
-        <w:rPr>
-          <w:b/>
-          <w:bCs/>
-        </w:rPr>
-        <w:sym w:font="Wingdings" w:char="F0E0"/>
-      </w:r>
-      <w:r>
-        <w:rPr>
-          <w:b/>
-          <w:bCs/>
-        </w:rPr>
-        <w:t xml:space="preserve"> n</w:t>
-      </w:r>
-      <w:r>
-        <w:t xml:space="preserve"> </w:t>
-      </w:r>
-      <w:r>
-        <w:rPr>
-          <w:color w:val="FF0000"/>
-        </w:rPr>
-        <w:t>is</w:t>
-      </w:r>
-      <w:r>
-        <w:t xml:space="preserve"> </w:t>
-      </w:r>
-      <w:r>
-        <w:rPr>
-          <w:color w:val="FF0000"/>
-        </w:rPr>
-        <w:t>actually</w:t>
-      </w:r>
-      <w:r>
-        <w:t xml:space="preserve"> intended as </w:t>
-      </w:r>
-      <w:r>
-        <w:rPr>
-          <w:b/>
-          <w:bCs/>
-        </w:rPr>
-        <w:t xml:space="preserve">n </w:t>
-      </w:r>
-      <w:r>
-        <w:rPr>
-          <w:b/>
-          <w:bCs/>
-        </w:rPr>
-        <w:sym w:font="Wingdings" w:char="F0E0"/>
-      </w:r>
-      <w:r>
-        <w:rPr>
-          <w:b/>
-          <w:bCs/>
-        </w:rPr>
-        <w:t xml:space="preserve"> n</w:t>
-      </w:r>
-      <w:r>
-        <w:t xml:space="preserve"> and </w:t>
-      </w:r>
-      <w:r>
-        <w:rPr>
-          <w:color w:val="FF0000"/>
-        </w:rPr>
-        <w:t>you</w:t>
-      </w:r>
-      <w:r>
-        <w:rPr>
-          <w:color w:val="FF0000"/>
-        </w:rPr>
-        <w:t>*</w:t>
-      </w:r>
-      <w:r>
-        <w:t xml:space="preserve">’re trying to </w:t>
-      </w:r>
-      <w:r>
-        <w:rPr>
-          <w:i/>
-        </w:rPr>
-        <w:t xml:space="preserve">use </w:t>
-      </w:r>
-      <w:r>
-        <w:t>it that way.</w:t>
-      </w:r>
-    </w:p>
-    <w:p/>
-    <w:p>
-      <w:r>
-        <w:rPr>
-          <w:color w:val="FF0000"/>
-        </w:rPr>
-        <w:t>This</w:t>
-      </w:r>
-      <w:r>
-        <w:t xml:space="preserve"> </w:t>
-      </w:r>
-      <w:r>
-        <w:rPr>
-          <w:color w:val="FF0000"/>
-        </w:rPr>
-        <w:t>can*</w:t>
-      </w:r>
-      <w:r>
-        <w:t xml:space="preserve"> be misconceived as an error in </w:t>
-      </w:r>
-      <w:r>
-        <w:rPr>
-          <w:color w:val="FF0000"/>
-        </w:rPr>
-        <w:t>the*</w:t>
-      </w:r>
-      <w:r>
-        <w:t xml:space="preserve"> </w:t>
-      </w:r>
-      <w:r>
-        <w:rPr>
-          <w:color w:val="FF0000"/>
-        </w:rPr>
-        <w:t>new computer language</w:t>
-      </w:r>
-      <w:r>
-        <w:t xml:space="preserve">, or an inability of </w:t>
-      </w:r>
-      <w:r>
-        <w:t>it</w:t>
-      </w:r>
-      <w:r>
-        <w:t xml:space="preserve">, while it’s </w:t>
-      </w:r>
-      <w:r>
-        <w:rPr>
-          <w:color w:val="FF0000"/>
-        </w:rPr>
-        <w:t>really</w:t>
-      </w:r>
-      <w:r>
-        <w:t xml:space="preserve"> </w:t>
-      </w:r>
-      <w:r>
-        <w:rPr>
-          <w:color w:val="FF0000"/>
-        </w:rPr>
-        <w:t>just</w:t>
-      </w:r>
-      <w:r>
-        <w:t xml:space="preserve"> a wrongly </w:t>
-      </w:r>
-      <w:r>
-        <w:rPr>
-          <w:color w:val="FF0000"/>
-        </w:rPr>
-        <w:t>define</w:t>
-      </w:r>
-      <w:r>
-        <w:t>d relation.</w:t>
-      </w:r>
-    </w:p>
-    <w:p/>
-    <w:p>
-      <w:r>
-        <w:rPr>
-          <w:color w:val="FF0000"/>
-        </w:rPr>
-        <w:t>So</w:t>
-      </w:r>
-      <w:r>
-        <w:t xml:space="preserve"> </w:t>
-      </w:r>
-      <w:r>
-        <w:rPr>
-          <w:color w:val="FF0000"/>
-        </w:rPr>
-        <w:t>then*</w:t>
-      </w:r>
-      <w:r>
-        <w:t xml:space="preserve"> it becomes </w:t>
-      </w:r>
-      <w:r>
-        <w:rPr>
-          <w:color w:val="FF0000"/>
-        </w:rPr>
-        <w:t>really</w:t>
-      </w:r>
-      <w:r>
-        <w:t xml:space="preserve"> </w:t>
-      </w:r>
-      <w:r>
-        <w:rPr>
-          <w:color w:val="FF0000"/>
-        </w:rPr>
-        <w:t>important</w:t>
-      </w:r>
-      <w:r>
-        <w:t xml:space="preserve"> to </w:t>
-      </w:r>
-      <w:r>
-        <w:rPr>
-          <w:color w:val="FF0000"/>
-        </w:rPr>
-        <w:t>define</w:t>
-      </w:r>
-      <w:r>
-        <w:t xml:space="preserve"> </w:t>
-      </w:r>
-      <w:r>
-        <w:rPr>
-          <w:color w:val="FF0000"/>
-        </w:rPr>
-        <w:t>the*</w:t>
-      </w:r>
-      <w:r>
-        <w:t xml:space="preserve"> </w:t>
-      </w:r>
-      <w:r>
-        <w:rPr>
-          <w:color w:val="FF0000"/>
-        </w:rPr>
-        <w:t>exact</w:t>
-      </w:r>
-      <w:r>
-        <w:t xml:space="preserve"> </w:t>
-      </w:r>
-      <w:r>
-        <w:t xml:space="preserve">relation type </w:t>
-      </w:r>
-      <w:r>
-        <w:t xml:space="preserve">of something, even </w:t>
-      </w:r>
-      <w:r>
-        <w:rPr>
-          <w:color w:val="FF0000"/>
-        </w:rPr>
-        <w:t>when*</w:t>
-      </w:r>
-      <w:r>
-        <w:t xml:space="preserve"> it’s more difficult</w:t>
-      </w:r>
-      <w:r>
-        <w:t>.</w:t>
-      </w:r>
-    </w:p>
-    <w:p/>
-    <w:p>
-      <w:r>
-        <w:rPr>
-          <w:color w:val="FF0000"/>
-        </w:rPr>
-        <w:t>If*</w:t>
-      </w:r>
-      <w:r>
-        <w:t xml:space="preserve"> </w:t>
-      </w:r>
-      <w:r>
-        <w:rPr>
-          <w:color w:val="FF0000"/>
-        </w:rPr>
-        <w:t>you</w:t>
-      </w:r>
-      <w:r>
-        <w:rPr>
-          <w:color w:val="FF0000"/>
-        </w:rPr>
-        <w:t>*</w:t>
-      </w:r>
-      <w:r>
-        <w:t xml:space="preserve"> do want to use </w:t>
-      </w:r>
-      <w:r>
-        <w:rPr>
-          <w:color w:val="FF0000"/>
-        </w:rPr>
-        <w:t>the*</w:t>
-      </w:r>
-      <w:r>
-        <w:t xml:space="preserve"> </w:t>
-      </w:r>
-      <w:r>
-        <w:rPr>
-          <w:b/>
-          <w:bCs/>
-        </w:rPr>
-        <w:t xml:space="preserve">1 </w:t>
-      </w:r>
-      <w:r>
-        <w:rPr>
-          <w:b/>
-          <w:bCs/>
-        </w:rPr>
-        <w:sym w:font="Wingdings" w:char="F0E0"/>
-      </w:r>
-      <w:r>
-        <w:rPr>
-          <w:b/>
-          <w:bCs/>
-        </w:rPr>
-        <w:t xml:space="preserve"> n</w:t>
-      </w:r>
-      <w:r>
-        <w:t xml:space="preserve"> relation as an </w:t>
-      </w:r>
-      <w:r>
-        <w:rPr>
-          <w:b/>
-          <w:bCs/>
-        </w:rPr>
-        <w:t xml:space="preserve">n </w:t>
-      </w:r>
-      <w:r>
-        <w:rPr>
-          <w:b/>
-          <w:bCs/>
-        </w:rPr>
-        <w:sym w:font="Wingdings" w:char="F0E0"/>
-      </w:r>
-      <w:r>
-        <w:rPr>
-          <w:b/>
-          <w:bCs/>
-        </w:rPr>
-        <w:t xml:space="preserve"> n</w:t>
-      </w:r>
+        <w:t xml:space="preserve"> </w:t>
+      </w:r>
+      <w:proofErr w:type="spellStart"/>
+      <w:r>
+        <w:rPr>
+          <w:b/>
+          <w:bCs/>
+        </w:rPr>
+        <w:t>n</w:t>
+      </w:r>
+      <w:proofErr w:type="spellEnd"/>
       <w:r>
         <w:t xml:space="preserve"> relation, </w:t>
       </w:r>
@@ -18810,7 +19210,15 @@
         <w:t>*</w:t>
       </w:r>
       <w:r>
-        <w:t xml:space="preserve"> be synchronized to eachother. An object of </w:t>
+        <w:t xml:space="preserve"> be synchronized to </w:t>
+      </w:r>
+      <w:proofErr w:type="spellStart"/>
+      <w:r>
+        <w:t>eachother</w:t>
+      </w:r>
+      <w:proofErr w:type="spellEnd"/>
+      <w:r>
+        <w:t xml:space="preserve">. An object of </w:t>
       </w:r>
       <w:r>
         <w:rPr>
@@ -18938,7 +19346,15 @@
         <w:t>the*</w:t>
       </w:r>
       <w:r>
-        <w:t xml:space="preserve"> two objects refer to eachother. It </w:t>
+        <w:t xml:space="preserve"> two objects refer to </w:t>
+      </w:r>
+      <w:proofErr w:type="spellStart"/>
+      <w:r>
+        <w:t>eachother</w:t>
+      </w:r>
+      <w:proofErr w:type="spellEnd"/>
+      <w:r>
+        <w:t xml:space="preserve">. It </w:t>
       </w:r>
       <w:r>
         <w:rPr>
@@ -18989,7 +19405,15 @@
         <w:t>*</w:t>
       </w:r>
       <w:r>
-        <w:t xml:space="preserve"> necessarily to eachother.</w:t>
+        <w:t xml:space="preserve"> necessarily to </w:t>
+      </w:r>
+      <w:proofErr w:type="spellStart"/>
+      <w:r>
+        <w:t>eachother</w:t>
+      </w:r>
+      <w:proofErr w:type="spellEnd"/>
+      <w:r>
+        <w:t>.</w:t>
       </w:r>
     </w:p>
     <w:p>
@@ -19046,7 +19470,15 @@
         <w:t>the*</w:t>
       </w:r>
       <w:r>
-        <w:t xml:space="preserve"> second object always refer to eachother.</w:t>
+        <w:t xml:space="preserve"> second object always refer to </w:t>
+      </w:r>
+      <w:proofErr w:type="spellStart"/>
+      <w:r>
+        <w:t>eachother</w:t>
+      </w:r>
+      <w:proofErr w:type="spellEnd"/>
+      <w:r>
+        <w:t>.</w:t>
       </w:r>
     </w:p>
     <w:p>
@@ -19535,8 +19967,6 @@
       <w:pPr>
         <w:pStyle w:val="Heading3"/>
       </w:pPr>
-      <w:bookmarkStart w:id="0" w:name="_GoBack"/>
-      <w:bookmarkEnd w:id="0"/>
       <w:r>
         <w:t xml:space="preserve">Loose </w:t>
       </w:r>
@@ -19917,12 +20347,14 @@
       <w:r>
         <w:t xml:space="preserve">s objects of class </w:t>
       </w:r>
+      <w:proofErr w:type="spellStart"/>
       <w:r>
         <w:rPr>
           <w:rStyle w:val="StyleTahoma11ptBold1"/>
         </w:rPr>
         <w:t>Class</w:t>
       </w:r>
+      <w:proofErr w:type="spellEnd"/>
       <w:r>
         <w:t>.</w:t>
       </w:r>
@@ -20034,11 +20466,19 @@
       <w:r>
         <w:t xml:space="preserve">and an </w:t>
       </w:r>
+      <w:proofErr w:type="spellStart"/>
       <w:r>
         <w:rPr>
           <w:rStyle w:val="StyleTahoma11ptBold1"/>
         </w:rPr>
-        <w:t xml:space="preserve">EmailAddress Attribute </w:t>
+        <w:t>EmailAddress</w:t>
+      </w:r>
+      <w:proofErr w:type="spellEnd"/>
+      <w:r>
+        <w:rPr>
+          <w:rStyle w:val="StyleTahoma11ptBold1"/>
+        </w:rPr>
+        <w:t xml:space="preserve"> Attribute </w:t>
       </w:r>
       <w:r>
         <w:t xml:space="preserve">and more attributes such as </w:t>
@@ -20052,21 +20492,25 @@
       <w:r>
         <w:t xml:space="preserve">, </w:t>
       </w:r>
+      <w:proofErr w:type="spellStart"/>
       <w:r>
         <w:rPr>
           <w:rStyle w:val="StyleTahoma11ptBold1"/>
         </w:rPr>
         <w:t>HouseNumber</w:t>
       </w:r>
+      <w:proofErr w:type="spellEnd"/>
       <w:r>
         <w:t xml:space="preserve">, </w:t>
       </w:r>
+      <w:proofErr w:type="spellStart"/>
       <w:r>
         <w:rPr>
           <w:rStyle w:val="StyleTahoma11ptBold1"/>
         </w:rPr>
         <w:t>ZipCode</w:t>
       </w:r>
+      <w:proofErr w:type="spellEnd"/>
       <w:r>
         <w:t xml:space="preserve">, etcetera. A </w:t>
       </w:r>
@@ -20088,11 +20532,19 @@
       <w:r>
         <w:t xml:space="preserve">s a </w:t>
       </w:r>
+      <w:proofErr w:type="spellStart"/>
       <w:r>
         <w:rPr>
           <w:rStyle w:val="StyleTahoma11ptBold1"/>
         </w:rPr>
-        <w:t xml:space="preserve">RelatedClasses </w:t>
+        <w:t>RelatedClasses</w:t>
+      </w:r>
+      <w:proofErr w:type="spellEnd"/>
+      <w:r>
+        <w:rPr>
+          <w:rStyle w:val="StyleTahoma11ptBold1"/>
+        </w:rPr>
+        <w:t xml:space="preserve"> </w:t>
       </w:r>
       <w:r>
         <w:t xml:space="preserve">collection, which reflects </w:t>
@@ -20139,12 +20591,14 @@
       <w:r>
         <w:t xml:space="preserve">’t add </w:t>
       </w:r>
+      <w:proofErr w:type="spellStart"/>
       <w:r>
         <w:rPr>
           <w:rStyle w:val="StyleTahoma11ptBold1"/>
         </w:rPr>
         <w:t>RelatedClasses</w:t>
       </w:r>
+      <w:proofErr w:type="spellEnd"/>
       <w:r>
         <w:t xml:space="preserve"> to </w:t>
       </w:r>
@@ -20205,12 +20659,14 @@
       <w:r>
         <w:t xml:space="preserve"> </w:t>
       </w:r>
+      <w:proofErr w:type="spellStart"/>
       <w:r>
         <w:rPr>
           <w:rStyle w:val="StyleTahoma11ptBold1"/>
         </w:rPr>
         <w:t>Structure.Relations</w:t>
       </w:r>
+      <w:proofErr w:type="spellEnd"/>
       <w:r>
         <w:t xml:space="preserve"> collection and they </w:t>
       </w:r>
@@ -20242,11 +20698,19 @@
       <w:r>
         <w:t xml:space="preserve"> </w:t>
       </w:r>
+      <w:proofErr w:type="spellStart"/>
       <w:r>
         <w:rPr>
           <w:rStyle w:val="StyleTahoma11ptBold1"/>
         </w:rPr>
-        <w:t xml:space="preserve">Class.RelatedClasses </w:t>
+        <w:t>Class.RelatedClasses</w:t>
+      </w:r>
+      <w:proofErr w:type="spellEnd"/>
+      <w:r>
+        <w:rPr>
+          <w:rStyle w:val="StyleTahoma11ptBold1"/>
+        </w:rPr>
+        <w:t xml:space="preserve"> </w:t>
       </w:r>
       <w:r>
         <w:t xml:space="preserve">collection. Other members of </w:t>
@@ -20266,8 +20730,13 @@
         </w:rPr>
         <w:t xml:space="preserve">Class </w:t>
       </w:r>
-      <w:r>
-        <w:t xml:space="preserve">class </w:t>
+      <w:proofErr w:type="spellStart"/>
+      <w:r>
+        <w:t>class</w:t>
+      </w:r>
+      <w:proofErr w:type="spellEnd"/>
+      <w:r>
+        <w:t xml:space="preserve"> </w:t>
       </w:r>
       <w:r>
         <w:rPr>
@@ -20332,12 +20801,14 @@
       <w:r>
         <w:t xml:space="preserve">consists of two </w:t>
       </w:r>
+      <w:proofErr w:type="spellStart"/>
       <w:r>
         <w:rPr>
           <w:b/>
         </w:rPr>
         <w:t>RelationClasses</w:t>
       </w:r>
+      <w:proofErr w:type="spellEnd"/>
       <w:r>
         <w:t xml:space="preserve">. It </w:t>
       </w:r>
@@ -20350,12 +20821,14 @@
       <w:r>
         <w:t xml:space="preserve">s two </w:t>
       </w:r>
+      <w:proofErr w:type="spellStart"/>
       <w:r>
         <w:rPr>
           <w:b/>
         </w:rPr>
         <w:t>RelationClass</w:t>
       </w:r>
+      <w:proofErr w:type="spellEnd"/>
       <w:r>
         <w:t xml:space="preserve"> objects that </w:t>
       </w:r>
@@ -20535,7 +21008,15 @@
         <w:t>are</w:t>
       </w:r>
       <w:r>
-        <w:t xml:space="preserve"> aware of eachother and refer to one another. </w:t>
+        <w:t xml:space="preserve"> aware of </w:t>
+      </w:r>
+      <w:proofErr w:type="spellStart"/>
+      <w:r>
+        <w:t>eachother</w:t>
+      </w:r>
+      <w:proofErr w:type="spellEnd"/>
+      <w:r>
+        <w:t xml:space="preserve"> and refer to one another. </w:t>
       </w:r>
       <w:r>
         <w:rPr>
@@ -20585,11 +21066,19 @@
       <w:r>
         <w:t xml:space="preserve"> </w:t>
       </w:r>
-      <w:r>
-        <w:rPr>
-          <w:b/>
-        </w:rPr>
-        <w:t xml:space="preserve">RelationClassA </w:t>
+      <w:proofErr w:type="spellStart"/>
+      <w:r>
+        <w:rPr>
+          <w:b/>
+        </w:rPr>
+        <w:t>RelationClassA</w:t>
+      </w:r>
+      <w:proofErr w:type="spellEnd"/>
+      <w:r>
+        <w:rPr>
+          <w:b/>
+        </w:rPr>
+        <w:t xml:space="preserve"> </w:t>
       </w:r>
       <w:r>
         <w:rPr>
@@ -20600,11 +21089,19 @@
       <w:r>
         <w:t xml:space="preserve"> aware of </w:t>
       </w:r>
-      <w:r>
-        <w:rPr>
-          <w:b/>
-        </w:rPr>
-        <w:t xml:space="preserve">RelationClassB </w:t>
+      <w:proofErr w:type="spellStart"/>
+      <w:r>
+        <w:rPr>
+          <w:b/>
+        </w:rPr>
+        <w:t>RelationClassB</w:t>
+      </w:r>
+      <w:proofErr w:type="spellEnd"/>
+      <w:r>
+        <w:rPr>
+          <w:b/>
+        </w:rPr>
+        <w:t xml:space="preserve"> </w:t>
       </w:r>
       <w:r>
         <w:t xml:space="preserve">and refers to it, </w:t>
@@ -20618,11 +21115,19 @@
       <w:r>
         <w:t xml:space="preserve"> </w:t>
       </w:r>
-      <w:r>
-        <w:rPr>
-          <w:b/>
-        </w:rPr>
-        <w:t xml:space="preserve">RelationClassB </w:t>
+      <w:proofErr w:type="spellStart"/>
+      <w:r>
+        <w:rPr>
+          <w:b/>
+        </w:rPr>
+        <w:t>RelationClassB</w:t>
+      </w:r>
+      <w:proofErr w:type="spellEnd"/>
+      <w:r>
+        <w:rPr>
+          <w:b/>
+        </w:rPr>
+        <w:t xml:space="preserve"> </w:t>
       </w:r>
       <w:r>
         <w:rPr>
@@ -20633,11 +21138,19 @@
       <w:r>
         <w:t xml:space="preserve"> unaware of </w:t>
       </w:r>
-      <w:r>
-        <w:rPr>
-          <w:b/>
-        </w:rPr>
-        <w:t xml:space="preserve">RelationClassA </w:t>
+      <w:proofErr w:type="spellStart"/>
+      <w:r>
+        <w:rPr>
+          <w:b/>
+        </w:rPr>
+        <w:t>RelationClassA</w:t>
+      </w:r>
+      <w:proofErr w:type="spellEnd"/>
+      <w:r>
+        <w:rPr>
+          <w:b/>
+        </w:rPr>
+        <w:t xml:space="preserve"> </w:t>
       </w:r>
       <w:r>
         <w:t>and doesn’t refer to it.</w:t>
@@ -20679,29 +21192,53 @@
       <w:r>
         <w:t xml:space="preserve"> seem to make </w:t>
       </w:r>
-      <w:r>
-        <w:rPr>
-          <w:b/>
-        </w:rPr>
-        <w:t xml:space="preserve">RelationClassA </w:t>
+      <w:proofErr w:type="spellStart"/>
+      <w:r>
+        <w:rPr>
+          <w:b/>
+        </w:rPr>
+        <w:t>RelationClassA</w:t>
+      </w:r>
+      <w:proofErr w:type="spellEnd"/>
+      <w:r>
+        <w:rPr>
+          <w:b/>
+        </w:rPr>
+        <w:t xml:space="preserve"> </w:t>
       </w:r>
       <w:r>
         <w:t xml:space="preserve">and </w:t>
       </w:r>
-      <w:r>
-        <w:rPr>
-          <w:b/>
-        </w:rPr>
-        <w:t xml:space="preserve">RelationClassB </w:t>
+      <w:proofErr w:type="spellStart"/>
+      <w:r>
+        <w:rPr>
+          <w:b/>
+        </w:rPr>
+        <w:t>RelationClassB</w:t>
+      </w:r>
+      <w:proofErr w:type="spellEnd"/>
+      <w:r>
+        <w:rPr>
+          <w:b/>
+        </w:rPr>
+        <w:t xml:space="preserve"> </w:t>
       </w:r>
       <w:r>
         <w:t xml:space="preserve">equal opponents, </w:t>
       </w:r>
-      <w:r>
-        <w:rPr>
-          <w:b/>
-        </w:rPr>
-        <w:t xml:space="preserve">RelationClassB </w:t>
+      <w:proofErr w:type="spellStart"/>
+      <w:r>
+        <w:rPr>
+          <w:b/>
+        </w:rPr>
+        <w:t>RelationClassB</w:t>
+      </w:r>
+      <w:proofErr w:type="spellEnd"/>
+      <w:r>
+        <w:rPr>
+          <w:b/>
+        </w:rPr>
+        <w:t xml:space="preserve"> </w:t>
       </w:r>
       <w:r>
         <w:t xml:space="preserve">in </w:t>
@@ -20733,12 +21270,14 @@
       <w:r>
         <w:t xml:space="preserve"> inferior one. For instance, in writing XML files, </w:t>
       </w:r>
+      <w:proofErr w:type="spellStart"/>
       <w:r>
         <w:rPr>
           <w:b/>
         </w:rPr>
         <w:t>RelationClassB</w:t>
       </w:r>
+      <w:proofErr w:type="spellEnd"/>
       <w:r>
         <w:t xml:space="preserve"> </w:t>
       </w:r>
@@ -20760,12 +21299,14 @@
       <w:r>
         <w:t xml:space="preserve">ed in </w:t>
       </w:r>
+      <w:proofErr w:type="spellStart"/>
       <w:r>
         <w:rPr>
           <w:b/>
         </w:rPr>
         <w:t>RelationClassA</w:t>
       </w:r>
+      <w:proofErr w:type="spellEnd"/>
       <w:r>
         <w:t xml:space="preserve"> and </w:t>
       </w:r>
@@ -20821,21 +21362,25 @@
       <w:r>
         <w:t xml:space="preserve"> cases </w:t>
       </w:r>
+      <w:proofErr w:type="spellStart"/>
       <w:r>
         <w:rPr>
           <w:b/>
         </w:rPr>
         <w:t>RelationClassA</w:t>
       </w:r>
+      <w:proofErr w:type="spellEnd"/>
       <w:r>
         <w:t xml:space="preserve"> and </w:t>
       </w:r>
+      <w:proofErr w:type="spellStart"/>
       <w:r>
         <w:rPr>
           <w:b/>
         </w:rPr>
         <w:t>RelationClassB</w:t>
       </w:r>
+      <w:proofErr w:type="spellEnd"/>
       <w:r>
         <w:t xml:space="preserve"> </w:t>
       </w:r>
@@ -20872,12 +21417,14 @@
       <w:r>
         <w:t xml:space="preserve"> keep in mind which </w:t>
       </w:r>
+      <w:proofErr w:type="spellStart"/>
       <w:r>
         <w:rPr>
           <w:b/>
         </w:rPr>
         <w:t>RelationClass</w:t>
       </w:r>
+      <w:proofErr w:type="spellEnd"/>
       <w:r>
         <w:t xml:space="preserve"> </w:t>
       </w:r>
@@ -20959,21 +21506,25 @@
       <w:r>
         <w:t xml:space="preserve"> </w:t>
       </w:r>
+      <w:proofErr w:type="spellStart"/>
       <w:r>
         <w:rPr>
           <w:b/>
         </w:rPr>
         <w:t>RelationClassA</w:t>
       </w:r>
+      <w:proofErr w:type="spellEnd"/>
       <w:r>
         <w:t xml:space="preserve"> or </w:t>
       </w:r>
+      <w:proofErr w:type="spellStart"/>
       <w:r>
         <w:rPr>
           <w:b/>
         </w:rPr>
         <w:t>RelationClassB</w:t>
       </w:r>
+      <w:proofErr w:type="spellEnd"/>
       <w:r>
         <w:t xml:space="preserve">, </w:t>
       </w:r>
@@ -21119,11 +21670,19 @@
       <w:r>
         <w:t xml:space="preserve"> two </w:t>
       </w:r>
-      <w:r>
-        <w:rPr>
-          <w:b/>
-        </w:rPr>
-        <w:t xml:space="preserve">RelationClass </w:t>
+      <w:proofErr w:type="spellStart"/>
+      <w:r>
+        <w:rPr>
+          <w:b/>
+        </w:rPr>
+        <w:t>RelationClass</w:t>
+      </w:r>
+      <w:proofErr w:type="spellEnd"/>
+      <w:r>
+        <w:rPr>
+          <w:b/>
+        </w:rPr>
+        <w:t xml:space="preserve"> </w:t>
       </w:r>
       <w:r>
         <w:t xml:space="preserve">objects </w:t>
@@ -21180,11 +21739,19 @@
       <w:r>
         <w:t xml:space="preserve">of </w:t>
       </w:r>
-      <w:r>
-        <w:rPr>
-          <w:b/>
-        </w:rPr>
-        <w:t xml:space="preserve">RelationClass </w:t>
+      <w:proofErr w:type="spellStart"/>
+      <w:r>
+        <w:rPr>
+          <w:b/>
+        </w:rPr>
+        <w:t>RelationClass</w:t>
+      </w:r>
+      <w:proofErr w:type="spellEnd"/>
+      <w:r>
+        <w:rPr>
+          <w:b/>
+        </w:rPr>
+        <w:t xml:space="preserve"> </w:t>
       </w:r>
       <w:r>
         <w:rPr>
@@ -21258,12 +21825,14 @@
       <w:r>
         <w:t xml:space="preserve"> in both </w:t>
       </w:r>
+      <w:proofErr w:type="spellStart"/>
       <w:r>
         <w:rPr>
           <w:b/>
         </w:rPr>
         <w:t>RelationClasses</w:t>
       </w:r>
+      <w:proofErr w:type="spellEnd"/>
       <w:r>
         <w:t xml:space="preserve"> of </w:t>
       </w:r>
@@ -21346,12 +21915,14 @@
       <w:r>
         <w:t xml:space="preserve"> member of a </w:t>
       </w:r>
+      <w:proofErr w:type="spellStart"/>
       <w:r>
         <w:rPr>
           <w:b/>
         </w:rPr>
         <w:t>RelationClass</w:t>
       </w:r>
+      <w:proofErr w:type="spellEnd"/>
       <w:r>
         <w:t xml:space="preserve"> </w:t>
       </w:r>
@@ -21373,12 +21944,14 @@
       <w:r>
         <w:t xml:space="preserve"> </w:t>
       </w:r>
+      <w:proofErr w:type="spellStart"/>
       <w:r>
         <w:rPr>
           <w:b/>
         </w:rPr>
         <w:t>AbstractNumber</w:t>
       </w:r>
+      <w:proofErr w:type="spellEnd"/>
       <w:r>
         <w:t xml:space="preserve">. </w:t>
       </w:r>
@@ -21478,11 +22051,19 @@
       <w:r>
         <w:t xml:space="preserve"> </w:t>
       </w:r>
-      <w:r>
-        <w:rPr>
-          <w:b/>
-        </w:rPr>
-        <w:t xml:space="preserve">AbstractNumber </w:t>
+      <w:proofErr w:type="spellStart"/>
+      <w:r>
+        <w:rPr>
+          <w:b/>
+        </w:rPr>
+        <w:t>AbstractNumber</w:t>
+      </w:r>
+      <w:proofErr w:type="spellEnd"/>
+      <w:r>
+        <w:rPr>
+          <w:b/>
+        </w:rPr>
+        <w:t xml:space="preserve"> </w:t>
       </w:r>
       <w:r>
         <w:t xml:space="preserve">for both of </w:t>
@@ -21547,11 +22128,19 @@
       <w:r>
         <w:t xml:space="preserve">n relation or whatever. </w:t>
       </w:r>
-      <w:r>
-        <w:rPr>
-          <w:b/>
-        </w:rPr>
-        <w:t xml:space="preserve">AbstractNumber </w:t>
+      <w:proofErr w:type="spellStart"/>
+      <w:r>
+        <w:rPr>
+          <w:b/>
+        </w:rPr>
+        <w:t>AbstractNumber</w:t>
+      </w:r>
+      <w:proofErr w:type="spellEnd"/>
+      <w:r>
+        <w:rPr>
+          <w:b/>
+        </w:rPr>
+        <w:t xml:space="preserve"> </w:t>
       </w:r>
       <w:r>
         <w:rPr>
@@ -21623,12 +22212,14 @@
       <w:r>
         <w:t xml:space="preserve"> set </w:t>
       </w:r>
+      <w:proofErr w:type="spellStart"/>
       <w:r>
         <w:rPr>
           <w:b/>
         </w:rPr>
         <w:t>ExactNumber</w:t>
       </w:r>
+      <w:proofErr w:type="spellEnd"/>
       <w:r>
         <w:t xml:space="preserve">. For instance, in a </w:t>
       </w:r>
@@ -21721,29 +22312,47 @@
       <w:r>
         <w:t xml:space="preserve"> </w:t>
       </w:r>
+      <w:proofErr w:type="spellStart"/>
       <w:r>
         <w:rPr>
           <w:b/>
         </w:rPr>
         <w:t>RelationClass</w:t>
       </w:r>
+      <w:proofErr w:type="spellEnd"/>
       <w:r>
         <w:t xml:space="preserve"> that its </w:t>
       </w:r>
-      <w:r>
-        <w:rPr>
-          <w:b/>
-        </w:rPr>
-        <w:t xml:space="preserve">AbstractNumber = x </w:t>
+      <w:proofErr w:type="spellStart"/>
+      <w:r>
+        <w:rPr>
+          <w:b/>
+        </w:rPr>
+        <w:t>AbstractNumber</w:t>
+      </w:r>
+      <w:proofErr w:type="spellEnd"/>
+      <w:r>
+        <w:rPr>
+          <w:b/>
+        </w:rPr>
+        <w:t xml:space="preserve"> = x </w:t>
       </w:r>
       <w:r>
         <w:t xml:space="preserve">and its </w:t>
       </w:r>
-      <w:r>
-        <w:rPr>
-          <w:b/>
-        </w:rPr>
-        <w:t>ExactNumber = 2</w:t>
+      <w:proofErr w:type="spellStart"/>
+      <w:r>
+        <w:rPr>
+          <w:b/>
+        </w:rPr>
+        <w:t>ExactNumber</w:t>
+      </w:r>
+      <w:proofErr w:type="spellEnd"/>
+      <w:r>
+        <w:rPr>
+          <w:b/>
+        </w:rPr>
+        <w:t xml:space="preserve"> = 2</w:t>
       </w:r>
       <w:r>
         <w:t>.</w:t>
@@ -21776,11 +22385,19 @@
       <w:r>
         <w:t xml:space="preserve"> members of a </w:t>
       </w:r>
-      <w:r>
-        <w:rPr>
-          <w:b/>
-        </w:rPr>
-        <w:t xml:space="preserve">RelationClass </w:t>
+      <w:proofErr w:type="spellStart"/>
+      <w:r>
+        <w:rPr>
+          <w:b/>
+        </w:rPr>
+        <w:t>RelationClass</w:t>
+      </w:r>
+      <w:proofErr w:type="spellEnd"/>
+      <w:r>
+        <w:rPr>
+          <w:b/>
+        </w:rPr>
+        <w:t xml:space="preserve"> </w:t>
       </w:r>
       <w:r>
         <w:rPr>
@@ -21791,15 +22408,24 @@
       <w:r>
         <w:t xml:space="preserve"> </w:t>
       </w:r>
-      <w:r>
-        <w:rPr>
-          <w:b/>
-        </w:rPr>
-        <w:t xml:space="preserve">CreateObjects </w:t>
+      <w:proofErr w:type="spellStart"/>
+      <w:r>
+        <w:rPr>
+          <w:b/>
+        </w:rPr>
+        <w:t>CreateObjects</w:t>
+      </w:r>
+      <w:proofErr w:type="spellEnd"/>
+      <w:r>
+        <w:rPr>
+          <w:b/>
+        </w:rPr>
+        <w:t xml:space="preserve"> </w:t>
       </w:r>
       <w:r>
         <w:t xml:space="preserve">and </w:t>
       </w:r>
+      <w:proofErr w:type="spellStart"/>
       <w:r>
         <w:rPr>
           <w:b/>
@@ -21819,14 +22445,23 @@
         </w:rPr>
         <w:t>SubObjects</w:t>
       </w:r>
+      <w:proofErr w:type="spellEnd"/>
       <w:r>
         <w:t xml:space="preserve">. </w:t>
       </w:r>
-      <w:r>
-        <w:rPr>
-          <w:b/>
-        </w:rPr>
-        <w:t xml:space="preserve">CreateObjects </w:t>
+      <w:proofErr w:type="spellStart"/>
+      <w:r>
+        <w:rPr>
+          <w:b/>
+        </w:rPr>
+        <w:t>CreateObjects</w:t>
+      </w:r>
+      <w:proofErr w:type="spellEnd"/>
+      <w:r>
+        <w:rPr>
+          <w:b/>
+        </w:rPr>
+        <w:t xml:space="preserve"> </w:t>
       </w:r>
       <w:r>
         <w:rPr>
@@ -21861,12 +22496,14 @@
       <w:r>
         <w:t xml:space="preserve"> regarded. </w:t>
       </w:r>
+      <w:proofErr w:type="spellStart"/>
       <w:r>
         <w:rPr>
           <w:b/>
         </w:rPr>
         <w:t>CreateObjects</w:t>
       </w:r>
+      <w:proofErr w:type="spellEnd"/>
       <w:r>
         <w:t xml:space="preserve"> says that </w:t>
       </w:r>
@@ -22022,11 +22659,19 @@
       <w:r>
         <w:t xml:space="preserve"> set </w:t>
       </w:r>
-      <w:r>
-        <w:rPr>
-          <w:b/>
-        </w:rPr>
-        <w:t xml:space="preserve">CreateObjects </w:t>
+      <w:proofErr w:type="spellStart"/>
+      <w:r>
+        <w:rPr>
+          <w:b/>
+        </w:rPr>
+        <w:t>CreateObjects</w:t>
+      </w:r>
+      <w:proofErr w:type="spellEnd"/>
+      <w:r>
+        <w:rPr>
+          <w:b/>
+        </w:rPr>
+        <w:t xml:space="preserve"> </w:t>
       </w:r>
       <w:r>
         <w:t xml:space="preserve">to </w:t>
@@ -22040,6 +22685,7 @@
       <w:r>
         <w:t xml:space="preserve">. Furtherly, </w:t>
       </w:r>
+      <w:proofErr w:type="spellStart"/>
       <w:r>
         <w:rPr>
           <w:b/>
@@ -22059,6 +22705,7 @@
         </w:rPr>
         <w:t>Objects</w:t>
       </w:r>
+      <w:proofErr w:type="spellEnd"/>
       <w:r>
         <w:t xml:space="preserve"> </w:t>
       </w:r>
@@ -22230,11 +22877,19 @@
       <w:r>
         <w:t xml:space="preserve"> there’s another member of </w:t>
       </w:r>
-      <w:r>
-        <w:rPr>
-          <w:b/>
-        </w:rPr>
-        <w:t xml:space="preserve">RelationClass </w:t>
+      <w:proofErr w:type="spellStart"/>
+      <w:r>
+        <w:rPr>
+          <w:b/>
+        </w:rPr>
+        <w:t>RelationClass</w:t>
+      </w:r>
+      <w:proofErr w:type="spellEnd"/>
+      <w:r>
+        <w:rPr>
+          <w:b/>
+        </w:rPr>
+        <w:t xml:space="preserve"> </w:t>
       </w:r>
       <w:r>
         <w:t xml:space="preserve">that </w:t>
@@ -22266,20 +22921,30 @@
       <w:r>
         <w:t xml:space="preserve"> </w:t>
       </w:r>
+      <w:proofErr w:type="spellStart"/>
       <w:r>
         <w:rPr>
           <w:b/>
         </w:rPr>
         <w:t>ListType</w:t>
       </w:r>
+      <w:proofErr w:type="spellEnd"/>
       <w:r>
         <w:t xml:space="preserve">. </w:t>
       </w:r>
-      <w:r>
-        <w:rPr>
-          <w:b/>
-        </w:rPr>
-        <w:t xml:space="preserve">ListType </w:t>
+      <w:proofErr w:type="spellStart"/>
+      <w:r>
+        <w:rPr>
+          <w:b/>
+        </w:rPr>
+        <w:t>ListType</w:t>
+      </w:r>
+      <w:proofErr w:type="spellEnd"/>
+      <w:r>
+        <w:rPr>
+          <w:b/>
+        </w:rPr>
+        <w:t xml:space="preserve"> </w:t>
       </w:r>
       <w:r>
         <w:rPr>
@@ -22290,12 +22955,14 @@
       <w:r>
         <w:t xml:space="preserve"> usually set to </w:t>
       </w:r>
+      <w:proofErr w:type="spellStart"/>
       <w:r>
         <w:rPr>
           <w:b/>
         </w:rPr>
         <w:t>NormalListType</w:t>
       </w:r>
+      <w:proofErr w:type="spellEnd"/>
       <w:r>
         <w:t xml:space="preserve">, </w:t>
       </w:r>
@@ -22317,39 +22984,53 @@
       <w:r>
         <w:t xml:space="preserve"> also be set to </w:t>
       </w:r>
+      <w:proofErr w:type="spellStart"/>
       <w:r>
         <w:rPr>
           <w:b/>
         </w:rPr>
         <w:t>ReferenceCountedListType</w:t>
       </w:r>
+      <w:proofErr w:type="spellEnd"/>
       <w:r>
         <w:t xml:space="preserve">, </w:t>
       </w:r>
+      <w:proofErr w:type="spellStart"/>
       <w:r>
         <w:rPr>
           <w:b/>
         </w:rPr>
         <w:t>RegistrationListType</w:t>
       </w:r>
+      <w:proofErr w:type="spellEnd"/>
       <w:r>
         <w:t xml:space="preserve">, </w:t>
       </w:r>
-      <w:r>
-        <w:rPr>
-          <w:b/>
-        </w:rPr>
-        <w:t xml:space="preserve">SharedListType </w:t>
+      <w:proofErr w:type="spellStart"/>
+      <w:r>
+        <w:rPr>
+          <w:b/>
+        </w:rPr>
+        <w:t>SharedListType</w:t>
+      </w:r>
+      <w:proofErr w:type="spellEnd"/>
+      <w:r>
+        <w:rPr>
+          <w:b/>
+        </w:rPr>
+        <w:t xml:space="preserve"> </w:t>
       </w:r>
       <w:r>
         <w:t xml:space="preserve">or </w:t>
       </w:r>
+      <w:proofErr w:type="spellStart"/>
       <w:r>
         <w:rPr>
           <w:b/>
         </w:rPr>
         <w:t>SelectionListType</w:t>
       </w:r>
+      <w:proofErr w:type="spellEnd"/>
       <w:r>
         <w:t xml:space="preserve">. </w:t>
       </w:r>
@@ -22426,11 +23107,19 @@
       <w:r>
         <w:t xml:space="preserve"> thoroughly, </w:t>
       </w:r>
-      <w:r>
-        <w:rPr>
-          <w:b/>
-        </w:rPr>
-        <w:t xml:space="preserve">ListType </w:t>
+      <w:proofErr w:type="spellStart"/>
+      <w:r>
+        <w:rPr>
+          <w:b/>
+        </w:rPr>
+        <w:t>ListType</w:t>
+      </w:r>
+      <w:proofErr w:type="spellEnd"/>
+      <w:r>
+        <w:rPr>
+          <w:b/>
+        </w:rPr>
+        <w:t xml:space="preserve"> </w:t>
       </w:r>
       <w:r>
         <w:t xml:space="preserve">does </w:t>
@@ -22511,11 +23200,19 @@
       <w:r>
         <w:t xml:space="preserve"> see that inside a </w:t>
       </w:r>
-      <w:r>
-        <w:rPr>
-          <w:b/>
-        </w:rPr>
-        <w:t xml:space="preserve">RelationClass </w:t>
+      <w:proofErr w:type="spellStart"/>
+      <w:r>
+        <w:rPr>
+          <w:b/>
+        </w:rPr>
+        <w:t>RelationClass</w:t>
+      </w:r>
+      <w:proofErr w:type="spellEnd"/>
+      <w:r>
+        <w:rPr>
+          <w:b/>
+        </w:rPr>
+        <w:t xml:space="preserve"> </w:t>
       </w:r>
       <w:r>
         <w:t xml:space="preserve">object, </w:t>
@@ -22574,11 +23271,19 @@
       <w:r>
         <w:t xml:space="preserve">. That’s why </w:t>
       </w:r>
-      <w:r>
-        <w:rPr>
-          <w:b/>
-        </w:rPr>
-        <w:t xml:space="preserve">RelationClass </w:t>
+      <w:proofErr w:type="spellStart"/>
+      <w:r>
+        <w:rPr>
+          <w:b/>
+        </w:rPr>
+        <w:t>RelationClass</w:t>
+      </w:r>
+      <w:proofErr w:type="spellEnd"/>
+      <w:r>
+        <w:rPr>
+          <w:b/>
+        </w:rPr>
+        <w:t xml:space="preserve"> </w:t>
       </w:r>
       <w:r>
         <w:rPr>
@@ -22939,8 +23644,13 @@
       </w:r>
       <w:r>
         <w:tab/>
-        <w:t>|-- RelatedClasses</w:t>
-      </w:r>
+        <w:t xml:space="preserve">|-- </w:t>
+      </w:r>
+      <w:proofErr w:type="spellStart"/>
+      <w:r>
+        <w:t>RelatedClasses</w:t>
+      </w:r>
+      <w:proofErr w:type="spellEnd"/>
     </w:p>
     <w:p>
       <w:pPr>
@@ -22981,7 +23691,15 @@
       </w:r>
       <w:r>
         <w:tab/>
-        <w:t>|-- RelationClass ()</w:t>
+        <w:t xml:space="preserve">|-- </w:t>
+      </w:r>
+      <w:proofErr w:type="spellStart"/>
+      <w:r>
+        <w:t>RelationClass</w:t>
+      </w:r>
+      <w:proofErr w:type="spellEnd"/>
+      <w:r>
+        <w:t xml:space="preserve"> ()</w:t>
       </w:r>
     </w:p>
     <w:p>
@@ -23078,8 +23796,21 @@
       </w:r>
       <w:r>
         <w:tab/>
-        <w:t>|-- RelationClassA and RelationClassB</w:t>
-      </w:r>
+        <w:t xml:space="preserve">|-- </w:t>
+      </w:r>
+      <w:proofErr w:type="spellStart"/>
+      <w:r>
+        <w:t>RelationClassA</w:t>
+      </w:r>
+      <w:proofErr w:type="spellEnd"/>
+      <w:r>
+        <w:t xml:space="preserve"> and </w:t>
+      </w:r>
+      <w:proofErr w:type="spellStart"/>
+      <w:r>
+        <w:t>RelationClassB</w:t>
+      </w:r>
+      <w:proofErr w:type="spellEnd"/>
     </w:p>
     <w:p>
       <w:pPr>
@@ -23135,8 +23866,13 @@
       </w:r>
       <w:r>
         <w:tab/>
-        <w:t>|-- AbstractNumber</w:t>
-      </w:r>
+        <w:t xml:space="preserve">|-- </w:t>
+      </w:r>
+      <w:proofErr w:type="spellStart"/>
+      <w:r>
+        <w:t>AbstractNumber</w:t>
+      </w:r>
+      <w:proofErr w:type="spellEnd"/>
     </w:p>
     <w:p>
       <w:pPr>
@@ -23153,8 +23889,13 @@
       </w:r>
       <w:r>
         <w:tab/>
-        <w:t>|-- ExactNumber</w:t>
-      </w:r>
+        <w:t xml:space="preserve">|-- </w:t>
+      </w:r>
+      <w:proofErr w:type="spellStart"/>
+      <w:r>
+        <w:t>ExactNumber</w:t>
+      </w:r>
+      <w:proofErr w:type="spellEnd"/>
     </w:p>
     <w:p>
       <w:pPr>
@@ -23171,8 +23912,13 @@
       </w:r>
       <w:r>
         <w:tab/>
-        <w:t>|-- CreateObjects</w:t>
-      </w:r>
+        <w:t xml:space="preserve">|-- </w:t>
+      </w:r>
+      <w:proofErr w:type="spellStart"/>
+      <w:r>
+        <w:t>CreateObjects</w:t>
+      </w:r>
+      <w:proofErr w:type="spellEnd"/>
     </w:p>
     <w:p>
       <w:pPr>
@@ -23189,7 +23935,11 @@
       </w:r>
       <w:r>
         <w:tab/>
-        <w:t>|-- En</w:t>
+        <w:t xml:space="preserve">|-- </w:t>
+      </w:r>
+      <w:proofErr w:type="spellStart"/>
+      <w:r>
+        <w:t>En</w:t>
       </w:r>
       <w:r>
         <w:rPr>
@@ -23200,6 +23950,7 @@
       <w:r>
         <w:t>Objects</w:t>
       </w:r>
+      <w:proofErr w:type="spellEnd"/>
     </w:p>
     <w:p>
       <w:pPr>
@@ -23216,8 +23967,13 @@
       </w:r>
       <w:r>
         <w:tab/>
-        <w:t>|-- ListType</w:t>
-      </w:r>
+        <w:t xml:space="preserve">|-- </w:t>
+      </w:r>
+      <w:proofErr w:type="spellStart"/>
+      <w:r>
+        <w:t>ListType</w:t>
+      </w:r>
+      <w:proofErr w:type="spellEnd"/>
     </w:p>
     <w:p>
       <w:pPr>
@@ -23305,7 +24061,15 @@
         <w:ind w:left="567"/>
       </w:pPr>
       <w:r>
-        <w:t xml:space="preserve">For instace, </w:t>
+        <w:t xml:space="preserve">For </w:t>
+      </w:r>
+      <w:proofErr w:type="spellStart"/>
+      <w:r>
+        <w:t>instace</w:t>
+      </w:r>
+      <w:proofErr w:type="spellEnd"/>
+      <w:r>
+        <w:t xml:space="preserve">, </w:t>
       </w:r>
       <w:r>
         <w:rPr>
@@ -23334,20 +24098,30 @@
       <w:r>
         <w:t xml:space="preserve">d in a </w:t>
       </w:r>
+      <w:proofErr w:type="spellStart"/>
       <w:r>
         <w:rPr>
           <w:b/>
         </w:rPr>
         <w:t>RelationClass</w:t>
       </w:r>
+      <w:proofErr w:type="spellEnd"/>
       <w:r>
         <w:t xml:space="preserve"> with </w:t>
       </w:r>
-      <w:r>
-        <w:rPr>
-          <w:b/>
-        </w:rPr>
-        <w:t>AbstractNumber = n</w:t>
+      <w:proofErr w:type="spellStart"/>
+      <w:r>
+        <w:rPr>
+          <w:b/>
+        </w:rPr>
+        <w:t>AbstractNumber</w:t>
+      </w:r>
+      <w:proofErr w:type="spellEnd"/>
+      <w:r>
+        <w:rPr>
+          <w:b/>
+        </w:rPr>
+        <w:t xml:space="preserve"> = n</w:t>
       </w:r>
       <w:r>
         <w:t xml:space="preserve">, </w:t>
@@ -23370,12 +24144,14 @@
       <w:r>
         <w:t xml:space="preserve">d inside that </w:t>
       </w:r>
+      <w:proofErr w:type="spellStart"/>
       <w:r>
         <w:rPr>
           <w:b/>
         </w:rPr>
         <w:t>RelationClass</w:t>
       </w:r>
+      <w:proofErr w:type="spellEnd"/>
       <w:r>
         <w:t xml:space="preserve"> object. </w:t>
       </w:r>
@@ -23412,12 +24188,14 @@
       <w:r>
         <w:t xml:space="preserve">d inside a </w:t>
       </w:r>
+      <w:proofErr w:type="spellStart"/>
       <w:r>
         <w:rPr>
           <w:b/>
         </w:rPr>
         <w:t>RelationClass</w:t>
       </w:r>
+      <w:proofErr w:type="spellEnd"/>
       <w:r>
         <w:t xml:space="preserve">. That </w:t>
       </w:r>
@@ -23848,263 +24626,8 @@
       <w:pPr>
         <w:pStyle w:val="Heading3"/>
       </w:pPr>
-      <w:r>
-        <w:t>Loose Ideas about Relation to a Pointer</w:t>
-      </w:r>
-    </w:p>
-    <w:p>
-      <w:r>
-        <w:t>Relations,</w:t>
-      </w:r>
-    </w:p>
-    <w:p>
-      <w:r>
-        <w:t>Relations to Pointers,</w:t>
-      </w:r>
-    </w:p>
-    <w:p>
-      <w:r>
-        <w:t>2008-09-25</w:t>
-      </w:r>
-    </w:p>
-    <w:p/>
-    <w:p>
-      <w:r>
-        <w:t>Pointers (references to related objects)</w:t>
-      </w:r>
-    </w:p>
-    <w:p>
-      <w:r>
-        <w:t xml:space="preserve">A relation between a </w:t>
-      </w:r>
-      <w:r>
-        <w:rPr>
-          <w:i/>
-        </w:rPr>
-        <w:t xml:space="preserve">pointer to an object </w:t>
-      </w:r>
-      <w:r>
-        <w:t xml:space="preserve">and a </w:t>
-      </w:r>
-      <w:r>
-        <w:rPr>
-          <w:i/>
-        </w:rPr>
-        <w:t>command</w:t>
-      </w:r>
-      <w:r>
-        <w:t xml:space="preserve">. </w:t>
-      </w:r>
-      <w:r>
-        <w:rPr>
-          <w:color w:val="FF0000"/>
-        </w:rPr>
-        <w:t>The*</w:t>
-      </w:r>
-      <w:r>
-        <w:t xml:space="preserve"> pointer </w:t>
-      </w:r>
-      <w:r>
-        <w:rPr>
-          <w:color w:val="FF0000"/>
-        </w:rPr>
-        <w:t>is</w:t>
-      </w:r>
-      <w:r>
-        <w:t xml:space="preserve"> a totally different entity, than </w:t>
-      </w:r>
-      <w:r>
-        <w:rPr>
-          <w:color w:val="FF0000"/>
-        </w:rPr>
-        <w:t>the*</w:t>
-      </w:r>
-      <w:r>
-        <w:t xml:space="preserve"> object itself.</w:t>
-      </w:r>
-    </w:p>
-    <w:p>
-      <w:r>
-        <w:t xml:space="preserve">&gt;  2008-10-01 </w:t>
-      </w:r>
-      <w:r>
-        <w:rPr>
-          <w:color w:val="FF0000"/>
-        </w:rPr>
-        <w:t>I</w:t>
-      </w:r>
-      <w:r>
-        <w:t xml:space="preserve">’d think, that </w:t>
-      </w:r>
-      <w:r>
-        <w:rPr>
-          <w:color w:val="FF0000"/>
-        </w:rPr>
-        <w:t>this</w:t>
-      </w:r>
-      <w:r>
-        <w:t xml:space="preserve"> </w:t>
-      </w:r>
-      <w:r>
-        <w:rPr>
-          <w:color w:val="FF0000"/>
-        </w:rPr>
-        <w:t>will</w:t>
-      </w:r>
-      <w:r>
-        <w:t xml:space="preserve"> add related objects to </w:t>
-      </w:r>
-      <w:r>
-        <w:rPr>
-          <w:color w:val="FF0000"/>
-        </w:rPr>
-        <w:t>the*</w:t>
-      </w:r>
-      <w:r>
-        <w:t xml:space="preserve"> system interface, </w:t>
-      </w:r>
-      <w:r>
-        <w:rPr>
-          <w:color w:val="FF0000"/>
-        </w:rPr>
-        <w:t>so</w:t>
-      </w:r>
-      <w:r>
-        <w:t xml:space="preserve"> related objects to a related item system object, instead of related objects to </w:t>
-      </w:r>
-      <w:r>
-        <w:rPr>
-          <w:color w:val="FF0000"/>
-        </w:rPr>
-        <w:t>the*</w:t>
-      </w:r>
-      <w:r>
-        <w:t xml:space="preserve"> target object of </w:t>
-      </w:r>
-      <w:r>
-        <w:rPr>
-          <w:color w:val="FF0000"/>
-        </w:rPr>
-        <w:t>the*</w:t>
-      </w:r>
-      <w:r>
-        <w:t xml:space="preserve"> related item system object.</w:t>
-      </w:r>
-      <w:r>
-        <w:br/>
-      </w:r>
-      <w:r>
-        <w:rPr>
-          <w:color w:val="FF0000"/>
-        </w:rPr>
-        <w:t>This</w:t>
-      </w:r>
-      <w:r>
-        <w:t xml:space="preserve"> </w:t>
-      </w:r>
-      <w:r>
-        <w:rPr>
-          <w:color w:val="FF0000"/>
-        </w:rPr>
-        <w:t>is</w:t>
-      </w:r>
-      <w:r>
-        <w:t xml:space="preserve"> a relations issue: relations to pointers in particuler.</w:t>
-      </w:r>
-    </w:p>
-    <w:p>
-      <w:r>
-        <w:rPr>
-          <w:color w:val="FF0000"/>
-        </w:rPr>
-        <w:t>I</w:t>
-      </w:r>
-      <w:r>
-        <w:t xml:space="preserve"> </w:t>
-      </w:r>
-      <w:r>
-        <w:rPr>
-          <w:color w:val="FF0000"/>
-        </w:rPr>
-        <w:t>will</w:t>
-      </w:r>
-      <w:r>
-        <w:t xml:space="preserve"> </w:t>
-      </w:r>
-      <w:r>
-        <w:rPr>
-          <w:color w:val="FF0000"/>
-        </w:rPr>
-        <w:t>need</w:t>
-      </w:r>
-      <w:r>
-        <w:t xml:space="preserve"> to look at </w:t>
-      </w:r>
-      <w:r>
-        <w:rPr>
-          <w:i/>
-        </w:rPr>
-        <w:t xml:space="preserve">System Objects </w:t>
-      </w:r>
-      <w:r>
-        <w:t xml:space="preserve">to see what a pointer </w:t>
-      </w:r>
-      <w:r>
-        <w:rPr>
-          <w:color w:val="FF0000"/>
-        </w:rPr>
-        <w:t>actually</w:t>
-      </w:r>
-      <w:r>
-        <w:t xml:space="preserve"> </w:t>
-      </w:r>
-      <w:r>
-        <w:rPr>
-          <w:color w:val="FF0000"/>
-        </w:rPr>
-        <w:t>was</w:t>
-      </w:r>
-      <w:r>
-        <w:t xml:space="preserve">: it </w:t>
-      </w:r>
-      <w:r>
-        <w:rPr>
-          <w:color w:val="FF0000"/>
-        </w:rPr>
-        <w:t>was</w:t>
-      </w:r>
-      <w:r>
-        <w:t xml:space="preserve"> a relation to a related item, instead of a relation to an object independent of </w:t>
-      </w:r>
-      <w:r>
-        <w:rPr>
-          <w:color w:val="FF0000"/>
-        </w:rPr>
-        <w:t>any</w:t>
-      </w:r>
-      <w:r>
-        <w:t xml:space="preserve"> other </w:t>
-      </w:r>
-      <w:r>
-        <w:rPr>
-          <w:color w:val="FF0000"/>
-        </w:rPr>
-        <w:t>contain</w:t>
-      </w:r>
-      <w:r>
-        <w:t>er.</w:t>
-      </w:r>
-    </w:p>
-    <w:p/>
-    <w:p>
-      <w:r>
-        <w:t>JJ</w:t>
-      </w:r>
-    </w:p>
-    <w:p>
-      <w:pPr>
-        <w:pStyle w:val="Heading3"/>
-      </w:pPr>
+      <w:bookmarkStart w:id="0" w:name="_GoBack"/>
+      <w:bookmarkEnd w:id="0"/>
       <w:r>
         <w:t>Loose Ideas about Relations in General</w:t>
       </w:r>
@@ -24866,12 +25389,14 @@
       <w:r>
         <w:t xml:space="preserve"> </w:t>
       </w:r>
+      <w:proofErr w:type="spellStart"/>
       <w:r>
         <w:rPr>
           <w:color w:val="FF0000"/>
         </w:rPr>
         <w:t>many</w:t>
       </w:r>
+      <w:proofErr w:type="spellEnd"/>
       <w:r>
         <w:t xml:space="preserve"> references to </w:t>
       </w:r>
@@ -25039,7 +25564,15 @@
         <w:t>is</w:t>
       </w:r>
       <w:r>
-        <w:t xml:space="preserve"> registeren.</w:t>
+        <w:t xml:space="preserve"> </w:t>
+      </w:r>
+      <w:proofErr w:type="spellStart"/>
+      <w:r>
+        <w:t>registeren</w:t>
+      </w:r>
+      <w:proofErr w:type="spellEnd"/>
+      <w:r>
+        <w:t>.</w:t>
       </w:r>
     </w:p>
     <w:p>
@@ -25191,7 +25724,15 @@
         <w:t>*</w:t>
       </w:r>
       <w:r>
-        <w:t xml:space="preserve"> make a reference quata,</w:t>
+        <w:t xml:space="preserve"> make a reference </w:t>
+      </w:r>
+      <w:proofErr w:type="spellStart"/>
+      <w:r>
+        <w:t>quata</w:t>
+      </w:r>
+      <w:proofErr w:type="spellEnd"/>
+      <w:r>
+        <w:t>,</w:t>
       </w:r>
     </w:p>
     <w:p>
@@ -25566,12 +26107,14 @@
       <w:r>
         <w:t xml:space="preserve"> </w:t>
       </w:r>
+      <w:proofErr w:type="spellStart"/>
       <w:r>
         <w:rPr>
           <w:color w:val="FF0000"/>
         </w:rPr>
         <w:t>many</w:t>
       </w:r>
+      <w:proofErr w:type="spellEnd"/>
       <w:r>
         <w:t xml:space="preserve"> more sites,</w:t>
       </w:r>
@@ -25964,7 +26507,15 @@
         <w:t>we</w:t>
       </w:r>
       <w:r>
-        <w:t xml:space="preserve"> call attacks, virusses, threats, etcetera.</w:t>
+        <w:t xml:space="preserve"> call attacks, </w:t>
+      </w:r>
+      <w:proofErr w:type="spellStart"/>
+      <w:r>
+        <w:t>virusses</w:t>
+      </w:r>
+      <w:proofErr w:type="spellEnd"/>
+      <w:r>
+        <w:t>, threats, etcetera.</w:t>
       </w:r>
     </w:p>
     <w:p>
@@ -25978,7 +26529,15 @@
         <w:t>should</w:t>
       </w:r>
       <w:r>
-        <w:t xml:space="preserve"> be adressed differently.</w:t>
+        <w:t xml:space="preserve"> be </w:t>
+      </w:r>
+      <w:proofErr w:type="spellStart"/>
+      <w:r>
+        <w:t>adressed</w:t>
+      </w:r>
+      <w:proofErr w:type="spellEnd"/>
+      <w:r>
+        <w:t xml:space="preserve"> differently.</w:t>
       </w:r>
     </w:p>
     <w:p>
@@ -26112,7 +26671,15 @@
         <w:t>should</w:t>
       </w:r>
       <w:r>
-        <w:t xml:space="preserve"> be adressed separately in </w:t>
+        <w:t xml:space="preserve"> be </w:t>
+      </w:r>
+      <w:proofErr w:type="spellStart"/>
+      <w:r>
+        <w:t>adressed</w:t>
+      </w:r>
+      <w:proofErr w:type="spellEnd"/>
+      <w:r>
+        <w:t xml:space="preserve"> separately in </w:t>
       </w:r>
       <w:r>
         <w:rPr>
@@ -26252,7 +26819,15 @@
         <w:t>is</w:t>
       </w:r>
       <w:r>
-        <w:t xml:space="preserve"> a question of it being rediculous to maintain a list of </w:t>
+        <w:t xml:space="preserve"> a question of it being </w:t>
+      </w:r>
+      <w:proofErr w:type="spellStart"/>
+      <w:r>
+        <w:t>rediculous</w:t>
+      </w:r>
+      <w:proofErr w:type="spellEnd"/>
+      <w:r>
+        <w:t xml:space="preserve"> to maintain a list of </w:t>
       </w:r>
       <w:r>
         <w:rPr>
@@ -26556,7 +27131,15 @@
         <w:t>are</w:t>
       </w:r>
       <w:r>
-        <w:t xml:space="preserve"> rediculous to maintain as well.</w:t>
+        <w:t xml:space="preserve"> </w:t>
+      </w:r>
+      <w:proofErr w:type="spellStart"/>
+      <w:r>
+        <w:t>rediculous</w:t>
+      </w:r>
+      <w:proofErr w:type="spellEnd"/>
+      <w:r>
+        <w:t xml:space="preserve"> to maintain as well.</w:t>
       </w:r>
     </w:p>
     <w:p>
@@ -26969,11 +27552,19 @@
           <w:lang w:val="nl-NL"/>
         </w:rPr>
       </w:pPr>
+      <w:proofErr w:type="spellStart"/>
       <w:r>
         <w:rPr>
           <w:lang w:val="nl-NL"/>
         </w:rPr>
-        <w:t>Relationships,</w:t>
+        <w:t>Relationships</w:t>
+      </w:r>
+      <w:proofErr w:type="spellEnd"/>
+      <w:r>
+        <w:rPr>
+          <w:lang w:val="nl-NL"/>
+        </w:rPr>
+        <w:t>,</w:t>
       </w:r>
     </w:p>
     <w:p>

--- a/1.1. Circle Language Spec/06. Relations/1. Relations.docx
+++ b/1.1. Circle Language Spec/06. Relations/1. Relations.docx
@@ -2097,31 +2097,83 @@
         </w:drawing>
       </w:r>
     </w:p>
+    <w:p>
+      <w:bookmarkStart w:id="0" w:name="_GoBack"/>
+      <w:bookmarkEnd w:id="0"/>
+    </w:p>
+    <w:p>
+      <w:r>
+        <w:t xml:space="preserve">Because the class references back and forth seem so </w:t>
+      </w:r>
+      <w:r>
+        <w:t>closely related, additional notations are proposed.</w:t>
+      </w:r>
+    </w:p>
     <w:p/>
     <w:p>
       <w:r>
-        <w:t xml:space="preserve">Because the class references back and forth seem so </w:t>
-      </w:r>
-      <w:r>
-        <w:t>closely related</w:t>
-      </w:r>
-      <w:r>
-        <w:t>, additional notations are proposed.</w:t>
-      </w:r>
-    </w:p>
-    <w:p/>
-    <w:p>
-      <w:r>
         <w:t>They may be joined together with a relational ring:</w:t>
       </w:r>
     </w:p>
-    <w:p/>
     <w:p>
       <w:pPr>
         <w:ind w:left="852"/>
       </w:pPr>
-      <w:r>
-        <w:t>&lt; Picture &gt;</w:t>
+    </w:p>
+    <w:p>
+      <w:pPr>
+        <w:ind w:left="852"/>
+      </w:pPr>
+      <w:r>
+        <w:drawing>
+          <wp:inline distT="0" distB="0" distL="0" distR="0" wp14:anchorId="1C7F6F40" wp14:editId="6EFB7019">
+            <wp:extent cx="1654269" cy="696935"/>
+            <wp:effectExtent l="0" t="0" r="3175" b="8255"/>
+            <wp:docPr id="20" name="Picture 20"/>
+            <wp:cNvGraphicFramePr>
+              <a:graphicFrameLocks xmlns:a="http://schemas.openxmlformats.org/drawingml/2006/main" noChangeAspect="1"/>
+            </wp:cNvGraphicFramePr>
+            <a:graphic xmlns:a="http://schemas.openxmlformats.org/drawingml/2006/main">
+              <a:graphicData uri="http://schemas.openxmlformats.org/drawingml/2006/picture">
+                <pic:pic xmlns:pic="http://schemas.openxmlformats.org/drawingml/2006/picture">
+                  <pic:nvPicPr>
+                    <pic:cNvPr id="1" name=""/>
+                    <pic:cNvPicPr/>
+                  </pic:nvPicPr>
+                  <pic:blipFill>
+                    <a:blip r:embed="rId21"/>
+                    <a:stretch>
+                      <a:fillRect/>
+                    </a:stretch>
+                  </pic:blipFill>
+                  <pic:spPr>
+                    <a:xfrm>
+                      <a:off x="0" y="0"/>
+                      <a:ext cx="1708298" cy="719697"/>
+                    </a:xfrm>
+                    <a:prstGeom prst="rect">
+                      <a:avLst/>
+                    </a:prstGeom>
+                  </pic:spPr>
+                </pic:pic>
+              </a:graphicData>
+            </a:graphic>
+          </wp:inline>
+        </w:drawing>
+      </w:r>
+    </w:p>
+    <w:p/>
+    <w:p>
+      <w:r>
+        <w:t>(The d</w:t>
+      </w:r>
+      <w:proofErr w:type="spellStart"/>
+      <w:r>
+        <w:t>ashedness</w:t>
+      </w:r>
+      <w:proofErr w:type="spellEnd"/>
+      <w:r>
+        <w:t xml:space="preserve"> of the relational ring might be regarded a stylistic choice. A solid line type or a slightly tilted ring shape may be suggested variations.)</w:t>
       </w:r>
     </w:p>
     <w:p/>
@@ -2181,11 +2233,11 @@
                     </pic:cNvPicPr>
                   </pic:nvPicPr>
                   <pic:blipFill>
-                    <a:blip r:embed="rId21">
+                    <a:blip r:embed="rId22">
                       <a:extLst>
                         <a:ext uri="{BEBA8EAE-BF5A-486C-A8C5-ECC9F3942E4B}">
                           <a14:imgProps xmlns:a14="http://schemas.microsoft.com/office/drawing/2010/main">
-                            <a14:imgLayer r:embed="rId22">
+                            <a14:imgLayer r:embed="rId23">
                               <a14:imgEffect>
                                 <a14:brightnessContrast bright="40000" contrast="40000"/>
                               </a14:imgEffect>
@@ -2453,12 +2505,7 @@
         <w:t>contain</w:t>
       </w:r>
       <w:r>
-        <w:t>ment le</w:t>
-      </w:r>
-      <w:bookmarkStart w:id="0" w:name="_GoBack"/>
-      <w:bookmarkEnd w:id="0"/>
-      <w:r>
-        <w:t xml:space="preserve">ads to </w:t>
+        <w:t xml:space="preserve">ment leads to </w:t>
       </w:r>
       <w:r>
         <w:rPr>
@@ -2521,7 +2568,7 @@
                     </pic:cNvPicPr>
                   </pic:nvPicPr>
                   <pic:blipFill>
-                    <a:blip r:embed="rId23">
+                    <a:blip r:embed="rId24">
                       <a:lum bright="-24000"/>
                       <a:extLst>
                         <a:ext uri="{28A0092B-C50C-407E-A947-70E740481C1C}">
@@ -2752,7 +2799,7 @@
                     </pic:cNvPicPr>
                   </pic:nvPicPr>
                   <pic:blipFill>
-                    <a:blip r:embed="rId24">
+                    <a:blip r:embed="rId25">
                       <a:lum bright="-24000"/>
                       <a:extLst>
                         <a:ext uri="{28A0092B-C50C-407E-A947-70E740481C1C}">
@@ -2863,7 +2910,7 @@
                     </pic:cNvPicPr>
                   </pic:nvPicPr>
                   <pic:blipFill>
-                    <a:blip r:embed="rId23">
+                    <a:blip r:embed="rId24">
                       <a:lum bright="-24000"/>
                       <a:extLst>
                         <a:ext uri="{28A0092B-C50C-407E-A947-70E740481C1C}">
@@ -3082,7 +3129,7 @@
                     </pic:cNvPicPr>
                   </pic:nvPicPr>
                   <pic:blipFill>
-                    <a:blip r:embed="rId25" cstate="print">
+                    <a:blip r:embed="rId26" cstate="print">
                       <a:lum bright="40000"/>
                       <a:extLst>
                         <a:ext uri="{28A0092B-C50C-407E-A947-70E740481C1C}">
@@ -3229,11 +3276,11 @@
                     </pic:cNvPicPr>
                   </pic:nvPicPr>
                   <pic:blipFill>
-                    <a:blip r:embed="rId26">
+                    <a:blip r:embed="rId27">
                       <a:extLst>
                         <a:ext uri="{BEBA8EAE-BF5A-486C-A8C5-ECC9F3942E4B}">
                           <a14:imgProps xmlns:a14="http://schemas.microsoft.com/office/drawing/2010/main">
-                            <a14:imgLayer r:embed="rId27">
+                            <a14:imgLayer r:embed="rId28">
                               <a14:imgEffect>
                                 <a14:brightnessContrast bright="40000" contrast="40000"/>
                               </a14:imgEffect>
@@ -3441,11 +3488,11 @@
                     </pic:cNvPicPr>
                   </pic:nvPicPr>
                   <pic:blipFill>
-                    <a:blip r:embed="rId28">
+                    <a:blip r:embed="rId29">
                       <a:extLst>
                         <a:ext uri="{BEBA8EAE-BF5A-486C-A8C5-ECC9F3942E4B}">
                           <a14:imgProps xmlns:a14="http://schemas.microsoft.com/office/drawing/2010/main">
-                            <a14:imgLayer r:embed="rId29">
+                            <a14:imgLayer r:embed="rId30">
                               <a14:imgEffect>
                                 <a14:brightnessContrast bright="40000" contrast="40000"/>
                               </a14:imgEffect>
@@ -3583,11 +3630,11 @@
                     </pic:cNvPicPr>
                   </pic:nvPicPr>
                   <pic:blipFill>
-                    <a:blip r:embed="rId30">
+                    <a:blip r:embed="rId31">
                       <a:extLst>
                         <a:ext uri="{BEBA8EAE-BF5A-486C-A8C5-ECC9F3942E4B}">
                           <a14:imgProps xmlns:a14="http://schemas.microsoft.com/office/drawing/2010/main">
-                            <a14:imgLayer r:embed="rId31">
+                            <a14:imgLayer r:embed="rId32">
                               <a14:imgEffect>
                                 <a14:brightnessContrast bright="40000" contrast="40000"/>
                               </a14:imgEffect>
@@ -3826,11 +3873,11 @@
                     </pic:cNvPicPr>
                   </pic:nvPicPr>
                   <pic:blipFill>
-                    <a:blip r:embed="rId32">
+                    <a:blip r:embed="rId33">
                       <a:extLst>
                         <a:ext uri="{BEBA8EAE-BF5A-486C-A8C5-ECC9F3942E4B}">
                           <a14:imgProps xmlns:a14="http://schemas.microsoft.com/office/drawing/2010/main">
-                            <a14:imgLayer r:embed="rId33">
+                            <a14:imgLayer r:embed="rId34">
                               <a14:imgEffect>
                                 <a14:brightnessContrast bright="40000" contrast="40000"/>
                               </a14:imgEffect>
@@ -3973,7 +4020,7 @@
                     </pic:cNvPicPr>
                   </pic:nvPicPr>
                   <pic:blipFill>
-                    <a:blip r:embed="rId34">
+                    <a:blip r:embed="rId35">
                       <a:lum bright="-24000"/>
                       <a:extLst>
                         <a:ext uri="{28A0092B-C50C-407E-A947-70E740481C1C}">
@@ -4238,7 +4285,7 @@
                     </pic:cNvPicPr>
                   </pic:nvPicPr>
                   <pic:blipFill>
-                    <a:blip r:embed="rId35">
+                    <a:blip r:embed="rId36">
                       <a:lum bright="-24000"/>
                       <a:extLst>
                         <a:ext uri="{28A0092B-C50C-407E-A947-70E740481C1C}">
@@ -4298,7 +4345,7 @@
                     </pic:cNvPicPr>
                   </pic:nvPicPr>
                   <pic:blipFill>
-                    <a:blip r:embed="rId36">
+                    <a:blip r:embed="rId37">
                       <a:lum bright="-24000"/>
                       <a:extLst>
                         <a:ext uri="{28A0092B-C50C-407E-A947-70E740481C1C}">
@@ -4512,7 +4559,7 @@
                     </pic:cNvPicPr>
                   </pic:nvPicPr>
                   <pic:blipFill>
-                    <a:blip r:embed="rId37">
+                    <a:blip r:embed="rId38">
                       <a:lum bright="-24000"/>
                       <a:extLst>
                         <a:ext uri="{28A0092B-C50C-407E-A947-70E740481C1C}">
@@ -4750,11 +4797,11 @@
                     </pic:cNvPicPr>
                   </pic:nvPicPr>
                   <pic:blipFill>
-                    <a:blip r:embed="rId38">
+                    <a:blip r:embed="rId39">
                       <a:extLst>
                         <a:ext uri="{BEBA8EAE-BF5A-486C-A8C5-ECC9F3942E4B}">
                           <a14:imgProps xmlns:a14="http://schemas.microsoft.com/office/drawing/2010/main">
-                            <a14:imgLayer r:embed="rId39">
+                            <a14:imgLayer r:embed="rId40">
                               <a14:imgEffect>
                                 <a14:brightnessContrast bright="40000" contrast="40000"/>
                               </a14:imgEffect>
@@ -7324,11 +7371,11 @@
                     </pic:cNvPicPr>
                   </pic:nvPicPr>
                   <pic:blipFill>
-                    <a:blip r:embed="rId40">
+                    <a:blip r:embed="rId41">
                       <a:extLst>
                         <a:ext uri="{BEBA8EAE-BF5A-486C-A8C5-ECC9F3942E4B}">
                           <a14:imgProps xmlns:a14="http://schemas.microsoft.com/office/drawing/2010/main">
-                            <a14:imgLayer r:embed="rId41">
+                            <a14:imgLayer r:embed="rId42">
                               <a14:imgEffect>
                                 <a14:brightnessContrast bright="40000" contrast="40000"/>
                               </a14:imgEffect>
@@ -7445,11 +7492,11 @@
                     </pic:cNvPicPr>
                   </pic:nvPicPr>
                   <pic:blipFill>
-                    <a:blip r:embed="rId42">
+                    <a:blip r:embed="rId43">
                       <a:extLst>
                         <a:ext uri="{BEBA8EAE-BF5A-486C-A8C5-ECC9F3942E4B}">
                           <a14:imgProps xmlns:a14="http://schemas.microsoft.com/office/drawing/2010/main">
-                            <a14:imgLayer r:embed="rId43">
+                            <a14:imgLayer r:embed="rId44">
                               <a14:imgEffect>
                                 <a14:brightnessContrast bright="40000" contrast="40000"/>
                               </a14:imgEffect>
@@ -8336,7 +8383,7 @@
                     </pic:cNvPicPr>
                   </pic:nvPicPr>
                   <pic:blipFill>
-                    <a:blip r:embed="rId44">
+                    <a:blip r:embed="rId45">
                       <a:lum bright="-24000"/>
                       <a:extLst>
                         <a:ext uri="{28A0092B-C50C-407E-A947-70E740481C1C}">
@@ -8465,7 +8512,7 @@
                     </pic:cNvPicPr>
                   </pic:nvPicPr>
                   <pic:blipFill>
-                    <a:blip r:embed="rId45">
+                    <a:blip r:embed="rId46">
                       <a:lum bright="-24000"/>
                       <a:extLst>
                         <a:ext uri="{28A0092B-C50C-407E-A947-70E740481C1C}">
@@ -8673,7 +8720,7 @@
                     </pic:cNvPicPr>
                   </pic:nvPicPr>
                   <pic:blipFill>
-                    <a:blip r:embed="rId44">
+                    <a:blip r:embed="rId45">
                       <a:lum bright="-24000"/>
                       <a:extLst>
                         <a:ext uri="{28A0092B-C50C-407E-A947-70E740481C1C}">
@@ -8772,7 +8819,7 @@
                     </pic:cNvPicPr>
                   </pic:nvPicPr>
                   <pic:blipFill>
-                    <a:blip r:embed="rId46">
+                    <a:blip r:embed="rId47">
                       <a:lum bright="-24000"/>
                       <a:extLst>
                         <a:ext uri="{28A0092B-C50C-407E-A947-70E740481C1C}">
@@ -8883,7 +8930,7 @@
                     </pic:cNvPicPr>
                   </pic:nvPicPr>
                   <pic:blipFill>
-                    <a:blip r:embed="rId45">
+                    <a:blip r:embed="rId46">
                       <a:lum bright="-24000"/>
                       <a:extLst>
                         <a:ext uri="{28A0092B-C50C-407E-A947-70E740481C1C}">
@@ -9173,7 +9220,7 @@
                     </pic:cNvPicPr>
                   </pic:nvPicPr>
                   <pic:blipFill>
-                    <a:blip r:embed="rId47">
+                    <a:blip r:embed="rId48">
                       <a:lum bright="-24000"/>
                       <a:extLst>
                         <a:ext uri="{28A0092B-C50C-407E-A947-70E740481C1C}">
@@ -9245,7 +9292,7 @@
                     </pic:cNvPicPr>
                   </pic:nvPicPr>
                   <pic:blipFill>
-                    <a:blip r:embed="rId48" cstate="print">
+                    <a:blip r:embed="rId49" cstate="print">
                       <a:lum bright="-24000"/>
                       <a:extLst>
                         <a:ext uri="{28A0092B-C50C-407E-A947-70E740481C1C}">
@@ -9393,7 +9440,7 @@
                     </pic:cNvPicPr>
                   </pic:nvPicPr>
                   <pic:blipFill>
-                    <a:blip r:embed="rId49">
+                    <a:blip r:embed="rId50">
                       <a:lum bright="-24000"/>
                       <a:extLst>
                         <a:ext uri="{28A0092B-C50C-407E-A947-70E740481C1C}">
@@ -9658,7 +9705,7 @@
                     </pic:cNvPicPr>
                   </pic:nvPicPr>
                   <pic:blipFill>
-                    <a:blip r:embed="rId50">
+                    <a:blip r:embed="rId51">
                       <a:lum bright="-24000"/>
                       <a:extLst>
                         <a:ext uri="{28A0092B-C50C-407E-A947-70E740481C1C}">
@@ -9827,7 +9874,7 @@
                     </pic:cNvPicPr>
                   </pic:nvPicPr>
                   <pic:blipFill>
-                    <a:blip r:embed="rId45">
+                    <a:blip r:embed="rId46">
                       <a:lum bright="-24000"/>
                       <a:extLst>
                         <a:ext uri="{28A0092B-C50C-407E-A947-70E740481C1C}">
@@ -9916,7 +9963,7 @@
                     </pic:cNvPicPr>
                   </pic:nvPicPr>
                   <pic:blipFill>
-                    <a:blip r:embed="rId44">
+                    <a:blip r:embed="rId45">
                       <a:lum bright="-24000"/>
                       <a:extLst>
                         <a:ext uri="{28A0092B-C50C-407E-A947-70E740481C1C}">
@@ -9991,7 +10038,7 @@
                     </pic:cNvPicPr>
                   </pic:nvPicPr>
                   <pic:blipFill>
-                    <a:blip r:embed="rId46">
+                    <a:blip r:embed="rId47">
                       <a:lum bright="-24000"/>
                       <a:extLst>
                         <a:ext uri="{28A0092B-C50C-407E-A947-70E740481C1C}">
@@ -10114,7 +10161,7 @@
                     </pic:cNvPicPr>
                   </pic:nvPicPr>
                   <pic:blipFill>
-                    <a:blip r:embed="rId51">
+                    <a:blip r:embed="rId52">
                       <a:lum bright="-24000"/>
                       <a:extLst>
                         <a:ext uri="{28A0092B-C50C-407E-A947-70E740481C1C}">
@@ -10287,7 +10334,7 @@
                     </pic:cNvPicPr>
                   </pic:nvPicPr>
                   <pic:blipFill>
-                    <a:blip r:embed="rId52">
+                    <a:blip r:embed="rId53">
                       <a:lum bright="-24000"/>
                       <a:extLst>
                         <a:ext uri="{28A0092B-C50C-407E-A947-70E740481C1C}">
@@ -10404,7 +10451,7 @@
                     </pic:cNvPicPr>
                   </pic:nvPicPr>
                   <pic:blipFill>
-                    <a:blip r:embed="rId37">
+                    <a:blip r:embed="rId38">
                       <a:lum bright="-24000"/>
                       <a:extLst>
                         <a:ext uri="{28A0092B-C50C-407E-A947-70E740481C1C}">
@@ -18918,11 +18965,11 @@
                     </pic:cNvPicPr>
                   </pic:nvPicPr>
                   <pic:blipFill>
-                    <a:blip r:embed="rId53">
+                    <a:blip r:embed="rId54">
                       <a:extLst>
                         <a:ext uri="{BEBA8EAE-BF5A-486C-A8C5-ECC9F3942E4B}">
                           <a14:imgProps xmlns:a14="http://schemas.microsoft.com/office/drawing/2010/main">
-                            <a14:imgLayer r:embed="rId54">
+                            <a14:imgLayer r:embed="rId55">
                               <a14:imgEffect>
                                 <a14:brightnessContrast bright="40000" contrast="40000"/>
                               </a14:imgEffect>
@@ -19151,11 +19198,11 @@
                     </pic:cNvPicPr>
                   </pic:nvPicPr>
                   <pic:blipFill>
-                    <a:blip r:embed="rId55">
+                    <a:blip r:embed="rId56">
                       <a:extLst>
                         <a:ext uri="{BEBA8EAE-BF5A-486C-A8C5-ECC9F3942E4B}">
                           <a14:imgProps xmlns:a14="http://schemas.microsoft.com/office/drawing/2010/main">
-                            <a14:imgLayer r:embed="rId56">
+                            <a14:imgLayer r:embed="rId57">
                               <a14:imgEffect>
                                 <a14:brightnessContrast bright="40000" contrast="40000"/>
                               </a14:imgEffect>
@@ -19389,7 +19436,7 @@
                     </pic:cNvPicPr>
                   </pic:nvPicPr>
                   <pic:blipFill>
-                    <a:blip r:embed="rId23">
+                    <a:blip r:embed="rId24">
                       <a:lum bright="-24000"/>
                       <a:extLst>
                         <a:ext uri="{28A0092B-C50C-407E-A947-70E740481C1C}">
@@ -19479,11 +19526,11 @@
                     </pic:cNvPicPr>
                   </pic:nvPicPr>
                   <pic:blipFill>
-                    <a:blip r:embed="rId55">
+                    <a:blip r:embed="rId56">
                       <a:extLst>
                         <a:ext uri="{BEBA8EAE-BF5A-486C-A8C5-ECC9F3942E4B}">
                           <a14:imgProps xmlns:a14="http://schemas.microsoft.com/office/drawing/2010/main">
-                            <a14:imgLayer r:embed="rId56">
+                            <a14:imgLayer r:embed="rId57">
                               <a14:imgEffect>
                                 <a14:brightnessContrast bright="40000" contrast="40000"/>
                               </a14:imgEffect>
@@ -19574,7 +19621,7 @@
                     </pic:cNvPicPr>
                   </pic:nvPicPr>
                   <pic:blipFill>
-                    <a:blip r:embed="rId45">
+                    <a:blip r:embed="rId46">
                       <a:lum bright="-24000"/>
                       <a:extLst>
                         <a:ext uri="{28A0092B-C50C-407E-A947-70E740481C1C}">
